--- a/fuentes/contenidos/grado05/guion12/CN_05_12_CO_REC10.docx
+++ b/fuentes/contenidos/grado05/guion12/CN_05_12_CO_REC10.docx
@@ -1,6 +1,6 @@
 
 <file path=word/document.xml><?xml version="1.0" encoding="utf-8"?>
-<w:document xmlns:wpc="http://schemas.microsoft.com/office/word/2010/wordprocessingCanvas" xmlns:mc="http://schemas.openxmlformats.org/markup-compatibility/2006" xmlns:o="urn:schemas-microsoft-com:office:office" xmlns:r="http://schemas.openxmlformats.org/officeDocument/2006/relationships" xmlns:m="http://schemas.openxmlformats.org/officeDocument/2006/math" xmlns:v="urn:schemas-microsoft-com:vml" xmlns:wp14="http://schemas.microsoft.com/office/word/2010/wordprocessingDrawing" xmlns:wp="http://schemas.openxmlformats.org/drawingml/2006/wordprocessingDrawing" xmlns:w10="urn:schemas-microsoft-com:office:word" xmlns:w="http://schemas.openxmlformats.org/wordprocessingml/2006/main" xmlns:w14="http://schemas.microsoft.com/office/word/2010/wordml" xmlns:wpg="http://schemas.microsoft.com/office/word/2010/wordprocessingGroup" xmlns:wpi="http://schemas.microsoft.com/office/word/2010/wordprocessingInk" xmlns:wne="http://schemas.microsoft.com/office/word/2006/wordml" xmlns:wps="http://schemas.microsoft.com/office/word/2010/wordprocessingShape" mc:Ignorable="w14 wp14">
+<w:document xmlns:wpc="http://schemas.microsoft.com/office/word/2010/wordprocessingCanvas" xmlns:mc="http://schemas.openxmlformats.org/markup-compatibility/2006" xmlns:o="urn:schemas-microsoft-com:office:office" xmlns:r="http://schemas.openxmlformats.org/officeDocument/2006/relationships" xmlns:m="http://schemas.openxmlformats.org/officeDocument/2006/math" xmlns:v="urn:schemas-microsoft-com:vml" xmlns:wp14="http://schemas.microsoft.com/office/word/2010/wordprocessingDrawing" xmlns:wp="http://schemas.openxmlformats.org/drawingml/2006/wordprocessingDrawing" xmlns:w10="urn:schemas-microsoft-com:office:word" xmlns:w="http://schemas.openxmlformats.org/wordprocessingml/2006/main" xmlns:w14="http://schemas.microsoft.com/office/word/2010/wordml" xmlns:w15="http://schemas.microsoft.com/office/word/2012/wordml" xmlns:wpg="http://schemas.microsoft.com/office/word/2010/wordprocessingGroup" xmlns:wpi="http://schemas.microsoft.com/office/word/2010/wordprocessingInk" xmlns:wne="http://schemas.microsoft.com/office/word/2006/wordml" xmlns:wps="http://schemas.microsoft.com/office/word/2010/wordprocessingShape" mc:Ignorable="w14 w15 wp14">
   <w:body>
     <w:p>
       <w:pPr>
@@ -89,16 +89,15 @@
         </w:rPr>
         <w:t xml:space="preserve"> a que corresponde el ejercicio</w:t>
       </w:r>
-    </w:p>
-    <w:p>
-      <w:pPr>
-        <w:rPr>
-          <w:rFonts w:ascii="Arial" w:hAnsi="Arial"/>
-          <w:sz w:val="18"/>
-          <w:szCs w:val="18"/>
-          <w:lang w:val="es-ES_tradnl"/>
-        </w:rPr>
-      </w:pPr>
+      <w:r>
+        <w:rPr>
+          <w:rFonts w:ascii="Arial" w:hAnsi="Arial"/>
+          <w:sz w:val="18"/>
+          <w:szCs w:val="18"/>
+          <w:lang w:val="es-ES_tradnl"/>
+        </w:rPr>
+        <w:t xml:space="preserve"> </w:t>
+      </w:r>
       <w:r>
         <w:rPr>
           <w:rFonts w:ascii="Arial" w:hAnsi="Arial"/>
@@ -230,16 +229,24 @@
         </w:rPr>
         <w:t xml:space="preserve"> caracteres máx.)</w:t>
       </w:r>
-    </w:p>
-    <w:p>
-      <w:pPr>
+      <w:r>
+        <w:rPr>
+          <w:rFonts w:ascii="Arial" w:hAnsi="Arial"/>
+          <w:sz w:val="18"/>
+          <w:szCs w:val="18"/>
+          <w:lang w:val="es-ES_tradnl"/>
+        </w:rPr>
+        <w:t xml:space="preserve"> </w:t>
+      </w:r>
+      <w:r>
         <w:rPr>
           <w:rFonts w:ascii="Arial" w:hAnsi="Arial" w:cs="Arial"/>
           <w:sz w:val="18"/>
           <w:szCs w:val="18"/>
           <w:lang w:val="es-ES_tradnl"/>
         </w:rPr>
-      </w:pPr>
+        <w:t xml:space="preserve">Los </w:t>
+      </w:r>
       <w:r>
         <w:rPr>
           <w:rFonts w:ascii="Arial" w:hAnsi="Arial" w:cs="Arial"/>
@@ -247,7 +254,16 @@
           <w:szCs w:val="18"/>
           <w:lang w:val="es-ES_tradnl"/>
         </w:rPr>
-        <w:t>Los usos de las máquinas eléctricas</w:t>
+        <w:t xml:space="preserve">diferentes </w:t>
+      </w:r>
+      <w:r>
+        <w:rPr>
+          <w:rFonts w:ascii="Arial" w:hAnsi="Arial" w:cs="Arial"/>
+          <w:sz w:val="18"/>
+          <w:szCs w:val="18"/>
+          <w:lang w:val="es-ES_tradnl"/>
+        </w:rPr>
+        <w:t>usos de las máquinas eléctricas</w:t>
       </w:r>
     </w:p>
     <w:p>
@@ -263,10 +279,10 @@
     <w:p>
       <w:pPr>
         <w:rPr>
-          <w:rFonts w:ascii="Arial" w:hAnsi="Arial"/>
-          <w:sz w:val="18"/>
-          <w:szCs w:val="18"/>
-          <w:lang w:val="es-ES_tradnl"/>
+          <w:rFonts w:ascii="Arial" w:hAnsi="Arial" w:cs="Arial"/>
+          <w:color w:val="000000"/>
+          <w:sz w:val="18"/>
+          <w:lang w:val="es-CO"/>
         </w:rPr>
       </w:pPr>
       <w:r>
@@ -299,23 +315,23 @@
         </w:rPr>
         <w:t>Descripción del recurso</w:t>
       </w:r>
-    </w:p>
-    <w:p>
-      <w:pPr>
-        <w:rPr>
-          <w:rFonts w:ascii="Arial" w:hAnsi="Arial" w:cs="Arial"/>
-          <w:sz w:val="18"/>
-          <w:szCs w:val="18"/>
-          <w:lang w:val="es-CO"/>
-        </w:rPr>
-      </w:pPr>
+      <w:r>
+        <w:rPr>
+          <w:rFonts w:ascii="Arial" w:hAnsi="Arial"/>
+          <w:sz w:val="18"/>
+          <w:szCs w:val="18"/>
+          <w:lang w:val="es-ES_tradnl"/>
+        </w:rPr>
+        <w:t xml:space="preserve"> </w:t>
+      </w:r>
       <w:r>
         <w:rPr>
           <w:rFonts w:ascii="Arial" w:hAnsi="Arial" w:cs="Arial"/>
           <w:color w:val="000000"/>
+          <w:sz w:val="18"/>
           <w:lang w:val="es-CO"/>
         </w:rPr>
-        <w:t>Presentación de diapositivas que muestra distintos tipos de máquinas eléctricas.</w:t>
+        <w:t>Presentación de diapositivas en la que se muestran los distintos usos de las máquinas eléctricas.</w:t>
       </w:r>
     </w:p>
     <w:p>
@@ -378,6 +394,15 @@
         </w:rPr>
       </w:pPr>
       <w:proofErr w:type="spellStart"/>
+      <w:r>
+        <w:rPr>
+          <w:rFonts w:ascii="Arial" w:hAnsi="Arial" w:cs="Arial"/>
+          <w:sz w:val="18"/>
+          <w:szCs w:val="18"/>
+          <w:lang w:val="es-ES_tradnl"/>
+        </w:rPr>
+        <w:t>Usos</w:t>
+      </w:r>
       <w:proofErr w:type="gramStart"/>
       <w:r>
         <w:rPr>
@@ -386,8 +411,9 @@
           <w:szCs w:val="18"/>
           <w:lang w:val="es-ES_tradnl"/>
         </w:rPr>
-        <w:t>máquinas,</w:t>
-      </w:r>
+        <w:t>,máquinas</w:t>
+      </w:r>
+      <w:proofErr w:type="spellEnd"/>
       <w:proofErr w:type="gramEnd"/>
       <w:r>
         <w:rPr>
@@ -396,9 +422,28 @@
           <w:szCs w:val="18"/>
           <w:lang w:val="es-ES_tradnl"/>
         </w:rPr>
-        <w:t>eléctricas,electrodomésticos,transporte,hogar</w:t>
+        <w:t xml:space="preserve"> </w:t>
+      </w:r>
+      <w:proofErr w:type="spellStart"/>
+      <w:r>
+        <w:rPr>
+          <w:rFonts w:ascii="Arial" w:hAnsi="Arial" w:cs="Arial"/>
+          <w:sz w:val="18"/>
+          <w:szCs w:val="18"/>
+          <w:lang w:val="es-ES_tradnl"/>
+        </w:rPr>
+        <w:t>eléctricas,electricidad,presentación</w:t>
       </w:r>
       <w:proofErr w:type="spellEnd"/>
+      <w:r>
+        <w:rPr>
+          <w:rFonts w:ascii="Arial" w:hAnsi="Arial" w:cs="Arial"/>
+          <w:sz w:val="18"/>
+          <w:szCs w:val="18"/>
+          <w:lang w:val="es-ES_tradnl"/>
+        </w:rPr>
+        <w:t xml:space="preserve">. </w:t>
+      </w:r>
     </w:p>
     <w:p>
       <w:pPr>
@@ -2017,6 +2062,7 @@
       <w:pPr>
         <w:rPr>
           <w:rFonts w:ascii="Arial" w:hAnsi="Arial"/>
+          <w:b/>
           <w:sz w:val="18"/>
           <w:szCs w:val="18"/>
           <w:lang w:val="es-ES_tradnl"/>
@@ -2025,6 +2071,7 @@
       <w:r>
         <w:rPr>
           <w:rFonts w:ascii="Arial" w:hAnsi="Arial"/>
+          <w:b/>
           <w:sz w:val="18"/>
           <w:szCs w:val="18"/>
           <w:lang w:val="es-ES_tradnl"/>
@@ -2058,17 +2105,54 @@
           <w:szCs w:val="18"/>
           <w:lang w:val="es-ES_tradnl"/>
         </w:rPr>
-        <w:t>Esta presentación pretende mostrar la diversidad de usos de las máqu</w:t>
-      </w:r>
-      <w:r>
-        <w:rPr>
-          <w:rFonts w:ascii="Arial" w:hAnsi="Arial"/>
-          <w:sz w:val="18"/>
-          <w:szCs w:val="18"/>
-          <w:lang w:val="es-ES_tradnl"/>
-        </w:rPr>
-        <w:t>inas eléctricas, y qué tan presentes están en nuestro día a día.</w:t>
-      </w:r>
+        <w:t>M</w:t>
+      </w:r>
+      <w:r>
+        <w:rPr>
+          <w:rFonts w:ascii="Arial" w:hAnsi="Arial"/>
+          <w:sz w:val="18"/>
+          <w:szCs w:val="18"/>
+          <w:lang w:val="es-ES_tradnl"/>
+        </w:rPr>
+        <w:t>ostrar la diversidad de usos de las máqu</w:t>
+      </w:r>
+      <w:r>
+        <w:rPr>
+          <w:rFonts w:ascii="Arial" w:hAnsi="Arial"/>
+          <w:sz w:val="18"/>
+          <w:szCs w:val="18"/>
+          <w:lang w:val="es-ES_tradnl"/>
+        </w:rPr>
+        <w:t xml:space="preserve">inas eléctricas, y </w:t>
+      </w:r>
+      <w:r>
+        <w:rPr>
+          <w:rFonts w:ascii="Arial" w:hAnsi="Arial"/>
+          <w:sz w:val="18"/>
+          <w:szCs w:val="18"/>
+          <w:lang w:val="es-ES_tradnl"/>
+        </w:rPr>
+        <w:t>su presencia en nuestra vida cotidiana</w:t>
+      </w:r>
+      <w:r>
+        <w:rPr>
+          <w:rFonts w:ascii="Arial" w:hAnsi="Arial"/>
+          <w:sz w:val="18"/>
+          <w:szCs w:val="18"/>
+          <w:lang w:val="es-ES_tradnl"/>
+        </w:rPr>
+        <w:t>.</w:t>
+      </w:r>
+    </w:p>
+    <w:p>
+      <w:pPr>
+        <w:rPr>
+          <w:rFonts w:ascii="Arial" w:hAnsi="Arial"/>
+          <w:sz w:val="18"/>
+          <w:szCs w:val="18"/>
+          <w:lang w:val="es-ES_tradnl"/>
+        </w:rPr>
+      </w:pPr>
       <w:r>
         <w:rPr>
           <w:rFonts w:ascii="Arial" w:hAnsi="Arial"/>
@@ -2077,6 +2161,27 @@
           <w:lang w:val="es-ES_tradnl"/>
         </w:rPr>
         <w:t xml:space="preserve"> </w:t>
+      </w:r>
+    </w:p>
+    <w:p>
+      <w:pPr>
+        <w:rPr>
+          <w:rFonts w:ascii="Arial" w:hAnsi="Arial"/>
+          <w:b/>
+          <w:sz w:val="18"/>
+          <w:szCs w:val="18"/>
+          <w:lang w:val="es-ES_tradnl"/>
+        </w:rPr>
+      </w:pPr>
+      <w:r>
+        <w:rPr>
+          <w:rFonts w:ascii="Arial" w:hAnsi="Arial"/>
+          <w:b/>
+          <w:sz w:val="18"/>
+          <w:szCs w:val="18"/>
+          <w:lang w:val="es-ES_tradnl"/>
+        </w:rPr>
+        <w:t>Durante la presentación</w:t>
       </w:r>
     </w:p>
     <w:p>
@@ -2105,7 +2210,151 @@
           <w:szCs w:val="18"/>
           <w:lang w:val="es-ES_tradnl"/>
         </w:rPr>
-        <w:t>Durante la presentación</w:t>
+        <w:t>En cada diapositiva</w:t>
+      </w:r>
+      <w:r>
+        <w:rPr>
+          <w:rFonts w:ascii="Arial" w:hAnsi="Arial"/>
+          <w:sz w:val="18"/>
+          <w:szCs w:val="18"/>
+          <w:lang w:val="es-ES_tradnl"/>
+        </w:rPr>
+        <w:t xml:space="preserve"> </w:t>
+      </w:r>
+      <w:r>
+        <w:rPr>
+          <w:rFonts w:ascii="Arial" w:hAnsi="Arial"/>
+          <w:sz w:val="18"/>
+          <w:szCs w:val="18"/>
+          <w:lang w:val="es-ES_tradnl"/>
+        </w:rPr>
+        <w:t>pregunte a sus estudiantes acerca de</w:t>
+      </w:r>
+      <w:r>
+        <w:rPr>
+          <w:rFonts w:ascii="Arial" w:hAnsi="Arial"/>
+          <w:sz w:val="18"/>
+          <w:szCs w:val="18"/>
+          <w:lang w:val="es-ES_tradnl"/>
+        </w:rPr>
+        <w:t xml:space="preserve"> otros implementos que cumplan funciones similares</w:t>
+      </w:r>
+      <w:r>
+        <w:rPr>
+          <w:rFonts w:ascii="Arial" w:hAnsi="Arial"/>
+          <w:sz w:val="18"/>
+          <w:szCs w:val="18"/>
+          <w:lang w:val="es-ES_tradnl"/>
+        </w:rPr>
+        <w:t xml:space="preserve"> a</w:t>
+      </w:r>
+      <w:r>
+        <w:rPr>
+          <w:rFonts w:ascii="Arial" w:hAnsi="Arial"/>
+          <w:sz w:val="18"/>
+          <w:szCs w:val="18"/>
+          <w:lang w:val="es-ES_tradnl"/>
+        </w:rPr>
+        <w:t xml:space="preserve"> las del implemento que se está mostrando en la diapositiva</w:t>
+      </w:r>
+      <w:r>
+        <w:rPr>
+          <w:rFonts w:ascii="Arial" w:hAnsi="Arial"/>
+          <w:sz w:val="18"/>
+          <w:szCs w:val="18"/>
+          <w:lang w:val="es-ES_tradnl"/>
+        </w:rPr>
+        <w:t xml:space="preserve">. Por ejemplo, </w:t>
+      </w:r>
+      <w:r>
+        <w:rPr>
+          <w:rFonts w:ascii="Arial" w:hAnsi="Arial"/>
+          <w:sz w:val="18"/>
+          <w:szCs w:val="18"/>
+          <w:lang w:val="es-ES_tradnl"/>
+        </w:rPr>
+        <w:t>pregunte a sus</w:t>
+      </w:r>
+      <w:r>
+        <w:rPr>
+          <w:rFonts w:ascii="Arial" w:hAnsi="Arial"/>
+          <w:sz w:val="18"/>
+          <w:szCs w:val="18"/>
+          <w:lang w:val="es-ES_tradnl"/>
+        </w:rPr>
+        <w:t xml:space="preserve"> estudiantes </w:t>
+      </w:r>
+      <w:r>
+        <w:rPr>
+          <w:rFonts w:ascii="Arial" w:hAnsi="Arial"/>
+          <w:sz w:val="18"/>
+          <w:szCs w:val="18"/>
+          <w:lang w:val="es-ES_tradnl"/>
+        </w:rPr>
+        <w:t>si conocen</w:t>
+      </w:r>
+      <w:r>
+        <w:rPr>
+          <w:rFonts w:ascii="Arial" w:hAnsi="Arial"/>
+          <w:sz w:val="18"/>
+          <w:szCs w:val="18"/>
+          <w:lang w:val="es-ES_tradnl"/>
+        </w:rPr>
+        <w:t xml:space="preserve"> </w:t>
+      </w:r>
+      <w:r>
+        <w:rPr>
+          <w:rFonts w:ascii="Arial" w:hAnsi="Arial"/>
+          <w:sz w:val="18"/>
+          <w:szCs w:val="18"/>
+          <w:lang w:val="es-ES_tradnl"/>
+        </w:rPr>
+        <w:t xml:space="preserve">otros </w:t>
+      </w:r>
+      <w:r>
+        <w:rPr>
+          <w:rFonts w:ascii="Arial" w:hAnsi="Arial"/>
+          <w:sz w:val="18"/>
+          <w:szCs w:val="18"/>
+          <w:lang w:val="es-ES_tradnl"/>
+        </w:rPr>
+        <w:t>implementos</w:t>
+      </w:r>
+      <w:r>
+        <w:rPr>
+          <w:rFonts w:ascii="Arial" w:hAnsi="Arial"/>
+          <w:sz w:val="18"/>
+          <w:szCs w:val="18"/>
+          <w:lang w:val="es-ES_tradnl"/>
+        </w:rPr>
+        <w:t xml:space="preserve"> eléctricos, utilizados</w:t>
+      </w:r>
+      <w:r>
+        <w:rPr>
+          <w:rFonts w:ascii="Arial" w:hAnsi="Arial"/>
+          <w:sz w:val="18"/>
+          <w:szCs w:val="18"/>
+          <w:lang w:val="es-ES_tradnl"/>
+        </w:rPr>
+        <w:t xml:space="preserve"> para cocinar</w:t>
+      </w:r>
+      <w:r>
+        <w:rPr>
+          <w:rFonts w:ascii="Arial" w:hAnsi="Arial"/>
+          <w:sz w:val="18"/>
+          <w:szCs w:val="18"/>
+          <w:lang w:val="es-ES_tradnl"/>
+        </w:rPr>
+        <w:t>,</w:t>
+      </w:r>
+      <w:r>
+        <w:rPr>
+          <w:rFonts w:ascii="Arial" w:hAnsi="Arial"/>
+          <w:sz w:val="18"/>
+          <w:szCs w:val="18"/>
+          <w:lang w:val="es-ES_tradnl"/>
+        </w:rPr>
+        <w:t xml:space="preserve"> además del microondas.</w:t>
       </w:r>
     </w:p>
     <w:p>
@@ -2134,16 +2383,52 @@
           <w:szCs w:val="18"/>
           <w:lang w:val="es-ES_tradnl"/>
         </w:rPr>
-        <w:t xml:space="preserve">Al mostrar cada diapositiva, </w:t>
-      </w:r>
-      <w:r>
-        <w:rPr>
-          <w:rFonts w:ascii="Arial" w:hAnsi="Arial"/>
-          <w:sz w:val="18"/>
-          <w:szCs w:val="18"/>
-          <w:lang w:val="es-ES_tradnl"/>
-        </w:rPr>
-        <w:t>deténgase a discutir otros implementos que cumplan funciones similares. Por ejemplo, pregunte a los estudiantes por otros implementos para cocinar además del microondas.</w:t>
+        <w:t>Resalte durante la presentación</w:t>
+      </w:r>
+      <w:r>
+        <w:rPr>
+          <w:rFonts w:ascii="Arial" w:hAnsi="Arial"/>
+          <w:sz w:val="18"/>
+          <w:szCs w:val="18"/>
+          <w:lang w:val="es-ES_tradnl"/>
+        </w:rPr>
+        <w:t xml:space="preserve"> que</w:t>
+      </w:r>
+      <w:r>
+        <w:rPr>
+          <w:rFonts w:ascii="Arial" w:hAnsi="Arial"/>
+          <w:sz w:val="18"/>
+          <w:szCs w:val="18"/>
+          <w:lang w:val="es-ES_tradnl"/>
+        </w:rPr>
+        <w:t xml:space="preserve"> muchos dispositivos </w:t>
+      </w:r>
+      <w:r>
+        <w:rPr>
+          <w:rFonts w:ascii="Arial" w:hAnsi="Arial"/>
+          <w:sz w:val="18"/>
+          <w:szCs w:val="18"/>
+          <w:lang w:val="es-ES_tradnl"/>
+        </w:rPr>
+        <w:t xml:space="preserve">eléctricos </w:t>
+      </w:r>
+      <w:r>
+        <w:rPr>
+          <w:rFonts w:ascii="Arial" w:hAnsi="Arial"/>
+          <w:sz w:val="18"/>
+          <w:szCs w:val="18"/>
+          <w:lang w:val="es-ES_tradnl"/>
+        </w:rPr>
+        <w:t>cumplen más de una función. El celular, por ejemplo,</w:t>
+      </w:r>
+      <w:r>
+        <w:rPr>
+          <w:rFonts w:ascii="Arial" w:hAnsi="Arial"/>
+          <w:sz w:val="18"/>
+          <w:szCs w:val="18"/>
+          <w:lang w:val="es-ES_tradnl"/>
+        </w:rPr>
+        <w:t xml:space="preserve"> no sólo sirve para comunicarse, sino también para escuchar música, almacenar información, grabar sonidos, tomar fotos, etc.</w:t>
       </w:r>
     </w:p>
     <w:p>
@@ -2160,6 +2445,7 @@
       <w:pPr>
         <w:rPr>
           <w:rFonts w:ascii="Arial" w:hAnsi="Arial"/>
+          <w:b/>
           <w:sz w:val="18"/>
           <w:szCs w:val="18"/>
           <w:lang w:val="es-ES_tradnl"/>
@@ -2168,11 +2454,12 @@
       <w:r>
         <w:rPr>
           <w:rFonts w:ascii="Arial" w:hAnsi="Arial"/>
-          <w:sz w:val="18"/>
-          <w:szCs w:val="18"/>
-          <w:lang w:val="es-ES_tradnl"/>
-        </w:rPr>
-        <w:t>Resalte también durante la presentación cómo muchos dispositivos cumplen más de una función. El celular, por ejemplo, no sólo sirve para comunicarse.</w:t>
+          <w:b/>
+          <w:sz w:val="18"/>
+          <w:szCs w:val="18"/>
+          <w:lang w:val="es-ES_tradnl"/>
+        </w:rPr>
+        <w:t>Al final de la presentación</w:t>
       </w:r>
     </w:p>
     <w:p>
@@ -2201,7 +2488,178 @@
           <w:szCs w:val="18"/>
           <w:lang w:val="es-ES_tradnl"/>
         </w:rPr>
-        <w:t>Al final de la presentación</w:t>
+        <w:t>Resalte la ubicuidad de las m</w:t>
+      </w:r>
+      <w:r>
+        <w:rPr>
+          <w:rFonts w:ascii="Arial" w:hAnsi="Arial"/>
+          <w:sz w:val="18"/>
+          <w:szCs w:val="18"/>
+          <w:lang w:val="es-ES_tradnl"/>
+        </w:rPr>
+        <w:t>áquinas electrónicas. Pida a sus</w:t>
+      </w:r>
+      <w:r>
+        <w:rPr>
+          <w:rFonts w:ascii="Arial" w:hAnsi="Arial"/>
+          <w:sz w:val="18"/>
+          <w:szCs w:val="18"/>
+          <w:lang w:val="es-ES_tradnl"/>
+        </w:rPr>
+        <w:t xml:space="preserve"> es</w:t>
+      </w:r>
+      <w:r>
+        <w:rPr>
+          <w:rFonts w:ascii="Arial" w:hAnsi="Arial"/>
+          <w:sz w:val="18"/>
+          <w:szCs w:val="18"/>
+          <w:lang w:val="es-ES_tradnl"/>
+        </w:rPr>
+        <w:t>tudiantes que mencionen las máquinas</w:t>
+      </w:r>
+      <w:r>
+        <w:rPr>
+          <w:rFonts w:ascii="Arial" w:hAnsi="Arial"/>
+          <w:sz w:val="18"/>
+          <w:szCs w:val="18"/>
+          <w:lang w:val="es-ES_tradnl"/>
+        </w:rPr>
+        <w:t xml:space="preserve"> electrónicas que </w:t>
+      </w:r>
+      <w:r>
+        <w:rPr>
+          <w:rFonts w:ascii="Arial" w:hAnsi="Arial"/>
+          <w:sz w:val="18"/>
+          <w:szCs w:val="18"/>
+          <w:lang w:val="es-ES_tradnl"/>
+        </w:rPr>
+        <w:t>en el preciso momento de la presentación estén</w:t>
+      </w:r>
+      <w:r>
+        <w:rPr>
+          <w:rFonts w:ascii="Arial" w:hAnsi="Arial"/>
+          <w:sz w:val="18"/>
+          <w:szCs w:val="18"/>
+          <w:lang w:val="es-ES_tradnl"/>
+        </w:rPr>
+        <w:t xml:space="preserve"> a su alcance. También </w:t>
+      </w:r>
+      <w:r>
+        <w:rPr>
+          <w:rFonts w:ascii="Arial" w:hAnsi="Arial"/>
+          <w:sz w:val="18"/>
+          <w:szCs w:val="18"/>
+          <w:lang w:val="es-ES_tradnl"/>
+        </w:rPr>
+        <w:t>proponga</w:t>
+      </w:r>
+      <w:r>
+        <w:rPr>
+          <w:rFonts w:ascii="Arial" w:hAnsi="Arial"/>
+          <w:sz w:val="18"/>
+          <w:szCs w:val="18"/>
+          <w:lang w:val="es-ES_tradnl"/>
+        </w:rPr>
+        <w:t xml:space="preserve"> un</w:t>
+      </w:r>
+      <w:r>
+        <w:rPr>
+          <w:rFonts w:ascii="Arial" w:hAnsi="Arial"/>
+          <w:sz w:val="18"/>
+          <w:szCs w:val="18"/>
+          <w:lang w:val="es-ES_tradnl"/>
+        </w:rPr>
+        <w:t xml:space="preserve"> ejercicio </w:t>
+      </w:r>
+      <w:r>
+        <w:rPr>
+          <w:rFonts w:ascii="Arial" w:hAnsi="Arial"/>
+          <w:sz w:val="18"/>
+          <w:szCs w:val="18"/>
+          <w:lang w:val="es-ES_tradnl"/>
+        </w:rPr>
+        <w:t>en el que</w:t>
+      </w:r>
+      <w:r>
+        <w:rPr>
+          <w:rFonts w:ascii="Arial" w:hAnsi="Arial"/>
+          <w:sz w:val="18"/>
+          <w:szCs w:val="18"/>
+          <w:lang w:val="es-ES_tradnl"/>
+        </w:rPr>
+        <w:t xml:space="preserve"> sugiera a sus estudiantes que imaginen cómo cambiaría su</w:t>
+      </w:r>
+      <w:r>
+        <w:rPr>
+          <w:rFonts w:ascii="Arial" w:hAnsi="Arial"/>
+          <w:sz w:val="18"/>
+          <w:szCs w:val="18"/>
+          <w:lang w:val="es-ES_tradnl"/>
+        </w:rPr>
+        <w:t xml:space="preserve"> </w:t>
+      </w:r>
+      <w:r>
+        <w:rPr>
+          <w:rFonts w:ascii="Arial" w:hAnsi="Arial"/>
+          <w:sz w:val="18"/>
+          <w:szCs w:val="18"/>
+          <w:lang w:val="es-ES_tradnl"/>
+        </w:rPr>
+        <w:t xml:space="preserve">diario vivir </w:t>
+      </w:r>
+      <w:r>
+        <w:rPr>
+          <w:rFonts w:ascii="Arial" w:hAnsi="Arial"/>
+          <w:sz w:val="18"/>
+          <w:szCs w:val="18"/>
+          <w:lang w:val="es-ES_tradnl"/>
+        </w:rPr>
+        <w:t>si</w:t>
+      </w:r>
+      <w:r>
+        <w:rPr>
+          <w:rFonts w:ascii="Arial" w:hAnsi="Arial"/>
+          <w:sz w:val="18"/>
+          <w:szCs w:val="18"/>
+          <w:lang w:val="es-ES_tradnl"/>
+        </w:rPr>
+        <w:t xml:space="preserve">n posibilidad de utilizar </w:t>
+      </w:r>
+      <w:r>
+        <w:rPr>
+          <w:rFonts w:ascii="Arial" w:hAnsi="Arial"/>
+          <w:sz w:val="18"/>
+          <w:szCs w:val="18"/>
+          <w:lang w:val="es-ES_tradnl"/>
+        </w:rPr>
+        <w:t>máquina</w:t>
+      </w:r>
+      <w:r>
+        <w:rPr>
+          <w:rFonts w:ascii="Arial" w:hAnsi="Arial"/>
+          <w:sz w:val="18"/>
+          <w:szCs w:val="18"/>
+          <w:lang w:val="es-ES_tradnl"/>
+        </w:rPr>
+        <w:t>s elé</w:t>
+      </w:r>
+      <w:r>
+        <w:rPr>
+          <w:rFonts w:ascii="Arial" w:hAnsi="Arial"/>
+          <w:sz w:val="18"/>
+          <w:szCs w:val="18"/>
+          <w:lang w:val="es-ES_tradnl"/>
+        </w:rPr>
+        <w:t>ctricas</w:t>
+      </w:r>
+      <w:r>
+        <w:rPr>
+          <w:rFonts w:ascii="Arial" w:hAnsi="Arial"/>
+          <w:sz w:val="18"/>
+          <w:szCs w:val="18"/>
+          <w:lang w:val="es-ES_tradnl"/>
+        </w:rPr>
+        <w:t xml:space="preserve">.  </w:t>
       </w:r>
     </w:p>
     <w:p>
@@ -2218,6 +2676,7 @@
       <w:pPr>
         <w:rPr>
           <w:rFonts w:ascii="Arial" w:hAnsi="Arial"/>
+          <w:b/>
           <w:sz w:val="18"/>
           <w:szCs w:val="18"/>
           <w:lang w:val="es-ES_tradnl"/>
@@ -2226,31 +2685,12 @@
       <w:r>
         <w:rPr>
           <w:rFonts w:ascii="Arial" w:hAnsi="Arial"/>
-          <w:sz w:val="18"/>
-          <w:szCs w:val="18"/>
-          <w:lang w:val="es-ES_tradnl"/>
-        </w:rPr>
-        <w:t xml:space="preserve">Resalte la ubicuidad de las máquinas electrónicas. Pida a los estudiantes que menciones máquinas electrónicas que están ese mismo momento a su alcance. También puede plantear el ejercicio de imaginar </w:t>
-      </w:r>
-      <w:proofErr w:type="spellStart"/>
-      <w:r>
-        <w:rPr>
-          <w:rFonts w:ascii="Arial" w:hAnsi="Arial"/>
-          <w:sz w:val="18"/>
-          <w:szCs w:val="18"/>
-          <w:lang w:val="es-ES_tradnl"/>
-        </w:rPr>
-        <w:t>como</w:t>
-      </w:r>
-      <w:proofErr w:type="spellEnd"/>
-      <w:r>
-        <w:rPr>
-          <w:rFonts w:ascii="Arial" w:hAnsi="Arial"/>
-          <w:sz w:val="18"/>
-          <w:szCs w:val="18"/>
-          <w:lang w:val="es-ES_tradnl"/>
-        </w:rPr>
-        <w:t xml:space="preserve"> cambiaría el día  adía si no se pudiera usar ninguna máquina electrónica.  </w:t>
+          <w:b/>
+          <w:sz w:val="18"/>
+          <w:szCs w:val="18"/>
+          <w:lang w:val="es-ES_tradnl"/>
+        </w:rPr>
+        <w:t>FICHA DEL ALUMNO</w:t>
       </w:r>
     </w:p>
     <w:p>
@@ -2267,7 +2707,6 @@
       <w:pPr>
         <w:rPr>
           <w:rFonts w:ascii="Arial" w:hAnsi="Arial"/>
-          <w:b/>
           <w:sz w:val="18"/>
           <w:szCs w:val="18"/>
           <w:lang w:val="es-ES_tradnl"/>
@@ -2276,12 +2715,146 @@
       <w:r>
         <w:rPr>
           <w:rFonts w:ascii="Arial" w:hAnsi="Arial"/>
-          <w:b/>
-          <w:sz w:val="18"/>
-          <w:szCs w:val="18"/>
-          <w:lang w:val="es-ES_tradnl"/>
-        </w:rPr>
-        <w:t>FICHA DEL ALUMNO</w:t>
+          <w:sz w:val="18"/>
+          <w:szCs w:val="18"/>
+          <w:lang w:val="es-ES_tradnl"/>
+        </w:rPr>
+        <w:t>Hace no menos de 150 años</w:t>
+      </w:r>
+      <w:r>
+        <w:rPr>
+          <w:rFonts w:ascii="Arial" w:hAnsi="Arial"/>
+          <w:sz w:val="18"/>
+          <w:szCs w:val="18"/>
+          <w:lang w:val="es-ES_tradnl"/>
+        </w:rPr>
+        <w:t xml:space="preserve">, la gente no </w:t>
+      </w:r>
+      <w:r>
+        <w:rPr>
+          <w:rFonts w:ascii="Arial" w:hAnsi="Arial"/>
+          <w:sz w:val="18"/>
+          <w:szCs w:val="18"/>
+          <w:lang w:val="es-ES_tradnl"/>
+        </w:rPr>
+        <w:t>disponía de los beneficios aportados por las</w:t>
+      </w:r>
+      <w:r>
+        <w:rPr>
+          <w:rFonts w:ascii="Arial" w:hAnsi="Arial"/>
+          <w:sz w:val="18"/>
+          <w:szCs w:val="18"/>
+          <w:lang w:val="es-ES_tradnl"/>
+        </w:rPr>
+        <w:t xml:space="preserve"> má</w:t>
+      </w:r>
+      <w:r>
+        <w:rPr>
+          <w:rFonts w:ascii="Arial" w:hAnsi="Arial"/>
+          <w:sz w:val="18"/>
+          <w:szCs w:val="18"/>
+          <w:lang w:val="es-ES_tradnl"/>
+        </w:rPr>
+        <w:t>quinas eléctr</w:t>
+      </w:r>
+      <w:r>
+        <w:rPr>
+          <w:rFonts w:ascii="Arial" w:hAnsi="Arial"/>
+          <w:sz w:val="18"/>
+          <w:szCs w:val="18"/>
+          <w:lang w:val="es-ES_tradnl"/>
+        </w:rPr>
+        <w:t xml:space="preserve">icas. </w:t>
+      </w:r>
+      <w:r>
+        <w:rPr>
+          <w:rFonts w:ascii="Arial" w:hAnsi="Arial"/>
+          <w:sz w:val="18"/>
+          <w:szCs w:val="18"/>
+          <w:lang w:val="es-ES_tradnl"/>
+        </w:rPr>
+        <w:t>En esa época e</w:t>
+      </w:r>
+      <w:r>
+        <w:rPr>
+          <w:rFonts w:ascii="Arial" w:hAnsi="Arial"/>
+          <w:sz w:val="18"/>
+          <w:szCs w:val="18"/>
+          <w:lang w:val="es-ES_tradnl"/>
+        </w:rPr>
+        <w:t>xistían máquinas</w:t>
+      </w:r>
+      <w:r>
+        <w:rPr>
+          <w:rFonts w:ascii="Arial" w:hAnsi="Arial"/>
+          <w:sz w:val="18"/>
+          <w:szCs w:val="18"/>
+          <w:lang w:val="es-ES_tradnl"/>
+        </w:rPr>
+        <w:t>, como</w:t>
+      </w:r>
+      <w:r>
+        <w:rPr>
+          <w:rFonts w:ascii="Arial" w:hAnsi="Arial"/>
+          <w:sz w:val="18"/>
+          <w:szCs w:val="18"/>
+          <w:lang w:val="es-ES_tradnl"/>
+        </w:rPr>
+        <w:t xml:space="preserve"> simples </w:t>
+      </w:r>
+      <w:r>
+        <w:rPr>
+          <w:rFonts w:ascii="Arial" w:hAnsi="Arial"/>
+          <w:sz w:val="18"/>
+          <w:szCs w:val="18"/>
+          <w:lang w:val="es-ES_tradnl"/>
+        </w:rPr>
+        <w:t>como poleas, ruedas, palancas,</w:t>
+      </w:r>
+      <w:r>
+        <w:rPr>
+          <w:rFonts w:ascii="Arial" w:hAnsi="Arial"/>
+          <w:sz w:val="18"/>
+          <w:szCs w:val="18"/>
+          <w:lang w:val="es-ES_tradnl"/>
+        </w:rPr>
+        <w:t xml:space="preserve"> y otras más </w:t>
+      </w:r>
+      <w:r>
+        <w:rPr>
+          <w:rFonts w:ascii="Arial" w:hAnsi="Arial"/>
+          <w:sz w:val="18"/>
+          <w:szCs w:val="18"/>
+          <w:lang w:val="es-ES_tradnl"/>
+        </w:rPr>
+        <w:t xml:space="preserve">complejas como </w:t>
+      </w:r>
+      <w:r>
+        <w:rPr>
+          <w:rFonts w:ascii="Arial" w:hAnsi="Arial"/>
+          <w:sz w:val="18"/>
+          <w:szCs w:val="18"/>
+          <w:lang w:val="es-ES_tradnl"/>
+        </w:rPr>
+        <w:t>microscopi</w:t>
+      </w:r>
+      <w:r>
+        <w:rPr>
+          <w:rFonts w:ascii="Arial" w:hAnsi="Arial"/>
+          <w:sz w:val="18"/>
+          <w:szCs w:val="18"/>
+          <w:lang w:val="es-ES_tradnl"/>
+        </w:rPr>
+        <w:t>os, telescopios o anteojos</w:t>
+      </w:r>
+      <w:r>
+        <w:rPr>
+          <w:rFonts w:ascii="Arial" w:hAnsi="Arial"/>
+          <w:sz w:val="18"/>
+          <w:szCs w:val="18"/>
+          <w:lang w:val="es-ES_tradnl"/>
+        </w:rPr>
+        <w:t xml:space="preserve">. </w:t>
       </w:r>
     </w:p>
     <w:p>
@@ -2310,25 +2883,187 @@
           <w:szCs w:val="18"/>
           <w:lang w:val="es-ES_tradnl"/>
         </w:rPr>
-        <w:t>Hace tiempo, la gente no contaba con má</w:t>
-      </w:r>
-      <w:r>
-        <w:rPr>
-          <w:rFonts w:ascii="Arial" w:hAnsi="Arial"/>
-          <w:sz w:val="18"/>
-          <w:szCs w:val="18"/>
-          <w:lang w:val="es-ES_tradnl"/>
-        </w:rPr>
-        <w:t>quinas eléctr</w:t>
-      </w:r>
-      <w:r>
-        <w:rPr>
-          <w:rFonts w:ascii="Arial" w:hAnsi="Arial"/>
-          <w:sz w:val="18"/>
-          <w:szCs w:val="18"/>
-          <w:lang w:val="es-ES_tradnl"/>
-        </w:rPr>
-        <w:t xml:space="preserve">icas. Existían otro tipo de máquinas, como las simples (poleas, ruedas, palancas), y otras más sofisticadas, como las máquinas ópticas (microscopios, telescopios, anteojos). </w:t>
+        <w:t xml:space="preserve">Cuando </w:t>
+      </w:r>
+      <w:r>
+        <w:rPr>
+          <w:rFonts w:ascii="Arial" w:hAnsi="Arial"/>
+          <w:sz w:val="18"/>
+          <w:szCs w:val="18"/>
+          <w:lang w:val="es-ES_tradnl"/>
+        </w:rPr>
+        <w:t>la electricidad</w:t>
+      </w:r>
+      <w:r>
+        <w:rPr>
+          <w:rFonts w:ascii="Arial" w:hAnsi="Arial"/>
+          <w:sz w:val="18"/>
+          <w:szCs w:val="18"/>
+          <w:lang w:val="es-ES_tradnl"/>
+        </w:rPr>
+        <w:t xml:space="preserve"> hizo su aparición en las sociedades humanas, se crearon </w:t>
+      </w:r>
+      <w:r>
+        <w:rPr>
+          <w:rFonts w:ascii="Arial" w:hAnsi="Arial"/>
+          <w:sz w:val="18"/>
+          <w:szCs w:val="18"/>
+          <w:lang w:val="es-ES_tradnl"/>
+        </w:rPr>
+        <w:t>todo tipo de máquinas impensables</w:t>
+      </w:r>
+      <w:r>
+        <w:rPr>
+          <w:rFonts w:ascii="Arial" w:hAnsi="Arial"/>
+          <w:sz w:val="18"/>
+          <w:szCs w:val="18"/>
+          <w:lang w:val="es-ES_tradnl"/>
+        </w:rPr>
+        <w:t xml:space="preserve"> en otras épocas. Por ejemplo</w:t>
+      </w:r>
+      <w:r>
+        <w:rPr>
+          <w:rFonts w:ascii="Arial" w:hAnsi="Arial"/>
+          <w:sz w:val="18"/>
+          <w:szCs w:val="18"/>
+          <w:lang w:val="es-ES_tradnl"/>
+        </w:rPr>
+        <w:t xml:space="preserve"> </w:t>
+      </w:r>
+      <w:r>
+        <w:rPr>
+          <w:rFonts w:ascii="Arial" w:hAnsi="Arial"/>
+          <w:sz w:val="18"/>
+          <w:szCs w:val="18"/>
+          <w:lang w:val="es-ES_tradnl"/>
+        </w:rPr>
+        <w:t>se crearon teléfonos, telégrafos o</w:t>
+      </w:r>
+      <w:r>
+        <w:rPr>
+          <w:rFonts w:ascii="Arial" w:hAnsi="Arial"/>
+          <w:sz w:val="18"/>
+          <w:szCs w:val="18"/>
+          <w:lang w:val="es-ES_tradnl"/>
+        </w:rPr>
+        <w:t xml:space="preserve"> radios</w:t>
+      </w:r>
+      <w:r>
+        <w:rPr>
+          <w:rFonts w:ascii="Arial" w:hAnsi="Arial"/>
+          <w:sz w:val="18"/>
+          <w:szCs w:val="18"/>
+          <w:lang w:val="es-ES_tradnl"/>
+        </w:rPr>
+        <w:t>. Actualmente la</w:t>
+      </w:r>
+      <w:r>
+        <w:rPr>
+          <w:rFonts w:ascii="Arial" w:hAnsi="Arial"/>
+          <w:sz w:val="18"/>
+          <w:szCs w:val="18"/>
+          <w:lang w:val="es-ES_tradnl"/>
+        </w:rPr>
+        <w:t xml:space="preserve"> tecnología gi</w:t>
+      </w:r>
+      <w:r>
+        <w:rPr>
+          <w:rFonts w:ascii="Arial" w:hAnsi="Arial"/>
+          <w:sz w:val="18"/>
+          <w:szCs w:val="18"/>
+          <w:lang w:val="es-ES_tradnl"/>
+        </w:rPr>
+        <w:t>ra alrededor de la electricidad</w:t>
+      </w:r>
+      <w:r>
+        <w:rPr>
+          <w:rFonts w:ascii="Arial" w:hAnsi="Arial"/>
+          <w:sz w:val="18"/>
+          <w:szCs w:val="18"/>
+          <w:lang w:val="es-ES_tradnl"/>
+        </w:rPr>
+        <w:t>;</w:t>
+      </w:r>
+      <w:r>
+        <w:rPr>
+          <w:rFonts w:ascii="Arial" w:hAnsi="Arial"/>
+          <w:sz w:val="18"/>
+          <w:szCs w:val="18"/>
+          <w:lang w:val="es-ES_tradnl"/>
+        </w:rPr>
+        <w:t xml:space="preserve"> y las máquinas eléctricas, simples o complejas, </w:t>
+      </w:r>
+      <w:r>
+        <w:rPr>
+          <w:rFonts w:ascii="Arial" w:hAnsi="Arial"/>
+          <w:sz w:val="18"/>
+          <w:szCs w:val="18"/>
+          <w:lang w:val="es-ES_tradnl"/>
+        </w:rPr>
+        <w:t>están presentes en prácticamente</w:t>
+      </w:r>
+      <w:r>
+        <w:rPr>
+          <w:rFonts w:ascii="Arial" w:hAnsi="Arial"/>
+          <w:sz w:val="18"/>
+          <w:szCs w:val="18"/>
+          <w:lang w:val="es-ES_tradnl"/>
+        </w:rPr>
+        <w:t xml:space="preserve"> en</w:t>
+      </w:r>
+      <w:r>
+        <w:rPr>
+          <w:rFonts w:ascii="Arial" w:hAnsi="Arial"/>
+          <w:sz w:val="18"/>
+          <w:szCs w:val="18"/>
+          <w:lang w:val="es-ES_tradnl"/>
+        </w:rPr>
+        <w:t xml:space="preserve"> todas la</w:t>
+      </w:r>
+      <w:r>
+        <w:rPr>
+          <w:rFonts w:ascii="Arial" w:hAnsi="Arial"/>
+          <w:sz w:val="18"/>
+          <w:szCs w:val="18"/>
+          <w:lang w:val="es-ES_tradnl"/>
+        </w:rPr>
+        <w:t>s</w:t>
+      </w:r>
+      <w:r>
+        <w:rPr>
+          <w:rFonts w:ascii="Arial" w:hAnsi="Arial"/>
+          <w:sz w:val="18"/>
+          <w:szCs w:val="18"/>
+          <w:lang w:val="es-ES_tradnl"/>
+        </w:rPr>
+        <w:t xml:space="preserve"> sociedades humanas y </w:t>
+      </w:r>
+      <w:r>
+        <w:rPr>
+          <w:rFonts w:ascii="Arial" w:hAnsi="Arial"/>
+          <w:sz w:val="18"/>
+          <w:szCs w:val="18"/>
+          <w:lang w:val="es-ES_tradnl"/>
+        </w:rPr>
+        <w:t>en sus múltiples actividades</w:t>
+      </w:r>
+      <w:r>
+        <w:rPr>
+          <w:rFonts w:ascii="Arial" w:hAnsi="Arial"/>
+          <w:sz w:val="18"/>
+          <w:szCs w:val="18"/>
+          <w:lang w:val="es-ES_tradnl"/>
+        </w:rPr>
+        <w:t xml:space="preserve">.  </w:t>
+      </w:r>
+      <w:r>
+        <w:rPr>
+          <w:rFonts w:ascii="Arial" w:hAnsi="Arial"/>
+          <w:sz w:val="18"/>
+          <w:szCs w:val="18"/>
+          <w:lang w:val="es-ES_tradnl"/>
+        </w:rPr>
+        <w:t xml:space="preserve">   </w:t>
       </w:r>
     </w:p>
     <w:p>
@@ -2357,74 +3092,61 @@
           <w:szCs w:val="18"/>
           <w:lang w:val="es-ES_tradnl"/>
         </w:rPr>
-        <w:t>Pero cuando se dominó la electricidad, se empezaron a crear todo tipo de máquinas que antes eran impensables, como los teléfonos, los radios</w:t>
-      </w:r>
-      <w:r>
-        <w:rPr>
-          <w:rFonts w:ascii="Arial" w:hAnsi="Arial"/>
-          <w:sz w:val="18"/>
-          <w:szCs w:val="18"/>
-          <w:lang w:val="es-ES_tradnl"/>
-        </w:rPr>
-        <w:t xml:space="preserve">, y muchos otros. Actualmente nuestra tecnología gira alrededor de la electricidad, y las máquinas eléctricas, simples o complejas, están en todos los campos y se usan en todos los países.  </w:t>
-      </w:r>
-      <w:r>
-        <w:rPr>
-          <w:rFonts w:ascii="Arial" w:hAnsi="Arial"/>
-          <w:sz w:val="18"/>
-          <w:szCs w:val="18"/>
-          <w:lang w:val="es-ES_tradnl"/>
-        </w:rPr>
-        <w:t xml:space="preserve">   </w:t>
-      </w:r>
-    </w:p>
-    <w:p>
-      <w:pPr>
-        <w:rPr>
-          <w:rFonts w:ascii="Arial" w:hAnsi="Arial"/>
-          <w:sz w:val="18"/>
-          <w:szCs w:val="18"/>
-          <w:lang w:val="es-ES_tradnl"/>
-        </w:rPr>
-      </w:pPr>
-    </w:p>
-    <w:p>
-      <w:pPr>
-        <w:rPr>
-          <w:rFonts w:ascii="Arial" w:hAnsi="Arial"/>
-          <w:sz w:val="18"/>
-          <w:szCs w:val="18"/>
-          <w:lang w:val="es-ES_tradnl"/>
-        </w:rPr>
-      </w:pPr>
-      <w:r>
-        <w:rPr>
-          <w:rFonts w:ascii="Arial" w:hAnsi="Arial"/>
-          <w:sz w:val="18"/>
-          <w:szCs w:val="18"/>
-          <w:lang w:val="es-ES_tradnl"/>
-        </w:rPr>
-        <w:t xml:space="preserve">Las máquinas eléctricas son usadas en la construcción, en el entretenimiento, en la investigación científica, en la milicia, en la educación, </w:t>
-      </w:r>
-      <w:r>
-        <w:rPr>
-          <w:rFonts w:ascii="Arial" w:hAnsi="Arial"/>
-          <w:sz w:val="18"/>
-          <w:szCs w:val="18"/>
-          <w:lang w:val="es-ES_tradnl"/>
-        </w:rPr>
-        <w:t xml:space="preserve">etc. </w:t>
-      </w:r>
-      <w:bookmarkStart w:id="0" w:name="_GoBack"/>
-      <w:bookmarkEnd w:id="0"/>
-      <w:r>
-        <w:rPr>
-          <w:rFonts w:ascii="Arial" w:hAnsi="Arial"/>
-          <w:sz w:val="18"/>
-          <w:szCs w:val="18"/>
-          <w:lang w:val="es-ES_tradnl"/>
-        </w:rPr>
-        <w:t xml:space="preserve">Incluso en campos que existen desde hace mucho y no dependen de las máquinas eléctricas, </w:t>
+        <w:t xml:space="preserve">Las máquinas eléctricas </w:t>
+      </w:r>
+      <w:r>
+        <w:rPr>
+          <w:rFonts w:ascii="Arial" w:hAnsi="Arial"/>
+          <w:sz w:val="18"/>
+          <w:szCs w:val="18"/>
+          <w:lang w:val="es-ES_tradnl"/>
+        </w:rPr>
+        <w:t>se usan</w:t>
+      </w:r>
+      <w:r>
+        <w:rPr>
+          <w:rFonts w:ascii="Arial" w:hAnsi="Arial"/>
+          <w:sz w:val="18"/>
+          <w:szCs w:val="18"/>
+          <w:lang w:val="es-ES_tradnl"/>
+        </w:rPr>
+        <w:t xml:space="preserve"> en</w:t>
+      </w:r>
+      <w:r>
+        <w:rPr>
+          <w:rFonts w:ascii="Arial" w:hAnsi="Arial"/>
+          <w:sz w:val="18"/>
+          <w:szCs w:val="18"/>
+          <w:lang w:val="es-ES_tradnl"/>
+        </w:rPr>
+        <w:t xml:space="preserve"> actividades tan diversas como la construcción, el entretenimiento, la investigación científica, la educación; i</w:t>
+      </w:r>
+      <w:r>
+        <w:rPr>
+          <w:rFonts w:ascii="Arial" w:hAnsi="Arial"/>
+          <w:sz w:val="18"/>
+          <w:szCs w:val="18"/>
+          <w:lang w:val="es-ES_tradnl"/>
+        </w:rPr>
+        <w:t xml:space="preserve">ncluso en </w:t>
+      </w:r>
+      <w:r>
+        <w:rPr>
+          <w:rFonts w:ascii="Arial" w:hAnsi="Arial"/>
+          <w:sz w:val="18"/>
+          <w:szCs w:val="18"/>
+          <w:lang w:val="es-ES_tradnl"/>
+        </w:rPr>
+        <w:t>actividades tan poco relacionadas con la electricidad como el deporte o el arte</w:t>
+      </w:r>
+      <w:r>
+        <w:rPr>
+          <w:rFonts w:ascii="Arial" w:hAnsi="Arial"/>
+          <w:sz w:val="18"/>
+          <w:szCs w:val="18"/>
+          <w:lang w:val="es-ES_tradnl"/>
+        </w:rPr>
+        <w:t xml:space="preserve">. </w:t>
       </w:r>
       <w:r>
         <w:rPr>
@@ -2434,7 +3156,286 @@
           <w:lang w:val="es-ES_tradnl"/>
         </w:rPr>
         <w:lastRenderedPageBreak/>
-        <w:t xml:space="preserve">como el deporte o el arte, estas también se usan para facilitar diversas tareas. Un escritor tiene ventajas al trabajar en un computador en vez de hacerlo sobre una hoja de papel, y un deportista puede mejorar sus técnicas al observar videos de otros deportistas de su misma disciplina, sólo para citar unos ejemplos. Gracias a las máquinas eléctricas podemos grabar y reproducir un concierto que se haya dado hace muchos años, o ver un partido que se esté jugando al otro lado del mundo.   </w:t>
+        <w:t>Piensa también que hoy en día u</w:t>
+      </w:r>
+      <w:r>
+        <w:rPr>
+          <w:rFonts w:ascii="Arial" w:hAnsi="Arial"/>
+          <w:sz w:val="18"/>
+          <w:szCs w:val="18"/>
+          <w:lang w:val="es-ES_tradnl"/>
+        </w:rPr>
+        <w:t>n escritor</w:t>
+      </w:r>
+      <w:r>
+        <w:rPr>
+          <w:rFonts w:ascii="Arial" w:hAnsi="Arial"/>
+          <w:sz w:val="18"/>
+          <w:szCs w:val="18"/>
+          <w:lang w:val="es-ES_tradnl"/>
+        </w:rPr>
+        <w:t xml:space="preserve"> </w:t>
+      </w:r>
+      <w:r>
+        <w:rPr>
+          <w:rFonts w:ascii="Arial" w:hAnsi="Arial"/>
+          <w:sz w:val="18"/>
+          <w:szCs w:val="18"/>
+          <w:lang w:val="es-ES_tradnl"/>
+        </w:rPr>
+        <w:t xml:space="preserve">tiene </w:t>
+      </w:r>
+      <w:r>
+        <w:rPr>
+          <w:rFonts w:ascii="Arial" w:hAnsi="Arial"/>
+          <w:sz w:val="18"/>
+          <w:szCs w:val="18"/>
+          <w:lang w:val="es-ES_tradnl"/>
+        </w:rPr>
+        <w:t xml:space="preserve">grandes </w:t>
+      </w:r>
+      <w:r>
+        <w:rPr>
+          <w:rFonts w:ascii="Arial" w:hAnsi="Arial"/>
+          <w:sz w:val="18"/>
+          <w:szCs w:val="18"/>
+          <w:lang w:val="es-ES_tradnl"/>
+        </w:rPr>
+        <w:t>ventajas al</w:t>
+      </w:r>
+      <w:r>
+        <w:rPr>
+          <w:rFonts w:ascii="Arial" w:hAnsi="Arial"/>
+          <w:sz w:val="18"/>
+          <w:szCs w:val="18"/>
+          <w:lang w:val="es-ES_tradnl"/>
+        </w:rPr>
+        <w:t xml:space="preserve"> poder utilizar </w:t>
+      </w:r>
+      <w:r>
+        <w:rPr>
+          <w:rFonts w:ascii="Arial" w:hAnsi="Arial"/>
+          <w:sz w:val="18"/>
+          <w:szCs w:val="18"/>
+          <w:lang w:val="es-ES_tradnl"/>
+        </w:rPr>
+        <w:t xml:space="preserve">un computador </w:t>
+      </w:r>
+      <w:r>
+        <w:rPr>
+          <w:rFonts w:ascii="Arial" w:hAnsi="Arial"/>
+          <w:sz w:val="18"/>
+          <w:szCs w:val="18"/>
+          <w:lang w:val="es-ES_tradnl"/>
+        </w:rPr>
+        <w:t xml:space="preserve">para escribir, </w:t>
+      </w:r>
+      <w:r>
+        <w:rPr>
+          <w:rFonts w:ascii="Arial" w:hAnsi="Arial"/>
+          <w:sz w:val="18"/>
+          <w:szCs w:val="18"/>
+          <w:lang w:val="es-ES_tradnl"/>
+        </w:rPr>
+        <w:t>en lugar</w:t>
+      </w:r>
+      <w:r>
+        <w:rPr>
+          <w:rFonts w:ascii="Arial" w:hAnsi="Arial"/>
+          <w:sz w:val="18"/>
+          <w:szCs w:val="18"/>
+          <w:lang w:val="es-ES_tradnl"/>
+        </w:rPr>
+        <w:t xml:space="preserve"> de </w:t>
+      </w:r>
+      <w:r>
+        <w:rPr>
+          <w:rFonts w:ascii="Arial" w:hAnsi="Arial"/>
+          <w:sz w:val="18"/>
+          <w:szCs w:val="18"/>
+          <w:lang w:val="es-ES_tradnl"/>
+        </w:rPr>
+        <w:t>hacerlo sobre una hoja de papel;</w:t>
+      </w:r>
+      <w:r>
+        <w:rPr>
+          <w:rFonts w:ascii="Arial" w:hAnsi="Arial"/>
+          <w:sz w:val="18"/>
+          <w:szCs w:val="18"/>
+          <w:lang w:val="es-ES_tradnl"/>
+        </w:rPr>
+        <w:t xml:space="preserve"> y </w:t>
+      </w:r>
+      <w:r>
+        <w:rPr>
+          <w:rFonts w:ascii="Arial" w:hAnsi="Arial"/>
+          <w:sz w:val="18"/>
+          <w:szCs w:val="18"/>
+          <w:lang w:val="es-ES_tradnl"/>
+        </w:rPr>
+        <w:t xml:space="preserve">que </w:t>
+      </w:r>
+      <w:r>
+        <w:rPr>
+          <w:rFonts w:ascii="Arial" w:hAnsi="Arial"/>
+          <w:sz w:val="18"/>
+          <w:szCs w:val="18"/>
+          <w:lang w:val="es-ES_tradnl"/>
+        </w:rPr>
+        <w:t>un depor</w:t>
+      </w:r>
+      <w:r>
+        <w:rPr>
+          <w:rFonts w:ascii="Arial" w:hAnsi="Arial"/>
+          <w:sz w:val="18"/>
+          <w:szCs w:val="18"/>
+          <w:lang w:val="es-ES_tradnl"/>
+        </w:rPr>
+        <w:t>tista puede mejorar su técnica</w:t>
+      </w:r>
+      <w:r>
+        <w:rPr>
+          <w:rFonts w:ascii="Arial" w:hAnsi="Arial"/>
+          <w:sz w:val="18"/>
+          <w:szCs w:val="18"/>
+          <w:lang w:val="es-ES_tradnl"/>
+        </w:rPr>
+        <w:t xml:space="preserve"> </w:t>
+      </w:r>
+      <w:r>
+        <w:rPr>
+          <w:rFonts w:ascii="Arial" w:hAnsi="Arial"/>
+          <w:sz w:val="18"/>
+          <w:szCs w:val="18"/>
+          <w:lang w:val="es-ES_tradnl"/>
+        </w:rPr>
+        <w:t xml:space="preserve">y su rendimiento </w:t>
+      </w:r>
+      <w:r>
+        <w:rPr>
+          <w:rFonts w:ascii="Arial" w:hAnsi="Arial"/>
+          <w:sz w:val="18"/>
+          <w:szCs w:val="18"/>
+          <w:lang w:val="es-ES_tradnl"/>
+        </w:rPr>
+        <w:t xml:space="preserve">al </w:t>
+      </w:r>
+      <w:r>
+        <w:rPr>
+          <w:rFonts w:ascii="Arial" w:hAnsi="Arial"/>
+          <w:sz w:val="18"/>
+          <w:szCs w:val="18"/>
+          <w:lang w:val="es-ES_tradnl"/>
+        </w:rPr>
+        <w:t xml:space="preserve">tener la posibilidad de </w:t>
+      </w:r>
+      <w:r>
+        <w:rPr>
+          <w:rFonts w:ascii="Arial" w:hAnsi="Arial"/>
+          <w:sz w:val="18"/>
+          <w:szCs w:val="18"/>
+          <w:lang w:val="es-ES_tradnl"/>
+        </w:rPr>
+        <w:t>observar</w:t>
+      </w:r>
+      <w:r>
+        <w:rPr>
+          <w:rFonts w:ascii="Arial" w:hAnsi="Arial"/>
+          <w:sz w:val="18"/>
+          <w:szCs w:val="18"/>
+          <w:lang w:val="es-ES_tradnl"/>
+        </w:rPr>
+        <w:t>se y observar a otros deportistas en</w:t>
+      </w:r>
+      <w:r>
+        <w:rPr>
+          <w:rFonts w:ascii="Arial" w:hAnsi="Arial"/>
+          <w:sz w:val="18"/>
+          <w:szCs w:val="18"/>
+          <w:lang w:val="es-ES_tradnl"/>
+        </w:rPr>
+        <w:t xml:space="preserve"> videos. Gracias a</w:t>
+      </w:r>
+      <w:r>
+        <w:rPr>
+          <w:rFonts w:ascii="Arial" w:hAnsi="Arial"/>
+          <w:sz w:val="18"/>
+          <w:szCs w:val="18"/>
+          <w:lang w:val="es-ES_tradnl"/>
+        </w:rPr>
+        <w:t xml:space="preserve"> las máquinas eléctricas </w:t>
+      </w:r>
+      <w:r>
+        <w:rPr>
+          <w:rFonts w:ascii="Arial" w:hAnsi="Arial"/>
+          <w:sz w:val="18"/>
+          <w:szCs w:val="18"/>
+          <w:lang w:val="es-ES_tradnl"/>
+        </w:rPr>
+        <w:t>también podemos</w:t>
+      </w:r>
+      <w:r>
+        <w:rPr>
+          <w:rFonts w:ascii="Arial" w:hAnsi="Arial"/>
+          <w:sz w:val="18"/>
+          <w:szCs w:val="18"/>
+          <w:lang w:val="es-ES_tradnl"/>
+        </w:rPr>
+        <w:t xml:space="preserve"> grabar un concierto </w:t>
+      </w:r>
+      <w:r>
+        <w:rPr>
+          <w:rFonts w:ascii="Arial" w:hAnsi="Arial"/>
+          <w:sz w:val="18"/>
+          <w:szCs w:val="18"/>
+          <w:lang w:val="es-ES_tradnl"/>
+        </w:rPr>
+        <w:t xml:space="preserve">o un partido de fútbol </w:t>
+      </w:r>
+      <w:r>
+        <w:rPr>
+          <w:rFonts w:ascii="Arial" w:hAnsi="Arial"/>
+          <w:sz w:val="18"/>
+          <w:szCs w:val="18"/>
+          <w:lang w:val="es-ES_tradnl"/>
+        </w:rPr>
+        <w:t xml:space="preserve">y </w:t>
+      </w:r>
+      <w:r>
+        <w:rPr>
+          <w:rFonts w:ascii="Arial" w:hAnsi="Arial"/>
+          <w:sz w:val="18"/>
+          <w:szCs w:val="18"/>
+          <w:lang w:val="es-ES_tradnl"/>
+        </w:rPr>
+        <w:t>reproducir</w:t>
+      </w:r>
+      <w:r>
+        <w:rPr>
+          <w:rFonts w:ascii="Arial" w:hAnsi="Arial"/>
+          <w:sz w:val="18"/>
+          <w:szCs w:val="18"/>
+          <w:lang w:val="es-ES_tradnl"/>
+        </w:rPr>
+        <w:t>lo</w:t>
+      </w:r>
+      <w:r>
+        <w:rPr>
+          <w:rFonts w:ascii="Arial" w:hAnsi="Arial"/>
+          <w:sz w:val="18"/>
+          <w:szCs w:val="18"/>
+          <w:lang w:val="es-ES_tradnl"/>
+        </w:rPr>
+        <w:t xml:space="preserve"> </w:t>
+      </w:r>
+      <w:r>
+        <w:rPr>
+          <w:rFonts w:ascii="Arial" w:hAnsi="Arial"/>
+          <w:sz w:val="18"/>
+          <w:szCs w:val="18"/>
+          <w:lang w:val="es-ES_tradnl"/>
+        </w:rPr>
+        <w:t>varios meses o años después.</w:t>
       </w:r>
     </w:p>
     <w:p>
@@ -2628,6 +3629,7 @@
               <w14:uncheckedState w14:val="2610" w14:font="MS Gothic"/>
             </w14:checkbox>
           </w:sdtPr>
+          <w:sdtEndPr/>
           <w:sdtContent>
             <w:tc>
               <w:tcPr>
@@ -2702,6 +3704,7 @@
               <w14:uncheckedState w14:val="2610" w14:font="MS Gothic"/>
             </w14:checkbox>
           </w:sdtPr>
+          <w:sdtEndPr/>
           <w:sdtContent>
             <w:tc>
               <w:tcPr>
@@ -2803,7 +3806,7 @@
                 <w:szCs w:val="18"/>
                 <w:lang w:val="es-ES_tradnl"/>
               </w:rPr>
-              <w:t>10</w:t>
+              <w:t>9</w:t>
             </w:r>
           </w:p>
         </w:tc>
@@ -2825,35 +3828,6 @@
         <w:rPr>
           <w:rFonts w:ascii="Arial" w:hAnsi="Arial"/>
           <w:b/>
-          <w:sz w:val="18"/>
-          <w:szCs w:val="18"/>
-          <w:lang w:val="es-ES_tradnl"/>
-        </w:rPr>
-      </w:pPr>
-    </w:p>
-    <w:p>
-      <w:pPr>
-        <w:rPr>
-          <w:rFonts w:ascii="Arial" w:hAnsi="Arial"/>
-          <w:sz w:val="18"/>
-          <w:szCs w:val="18"/>
-          <w:lang w:val="es-ES_tradnl"/>
-        </w:rPr>
-      </w:pPr>
-      <w:r>
-        <w:rPr>
-          <w:rFonts w:ascii="Arial" w:hAnsi="Arial"/>
-          <w:sz w:val="18"/>
-          <w:szCs w:val="18"/>
-          <w:lang w:val="es-ES_tradnl"/>
-        </w:rPr>
-        <w:br w:type="page"/>
-      </w:r>
-    </w:p>
-    <w:p>
-      <w:pPr>
-        <w:rPr>
-          <w:rFonts w:ascii="Arial" w:hAnsi="Arial"/>
           <w:sz w:val="18"/>
           <w:szCs w:val="18"/>
           <w:lang w:val="es-ES_tradnl"/>
@@ -3004,38 +3978,17 @@
           <w:highlight w:val="yellow"/>
           <w:lang w:val="es-ES_tradnl"/>
         </w:rPr>
-        <w:t xml:space="preserve">Nombre de archivo </w:t>
-      </w:r>
-      <w:proofErr w:type="spellStart"/>
-      <w:r>
-        <w:rPr>
-          <w:rFonts w:ascii="Arial" w:hAnsi="Arial" w:cs="Arial"/>
-          <w:sz w:val="18"/>
-          <w:szCs w:val="18"/>
-          <w:highlight w:val="yellow"/>
-          <w:lang w:val="es-ES_tradnl"/>
-        </w:rPr>
-        <w:t>Shutterstock</w:t>
-      </w:r>
-      <w:proofErr w:type="spellEnd"/>
-      <w:r>
-        <w:rPr>
-          <w:rFonts w:ascii="Arial" w:hAnsi="Arial" w:cs="Arial"/>
-          <w:sz w:val="18"/>
-          <w:szCs w:val="18"/>
-          <w:highlight w:val="yellow"/>
-          <w:lang w:val="es-ES_tradnl"/>
-        </w:rPr>
-        <w:t xml:space="preserve"> o descripción de ilustración a crear</w:t>
+        <w:t>Nombre de archivo Shutterstock o descripción de ilustración a crear</w:t>
       </w:r>
     </w:p>
     <w:p>
       <w:pPr>
         <w:rPr>
           <w:rFonts w:ascii="Arial" w:hAnsi="Arial" w:cs="Arial"/>
-          <w:sz w:val="18"/>
-          <w:szCs w:val="18"/>
-          <w:lang w:val="es-ES_tradnl"/>
+          <w:color w:val="333333"/>
+          <w:sz w:val="18"/>
+          <w:szCs w:val="18"/>
+          <w:shd w:val="clear" w:color="auto" w:fill="FFFFFF"/>
         </w:rPr>
       </w:pPr>
       <w:r>
@@ -3047,6 +4000,70 @@
           <w:shd w:val="clear" w:color="auto" w:fill="FFFFFF"/>
         </w:rPr>
         <w:t>144978673</w:t>
+      </w:r>
+    </w:p>
+    <w:p>
+      <w:pPr>
+        <w:rPr>
+          <w:rFonts w:ascii="Arial" w:hAnsi="Arial" w:cs="Arial"/>
+          <w:sz w:val="18"/>
+          <w:szCs w:val="18"/>
+          <w:lang w:val="es-ES_tradnl"/>
+        </w:rPr>
+      </w:pPr>
+      <w:r>
+        <w:rPr>
+          <w:noProof/>
+          <w:lang w:val="es-CO" w:eastAsia="es-CO"/>
+        </w:rPr>
+        <w:drawing>
+          <wp:inline distT="0" distB="0" distL="0" distR="0" wp14:anchorId="59CBB109" wp14:editId="34462621">
+            <wp:extent cx="416966" cy="435434"/>
+            <wp:effectExtent l="0" t="0" r="2540" b="3175"/>
+            <wp:docPr id="271" name="Imagen 271" descr="appliances icons design, vector"/>
+            <wp:cNvGraphicFramePr>
+              <a:graphicFrameLocks xmlns:a="http://schemas.openxmlformats.org/drawingml/2006/main" noChangeAspect="1"/>
+            </wp:cNvGraphicFramePr>
+            <a:graphic xmlns:a="http://schemas.openxmlformats.org/drawingml/2006/main">
+              <a:graphicData uri="http://schemas.openxmlformats.org/drawingml/2006/picture">
+                <pic:pic xmlns:pic="http://schemas.openxmlformats.org/drawingml/2006/picture">
+                  <pic:nvPicPr>
+                    <pic:cNvPr id="0" name="Picture 1" descr="appliances icons design, vector"/>
+                    <pic:cNvPicPr>
+                      <a:picLocks noChangeAspect="1" noChangeArrowheads="1"/>
+                    </pic:cNvPicPr>
+                  </pic:nvPicPr>
+                  <pic:blipFill>
+                    <a:blip r:embed="rId4">
+                      <a:extLst>
+                        <a:ext uri="{28A0092B-C50C-407E-A947-70E740481C1C}">
+                          <a14:useLocalDpi xmlns:a14="http://schemas.microsoft.com/office/drawing/2010/main" val="0"/>
+                        </a:ext>
+                      </a:extLst>
+                    </a:blip>
+                    <a:srcRect/>
+                    <a:stretch>
+                      <a:fillRect/>
+                    </a:stretch>
+                  </pic:blipFill>
+                  <pic:spPr bwMode="auto">
+                    <a:xfrm>
+                      <a:off x="0" y="0"/>
+                      <a:ext cx="416966" cy="435434"/>
+                    </a:xfrm>
+                    <a:prstGeom prst="rect">
+                      <a:avLst/>
+                    </a:prstGeom>
+                    <a:noFill/>
+                    <a:ln>
+                      <a:noFill/>
+                    </a:ln>
+                  </pic:spPr>
+                </pic:pic>
+              </a:graphicData>
+            </a:graphic>
+          </wp:inline>
+        </w:drawing>
       </w:r>
     </w:p>
     <w:p>
@@ -3100,16 +4117,15 @@
         </w:rPr>
         <w:t>Nombre de archivo codificado (ejemplo, CI_S3_G1_REC10_F1)</w:t>
       </w:r>
-    </w:p>
-    <w:p>
-      <w:pPr>
-        <w:rPr>
-          <w:rFonts w:ascii="Arial" w:hAnsi="Arial"/>
-          <w:sz w:val="18"/>
-          <w:szCs w:val="18"/>
-          <w:lang w:val="es-ES_tradnl"/>
-        </w:rPr>
-      </w:pPr>
+      <w:r>
+        <w:rPr>
+          <w:rFonts w:ascii="Arial" w:hAnsi="Arial" w:cs="Arial"/>
+          <w:sz w:val="18"/>
+          <w:szCs w:val="18"/>
+          <w:lang w:val="es-ES_tradnl"/>
+        </w:rPr>
+        <w:t xml:space="preserve"> </w:t>
+      </w:r>
       <w:r>
         <w:rPr>
           <w:rFonts w:ascii="Arial" w:hAnsi="Arial"/>
@@ -3119,26 +4135,6 @@
         </w:rPr>
         <w:t>CN_05_12_CO_REC10_IMG01</w:t>
       </w:r>
-    </w:p>
-    <w:p>
-      <w:pPr>
-        <w:rPr>
-          <w:rFonts w:ascii="Arial" w:hAnsi="Arial" w:cs="Arial"/>
-          <w:sz w:val="18"/>
-          <w:szCs w:val="18"/>
-          <w:lang w:val="es-ES_tradnl"/>
-        </w:rPr>
-      </w:pPr>
-    </w:p>
-    <w:p>
-      <w:pPr>
-        <w:rPr>
-          <w:rFonts w:ascii="Arial" w:hAnsi="Arial" w:cs="Arial"/>
-          <w:sz w:val="18"/>
-          <w:szCs w:val="18"/>
-          <w:lang w:val="es-ES_tradnl"/>
-        </w:rPr>
-      </w:pPr>
     </w:p>
     <w:p>
       <w:pPr>
@@ -3341,7 +4337,25 @@
                 <w:szCs w:val="18"/>
                 <w:lang w:val="es-ES_tradnl"/>
               </w:rPr>
-              <w:t>Mas máquinas eléctricas</w:t>
+              <w:t>Má</w:t>
+            </w:r>
+            <w:r>
+              <w:rPr>
+                <w:rFonts w:ascii="Arial" w:hAnsi="Arial" w:cs="Arial"/>
+                <w:sz w:val="18"/>
+                <w:szCs w:val="18"/>
+                <w:lang w:val="es-ES_tradnl"/>
+              </w:rPr>
+              <w:t>quinas eléctricas</w:t>
+            </w:r>
+            <w:r>
+              <w:rPr>
+                <w:rFonts w:ascii="Arial" w:hAnsi="Arial" w:cs="Arial"/>
+                <w:sz w:val="18"/>
+                <w:szCs w:val="18"/>
+                <w:lang w:val="es-ES_tradnl"/>
+              </w:rPr>
+              <w:t xml:space="preserve">… </w:t>
             </w:r>
           </w:p>
         </w:tc>
@@ -3369,6 +4383,7 @@
               <w:listItem w:displayText="RightBottom" w:value="RightBottom"/>
             </w:comboBox>
           </w:sdtPr>
+          <w:sdtEndPr/>
           <w:sdtContent>
             <w:tc>
               <w:tcPr>
@@ -3464,6 +4479,7 @@
               <w:listItem w:displayText="RightBottom" w:value="RightBottom"/>
             </w:comboBox>
           </w:sdtPr>
+          <w:sdtEndPr/>
           <w:sdtContent>
             <w:tc>
               <w:tcPr>
@@ -3554,6 +4570,7 @@
               <w:listItem w:displayText="RightBottom" w:value="RightBottom"/>
             </w:comboBox>
           </w:sdtPr>
+          <w:sdtEndPr/>
           <w:sdtContent>
             <w:tc>
               <w:tcPr>
@@ -4166,7 +5183,7 @@
                 </mc:Choice>
                 <mc:Fallback>
                   <w:pict>
-                    <v:group id="Grupo 11" o:spid="_x0000_s1026" style="position:absolute;margin-left:63.15pt;margin-top:1.1pt;width:351.75pt;height:103.2pt;z-index:251676672" coordsize="44674,13106" o:gfxdata="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">
+                    <v:group w14:anchorId="2EA93362" id="Grupo 11" o:spid="_x0000_s1026" style="position:absolute;margin-left:63.15pt;margin-top:1.1pt;width:351.75pt;height:103.2pt;z-index:251676672" coordsize="44674,13106" o:gfxdata="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">
                       <v:rect id="Rectángulo 1" o:spid="_x0000_s1027" style="position:absolute;left:43;width:44628;height:13106;visibility:visible;mso-wrap-style:square;v-text-anchor:middle" o:gfxdata="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" fillcolor="white [3212]" strokecolor="#4579b8 [3044]"/>
                       <v:shapetype id="_x0000_t202" coordsize="21600,21600" o:spt="202" path="m,l,21600r21600,l21600,xe">
                         <v:stroke joinstyle="miter"/>
@@ -4729,29 +5746,7 @@
           <w:highlight w:val="yellow"/>
           <w:lang w:val="es-ES_tradnl"/>
         </w:rPr>
-        <w:t xml:space="preserve">Nombre de archivo </w:t>
-      </w:r>
-      <w:proofErr w:type="spellStart"/>
-      <w:r>
-        <w:rPr>
-          <w:rFonts w:ascii="Arial" w:hAnsi="Arial" w:cs="Arial"/>
-          <w:sz w:val="18"/>
-          <w:szCs w:val="18"/>
-          <w:highlight w:val="yellow"/>
-          <w:lang w:val="es-ES_tradnl"/>
-        </w:rPr>
-        <w:t>Shutterstock</w:t>
-      </w:r>
-      <w:proofErr w:type="spellEnd"/>
-      <w:r>
-        <w:rPr>
-          <w:rFonts w:ascii="Arial" w:hAnsi="Arial" w:cs="Arial"/>
-          <w:sz w:val="18"/>
-          <w:szCs w:val="18"/>
-          <w:highlight w:val="yellow"/>
-          <w:lang w:val="es-ES_tradnl"/>
-        </w:rPr>
-        <w:t xml:space="preserve"> o descripción de ilustración a crear</w:t>
+        <w:t>Nombre de archivo Shutterstock o descripción de ilustración a crear</w:t>
       </w:r>
     </w:p>
     <w:p>
@@ -4772,6 +5767,72 @@
           <w:shd w:val="clear" w:color="auto" w:fill="FFFFFF"/>
         </w:rPr>
         <w:t>65323984</w:t>
+      </w:r>
+    </w:p>
+    <w:p>
+      <w:pPr>
+        <w:rPr>
+          <w:rFonts w:ascii="Arial" w:hAnsi="Arial"/>
+          <w:b/>
+          <w:color w:val="FF0000"/>
+          <w:sz w:val="18"/>
+          <w:szCs w:val="18"/>
+          <w:lang w:val="es-ES_tradnl"/>
+        </w:rPr>
+      </w:pPr>
+      <w:r>
+        <w:rPr>
+          <w:noProof/>
+          <w:lang w:val="es-CO" w:eastAsia="es-CO"/>
+        </w:rPr>
+        <w:drawing>
+          <wp:inline distT="0" distB="0" distL="0" distR="0" wp14:anchorId="6B7C4CCA" wp14:editId="3B8C3B96">
+            <wp:extent cx="614476" cy="422606"/>
+            <wp:effectExtent l="0" t="0" r="0" b="0"/>
+            <wp:docPr id="272" name="Imagen 272" descr="Hair dryer"/>
+            <wp:cNvGraphicFramePr>
+              <a:graphicFrameLocks xmlns:a="http://schemas.openxmlformats.org/drawingml/2006/main" noChangeAspect="1"/>
+            </wp:cNvGraphicFramePr>
+            <a:graphic xmlns:a="http://schemas.openxmlformats.org/drawingml/2006/main">
+              <a:graphicData uri="http://schemas.openxmlformats.org/drawingml/2006/picture">
+                <pic:pic xmlns:pic="http://schemas.openxmlformats.org/drawingml/2006/picture">
+                  <pic:nvPicPr>
+                    <pic:cNvPr id="0" name="Picture 3" descr="Hair dryer"/>
+                    <pic:cNvPicPr>
+                      <a:picLocks noChangeAspect="1" noChangeArrowheads="1"/>
+                    </pic:cNvPicPr>
+                  </pic:nvPicPr>
+                  <pic:blipFill>
+                    <a:blip r:embed="rId5">
+                      <a:extLst>
+                        <a:ext uri="{28A0092B-C50C-407E-A947-70E740481C1C}">
+                          <a14:useLocalDpi xmlns:a14="http://schemas.microsoft.com/office/drawing/2010/main" val="0"/>
+                        </a:ext>
+                      </a:extLst>
+                    </a:blip>
+                    <a:srcRect/>
+                    <a:stretch>
+                      <a:fillRect/>
+                    </a:stretch>
+                  </pic:blipFill>
+                  <pic:spPr bwMode="auto">
+                    <a:xfrm>
+                      <a:off x="0" y="0"/>
+                      <a:ext cx="623751" cy="428985"/>
+                    </a:xfrm>
+                    <a:prstGeom prst="rect">
+                      <a:avLst/>
+                    </a:prstGeom>
+                    <a:noFill/>
+                    <a:ln>
+                      <a:noFill/>
+                    </a:ln>
+                  </pic:spPr>
+                </pic:pic>
+              </a:graphicData>
+            </a:graphic>
+          </wp:inline>
+        </w:drawing>
       </w:r>
     </w:p>
     <w:p>
@@ -4825,16 +5886,15 @@
         </w:rPr>
         <w:t>Nombre de archivo codificado (ejemplo, CI_S3_G1_REC10_F1)</w:t>
       </w:r>
-    </w:p>
-    <w:p>
-      <w:pPr>
-        <w:rPr>
-          <w:rFonts w:ascii="Arial" w:hAnsi="Arial"/>
-          <w:sz w:val="18"/>
-          <w:szCs w:val="18"/>
-          <w:lang w:val="es-ES_tradnl"/>
-        </w:rPr>
-      </w:pPr>
+      <w:r>
+        <w:rPr>
+          <w:rFonts w:ascii="Arial" w:hAnsi="Arial" w:cs="Arial"/>
+          <w:sz w:val="18"/>
+          <w:szCs w:val="18"/>
+          <w:lang w:val="es-ES_tradnl"/>
+        </w:rPr>
+        <w:t xml:space="preserve"> </w:t>
+      </w:r>
       <w:r>
         <w:rPr>
           <w:rFonts w:ascii="Arial" w:hAnsi="Arial"/>
@@ -4844,36 +5904,6 @@
         </w:rPr>
         <w:t>CN_05_12_CO_REC10_IMG02</w:t>
       </w:r>
-    </w:p>
-    <w:p>
-      <w:pPr>
-        <w:rPr>
-          <w:rFonts w:ascii="Arial" w:hAnsi="Arial" w:cs="Arial"/>
-          <w:sz w:val="18"/>
-          <w:szCs w:val="18"/>
-          <w:lang w:val="es-ES_tradnl"/>
-        </w:rPr>
-      </w:pPr>
-    </w:p>
-    <w:p>
-      <w:pPr>
-        <w:rPr>
-          <w:rFonts w:ascii="Arial" w:hAnsi="Arial" w:cs="Arial"/>
-          <w:sz w:val="18"/>
-          <w:szCs w:val="18"/>
-          <w:lang w:val="es-ES_tradnl"/>
-        </w:rPr>
-      </w:pPr>
-    </w:p>
-    <w:p>
-      <w:pPr>
-        <w:rPr>
-          <w:rFonts w:ascii="Arial" w:hAnsi="Arial" w:cs="Arial"/>
-          <w:sz w:val="18"/>
-          <w:szCs w:val="18"/>
-          <w:lang w:val="es-ES_tradnl"/>
-        </w:rPr>
-      </w:pPr>
     </w:p>
     <w:p>
       <w:pPr>
@@ -5104,6 +6134,7 @@
               <w:listItem w:displayText="RightBottom" w:value="RightBottom"/>
             </w:comboBox>
           </w:sdtPr>
+          <w:sdtEndPr/>
           <w:sdtContent>
             <w:tc>
               <w:tcPr>
@@ -5155,6 +6186,7 @@
                 <w:szCs w:val="18"/>
                 <w:lang w:val="es-ES_tradnl"/>
               </w:rPr>
+              <w:lastRenderedPageBreak/>
               <w:t>Texto 2</w:t>
             </w:r>
           </w:p>
@@ -5199,6 +6231,7 @@
               <w:listItem w:displayText="RightBottom" w:value="RightBottom"/>
             </w:comboBox>
           </w:sdtPr>
+          <w:sdtEndPr/>
           <w:sdtContent>
             <w:tc>
               <w:tcPr>
@@ -5289,6 +6322,7 @@
               <w:listItem w:displayText="RightBottom" w:value="RightBottom"/>
             </w:comboBox>
           </w:sdtPr>
+          <w:sdtEndPr/>
           <w:sdtContent>
             <w:tc>
               <w:tcPr>
@@ -5901,7 +6935,7 @@
                 </mc:Choice>
                 <mc:Fallback>
                   <w:pict>
-                    <v:group id="Grupo 12" o:spid="_x0000_s1037" style="position:absolute;margin-left:63.15pt;margin-top:1.1pt;width:351.75pt;height:103.2pt;z-index:251678720" coordsize="44674,13106" o:gfxdata="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">
+                    <v:group w14:anchorId="74D6FE00" id="Grupo 12" o:spid="_x0000_s1037" style="position:absolute;margin-left:63.15pt;margin-top:1.1pt;width:351.75pt;height:103.2pt;z-index:251678720" coordsize="44674,13106" o:gfxdata="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">
                       <v:rect id="Rectángulo 13" o:spid="_x0000_s1038" style="position:absolute;left:43;width:44628;height:13106;visibility:visible;mso-wrap-style:square;v-text-anchor:middle" o:gfxdata="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" fillcolor="white [3212]" strokecolor="#4579b8 [3044]"/>
                       <v:shape id="Cuadro de texto 2" o:spid="_x0000_s1039" type="#_x0000_t202" style="position:absolute;top:43;width:5918;height:2521;visibility:visible;mso-wrap-style:square;v-text-anchor:top" o:gfxdata="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" filled="f" stroked="f">
                         <v:textbox>
@@ -6316,7 +7350,6 @@
           <w:szCs w:val="16"/>
           <w:lang w:val="es-ES_tradnl"/>
         </w:rPr>
-        <w:lastRenderedPageBreak/>
         <w:t>DIAPOSITIVA 3</w:t>
       </w:r>
     </w:p>
@@ -6441,38 +7474,17 @@
           <w:highlight w:val="yellow"/>
           <w:lang w:val="es-ES_tradnl"/>
         </w:rPr>
-        <w:t xml:space="preserve">Nombre de archivo </w:t>
-      </w:r>
-      <w:proofErr w:type="spellStart"/>
-      <w:r>
-        <w:rPr>
-          <w:rFonts w:ascii="Arial" w:hAnsi="Arial" w:cs="Arial"/>
-          <w:sz w:val="18"/>
-          <w:szCs w:val="18"/>
-          <w:highlight w:val="yellow"/>
-          <w:lang w:val="es-ES_tradnl"/>
-        </w:rPr>
-        <w:t>Shutterstock</w:t>
-      </w:r>
-      <w:proofErr w:type="spellEnd"/>
-      <w:r>
-        <w:rPr>
-          <w:rFonts w:ascii="Arial" w:hAnsi="Arial" w:cs="Arial"/>
-          <w:sz w:val="18"/>
-          <w:szCs w:val="18"/>
-          <w:highlight w:val="yellow"/>
-          <w:lang w:val="es-ES_tradnl"/>
-        </w:rPr>
-        <w:t xml:space="preserve"> o descripción de ilustración a crear</w:t>
+        <w:t>Nombre de archivo Shutterstock o descripción de ilustración a crear</w:t>
       </w:r>
     </w:p>
     <w:p>
       <w:pPr>
         <w:rPr>
           <w:rFonts w:ascii="Arial" w:hAnsi="Arial" w:cs="Arial"/>
-          <w:sz w:val="18"/>
-          <w:szCs w:val="18"/>
-          <w:lang w:val="es-ES_tradnl"/>
+          <w:color w:val="333333"/>
+          <w:sz w:val="18"/>
+          <w:szCs w:val="18"/>
+          <w:shd w:val="clear" w:color="auto" w:fill="FFFFFF"/>
         </w:rPr>
       </w:pPr>
       <w:r>
@@ -6489,12 +7501,76 @@
     <w:p>
       <w:pPr>
         <w:rPr>
-          <w:rFonts w:ascii="Arial" w:hAnsi="Arial"/>
-          <w:b/>
-          <w:color w:val="FF0000"/>
-          <w:sz w:val="18"/>
-          <w:szCs w:val="18"/>
-          <w:lang w:val="es-ES_tradnl"/>
+          <w:rFonts w:ascii="Arial" w:hAnsi="Arial" w:cs="Arial"/>
+          <w:color w:val="333333"/>
+          <w:sz w:val="18"/>
+          <w:szCs w:val="18"/>
+          <w:shd w:val="clear" w:color="auto" w:fill="FFFFFF"/>
+        </w:rPr>
+      </w:pPr>
+      <w:r>
+        <w:rPr>
+          <w:noProof/>
+          <w:lang w:val="es-CO" w:eastAsia="es-CO"/>
+        </w:rPr>
+        <w:drawing>
+          <wp:inline distT="0" distB="0" distL="0" distR="0" wp14:anchorId="19E6405D" wp14:editId="25916073">
+            <wp:extent cx="349542" cy="416966"/>
+            <wp:effectExtent l="0" t="0" r="0" b="2540"/>
+            <wp:docPr id="274" name="Imagen 274" descr="Illustration of a new fridge on a white background"/>
+            <wp:cNvGraphicFramePr>
+              <a:graphicFrameLocks xmlns:a="http://schemas.openxmlformats.org/drawingml/2006/main" noChangeAspect="1"/>
+            </wp:cNvGraphicFramePr>
+            <a:graphic xmlns:a="http://schemas.openxmlformats.org/drawingml/2006/main">
+              <a:graphicData uri="http://schemas.openxmlformats.org/drawingml/2006/picture">
+                <pic:pic xmlns:pic="http://schemas.openxmlformats.org/drawingml/2006/picture">
+                  <pic:nvPicPr>
+                    <pic:cNvPr id="0" name="Picture 10" descr="Illustration of a new fridge on a white background"/>
+                    <pic:cNvPicPr>
+                      <a:picLocks noChangeAspect="1" noChangeArrowheads="1"/>
+                    </pic:cNvPicPr>
+                  </pic:nvPicPr>
+                  <pic:blipFill>
+                    <a:blip r:embed="rId6">
+                      <a:extLst>
+                        <a:ext uri="{28A0092B-C50C-407E-A947-70E740481C1C}">
+                          <a14:useLocalDpi xmlns:a14="http://schemas.microsoft.com/office/drawing/2010/main" val="0"/>
+                        </a:ext>
+                      </a:extLst>
+                    </a:blip>
+                    <a:srcRect/>
+                    <a:stretch>
+                      <a:fillRect/>
+                    </a:stretch>
+                  </pic:blipFill>
+                  <pic:spPr bwMode="auto">
+                    <a:xfrm>
+                      <a:off x="0" y="0"/>
+                      <a:ext cx="352518" cy="420516"/>
+                    </a:xfrm>
+                    <a:prstGeom prst="rect">
+                      <a:avLst/>
+                    </a:prstGeom>
+                    <a:noFill/>
+                    <a:ln>
+                      <a:noFill/>
+                    </a:ln>
+                  </pic:spPr>
+                </pic:pic>
+              </a:graphicData>
+            </a:graphic>
+          </wp:inline>
+        </w:drawing>
+      </w:r>
+    </w:p>
+    <w:p>
+      <w:pPr>
+        <w:rPr>
+          <w:rFonts w:ascii="Arial" w:hAnsi="Arial" w:cs="Arial"/>
+          <w:color w:val="333333"/>
+          <w:sz w:val="18"/>
+          <w:szCs w:val="18"/>
+          <w:shd w:val="clear" w:color="auto" w:fill="FFFFFF"/>
         </w:rPr>
       </w:pPr>
     </w:p>
@@ -6537,16 +7613,15 @@
         </w:rPr>
         <w:t>Nombre de archivo codificado (ejemplo, CI_S3_G1_REC10_F1)</w:t>
       </w:r>
-    </w:p>
-    <w:p>
-      <w:pPr>
-        <w:rPr>
-          <w:rFonts w:ascii="Arial" w:hAnsi="Arial"/>
-          <w:sz w:val="18"/>
-          <w:szCs w:val="18"/>
-          <w:lang w:val="es-ES_tradnl"/>
-        </w:rPr>
-      </w:pPr>
+      <w:r>
+        <w:rPr>
+          <w:rFonts w:ascii="Arial" w:hAnsi="Arial" w:cs="Arial"/>
+          <w:sz w:val="18"/>
+          <w:szCs w:val="18"/>
+          <w:lang w:val="es-ES_tradnl"/>
+        </w:rPr>
+        <w:t xml:space="preserve"> </w:t>
+      </w:r>
       <w:r>
         <w:rPr>
           <w:rFonts w:ascii="Arial" w:hAnsi="Arial"/>
@@ -6556,26 +7631,6 @@
         </w:rPr>
         <w:t>CN_05_12_CO_REC10_IMG03</w:t>
       </w:r>
-    </w:p>
-    <w:p>
-      <w:pPr>
-        <w:rPr>
-          <w:rFonts w:ascii="Arial" w:hAnsi="Arial" w:cs="Arial"/>
-          <w:sz w:val="18"/>
-          <w:szCs w:val="18"/>
-          <w:lang w:val="es-ES_tradnl"/>
-        </w:rPr>
-      </w:pPr>
-    </w:p>
-    <w:p>
-      <w:pPr>
-        <w:rPr>
-          <w:rFonts w:ascii="Arial" w:hAnsi="Arial" w:cs="Arial"/>
-          <w:sz w:val="18"/>
-          <w:szCs w:val="18"/>
-          <w:lang w:val="es-ES_tradnl"/>
-        </w:rPr>
-      </w:pPr>
     </w:p>
     <w:p>
       <w:pPr>
@@ -6778,7 +7833,25 @@
                 <w:szCs w:val="18"/>
                 <w:lang w:val="es-ES_tradnl"/>
               </w:rPr>
-              <w:t>Para la preservación de alimentos</w:t>
+              <w:t>Para la preserva</w:t>
+            </w:r>
+            <w:r>
+              <w:rPr>
+                <w:rFonts w:ascii="Arial" w:hAnsi="Arial" w:cs="Arial"/>
+                <w:sz w:val="18"/>
+                <w:szCs w:val="18"/>
+                <w:lang w:val="es-ES_tradnl"/>
+              </w:rPr>
+              <w:t xml:space="preserve">r </w:t>
+            </w:r>
+            <w:r>
+              <w:rPr>
+                <w:rFonts w:ascii="Arial" w:hAnsi="Arial" w:cs="Arial"/>
+                <w:sz w:val="18"/>
+                <w:szCs w:val="18"/>
+                <w:lang w:val="es-ES_tradnl"/>
+              </w:rPr>
+              <w:t>alimentos</w:t>
             </w:r>
           </w:p>
         </w:tc>
@@ -6806,6 +7879,7 @@
               <w:listItem w:displayText="RightBottom" w:value="RightBottom"/>
             </w:comboBox>
           </w:sdtPr>
+          <w:sdtEndPr/>
           <w:sdtContent>
             <w:tc>
               <w:tcPr>
@@ -6901,6 +7975,7 @@
               <w:listItem w:displayText="RightBottom" w:value="RightBottom"/>
             </w:comboBox>
           </w:sdtPr>
+          <w:sdtEndPr/>
           <w:sdtContent>
             <w:tc>
               <w:tcPr>
@@ -6991,6 +8066,7 @@
               <w:listItem w:displayText="RightBottom" w:value="RightBottom"/>
             </w:comboBox>
           </w:sdtPr>
+          <w:sdtEndPr/>
           <w:sdtContent>
             <w:tc>
               <w:tcPr>
@@ -7603,7 +8679,7 @@
                 </mc:Choice>
                 <mc:Fallback>
                   <w:pict>
-                    <v:group id="_x0000_s1048" style="position:absolute;margin-left:63.15pt;margin-top:1.1pt;width:351.75pt;height:103.2pt;z-index:251680768" coordsize="44674,13106" o:gfxdata="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">
+                    <v:group w14:anchorId="142F6666" id="_x0000_s1048" style="position:absolute;margin-left:63.15pt;margin-top:1.1pt;width:351.75pt;height:103.2pt;z-index:251680768" coordsize="44674,13106" o:gfxdata="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">
                       <v:rect id="Rectángulo 13" o:spid="_x0000_s1049" style="position:absolute;left:43;width:44628;height:13106;visibility:visible;mso-wrap-style:square;v-text-anchor:middle" o:gfxdata="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" fillcolor="white [3212]" strokecolor="#4579b8 [3044]"/>
                       <v:shape id="Cuadro de texto 2" o:spid="_x0000_s1050" type="#_x0000_t202" style="position:absolute;top:43;width:5918;height:2521;visibility:visible;mso-wrap-style:square;v-text-anchor:top" o:gfxdata="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" filled="f" stroked="f">
                         <v:textbox>
@@ -8132,38 +9208,17 @@
           <w:highlight w:val="yellow"/>
           <w:lang w:val="es-ES_tradnl"/>
         </w:rPr>
-        <w:t xml:space="preserve">Nombre de archivo </w:t>
-      </w:r>
-      <w:proofErr w:type="spellStart"/>
-      <w:r>
-        <w:rPr>
-          <w:rFonts w:ascii="Arial" w:hAnsi="Arial" w:cs="Arial"/>
-          <w:sz w:val="18"/>
-          <w:szCs w:val="18"/>
-          <w:highlight w:val="yellow"/>
-          <w:lang w:val="es-ES_tradnl"/>
-        </w:rPr>
-        <w:t>Shutterstock</w:t>
-      </w:r>
-      <w:proofErr w:type="spellEnd"/>
-      <w:r>
-        <w:rPr>
-          <w:rFonts w:ascii="Arial" w:hAnsi="Arial" w:cs="Arial"/>
-          <w:sz w:val="18"/>
-          <w:szCs w:val="18"/>
-          <w:highlight w:val="yellow"/>
-          <w:lang w:val="es-ES_tradnl"/>
-        </w:rPr>
-        <w:t xml:space="preserve"> o descripción de ilustración a crear</w:t>
+        <w:t>Nombre de archivo Shutterstock o descripción de ilustración a crear</w:t>
       </w:r>
     </w:p>
     <w:p>
       <w:pPr>
         <w:rPr>
           <w:rFonts w:ascii="Arial" w:hAnsi="Arial" w:cs="Arial"/>
-          <w:sz w:val="18"/>
-          <w:szCs w:val="18"/>
-          <w:lang w:val="es-ES_tradnl"/>
+          <w:color w:val="333333"/>
+          <w:sz w:val="18"/>
+          <w:szCs w:val="18"/>
+          <w:shd w:val="clear" w:color="auto" w:fill="FFFFFF"/>
         </w:rPr>
       </w:pPr>
       <w:r>
@@ -8175,6 +9230,71 @@
           <w:shd w:val="clear" w:color="auto" w:fill="FFFFFF"/>
         </w:rPr>
         <w:t>180415394</w:t>
+      </w:r>
+    </w:p>
+    <w:p>
+      <w:pPr>
+        <w:rPr>
+          <w:rFonts w:ascii="Arial" w:hAnsi="Arial" w:cs="Arial"/>
+          <w:color w:val="333333"/>
+          <w:sz w:val="18"/>
+          <w:szCs w:val="18"/>
+          <w:shd w:val="clear" w:color="auto" w:fill="FFFFFF"/>
+        </w:rPr>
+      </w:pPr>
+      <w:r>
+        <w:rPr>
+          <w:noProof/>
+          <w:lang w:val="es-CO" w:eastAsia="es-CO"/>
+        </w:rPr>
+        <w:drawing>
+          <wp:inline distT="0" distB="0" distL="0" distR="0" wp14:anchorId="0D2EF870" wp14:editId="15580B0D">
+            <wp:extent cx="462598" cy="329184"/>
+            <wp:effectExtent l="0" t="0" r="0" b="0"/>
+            <wp:docPr id="275" name="Imagen 275" descr="Microwave Oven"/>
+            <wp:cNvGraphicFramePr>
+              <a:graphicFrameLocks xmlns:a="http://schemas.openxmlformats.org/drawingml/2006/main" noChangeAspect="1"/>
+            </wp:cNvGraphicFramePr>
+            <a:graphic xmlns:a="http://schemas.openxmlformats.org/drawingml/2006/main">
+              <a:graphicData uri="http://schemas.openxmlformats.org/drawingml/2006/picture">
+                <pic:pic xmlns:pic="http://schemas.openxmlformats.org/drawingml/2006/picture">
+                  <pic:nvPicPr>
+                    <pic:cNvPr id="0" name="Picture 12" descr="Microwave Oven"/>
+                    <pic:cNvPicPr>
+                      <a:picLocks noChangeAspect="1" noChangeArrowheads="1"/>
+                    </pic:cNvPicPr>
+                  </pic:nvPicPr>
+                  <pic:blipFill>
+                    <a:blip r:embed="rId7">
+                      <a:extLst>
+                        <a:ext uri="{28A0092B-C50C-407E-A947-70E740481C1C}">
+                          <a14:useLocalDpi xmlns:a14="http://schemas.microsoft.com/office/drawing/2010/main" val="0"/>
+                        </a:ext>
+                      </a:extLst>
+                    </a:blip>
+                    <a:srcRect/>
+                    <a:stretch>
+                      <a:fillRect/>
+                    </a:stretch>
+                  </pic:blipFill>
+                  <pic:spPr bwMode="auto">
+                    <a:xfrm>
+                      <a:off x="0" y="0"/>
+                      <a:ext cx="465376" cy="331161"/>
+                    </a:xfrm>
+                    <a:prstGeom prst="rect">
+                      <a:avLst/>
+                    </a:prstGeom>
+                    <a:noFill/>
+                    <a:ln>
+                      <a:noFill/>
+                    </a:ln>
+                  </pic:spPr>
+                </pic:pic>
+              </a:graphicData>
+            </a:graphic>
+          </wp:inline>
+        </w:drawing>
       </w:r>
     </w:p>
     <w:p>
@@ -8228,16 +9348,15 @@
         </w:rPr>
         <w:t>Nombre de archivo codificado (ejemplo, CI_S3_G1_REC10_F1)</w:t>
       </w:r>
-    </w:p>
-    <w:p>
-      <w:pPr>
-        <w:rPr>
-          <w:rFonts w:ascii="Arial" w:hAnsi="Arial"/>
-          <w:sz w:val="18"/>
-          <w:szCs w:val="18"/>
-          <w:lang w:val="es-ES_tradnl"/>
-        </w:rPr>
-      </w:pPr>
+      <w:r>
+        <w:rPr>
+          <w:rFonts w:ascii="Arial" w:hAnsi="Arial" w:cs="Arial"/>
+          <w:sz w:val="18"/>
+          <w:szCs w:val="18"/>
+          <w:lang w:val="es-ES_tradnl"/>
+        </w:rPr>
+        <w:t xml:space="preserve"> </w:t>
+      </w:r>
       <w:r>
         <w:rPr>
           <w:rFonts w:ascii="Arial" w:hAnsi="Arial"/>
@@ -8247,26 +9366,6 @@
         </w:rPr>
         <w:t>CN_05_12_CO_REC10_IMG04</w:t>
       </w:r>
-    </w:p>
-    <w:p>
-      <w:pPr>
-        <w:rPr>
-          <w:rFonts w:ascii="Arial" w:hAnsi="Arial" w:cs="Arial"/>
-          <w:sz w:val="18"/>
-          <w:szCs w:val="18"/>
-          <w:lang w:val="es-ES_tradnl"/>
-        </w:rPr>
-      </w:pPr>
-    </w:p>
-    <w:p>
-      <w:pPr>
-        <w:rPr>
-          <w:rFonts w:ascii="Arial" w:hAnsi="Arial" w:cs="Arial"/>
-          <w:sz w:val="18"/>
-          <w:szCs w:val="18"/>
-          <w:lang w:val="es-ES_tradnl"/>
-        </w:rPr>
-      </w:pPr>
     </w:p>
     <w:p>
       <w:pPr>
@@ -8497,6 +9596,7 @@
               <w:listItem w:displayText="RightBottom" w:value="RightBottom"/>
             </w:comboBox>
           </w:sdtPr>
+          <w:sdtEndPr/>
           <w:sdtContent>
             <w:tc>
               <w:tcPr>
@@ -8592,6 +9692,7 @@
               <w:listItem w:displayText="RightBottom" w:value="RightBottom"/>
             </w:comboBox>
           </w:sdtPr>
+          <w:sdtEndPr/>
           <w:sdtContent>
             <w:tc>
               <w:tcPr>
@@ -8682,6 +9783,7 @@
               <w:listItem w:displayText="RightBottom" w:value="RightBottom"/>
             </w:comboBox>
           </w:sdtPr>
+          <w:sdtEndPr/>
           <w:sdtContent>
             <w:tc>
               <w:tcPr>
@@ -8761,6 +9863,7 @@
                 <w:szCs w:val="18"/>
                 <w:lang w:val="es-CO" w:eastAsia="es-CO"/>
               </w:rPr>
+              <w:lastRenderedPageBreak/>
               <mc:AlternateContent>
                 <mc:Choice Requires="wpg">
                   <w:drawing>
@@ -9294,7 +10397,7 @@
                 </mc:Choice>
                 <mc:Fallback>
                   <w:pict>
-                    <v:group id="_x0000_s1059" style="position:absolute;margin-left:63.15pt;margin-top:1.1pt;width:351.75pt;height:103.2pt;z-index:251682816" coordsize="44674,13106" o:gfxdata="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">
+                    <v:group w14:anchorId="601A115E" id="_x0000_s1059" style="position:absolute;margin-left:63.15pt;margin-top:1.1pt;width:351.75pt;height:103.2pt;z-index:251682816" coordsize="44674,13106" o:gfxdata="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">
                       <v:rect id="Rectángulo 13" o:spid="_x0000_s1060" style="position:absolute;left:43;width:44628;height:13106;visibility:visible;mso-wrap-style:square;v-text-anchor:middle" o:gfxdata="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" fillcolor="white [3212]" strokecolor="#4579b8 [3044]"/>
                       <v:shape id="Cuadro de texto 2" o:spid="_x0000_s1061" type="#_x0000_t202" style="position:absolute;top:43;width:5918;height:2521;visibility:visible;mso-wrap-style:square;v-text-anchor:top" o:gfxdata="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" filled="f" stroked="f">
                         <v:textbox>
@@ -9823,38 +10926,17 @@
           <w:highlight w:val="yellow"/>
           <w:lang w:val="es-ES_tradnl"/>
         </w:rPr>
-        <w:t xml:space="preserve">Nombre de archivo </w:t>
-      </w:r>
-      <w:proofErr w:type="spellStart"/>
-      <w:r>
-        <w:rPr>
-          <w:rFonts w:ascii="Arial" w:hAnsi="Arial" w:cs="Arial"/>
-          <w:sz w:val="18"/>
-          <w:szCs w:val="18"/>
-          <w:highlight w:val="yellow"/>
-          <w:lang w:val="es-ES_tradnl"/>
-        </w:rPr>
-        <w:t>Shutterstock</w:t>
-      </w:r>
-      <w:proofErr w:type="spellEnd"/>
-      <w:r>
-        <w:rPr>
-          <w:rFonts w:ascii="Arial" w:hAnsi="Arial" w:cs="Arial"/>
-          <w:sz w:val="18"/>
-          <w:szCs w:val="18"/>
-          <w:highlight w:val="yellow"/>
-          <w:lang w:val="es-ES_tradnl"/>
-        </w:rPr>
-        <w:t xml:space="preserve"> o descripción de ilustración a crear</w:t>
+        <w:t>Nombre de archivo Shutterstock o descripción de ilustración a crear</w:t>
       </w:r>
     </w:p>
     <w:p>
       <w:pPr>
         <w:rPr>
           <w:rFonts w:ascii="Arial" w:hAnsi="Arial" w:cs="Arial"/>
-          <w:sz w:val="18"/>
-          <w:szCs w:val="18"/>
-          <w:lang w:val="es-ES_tradnl"/>
+          <w:color w:val="333333"/>
+          <w:sz w:val="18"/>
+          <w:szCs w:val="18"/>
+          <w:shd w:val="clear" w:color="auto" w:fill="FFFFFF"/>
         </w:rPr>
       </w:pPr>
       <w:r>
@@ -9871,9 +10953,72 @@
     <w:p>
       <w:pPr>
         <w:rPr>
-          <w:rFonts w:ascii="Arial" w:hAnsi="Arial"/>
-          <w:b/>
-          <w:color w:val="FF0000"/>
+          <w:rFonts w:ascii="Arial" w:hAnsi="Arial" w:cs="Arial"/>
+          <w:color w:val="333333"/>
+          <w:sz w:val="18"/>
+          <w:szCs w:val="18"/>
+          <w:shd w:val="clear" w:color="auto" w:fill="FFFFFF"/>
+        </w:rPr>
+      </w:pPr>
+      <w:r>
+        <w:rPr>
+          <w:noProof/>
+          <w:lang w:val="es-CO" w:eastAsia="es-CO"/>
+        </w:rPr>
+        <w:drawing>
+          <wp:inline distT="0" distB="0" distL="0" distR="0" wp14:anchorId="17416BCB" wp14:editId="24453D4E">
+            <wp:extent cx="653191" cy="519379"/>
+            <wp:effectExtent l="0" t="0" r="0" b="0"/>
+            <wp:docPr id="276" name="Imagen 276" descr="Video game console"/>
+            <wp:cNvGraphicFramePr>
+              <a:graphicFrameLocks xmlns:a="http://schemas.openxmlformats.org/drawingml/2006/main" noChangeAspect="1"/>
+            </wp:cNvGraphicFramePr>
+            <a:graphic xmlns:a="http://schemas.openxmlformats.org/drawingml/2006/main">
+              <a:graphicData uri="http://schemas.openxmlformats.org/drawingml/2006/picture">
+                <pic:pic xmlns:pic="http://schemas.openxmlformats.org/drawingml/2006/picture">
+                  <pic:nvPicPr>
+                    <pic:cNvPr id="0" name="Picture 14" descr="Video game console"/>
+                    <pic:cNvPicPr>
+                      <a:picLocks noChangeAspect="1" noChangeArrowheads="1"/>
+                    </pic:cNvPicPr>
+                  </pic:nvPicPr>
+                  <pic:blipFill>
+                    <a:blip r:embed="rId8">
+                      <a:extLst>
+                        <a:ext uri="{28A0092B-C50C-407E-A947-70E740481C1C}">
+                          <a14:useLocalDpi xmlns:a14="http://schemas.microsoft.com/office/drawing/2010/main" val="0"/>
+                        </a:ext>
+                      </a:extLst>
+                    </a:blip>
+                    <a:srcRect/>
+                    <a:stretch>
+                      <a:fillRect/>
+                    </a:stretch>
+                  </pic:blipFill>
+                  <pic:spPr bwMode="auto">
+                    <a:xfrm>
+                      <a:off x="0" y="0"/>
+                      <a:ext cx="656645" cy="522125"/>
+                    </a:xfrm>
+                    <a:prstGeom prst="rect">
+                      <a:avLst/>
+                    </a:prstGeom>
+                    <a:noFill/>
+                    <a:ln>
+                      <a:noFill/>
+                    </a:ln>
+                  </pic:spPr>
+                </pic:pic>
+              </a:graphicData>
+            </a:graphic>
+          </wp:inline>
+        </w:drawing>
+      </w:r>
+    </w:p>
+    <w:p>
+      <w:pPr>
+        <w:rPr>
+          <w:rFonts w:ascii="Arial" w:hAnsi="Arial" w:cs="Arial"/>
           <w:sz w:val="18"/>
           <w:szCs w:val="18"/>
           <w:lang w:val="es-ES_tradnl"/>
@@ -9898,7 +11043,6 @@
           <w:szCs w:val="18"/>
           <w:lang w:val="es-ES_tradnl"/>
         </w:rPr>
-        <w:lastRenderedPageBreak/>
         <w:t>*</w:t>
       </w:r>
       <w:r>
@@ -9939,26 +11083,6 @@
         </w:rPr>
         <w:t>CN_05_12_CO_REC10_IMG05</w:t>
       </w:r>
-    </w:p>
-    <w:p>
-      <w:pPr>
-        <w:rPr>
-          <w:rFonts w:ascii="Arial" w:hAnsi="Arial" w:cs="Arial"/>
-          <w:sz w:val="18"/>
-          <w:szCs w:val="18"/>
-          <w:lang w:val="es-ES_tradnl"/>
-        </w:rPr>
-      </w:pPr>
-    </w:p>
-    <w:p>
-      <w:pPr>
-        <w:rPr>
-          <w:rFonts w:ascii="Arial" w:hAnsi="Arial" w:cs="Arial"/>
-          <w:sz w:val="18"/>
-          <w:szCs w:val="18"/>
-          <w:lang w:val="es-ES_tradnl"/>
-        </w:rPr>
-      </w:pPr>
     </w:p>
     <w:p>
       <w:pPr>
@@ -10189,6 +11313,7 @@
               <w:listItem w:displayText="RightBottom" w:value="RightBottom"/>
             </w:comboBox>
           </w:sdtPr>
+          <w:sdtEndPr/>
           <w:sdtContent>
             <w:tc>
               <w:tcPr>
@@ -10284,6 +11409,7 @@
               <w:listItem w:displayText="RightBottom" w:value="RightBottom"/>
             </w:comboBox>
           </w:sdtPr>
+          <w:sdtEndPr/>
           <w:sdtContent>
             <w:tc>
               <w:tcPr>
@@ -10374,6 +11500,7 @@
               <w:listItem w:displayText="RightBottom" w:value="RightBottom"/>
             </w:comboBox>
           </w:sdtPr>
+          <w:sdtEndPr/>
           <w:sdtContent>
             <w:tc>
               <w:tcPr>
@@ -10986,7 +12113,7 @@
                 </mc:Choice>
                 <mc:Fallback>
                   <w:pict>
-                    <v:group id="_x0000_s1070" style="position:absolute;margin-left:63.15pt;margin-top:1.1pt;width:351.75pt;height:103.2pt;z-index:251684864" coordsize="44674,13106" o:gfxdata="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">
+                    <v:group w14:anchorId="1770946B" id="_x0000_s1070" style="position:absolute;margin-left:63.15pt;margin-top:1.1pt;width:351.75pt;height:103.2pt;z-index:251684864" coordsize="44674,13106" o:gfxdata="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">
                       <v:rect id="Rectángulo 13" o:spid="_x0000_s1071" style="position:absolute;left:43;width:44628;height:13106;visibility:visible;mso-wrap-style:square;v-text-anchor:middle" o:gfxdata="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" fillcolor="white [3212]" strokecolor="#4579b8 [3044]"/>
                       <v:shape id="Cuadro de texto 2" o:spid="_x0000_s1072" type="#_x0000_t202" style="position:absolute;top:43;width:5918;height:2521;visibility:visible;mso-wrap-style:square;v-text-anchor:top" o:gfxdata="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" filled="f" stroked="f">
                         <v:textbox>
@@ -11525,38 +12652,17 @@
           <w:highlight w:val="yellow"/>
           <w:lang w:val="es-ES_tradnl"/>
         </w:rPr>
-        <w:t xml:space="preserve">Nombre de archivo </w:t>
-      </w:r>
-      <w:proofErr w:type="spellStart"/>
-      <w:r>
-        <w:rPr>
-          <w:rFonts w:ascii="Arial" w:hAnsi="Arial" w:cs="Arial"/>
-          <w:sz w:val="18"/>
-          <w:szCs w:val="18"/>
-          <w:highlight w:val="yellow"/>
-          <w:lang w:val="es-ES_tradnl"/>
-        </w:rPr>
-        <w:t>Shutterstock</w:t>
-      </w:r>
-      <w:proofErr w:type="spellEnd"/>
-      <w:r>
-        <w:rPr>
-          <w:rFonts w:ascii="Arial" w:hAnsi="Arial" w:cs="Arial"/>
-          <w:sz w:val="18"/>
-          <w:szCs w:val="18"/>
-          <w:highlight w:val="yellow"/>
-          <w:lang w:val="es-ES_tradnl"/>
-        </w:rPr>
-        <w:t xml:space="preserve"> o descripción de ilustración a crear</w:t>
+        <w:t>Nombre de archivo Shutterstock o descripción de ilustración a crear</w:t>
       </w:r>
     </w:p>
     <w:p>
       <w:pPr>
         <w:rPr>
           <w:rFonts w:ascii="Arial" w:hAnsi="Arial" w:cs="Arial"/>
-          <w:sz w:val="18"/>
-          <w:szCs w:val="18"/>
-          <w:lang w:val="es-ES_tradnl"/>
+          <w:color w:val="333333"/>
+          <w:sz w:val="18"/>
+          <w:szCs w:val="18"/>
+          <w:shd w:val="clear" w:color="auto" w:fill="FFFFFF"/>
         </w:rPr>
       </w:pPr>
       <w:r>
@@ -11566,9 +12672,73 @@
           <w:sz w:val="18"/>
           <w:szCs w:val="18"/>
           <w:shd w:val="clear" w:color="auto" w:fill="FFFFFF"/>
-          <w:lang w:val="es-CO"/>
-        </w:rPr>
-        <w:t>74409907</w:t>
+        </w:rPr>
+        <w:t>128155715</w:t>
+      </w:r>
+    </w:p>
+    <w:p>
+      <w:pPr>
+        <w:rPr>
+          <w:rFonts w:ascii="Arial" w:hAnsi="Arial" w:cs="Arial"/>
+          <w:color w:val="333333"/>
+          <w:sz w:val="18"/>
+          <w:szCs w:val="18"/>
+          <w:shd w:val="clear" w:color="auto" w:fill="FFFFFF"/>
+        </w:rPr>
+      </w:pPr>
+      <w:r>
+        <w:rPr>
+          <w:noProof/>
+          <w:lang w:val="es-CO" w:eastAsia="es-CO"/>
+        </w:rPr>
+        <w:drawing>
+          <wp:inline distT="0" distB="0" distL="0" distR="0" wp14:anchorId="7E128F5C" wp14:editId="43240808">
+            <wp:extent cx="607161" cy="432055"/>
+            <wp:effectExtent l="0" t="0" r="2540" b="6350"/>
+            <wp:docPr id="277" name="Imagen 277" descr="Smart phone isolated on white background. Focus stack."/>
+            <wp:cNvGraphicFramePr>
+              <a:graphicFrameLocks xmlns:a="http://schemas.openxmlformats.org/drawingml/2006/main" noChangeAspect="1"/>
+            </wp:cNvGraphicFramePr>
+            <a:graphic xmlns:a="http://schemas.openxmlformats.org/drawingml/2006/main">
+              <a:graphicData uri="http://schemas.openxmlformats.org/drawingml/2006/picture">
+                <pic:pic xmlns:pic="http://schemas.openxmlformats.org/drawingml/2006/picture">
+                  <pic:nvPicPr>
+                    <pic:cNvPr id="0" name="Picture 16" descr="Smart phone isolated on white background. Focus stack."/>
+                    <pic:cNvPicPr>
+                      <a:picLocks noChangeAspect="1" noChangeArrowheads="1"/>
+                    </pic:cNvPicPr>
+                  </pic:nvPicPr>
+                  <pic:blipFill>
+                    <a:blip r:embed="rId9">
+                      <a:extLst>
+                        <a:ext uri="{28A0092B-C50C-407E-A947-70E740481C1C}">
+                          <a14:useLocalDpi xmlns:a14="http://schemas.microsoft.com/office/drawing/2010/main" val="0"/>
+                        </a:ext>
+                      </a:extLst>
+                    </a:blip>
+                    <a:srcRect/>
+                    <a:stretch>
+                      <a:fillRect/>
+                    </a:stretch>
+                  </pic:blipFill>
+                  <pic:spPr bwMode="auto">
+                    <a:xfrm>
+                      <a:off x="0" y="0"/>
+                      <a:ext cx="610224" cy="434234"/>
+                    </a:xfrm>
+                    <a:prstGeom prst="rect">
+                      <a:avLst/>
+                    </a:prstGeom>
+                    <a:noFill/>
+                    <a:ln>
+                      <a:noFill/>
+                    </a:ln>
+                  </pic:spPr>
+                </pic:pic>
+              </a:graphicData>
+            </a:graphic>
+          </wp:inline>
+        </w:drawing>
       </w:r>
     </w:p>
     <w:p>
@@ -11622,16 +12792,15 @@
         </w:rPr>
         <w:t>Nombre de archivo codificado (ejemplo, CI_S3_G1_REC10_F1)</w:t>
       </w:r>
-    </w:p>
-    <w:p>
-      <w:pPr>
-        <w:rPr>
-          <w:rFonts w:ascii="Arial" w:hAnsi="Arial"/>
-          <w:sz w:val="18"/>
-          <w:szCs w:val="18"/>
-          <w:lang w:val="es-ES_tradnl"/>
-        </w:rPr>
-      </w:pPr>
+      <w:r>
+        <w:rPr>
+          <w:rFonts w:ascii="Arial" w:hAnsi="Arial" w:cs="Arial"/>
+          <w:sz w:val="18"/>
+          <w:szCs w:val="18"/>
+          <w:lang w:val="es-ES_tradnl"/>
+        </w:rPr>
+        <w:t xml:space="preserve"> </w:t>
+      </w:r>
       <w:r>
         <w:rPr>
           <w:rFonts w:ascii="Arial" w:hAnsi="Arial"/>
@@ -11641,26 +12810,6 @@
         </w:rPr>
         <w:t>CN_05_12_CO_REC10_IMG06</w:t>
       </w:r>
-    </w:p>
-    <w:p>
-      <w:pPr>
-        <w:rPr>
-          <w:rFonts w:ascii="Arial" w:hAnsi="Arial" w:cs="Arial"/>
-          <w:sz w:val="18"/>
-          <w:szCs w:val="18"/>
-          <w:lang w:val="es-ES_tradnl"/>
-        </w:rPr>
-      </w:pPr>
-    </w:p>
-    <w:p>
-      <w:pPr>
-        <w:rPr>
-          <w:rFonts w:ascii="Arial" w:hAnsi="Arial" w:cs="Arial"/>
-          <w:sz w:val="18"/>
-          <w:szCs w:val="18"/>
-          <w:lang w:val="es-ES_tradnl"/>
-        </w:rPr>
-      </w:pPr>
     </w:p>
     <w:p>
       <w:pPr>
@@ -11863,7 +13012,7 @@
                 <w:szCs w:val="18"/>
                 <w:lang w:val="es-ES_tradnl"/>
               </w:rPr>
-              <w:t>Para el entretenimiento</w:t>
+              <w:t>Para la comunicación</w:t>
             </w:r>
           </w:p>
         </w:tc>
@@ -11875,9 +13024,9 @@
               <w:szCs w:val="18"/>
               <w:lang w:val="es-ES_tradnl"/>
             </w:rPr>
-            <w:id w:val="1357236193"/>
+            <w:id w:val="-320357163"/>
             <w:placeholder>
-              <w:docPart w:val="3851B8B44F25489A8EE8BFFF17910540"/>
+              <w:docPart w:val="E20CF06936EB4DD48E7292C8268FD9F3"/>
             </w:placeholder>
             <w:comboBox>
               <w:listItem w:displayText="LeftTop" w:value="LeftTop"/>
@@ -11891,6 +13040,7 @@
               <w:listItem w:displayText="RightBottom" w:value="RightBottom"/>
             </w:comboBox>
           </w:sdtPr>
+          <w:sdtEndPr/>
           <w:sdtContent>
             <w:tc>
               <w:tcPr>
@@ -11969,9 +13119,9 @@
               <w:szCs w:val="18"/>
               <w:lang w:val="es-ES_tradnl"/>
             </w:rPr>
-            <w:id w:val="1686406427"/>
+            <w:id w:val="-1581061084"/>
             <w:placeholder>
-              <w:docPart w:val="EC3431E4D426486F92646DBA5904104A"/>
+              <w:docPart w:val="90F2A64C4EDD4C42B800EFA656E205C3"/>
             </w:placeholder>
             <w:showingPlcHdr/>
             <w:comboBox>
@@ -11986,6 +13136,7 @@
               <w:listItem w:displayText="RightBottom" w:value="RightBottom"/>
             </w:comboBox>
           </w:sdtPr>
+          <w:sdtEndPr/>
           <w:sdtContent>
             <w:tc>
               <w:tcPr>
@@ -12059,9 +13210,9 @@
               <w:szCs w:val="18"/>
               <w:lang w:val="es-ES_tradnl"/>
             </w:rPr>
-            <w:id w:val="-1299143403"/>
+            <w:id w:val="-1869982316"/>
             <w:placeholder>
-              <w:docPart w:val="891BBC345B70478FA5C596D2D3F7DD4B"/>
+              <w:docPart w:val="B7F29D67220B41BDB521B159EB59D2AD"/>
             </w:placeholder>
             <w:showingPlcHdr/>
             <w:comboBox>
@@ -12076,6 +13227,7 @@
               <w:listItem w:displayText="RightBottom" w:value="RightBottom"/>
             </w:comboBox>
           </w:sdtPr>
+          <w:sdtEndPr/>
           <w:sdtContent>
             <w:tc>
               <w:tcPr>
@@ -12155,1699 +13307,7 @@
                 <w:szCs w:val="18"/>
                 <w:lang w:val="es-CO" w:eastAsia="es-CO"/>
               </w:rPr>
-              <mc:AlternateContent>
-                <mc:Choice Requires="wpg">
-                  <w:drawing>
-                    <wp:anchor distT="0" distB="0" distL="114300" distR="114300" simplePos="0" relativeHeight="251686912" behindDoc="0" locked="0" layoutInCell="1" allowOverlap="1" wp14:anchorId="47D23407" wp14:editId="6622D35F">
-                      <wp:simplePos x="0" y="0"/>
-                      <wp:positionH relativeFrom="column">
-                        <wp:posOffset>801824</wp:posOffset>
-                      </wp:positionH>
-                      <wp:positionV relativeFrom="paragraph">
-                        <wp:posOffset>13698</wp:posOffset>
-                      </wp:positionV>
-                      <wp:extent cx="4467497" cy="1310640"/>
-                      <wp:effectExtent l="0" t="0" r="9525" b="22860"/>
-                      <wp:wrapSquare wrapText="bothSides"/>
-                      <wp:docPr id="215" name="Grupo 12"/>
-                      <wp:cNvGraphicFramePr/>
-                      <a:graphic xmlns:a="http://schemas.openxmlformats.org/drawingml/2006/main">
-                        <a:graphicData uri="http://schemas.microsoft.com/office/word/2010/wordprocessingGroup">
-                          <wpg:wgp>
-                            <wpg:cNvGrpSpPr/>
-                            <wpg:grpSpPr>
-                              <a:xfrm>
-                                <a:off x="0" y="0"/>
-                                <a:ext cx="4467497" cy="1310640"/>
-                                <a:chOff x="0" y="0"/>
-                                <a:chExt cx="4467497" cy="1310640"/>
-                              </a:xfrm>
-                            </wpg:grpSpPr>
-                            <wps:wsp>
-                              <wps:cNvPr id="216" name="Rectángulo 13"/>
-                              <wps:cNvSpPr/>
-                              <wps:spPr>
-                                <a:xfrm>
-                                  <a:off x="4354" y="0"/>
-                                  <a:ext cx="4462780" cy="1310640"/>
-                                </a:xfrm>
-                                <a:prstGeom prst="rect">
-                                  <a:avLst/>
-                                </a:prstGeom>
-                                <a:solidFill>
-                                  <a:schemeClr val="bg1"/>
-                                </a:solidFill>
-                                <a:effectLst/>
-                              </wps:spPr>
-                              <wps:style>
-                                <a:lnRef idx="1">
-                                  <a:schemeClr val="accent1"/>
-                                </a:lnRef>
-                                <a:fillRef idx="3">
-                                  <a:schemeClr val="accent1"/>
-                                </a:fillRef>
-                                <a:effectRef idx="2">
-                                  <a:schemeClr val="accent1"/>
-                                </a:effectRef>
-                                <a:fontRef idx="minor">
-                                  <a:schemeClr val="lt1"/>
-                                </a:fontRef>
-                              </wps:style>
-                              <wps:bodyPr rot="0" spcFirstLastPara="0" vertOverflow="overflow" horzOverflow="overflow" vert="horz" wrap="square" lIns="91440" tIns="45720" rIns="91440" bIns="45720" numCol="1" spcCol="0" rtlCol="0" fromWordArt="0" anchor="ctr" anchorCtr="0" forceAA="0" compatLnSpc="1">
-                                <a:prstTxWarp prst="textNoShape">
-                                  <a:avLst/>
-                                </a:prstTxWarp>
-                                <a:noAutofit/>
-                              </wps:bodyPr>
-                            </wps:wsp>
-                            <wps:wsp>
-                              <wps:cNvPr id="218" name="Cuadro de texto 2"/>
-                              <wps:cNvSpPr txBox="1">
-                                <a:spLocks noChangeArrowheads="1"/>
-                              </wps:cNvSpPr>
-                              <wps:spPr bwMode="auto">
-                                <a:xfrm>
-                                  <a:off x="0" y="4354"/>
-                                  <a:ext cx="591820" cy="252095"/>
-                                </a:xfrm>
-                                <a:prstGeom prst="rect">
-                                  <a:avLst/>
-                                </a:prstGeom>
-                                <a:noFill/>
-                                <a:ln w="9525">
-                                  <a:noFill/>
-                                  <a:miter lim="800000"/>
-                                  <a:headEnd/>
-                                  <a:tailEnd/>
-                                </a:ln>
-                              </wps:spPr>
-                              <wps:txbx>
-                                <w:txbxContent>
-                                  <w:p>
-                                    <w:pPr>
-                                      <w:jc w:val="center"/>
-                                      <w:rPr>
-                                        <w:sz w:val="18"/>
-                                        <w:szCs w:val="18"/>
-                                        <w:lang w:val="es-ES"/>
-                                      </w:rPr>
-                                    </w:pPr>
-                                    <w:proofErr w:type="spellStart"/>
-                                    <w:r>
-                                      <w:rPr>
-                                        <w:sz w:val="18"/>
-                                        <w:szCs w:val="18"/>
-                                      </w:rPr>
-                                      <w:t>LeftTop</w:t>
-                                    </w:r>
-                                    <w:proofErr w:type="spellEnd"/>
-                                  </w:p>
-                                </w:txbxContent>
-                              </wps:txbx>
-                              <wps:bodyPr rot="0" vert="horz" wrap="square" lIns="91440" tIns="45720" rIns="91440" bIns="45720" anchor="t" anchorCtr="0">
-                                <a:noAutofit/>
-                              </wps:bodyPr>
-                            </wps:wsp>
-                            <wps:wsp>
-                              <wps:cNvPr id="219" name="Cuadro de texto 2"/>
-                              <wps:cNvSpPr txBox="1">
-                                <a:spLocks noChangeArrowheads="1"/>
-                              </wps:cNvSpPr>
-                              <wps:spPr bwMode="auto">
-                                <a:xfrm>
-                                  <a:off x="1989908" y="0"/>
-                                  <a:ext cx="722630" cy="252095"/>
-                                </a:xfrm>
-                                <a:prstGeom prst="rect">
-                                  <a:avLst/>
-                                </a:prstGeom>
-                                <a:noFill/>
-                                <a:ln w="9525">
-                                  <a:noFill/>
-                                  <a:miter lim="800000"/>
-                                  <a:headEnd/>
-                                  <a:tailEnd/>
-                                </a:ln>
-                              </wps:spPr>
-                              <wps:txbx>
-                                <w:txbxContent>
-                                  <w:p>
-                                    <w:pPr>
-                                      <w:jc w:val="center"/>
-                                      <w:rPr>
-                                        <w:sz w:val="18"/>
-                                        <w:szCs w:val="18"/>
-                                        <w:lang w:val="es-ES"/>
-                                      </w:rPr>
-                                    </w:pPr>
-                                    <w:proofErr w:type="spellStart"/>
-                                    <w:r>
-                                      <w:rPr>
-                                        <w:sz w:val="18"/>
-                                        <w:szCs w:val="18"/>
-                                      </w:rPr>
-                                      <w:t>Center</w:t>
-                                    </w:r>
-                                    <w:r>
-                                      <w:rPr>
-                                        <w:sz w:val="18"/>
-                                        <w:szCs w:val="18"/>
-                                      </w:rPr>
-                                      <w:t>Top</w:t>
-                                    </w:r>
-                                    <w:proofErr w:type="spellEnd"/>
-                                  </w:p>
-                                </w:txbxContent>
-                              </wps:txbx>
-                              <wps:bodyPr rot="0" vert="horz" wrap="square" lIns="91440" tIns="45720" rIns="91440" bIns="45720" anchor="t" anchorCtr="0">
-                                <a:noAutofit/>
-                              </wps:bodyPr>
-                            </wps:wsp>
-                            <wps:wsp>
-                              <wps:cNvPr id="220" name="Cuadro de texto 2"/>
-                              <wps:cNvSpPr txBox="1">
-                                <a:spLocks noChangeArrowheads="1"/>
-                              </wps:cNvSpPr>
-                              <wps:spPr bwMode="auto">
-                                <a:xfrm>
-                                  <a:off x="3796937" y="8708"/>
-                                  <a:ext cx="670560" cy="252095"/>
-                                </a:xfrm>
-                                <a:prstGeom prst="rect">
-                                  <a:avLst/>
-                                </a:prstGeom>
-                                <a:noFill/>
-                                <a:ln w="9525">
-                                  <a:noFill/>
-                                  <a:miter lim="800000"/>
-                                  <a:headEnd/>
-                                  <a:tailEnd/>
-                                </a:ln>
-                              </wps:spPr>
-                              <wps:txbx>
-                                <w:txbxContent>
-                                  <w:p>
-                                    <w:pPr>
-                                      <w:jc w:val="center"/>
-                                      <w:rPr>
-                                        <w:sz w:val="18"/>
-                                        <w:szCs w:val="18"/>
-                                        <w:lang w:val="es-ES"/>
-                                      </w:rPr>
-                                    </w:pPr>
-                                    <w:proofErr w:type="spellStart"/>
-                                    <w:r>
-                                      <w:rPr>
-                                        <w:sz w:val="18"/>
-                                        <w:szCs w:val="18"/>
-                                      </w:rPr>
-                                      <w:t>Right</w:t>
-                                    </w:r>
-                                    <w:r>
-                                      <w:rPr>
-                                        <w:sz w:val="18"/>
-                                        <w:szCs w:val="18"/>
-                                      </w:rPr>
-                                      <w:t>Top</w:t>
-                                    </w:r>
-                                    <w:proofErr w:type="spellEnd"/>
-                                  </w:p>
-                                </w:txbxContent>
-                              </wps:txbx>
-                              <wps:bodyPr rot="0" vert="horz" wrap="square" lIns="91440" tIns="45720" rIns="91440" bIns="45720" anchor="t" anchorCtr="0">
-                                <a:noAutofit/>
-                              </wps:bodyPr>
-                            </wps:wsp>
-                            <wps:wsp>
-                              <wps:cNvPr id="221" name="Cuadro de texto 2"/>
-                              <wps:cNvSpPr txBox="1">
-                                <a:spLocks noChangeArrowheads="1"/>
-                              </wps:cNvSpPr>
-                              <wps:spPr bwMode="auto">
-                                <a:xfrm>
-                                  <a:off x="0" y="518160"/>
-                                  <a:ext cx="722630" cy="252095"/>
-                                </a:xfrm>
-                                <a:prstGeom prst="rect">
-                                  <a:avLst/>
-                                </a:prstGeom>
-                                <a:noFill/>
-                                <a:ln w="9525">
-                                  <a:noFill/>
-                                  <a:miter lim="800000"/>
-                                  <a:headEnd/>
-                                  <a:tailEnd/>
-                                </a:ln>
-                              </wps:spPr>
-                              <wps:txbx>
-                                <w:txbxContent>
-                                  <w:p>
-                                    <w:pPr>
-                                      <w:jc w:val="center"/>
-                                      <w:rPr>
-                                        <w:sz w:val="18"/>
-                                        <w:szCs w:val="18"/>
-                                        <w:lang w:val="es-ES"/>
-                                      </w:rPr>
-                                    </w:pPr>
-                                    <w:proofErr w:type="spellStart"/>
-                                    <w:r>
-                                      <w:rPr>
-                                        <w:sz w:val="18"/>
-                                        <w:szCs w:val="18"/>
-                                      </w:rPr>
-                                      <w:t>Left</w:t>
-                                    </w:r>
-                                    <w:r>
-                                      <w:rPr>
-                                        <w:sz w:val="18"/>
-                                        <w:szCs w:val="18"/>
-                                      </w:rPr>
-                                      <w:t>Center</w:t>
-                                    </w:r>
-                                    <w:proofErr w:type="spellEnd"/>
-                                  </w:p>
-                                </w:txbxContent>
-                              </wps:txbx>
-                              <wps:bodyPr rot="0" vert="horz" wrap="square" lIns="91440" tIns="45720" rIns="91440" bIns="45720" anchor="t" anchorCtr="0">
-                                <a:noAutofit/>
-                              </wps:bodyPr>
-                            </wps:wsp>
-                            <wps:wsp>
-                              <wps:cNvPr id="222" name="Cuadro de texto 2"/>
-                              <wps:cNvSpPr txBox="1">
-                                <a:spLocks noChangeArrowheads="1"/>
-                              </wps:cNvSpPr>
-                              <wps:spPr bwMode="auto">
-                                <a:xfrm>
-                                  <a:off x="1894114" y="513806"/>
-                                  <a:ext cx="922020" cy="252095"/>
-                                </a:xfrm>
-                                <a:prstGeom prst="rect">
-                                  <a:avLst/>
-                                </a:prstGeom>
-                                <a:noFill/>
-                                <a:ln w="9525">
-                                  <a:noFill/>
-                                  <a:miter lim="800000"/>
-                                  <a:headEnd/>
-                                  <a:tailEnd/>
-                                </a:ln>
-                              </wps:spPr>
-                              <wps:txbx>
-                                <w:txbxContent>
-                                  <w:p>
-                                    <w:pPr>
-                                      <w:jc w:val="center"/>
-                                      <w:rPr>
-                                        <w:sz w:val="18"/>
-                                        <w:szCs w:val="18"/>
-                                        <w:lang w:val="es-ES"/>
-                                      </w:rPr>
-                                    </w:pPr>
-                                    <w:proofErr w:type="spellStart"/>
-                                    <w:r>
-                                      <w:rPr>
-                                        <w:sz w:val="18"/>
-                                        <w:szCs w:val="18"/>
-                                      </w:rPr>
-                                      <w:t>CenterCenter</w:t>
-                                    </w:r>
-                                    <w:proofErr w:type="spellEnd"/>
-                                  </w:p>
-                                </w:txbxContent>
-                              </wps:txbx>
-                              <wps:bodyPr rot="0" vert="horz" wrap="square" lIns="91440" tIns="45720" rIns="91440" bIns="45720" anchor="t" anchorCtr="0">
-                                <a:noAutofit/>
-                              </wps:bodyPr>
-                            </wps:wsp>
-                            <wps:wsp>
-                              <wps:cNvPr id="223" name="Cuadro de texto 2"/>
-                              <wps:cNvSpPr txBox="1">
-                                <a:spLocks noChangeArrowheads="1"/>
-                              </wps:cNvSpPr>
-                              <wps:spPr bwMode="auto">
-                                <a:xfrm>
-                                  <a:off x="3688080" y="522514"/>
-                                  <a:ext cx="779145" cy="252095"/>
-                                </a:xfrm>
-                                <a:prstGeom prst="rect">
-                                  <a:avLst/>
-                                </a:prstGeom>
-                                <a:noFill/>
-                                <a:ln w="9525">
-                                  <a:noFill/>
-                                  <a:miter lim="800000"/>
-                                  <a:headEnd/>
-                                  <a:tailEnd/>
-                                </a:ln>
-                              </wps:spPr>
-                              <wps:txbx>
-                                <w:txbxContent>
-                                  <w:p>
-                                    <w:pPr>
-                                      <w:jc w:val="center"/>
-                                      <w:rPr>
-                                        <w:sz w:val="18"/>
-                                        <w:szCs w:val="18"/>
-                                        <w:lang w:val="es-ES"/>
-                                      </w:rPr>
-                                    </w:pPr>
-                                    <w:proofErr w:type="spellStart"/>
-                                    <w:r>
-                                      <w:rPr>
-                                        <w:sz w:val="18"/>
-                                        <w:szCs w:val="18"/>
-                                      </w:rPr>
-                                      <w:t>RightCenter</w:t>
-                                    </w:r>
-                                    <w:proofErr w:type="spellEnd"/>
-                                  </w:p>
-                                </w:txbxContent>
-                              </wps:txbx>
-                              <wps:bodyPr rot="0" vert="horz" wrap="square" lIns="91440" tIns="45720" rIns="91440" bIns="45720" anchor="t" anchorCtr="0">
-                                <a:noAutofit/>
-                              </wps:bodyPr>
-                            </wps:wsp>
-                            <wps:wsp>
-                              <wps:cNvPr id="224" name="Cuadro de texto 2"/>
-                              <wps:cNvSpPr txBox="1">
-                                <a:spLocks noChangeArrowheads="1"/>
-                              </wps:cNvSpPr>
-                              <wps:spPr bwMode="auto">
-                                <a:xfrm>
-                                  <a:off x="4354" y="1053737"/>
-                                  <a:ext cx="779145" cy="252095"/>
-                                </a:xfrm>
-                                <a:prstGeom prst="rect">
-                                  <a:avLst/>
-                                </a:prstGeom>
-                                <a:noFill/>
-                                <a:ln w="9525">
-                                  <a:noFill/>
-                                  <a:miter lim="800000"/>
-                                  <a:headEnd/>
-                                  <a:tailEnd/>
-                                </a:ln>
-                              </wps:spPr>
-                              <wps:txbx>
-                                <w:txbxContent>
-                                  <w:p>
-                                    <w:pPr>
-                                      <w:jc w:val="center"/>
-                                      <w:rPr>
-                                        <w:sz w:val="18"/>
-                                        <w:szCs w:val="18"/>
-                                        <w:lang w:val="es-ES"/>
-                                      </w:rPr>
-                                    </w:pPr>
-                                    <w:proofErr w:type="spellStart"/>
-                                    <w:r>
-                                      <w:rPr>
-                                        <w:sz w:val="18"/>
-                                        <w:szCs w:val="18"/>
-                                      </w:rPr>
-                                      <w:t>Left</w:t>
-                                    </w:r>
-                                    <w:r>
-                                      <w:rPr>
-                                        <w:sz w:val="18"/>
-                                        <w:szCs w:val="18"/>
-                                      </w:rPr>
-                                      <w:t>Bottom</w:t>
-                                    </w:r>
-                                    <w:proofErr w:type="spellEnd"/>
-                                  </w:p>
-                                </w:txbxContent>
-                              </wps:txbx>
-                              <wps:bodyPr rot="0" vert="horz" wrap="square" lIns="91440" tIns="45720" rIns="91440" bIns="45720" anchor="t" anchorCtr="0">
-                                <a:noAutofit/>
-                              </wps:bodyPr>
-                            </wps:wsp>
-                            <wps:wsp>
-                              <wps:cNvPr id="225" name="Cuadro de texto 2"/>
-                              <wps:cNvSpPr txBox="1">
-                                <a:spLocks noChangeArrowheads="1"/>
-                              </wps:cNvSpPr>
-                              <wps:spPr bwMode="auto">
-                                <a:xfrm>
-                                  <a:off x="1911531" y="1045028"/>
-                                  <a:ext cx="883920" cy="252095"/>
-                                </a:xfrm>
-                                <a:prstGeom prst="rect">
-                                  <a:avLst/>
-                                </a:prstGeom>
-                                <a:noFill/>
-                                <a:ln w="9525">
-                                  <a:noFill/>
-                                  <a:miter lim="800000"/>
-                                  <a:headEnd/>
-                                  <a:tailEnd/>
-                                </a:ln>
-                              </wps:spPr>
-                              <wps:txbx>
-                                <w:txbxContent>
-                                  <w:p>
-                                    <w:pPr>
-                                      <w:jc w:val="center"/>
-                                      <w:rPr>
-                                        <w:sz w:val="18"/>
-                                        <w:szCs w:val="18"/>
-                                        <w:lang w:val="es-ES"/>
-                                      </w:rPr>
-                                    </w:pPr>
-                                    <w:proofErr w:type="spellStart"/>
-                                    <w:r>
-                                      <w:rPr>
-                                        <w:sz w:val="18"/>
-                                        <w:szCs w:val="18"/>
-                                      </w:rPr>
-                                      <w:t>CenterBottom</w:t>
-                                    </w:r>
-                                    <w:proofErr w:type="spellEnd"/>
-                                  </w:p>
-                                </w:txbxContent>
-                              </wps:txbx>
-                              <wps:bodyPr rot="0" vert="horz" wrap="square" lIns="91440" tIns="45720" rIns="91440" bIns="45720" anchor="t" anchorCtr="0">
-                                <a:noAutofit/>
-                              </wps:bodyPr>
-                            </wps:wsp>
-                            <wps:wsp>
-                              <wps:cNvPr id="226" name="Cuadro de texto 2"/>
-                              <wps:cNvSpPr txBox="1">
-                                <a:spLocks noChangeArrowheads="1"/>
-                              </wps:cNvSpPr>
-                              <wps:spPr bwMode="auto">
-                                <a:xfrm>
-                                  <a:off x="3631474" y="1053737"/>
-                                  <a:ext cx="835660" cy="252095"/>
-                                </a:xfrm>
-                                <a:prstGeom prst="rect">
-                                  <a:avLst/>
-                                </a:prstGeom>
-                                <a:noFill/>
-                                <a:ln w="9525">
-                                  <a:noFill/>
-                                  <a:miter lim="800000"/>
-                                  <a:headEnd/>
-                                  <a:tailEnd/>
-                                </a:ln>
-                              </wps:spPr>
-                              <wps:txbx>
-                                <w:txbxContent>
-                                  <w:p>
-                                    <w:pPr>
-                                      <w:jc w:val="center"/>
-                                      <w:rPr>
-                                        <w:sz w:val="18"/>
-                                        <w:szCs w:val="18"/>
-                                        <w:lang w:val="es-ES"/>
-                                      </w:rPr>
-                                    </w:pPr>
-                                    <w:proofErr w:type="spellStart"/>
-                                    <w:r>
-                                      <w:rPr>
-                                        <w:sz w:val="18"/>
-                                        <w:szCs w:val="18"/>
-                                      </w:rPr>
-                                      <w:t>RightBottom</w:t>
-                                    </w:r>
-                                    <w:proofErr w:type="spellEnd"/>
-                                  </w:p>
-                                </w:txbxContent>
-                              </wps:txbx>
-                              <wps:bodyPr rot="0" vert="horz" wrap="square" lIns="91440" tIns="45720" rIns="91440" bIns="45720" anchor="t" anchorCtr="0">
-                                <a:noAutofit/>
-                              </wps:bodyPr>
-                            </wps:wsp>
-                          </wpg:wgp>
-                        </a:graphicData>
-                      </a:graphic>
-                    </wp:anchor>
-                  </w:drawing>
-                </mc:Choice>
-                <mc:Fallback>
-                  <w:pict>
-                    <v:group id="_x0000_s1081" style="position:absolute;margin-left:63.15pt;margin-top:1.1pt;width:351.75pt;height:103.2pt;z-index:251686912" coordsize="44674,13106" o:gfxdata="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">
-                      <v:rect id="Rectángulo 13" o:spid="_x0000_s1082" style="position:absolute;left:43;width:44628;height:13106;visibility:visible;mso-wrap-style:square;v-text-anchor:middle" o:gfxdata="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" fillcolor="white [3212]" strokecolor="#4579b8 [3044]"/>
-                      <v:shape id="Cuadro de texto 2" o:spid="_x0000_s1083" type="#_x0000_t202" style="position:absolute;top:43;width:5918;height:2521;visibility:visible;mso-wrap-style:square;v-text-anchor:top" o:gfxdata="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" filled="f" stroked="f">
-                        <v:textbox>
-                          <w:txbxContent>
-                            <w:p>
-                              <w:pPr>
-                                <w:jc w:val="center"/>
-                                <w:rPr>
-                                  <w:sz w:val="18"/>
-                                  <w:szCs w:val="18"/>
-                                  <w:lang w:val="es-ES"/>
-                                </w:rPr>
-                              </w:pPr>
-                              <w:proofErr w:type="spellStart"/>
-                              <w:r>
-                                <w:rPr>
-                                  <w:sz w:val="18"/>
-                                  <w:szCs w:val="18"/>
-                                </w:rPr>
-                                <w:t>LeftTop</w:t>
-                              </w:r>
-                              <w:proofErr w:type="spellEnd"/>
-                            </w:p>
-                          </w:txbxContent>
-                        </v:textbox>
-                      </v:shape>
-                      <v:shape id="Cuadro de texto 2" o:spid="_x0000_s1084" type="#_x0000_t202" style="position:absolute;left:19899;width:7226;height:2520;visibility:visible;mso-wrap-style:square;v-text-anchor:top" o:gfxdata="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" filled="f" stroked="f">
-                        <v:textbox>
-                          <w:txbxContent>
-                            <w:p>
-                              <w:pPr>
-                                <w:jc w:val="center"/>
-                                <w:rPr>
-                                  <w:sz w:val="18"/>
-                                  <w:szCs w:val="18"/>
-                                  <w:lang w:val="es-ES"/>
-                                </w:rPr>
-                              </w:pPr>
-                              <w:proofErr w:type="spellStart"/>
-                              <w:r>
-                                <w:rPr>
-                                  <w:sz w:val="18"/>
-                                  <w:szCs w:val="18"/>
-                                </w:rPr>
-                                <w:t>Center</w:t>
-                              </w:r>
-                              <w:r>
-                                <w:rPr>
-                                  <w:sz w:val="18"/>
-                                  <w:szCs w:val="18"/>
-                                </w:rPr>
-                                <w:t>Top</w:t>
-                              </w:r>
-                              <w:proofErr w:type="spellEnd"/>
-                            </w:p>
-                          </w:txbxContent>
-                        </v:textbox>
-                      </v:shape>
-                      <v:shape id="Cuadro de texto 2" o:spid="_x0000_s1085" type="#_x0000_t202" style="position:absolute;left:37969;top:87;width:6705;height:2521;visibility:visible;mso-wrap-style:square;v-text-anchor:top" o:gfxdata="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" filled="f" stroked="f">
-                        <v:textbox>
-                          <w:txbxContent>
-                            <w:p>
-                              <w:pPr>
-                                <w:jc w:val="center"/>
-                                <w:rPr>
-                                  <w:sz w:val="18"/>
-                                  <w:szCs w:val="18"/>
-                                  <w:lang w:val="es-ES"/>
-                                </w:rPr>
-                              </w:pPr>
-                              <w:proofErr w:type="spellStart"/>
-                              <w:r>
-                                <w:rPr>
-                                  <w:sz w:val="18"/>
-                                  <w:szCs w:val="18"/>
-                                </w:rPr>
-                                <w:t>Right</w:t>
-                              </w:r>
-                              <w:r>
-                                <w:rPr>
-                                  <w:sz w:val="18"/>
-                                  <w:szCs w:val="18"/>
-                                </w:rPr>
-                                <w:t>Top</w:t>
-                              </w:r>
-                              <w:proofErr w:type="spellEnd"/>
-                            </w:p>
-                          </w:txbxContent>
-                        </v:textbox>
-                      </v:shape>
-                      <v:shape id="Cuadro de texto 2" o:spid="_x0000_s1086" type="#_x0000_t202" style="position:absolute;top:5181;width:7226;height:2521;visibility:visible;mso-wrap-style:square;v-text-anchor:top" o:gfxdata="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" filled="f" stroked="f">
-                        <v:textbox>
-                          <w:txbxContent>
-                            <w:p>
-                              <w:pPr>
-                                <w:jc w:val="center"/>
-                                <w:rPr>
-                                  <w:sz w:val="18"/>
-                                  <w:szCs w:val="18"/>
-                                  <w:lang w:val="es-ES"/>
-                                </w:rPr>
-                              </w:pPr>
-                              <w:proofErr w:type="spellStart"/>
-                              <w:r>
-                                <w:rPr>
-                                  <w:sz w:val="18"/>
-                                  <w:szCs w:val="18"/>
-                                </w:rPr>
-                                <w:t>Left</w:t>
-                              </w:r>
-                              <w:r>
-                                <w:rPr>
-                                  <w:sz w:val="18"/>
-                                  <w:szCs w:val="18"/>
-                                </w:rPr>
-                                <w:t>Center</w:t>
-                              </w:r>
-                              <w:proofErr w:type="spellEnd"/>
-                            </w:p>
-                          </w:txbxContent>
-                        </v:textbox>
-                      </v:shape>
-                      <v:shape id="Cuadro de texto 2" o:spid="_x0000_s1087" type="#_x0000_t202" style="position:absolute;left:18941;top:5138;width:9220;height:2521;visibility:visible;mso-wrap-style:square;v-text-anchor:top" o:gfxdata="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" filled="f" stroked="f">
-                        <v:textbox>
-                          <w:txbxContent>
-                            <w:p>
-                              <w:pPr>
-                                <w:jc w:val="center"/>
-                                <w:rPr>
-                                  <w:sz w:val="18"/>
-                                  <w:szCs w:val="18"/>
-                                  <w:lang w:val="es-ES"/>
-                                </w:rPr>
-                              </w:pPr>
-                              <w:proofErr w:type="spellStart"/>
-                              <w:r>
-                                <w:rPr>
-                                  <w:sz w:val="18"/>
-                                  <w:szCs w:val="18"/>
-                                </w:rPr>
-                                <w:t>CenterCenter</w:t>
-                              </w:r>
-                              <w:proofErr w:type="spellEnd"/>
-                            </w:p>
-                          </w:txbxContent>
-                        </v:textbox>
-                      </v:shape>
-                      <v:shape id="Cuadro de texto 2" o:spid="_x0000_s1088" type="#_x0000_t202" style="position:absolute;left:36880;top:5225;width:7792;height:2521;visibility:visible;mso-wrap-style:square;v-text-anchor:top" o:gfxdata="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" filled="f" stroked="f">
-                        <v:textbox>
-                          <w:txbxContent>
-                            <w:p>
-                              <w:pPr>
-                                <w:jc w:val="center"/>
-                                <w:rPr>
-                                  <w:sz w:val="18"/>
-                                  <w:szCs w:val="18"/>
-                                  <w:lang w:val="es-ES"/>
-                                </w:rPr>
-                              </w:pPr>
-                              <w:proofErr w:type="spellStart"/>
-                              <w:r>
-                                <w:rPr>
-                                  <w:sz w:val="18"/>
-                                  <w:szCs w:val="18"/>
-                                </w:rPr>
-                                <w:t>RightCenter</w:t>
-                              </w:r>
-                              <w:proofErr w:type="spellEnd"/>
-                            </w:p>
-                          </w:txbxContent>
-                        </v:textbox>
-                      </v:shape>
-                      <v:shape id="Cuadro de texto 2" o:spid="_x0000_s1089" type="#_x0000_t202" style="position:absolute;left:43;top:10537;width:7791;height:2521;visibility:visible;mso-wrap-style:square;v-text-anchor:top" o:gfxdata="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" filled="f" stroked="f">
-                        <v:textbox>
-                          <w:txbxContent>
-                            <w:p>
-                              <w:pPr>
-                                <w:jc w:val="center"/>
-                                <w:rPr>
-                                  <w:sz w:val="18"/>
-                                  <w:szCs w:val="18"/>
-                                  <w:lang w:val="es-ES"/>
-                                </w:rPr>
-                              </w:pPr>
-                              <w:proofErr w:type="spellStart"/>
-                              <w:r>
-                                <w:rPr>
-                                  <w:sz w:val="18"/>
-                                  <w:szCs w:val="18"/>
-                                </w:rPr>
-                                <w:t>Left</w:t>
-                              </w:r>
-                              <w:r>
-                                <w:rPr>
-                                  <w:sz w:val="18"/>
-                                  <w:szCs w:val="18"/>
-                                </w:rPr>
-                                <w:t>Bottom</w:t>
-                              </w:r>
-                              <w:proofErr w:type="spellEnd"/>
-                            </w:p>
-                          </w:txbxContent>
-                        </v:textbox>
-                      </v:shape>
-                      <v:shape id="Cuadro de texto 2" o:spid="_x0000_s1090" type="#_x0000_t202" style="position:absolute;left:19115;top:10450;width:8839;height:2521;visibility:visible;mso-wrap-style:square;v-text-anchor:top" o:gfxdata="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" filled="f" stroked="f">
-                        <v:textbox>
-                          <w:txbxContent>
-                            <w:p>
-                              <w:pPr>
-                                <w:jc w:val="center"/>
-                                <w:rPr>
-                                  <w:sz w:val="18"/>
-                                  <w:szCs w:val="18"/>
-                                  <w:lang w:val="es-ES"/>
-                                </w:rPr>
-                              </w:pPr>
-                              <w:proofErr w:type="spellStart"/>
-                              <w:r>
-                                <w:rPr>
-                                  <w:sz w:val="18"/>
-                                  <w:szCs w:val="18"/>
-                                </w:rPr>
-                                <w:t>CenterBottom</w:t>
-                              </w:r>
-                              <w:proofErr w:type="spellEnd"/>
-                            </w:p>
-                          </w:txbxContent>
-                        </v:textbox>
-                      </v:shape>
-                      <v:shape id="Cuadro de texto 2" o:spid="_x0000_s1091" type="#_x0000_t202" style="position:absolute;left:36314;top:10537;width:8357;height:2521;visibility:visible;mso-wrap-style:square;v-text-anchor:top" o:gfxdata="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" filled="f" stroked="f">
-                        <v:textbox>
-                          <w:txbxContent>
-                            <w:p>
-                              <w:pPr>
-                                <w:jc w:val="center"/>
-                                <w:rPr>
-                                  <w:sz w:val="18"/>
-                                  <w:szCs w:val="18"/>
-                                  <w:lang w:val="es-ES"/>
-                                </w:rPr>
-                              </w:pPr>
-                              <w:proofErr w:type="spellStart"/>
-                              <w:r>
-                                <w:rPr>
-                                  <w:sz w:val="18"/>
-                                  <w:szCs w:val="18"/>
-                                </w:rPr>
-                                <w:t>RightBottom</w:t>
-                              </w:r>
-                              <w:proofErr w:type="spellEnd"/>
-                            </w:p>
-                          </w:txbxContent>
-                        </v:textbox>
-                      </v:shape>
-                      <w10:wrap type="square"/>
-                    </v:group>
-                  </w:pict>
-                </mc:Fallback>
-              </mc:AlternateContent>
-            </w:r>
-          </w:p>
-          <w:p>
-            <w:pPr>
-              <w:rPr>
-                <w:rFonts w:ascii="Arial" w:hAnsi="Arial" w:cs="Arial"/>
-                <w:sz w:val="18"/>
-                <w:szCs w:val="18"/>
-                <w:lang w:val="es-ES_tradnl"/>
-              </w:rPr>
-            </w:pPr>
-          </w:p>
-          <w:p>
-            <w:pPr>
-              <w:rPr>
-                <w:rFonts w:ascii="Arial" w:hAnsi="Arial" w:cs="Arial"/>
-                <w:sz w:val="18"/>
-                <w:szCs w:val="18"/>
-                <w:lang w:val="es-ES_tradnl"/>
-              </w:rPr>
-            </w:pPr>
-          </w:p>
-          <w:p>
-            <w:pPr>
-              <w:rPr>
-                <w:rFonts w:ascii="Arial" w:hAnsi="Arial" w:cs="Arial"/>
-                <w:sz w:val="18"/>
-                <w:szCs w:val="18"/>
-                <w:lang w:val="es-ES_tradnl"/>
-              </w:rPr>
-            </w:pPr>
-          </w:p>
-          <w:p>
-            <w:pPr>
-              <w:rPr>
-                <w:rFonts w:ascii="Arial" w:hAnsi="Arial" w:cs="Arial"/>
-                <w:sz w:val="18"/>
-                <w:szCs w:val="18"/>
-                <w:lang w:val="es-ES_tradnl"/>
-              </w:rPr>
-            </w:pPr>
-          </w:p>
-          <w:p>
-            <w:pPr>
-              <w:rPr>
-                <w:rFonts w:ascii="Arial" w:hAnsi="Arial" w:cs="Arial"/>
-                <w:sz w:val="18"/>
-                <w:szCs w:val="18"/>
-                <w:lang w:val="es-ES_tradnl"/>
-              </w:rPr>
-            </w:pPr>
-          </w:p>
-          <w:p>
-            <w:pPr>
-              <w:rPr>
-                <w:rFonts w:ascii="Arial" w:hAnsi="Arial" w:cs="Arial"/>
-                <w:sz w:val="18"/>
-                <w:szCs w:val="18"/>
-                <w:lang w:val="es-ES_tradnl"/>
-              </w:rPr>
-            </w:pPr>
-          </w:p>
-          <w:p>
-            <w:pPr>
-              <w:rPr>
-                <w:rFonts w:ascii="Arial" w:hAnsi="Arial" w:cs="Arial"/>
-                <w:sz w:val="18"/>
-                <w:szCs w:val="18"/>
-                <w:lang w:val="es-ES_tradnl"/>
-              </w:rPr>
-            </w:pPr>
-          </w:p>
-          <w:p>
-            <w:pPr>
-              <w:rPr>
-                <w:rFonts w:ascii="Arial" w:hAnsi="Arial" w:cs="Arial"/>
-                <w:sz w:val="18"/>
-                <w:szCs w:val="18"/>
-                <w:lang w:val="es-ES_tradnl"/>
-              </w:rPr>
-            </w:pPr>
-          </w:p>
-          <w:p>
-            <w:pPr>
-              <w:rPr>
-                <w:rFonts w:ascii="Arial" w:hAnsi="Arial" w:cs="Arial"/>
-                <w:sz w:val="18"/>
-                <w:szCs w:val="18"/>
-                <w:lang w:val="es-ES_tradnl"/>
-              </w:rPr>
-            </w:pPr>
-          </w:p>
-          <w:p>
-            <w:pPr>
-              <w:rPr>
-                <w:rFonts w:ascii="Arial" w:hAnsi="Arial" w:cs="Arial"/>
-                <w:sz w:val="18"/>
-                <w:szCs w:val="18"/>
-                <w:lang w:val="es-ES_tradnl"/>
-              </w:rPr>
-            </w:pPr>
-          </w:p>
-          <w:p>
-            <w:pPr>
-              <w:rPr>
-                <w:rFonts w:ascii="Arial" w:hAnsi="Arial" w:cs="Arial"/>
-                <w:sz w:val="18"/>
-                <w:szCs w:val="18"/>
-                <w:lang w:val="es-ES_tradnl"/>
-              </w:rPr>
-            </w:pPr>
-          </w:p>
-        </w:tc>
-      </w:tr>
-    </w:tbl>
-    <w:p>
-      <w:pPr>
-        <w:rPr>
-          <w:rFonts w:ascii="Arial" w:hAnsi="Arial" w:cs="Arial"/>
-          <w:sz w:val="18"/>
-          <w:szCs w:val="18"/>
-          <w:lang w:val="es-CO"/>
-        </w:rPr>
-      </w:pPr>
-    </w:p>
-    <w:p>
-      <w:pPr>
-        <w:shd w:val="clear" w:color="auto" w:fill="E0E0E0"/>
-        <w:jc w:val="center"/>
-        <w:rPr>
-          <w:rFonts w:ascii="Arial" w:hAnsi="Arial"/>
-          <w:b/>
-          <w:sz w:val="16"/>
-          <w:szCs w:val="16"/>
-          <w:lang w:val="es-ES_tradnl"/>
-        </w:rPr>
-      </w:pPr>
-      <w:r>
-        <w:rPr>
-          <w:rFonts w:ascii="Arial" w:hAnsi="Arial"/>
-          <w:b/>
-          <w:sz w:val="16"/>
-          <w:szCs w:val="16"/>
-          <w:lang w:val="es-ES_tradnl"/>
-        </w:rPr>
-        <w:t>DIAPOSITIVA 7</w:t>
-      </w:r>
-    </w:p>
-    <w:p>
-      <w:pPr>
-        <w:rPr>
-          <w:rFonts w:ascii="Arial" w:hAnsi="Arial"/>
-          <w:b/>
-          <w:color w:val="FF0000"/>
-          <w:sz w:val="18"/>
-          <w:szCs w:val="18"/>
-          <w:lang w:val="es-ES_tradnl"/>
-        </w:rPr>
-      </w:pPr>
-      <w:r>
-        <w:rPr>
-          <w:rFonts w:ascii="Arial" w:hAnsi="Arial"/>
-          <w:color w:val="0000FF"/>
-          <w:sz w:val="16"/>
-          <w:szCs w:val="16"/>
-          <w:lang w:val="es-ES_tradnl"/>
-        </w:rPr>
-        <w:t xml:space="preserve">PARA CADA </w:t>
-      </w:r>
-      <w:r>
-        <w:rPr>
-          <w:rFonts w:ascii="Arial" w:hAnsi="Arial"/>
-          <w:color w:val="0000FF"/>
-          <w:sz w:val="16"/>
-          <w:szCs w:val="16"/>
-          <w:lang w:val="es-ES_tradnl"/>
-        </w:rPr>
-        <w:t>DIAPOSITIVA DUPLIQUE</w:t>
-      </w:r>
-      <w:r>
-        <w:rPr>
-          <w:rFonts w:ascii="Arial" w:hAnsi="Arial"/>
-          <w:color w:val="0000FF"/>
-          <w:sz w:val="16"/>
-          <w:szCs w:val="16"/>
-          <w:lang w:val="es-ES_tradnl"/>
-        </w:rPr>
-        <w:t xml:space="preserve"> </w:t>
-      </w:r>
-      <w:r>
-        <w:rPr>
-          <w:rFonts w:ascii="Arial" w:hAnsi="Arial"/>
-          <w:color w:val="0000FF"/>
-          <w:sz w:val="16"/>
-          <w:szCs w:val="16"/>
-          <w:lang w:val="es-ES_tradnl"/>
-        </w:rPr>
-        <w:t>ESTE</w:t>
-      </w:r>
-      <w:r>
-        <w:rPr>
-          <w:rFonts w:ascii="Arial" w:hAnsi="Arial"/>
-          <w:color w:val="0000FF"/>
-          <w:sz w:val="16"/>
-          <w:szCs w:val="16"/>
-          <w:lang w:val="es-ES_tradnl"/>
-        </w:rPr>
-        <w:t xml:space="preserve"> </w:t>
-      </w:r>
-      <w:r>
-        <w:rPr>
-          <w:rFonts w:ascii="Arial" w:hAnsi="Arial"/>
-          <w:color w:val="0000FF"/>
-          <w:sz w:val="16"/>
-          <w:szCs w:val="16"/>
-          <w:lang w:val="es-ES_tradnl"/>
-        </w:rPr>
-        <w:t>BLOQUE</w:t>
-      </w:r>
-    </w:p>
-    <w:p>
-      <w:pPr>
-        <w:rPr>
-          <w:rFonts w:ascii="Arial" w:hAnsi="Arial"/>
-          <w:b/>
-          <w:color w:val="FF0000"/>
-          <w:sz w:val="18"/>
-          <w:szCs w:val="18"/>
-          <w:lang w:val="es-ES_tradnl"/>
-        </w:rPr>
-      </w:pPr>
-    </w:p>
-    <w:p>
-      <w:pPr>
-        <w:rPr>
-          <w:rFonts w:ascii="Arial" w:hAnsi="Arial" w:cs="Arial"/>
-          <w:sz w:val="18"/>
-          <w:szCs w:val="18"/>
-          <w:lang w:val="es-ES_tradnl"/>
-        </w:rPr>
-      </w:pPr>
-      <w:r>
-        <w:rPr>
-          <w:rFonts w:ascii="Arial" w:hAnsi="Arial"/>
-          <w:b/>
-          <w:color w:val="FF0000"/>
-          <w:sz w:val="18"/>
-          <w:szCs w:val="18"/>
-          <w:lang w:val="es-ES_tradnl"/>
-        </w:rPr>
-        <w:t>*</w:t>
-      </w:r>
-      <w:r>
-        <w:rPr>
-          <w:rFonts w:ascii="Arial" w:hAnsi="Arial"/>
-          <w:sz w:val="18"/>
-          <w:szCs w:val="18"/>
-          <w:lang w:val="es-ES_tradnl"/>
-        </w:rPr>
-        <w:t xml:space="preserve"> </w:t>
-      </w:r>
-      <w:r>
-        <w:rPr>
-          <w:rFonts w:ascii="Arial" w:hAnsi="Arial" w:cs="Arial"/>
-          <w:sz w:val="18"/>
-          <w:szCs w:val="18"/>
-          <w:highlight w:val="yellow"/>
-          <w:lang w:val="es-ES_tradnl"/>
-        </w:rPr>
-        <w:t xml:space="preserve">Nombre de archivo </w:t>
-      </w:r>
-      <w:proofErr w:type="spellStart"/>
-      <w:r>
-        <w:rPr>
-          <w:rFonts w:ascii="Arial" w:hAnsi="Arial" w:cs="Arial"/>
-          <w:sz w:val="18"/>
-          <w:szCs w:val="18"/>
-          <w:highlight w:val="yellow"/>
-          <w:lang w:val="es-ES_tradnl"/>
-        </w:rPr>
-        <w:t>Shutterstock</w:t>
-      </w:r>
-      <w:proofErr w:type="spellEnd"/>
-      <w:r>
-        <w:rPr>
-          <w:rFonts w:ascii="Arial" w:hAnsi="Arial" w:cs="Arial"/>
-          <w:sz w:val="18"/>
-          <w:szCs w:val="18"/>
-          <w:highlight w:val="yellow"/>
-          <w:lang w:val="es-ES_tradnl"/>
-        </w:rPr>
-        <w:t xml:space="preserve"> o descripción de ilustración a crear</w:t>
-      </w:r>
-    </w:p>
-    <w:p>
-      <w:pPr>
-        <w:rPr>
-          <w:rFonts w:ascii="Arial" w:hAnsi="Arial" w:cs="Arial"/>
-          <w:color w:val="333333"/>
-          <w:sz w:val="18"/>
-          <w:szCs w:val="18"/>
-          <w:shd w:val="clear" w:color="auto" w:fill="FFFFFF"/>
-        </w:rPr>
-      </w:pPr>
-      <w:r>
-        <w:rPr>
-          <w:rFonts w:ascii="Arial" w:hAnsi="Arial" w:cs="Arial"/>
-          <w:color w:val="333333"/>
-          <w:sz w:val="18"/>
-          <w:szCs w:val="18"/>
-          <w:shd w:val="clear" w:color="auto" w:fill="FFFFFF"/>
-        </w:rPr>
-        <w:t>128155715</w:t>
-      </w:r>
-    </w:p>
-    <w:p>
-      <w:pPr>
-        <w:rPr>
-          <w:rFonts w:ascii="Arial" w:hAnsi="Arial"/>
-          <w:b/>
-          <w:color w:val="FF0000"/>
-          <w:sz w:val="18"/>
-          <w:szCs w:val="18"/>
-          <w:lang w:val="es-ES_tradnl"/>
-        </w:rPr>
-      </w:pPr>
-    </w:p>
-    <w:p>
-      <w:pPr>
-        <w:rPr>
-          <w:rFonts w:ascii="Arial" w:hAnsi="Arial" w:cs="Arial"/>
-          <w:sz w:val="18"/>
-          <w:szCs w:val="18"/>
-          <w:lang w:val="es-ES_tradnl"/>
-        </w:rPr>
-      </w:pPr>
-      <w:r>
-        <w:rPr>
-          <w:rFonts w:ascii="Arial" w:hAnsi="Arial"/>
-          <w:b/>
-          <w:color w:val="FF0000"/>
-          <w:sz w:val="18"/>
-          <w:szCs w:val="18"/>
-          <w:lang w:val="es-ES_tradnl"/>
-        </w:rPr>
-        <w:t>*</w:t>
-      </w:r>
-      <w:r>
-        <w:rPr>
-          <w:rFonts w:ascii="Arial" w:hAnsi="Arial"/>
-          <w:sz w:val="18"/>
-          <w:szCs w:val="18"/>
-          <w:lang w:val="es-ES_tradnl"/>
-        </w:rPr>
-        <w:t xml:space="preserve"> </w:t>
-      </w:r>
-      <w:r>
-        <w:rPr>
-          <w:rFonts w:ascii="Arial" w:hAnsi="Arial" w:cs="Arial"/>
-          <w:sz w:val="18"/>
-          <w:szCs w:val="18"/>
-          <w:highlight w:val="yellow"/>
-          <w:lang w:val="es-ES_tradnl"/>
-        </w:rPr>
-        <w:t>Nombre de archivo codificado (ejemplo, CI_S3_G1_REC10_F1)</w:t>
-      </w:r>
-    </w:p>
-    <w:p>
-      <w:pPr>
-        <w:rPr>
-          <w:rFonts w:ascii="Arial" w:hAnsi="Arial"/>
-          <w:sz w:val="18"/>
-          <w:szCs w:val="18"/>
-          <w:lang w:val="es-ES_tradnl"/>
-        </w:rPr>
-      </w:pPr>
-      <w:r>
-        <w:rPr>
-          <w:rFonts w:ascii="Arial" w:hAnsi="Arial"/>
-          <w:sz w:val="18"/>
-          <w:szCs w:val="18"/>
-          <w:lang w:val="es-ES_tradnl"/>
-        </w:rPr>
-        <w:t>CN_05_12_CO_REC10_IMG07</w:t>
-      </w:r>
-    </w:p>
-    <w:p>
-      <w:pPr>
-        <w:rPr>
-          <w:rFonts w:ascii="Arial" w:hAnsi="Arial" w:cs="Arial"/>
-          <w:sz w:val="18"/>
-          <w:szCs w:val="18"/>
-          <w:lang w:val="es-ES_tradnl"/>
-        </w:rPr>
-      </w:pPr>
-    </w:p>
-    <w:p>
-      <w:pPr>
-        <w:rPr>
-          <w:rFonts w:ascii="Arial" w:hAnsi="Arial" w:cs="Arial"/>
-          <w:sz w:val="18"/>
-          <w:szCs w:val="18"/>
-          <w:lang w:val="es-ES_tradnl"/>
-        </w:rPr>
-      </w:pPr>
-    </w:p>
-    <w:p>
-      <w:pPr>
-        <w:rPr>
-          <w:rFonts w:ascii="Arial" w:hAnsi="Arial" w:cs="Arial"/>
-          <w:sz w:val="18"/>
-          <w:szCs w:val="18"/>
-          <w:lang w:val="es-ES_tradnl"/>
-        </w:rPr>
-      </w:pPr>
-    </w:p>
-    <w:tbl>
-      <w:tblPr>
-        <w:tblStyle w:val="Tablaconcuadrcula"/>
-        <w:tblW w:w="0" w:type="auto"/>
-        <w:tblLook w:val="04A0" w:firstRow="1" w:lastRow="0" w:firstColumn="1" w:lastColumn="0" w:noHBand="0" w:noVBand="1"/>
-      </w:tblPr>
-      <w:tblGrid>
-        <w:gridCol w:w="1129"/>
-        <w:gridCol w:w="5670"/>
-        <w:gridCol w:w="2823"/>
-      </w:tblGrid>
-      <w:tr>
-        <w:tc>
-          <w:tcPr>
-            <w:tcW w:w="9622" w:type="dxa"/>
-            <w:gridSpan w:val="3"/>
-          </w:tcPr>
-          <w:p>
-            <w:pPr>
-              <w:jc w:val="center"/>
-              <w:rPr>
-                <w:rFonts w:ascii="Arial" w:hAnsi="Arial" w:cs="Arial"/>
-                <w:b/>
-                <w:sz w:val="20"/>
-                <w:szCs w:val="20"/>
-                <w:lang w:val="es-ES_tradnl"/>
-              </w:rPr>
-            </w:pPr>
-            <w:r>
-              <w:rPr>
-                <w:rFonts w:ascii="Arial" w:hAnsi="Arial" w:cs="Arial"/>
-                <w:b/>
-                <w:sz w:val="20"/>
-                <w:szCs w:val="20"/>
-                <w:lang w:val="es-ES_tradnl"/>
-              </w:rPr>
               <w:lastRenderedPageBreak/>
-              <w:t>Líneas de texto (opcionales)</w:t>
-            </w:r>
-          </w:p>
-        </w:tc>
-      </w:tr>
-      <w:tr>
-        <w:tc>
-          <w:tcPr>
-            <w:tcW w:w="1129" w:type="dxa"/>
-          </w:tcPr>
-          <w:p>
-            <w:pPr>
-              <w:jc w:val="center"/>
-              <w:rPr>
-                <w:rFonts w:ascii="Arial" w:hAnsi="Arial" w:cs="Arial"/>
-                <w:i/>
-                <w:sz w:val="18"/>
-                <w:szCs w:val="18"/>
-                <w:lang w:val="es-ES_tradnl"/>
-              </w:rPr>
-            </w:pPr>
-            <w:r>
-              <w:rPr>
-                <w:rFonts w:ascii="Arial" w:hAnsi="Arial" w:cs="Arial"/>
-                <w:i/>
-                <w:sz w:val="18"/>
-                <w:szCs w:val="18"/>
-                <w:lang w:val="es-ES_tradnl"/>
-              </w:rPr>
-              <w:t>No. Texto</w:t>
-            </w:r>
-          </w:p>
-        </w:tc>
-        <w:tc>
-          <w:tcPr>
-            <w:tcW w:w="5670" w:type="dxa"/>
-          </w:tcPr>
-          <w:p>
-            <w:pPr>
-              <w:jc w:val="center"/>
-              <w:rPr>
-                <w:rFonts w:ascii="Arial" w:hAnsi="Arial" w:cs="Arial"/>
-                <w:i/>
-                <w:sz w:val="18"/>
-                <w:szCs w:val="18"/>
-                <w:lang w:val="es-ES_tradnl"/>
-              </w:rPr>
-            </w:pPr>
-            <w:r>
-              <w:rPr>
-                <w:rFonts w:ascii="Arial" w:hAnsi="Arial" w:cs="Arial"/>
-                <w:i/>
-                <w:sz w:val="18"/>
-                <w:szCs w:val="18"/>
-                <w:lang w:val="es-ES_tradnl"/>
-              </w:rPr>
-              <w:t>Contenido del texto (</w:t>
-            </w:r>
-            <w:proofErr w:type="spellStart"/>
-            <w:r>
-              <w:rPr>
-                <w:rFonts w:ascii="Arial" w:hAnsi="Arial" w:cs="Arial"/>
-                <w:i/>
-                <w:sz w:val="18"/>
-                <w:szCs w:val="18"/>
-                <w:lang w:val="es-ES_tradnl"/>
-              </w:rPr>
-              <w:t>max</w:t>
-            </w:r>
-            <w:proofErr w:type="spellEnd"/>
-            <w:r>
-              <w:rPr>
-                <w:rFonts w:ascii="Arial" w:hAnsi="Arial" w:cs="Arial"/>
-                <w:i/>
-                <w:sz w:val="18"/>
-                <w:szCs w:val="18"/>
-                <w:lang w:val="es-ES_tradnl"/>
-              </w:rPr>
-              <w:t>. 30 caracteres)</w:t>
-            </w:r>
-          </w:p>
-        </w:tc>
-        <w:tc>
-          <w:tcPr>
-            <w:tcW w:w="2823" w:type="dxa"/>
-          </w:tcPr>
-          <w:p>
-            <w:pPr>
-              <w:jc w:val="center"/>
-              <w:rPr>
-                <w:rFonts w:ascii="Arial" w:hAnsi="Arial" w:cs="Arial"/>
-                <w:i/>
-                <w:sz w:val="18"/>
-                <w:szCs w:val="18"/>
-                <w:lang w:val="es-ES_tradnl"/>
-              </w:rPr>
-            </w:pPr>
-            <w:r>
-              <w:rPr>
-                <w:rFonts w:ascii="Arial" w:hAnsi="Arial" w:cs="Arial"/>
-                <w:i/>
-                <w:sz w:val="18"/>
-                <w:szCs w:val="18"/>
-                <w:lang w:val="es-ES_tradnl"/>
-              </w:rPr>
-              <w:t>Ubicación del texto</w:t>
-            </w:r>
-          </w:p>
-        </w:tc>
-      </w:tr>
-      <w:tr>
-        <w:tc>
-          <w:tcPr>
-            <w:tcW w:w="1129" w:type="dxa"/>
-          </w:tcPr>
-          <w:p>
-            <w:pPr>
-              <w:rPr>
-                <w:rFonts w:ascii="Arial" w:hAnsi="Arial" w:cs="Arial"/>
-                <w:sz w:val="18"/>
-                <w:szCs w:val="18"/>
-                <w:lang w:val="es-ES_tradnl"/>
-              </w:rPr>
-            </w:pPr>
-            <w:r>
-              <w:rPr>
-                <w:rFonts w:ascii="Arial" w:hAnsi="Arial" w:cs="Arial"/>
-                <w:sz w:val="18"/>
-                <w:szCs w:val="18"/>
-                <w:lang w:val="es-ES_tradnl"/>
-              </w:rPr>
-              <w:t>Texto 1</w:t>
-            </w:r>
-          </w:p>
-        </w:tc>
-        <w:tc>
-          <w:tcPr>
-            <w:tcW w:w="5670" w:type="dxa"/>
-          </w:tcPr>
-          <w:p>
-            <w:pPr>
-              <w:rPr>
-                <w:rFonts w:ascii="Arial" w:hAnsi="Arial" w:cs="Arial"/>
-                <w:sz w:val="18"/>
-                <w:szCs w:val="18"/>
-                <w:lang w:val="es-ES_tradnl"/>
-              </w:rPr>
-            </w:pPr>
-            <w:r>
-              <w:rPr>
-                <w:rFonts w:ascii="Arial" w:hAnsi="Arial" w:cs="Arial"/>
-                <w:sz w:val="18"/>
-                <w:szCs w:val="18"/>
-                <w:lang w:val="es-ES_tradnl"/>
-              </w:rPr>
-              <w:t>Para la comunicación</w:t>
-            </w:r>
-          </w:p>
-        </w:tc>
-        <w:sdt>
-          <w:sdtPr>
-            <w:rPr>
-              <w:rFonts w:ascii="Arial" w:hAnsi="Arial" w:cs="Arial"/>
-              <w:sz w:val="18"/>
-              <w:szCs w:val="18"/>
-              <w:lang w:val="es-ES_tradnl"/>
-            </w:rPr>
-            <w:id w:val="-320357163"/>
-            <w:placeholder>
-              <w:docPart w:val="E20CF06936EB4DD48E7292C8268FD9F3"/>
-            </w:placeholder>
-            <w:comboBox>
-              <w:listItem w:displayText="LeftTop" w:value="LeftTop"/>
-              <w:listItem w:displayText="CenterTop" w:value="CenterTop"/>
-              <w:listItem w:displayText="RightTop" w:value="RightTop"/>
-              <w:listItem w:displayText="LeftCenter" w:value="LeftCenter"/>
-              <w:listItem w:displayText="CenterCenter" w:value="CenterCenter"/>
-              <w:listItem w:displayText="RightCenter" w:value="RightCenter"/>
-              <w:listItem w:displayText="LeftBottom" w:value="LeftBottom"/>
-              <w:listItem w:displayText="CenterBottom" w:value="CenterBottom"/>
-              <w:listItem w:displayText="RightBottom" w:value="RightBottom"/>
-            </w:comboBox>
-          </w:sdtPr>
-          <w:sdtContent>
-            <w:tc>
-              <w:tcPr>
-                <w:tcW w:w="2823" w:type="dxa"/>
-              </w:tcPr>
-              <w:p>
-                <w:pPr>
-                  <w:rPr>
-                    <w:rFonts w:ascii="Arial" w:hAnsi="Arial" w:cs="Arial"/>
-                    <w:sz w:val="18"/>
-                    <w:szCs w:val="18"/>
-                    <w:lang w:val="es-ES_tradnl"/>
-                  </w:rPr>
-                </w:pPr>
-                <w:proofErr w:type="spellStart"/>
-                <w:r>
-                  <w:rPr>
-                    <w:rFonts w:ascii="Arial" w:hAnsi="Arial" w:cs="Arial"/>
-                    <w:sz w:val="18"/>
-                    <w:szCs w:val="18"/>
-                    <w:lang w:val="es-ES_tradnl"/>
-                  </w:rPr>
-                  <w:t>LeftTop</w:t>
-                </w:r>
-                <w:proofErr w:type="spellEnd"/>
-              </w:p>
-            </w:tc>
-          </w:sdtContent>
-        </w:sdt>
-      </w:tr>
-      <w:tr>
-        <w:tc>
-          <w:tcPr>
-            <w:tcW w:w="1129" w:type="dxa"/>
-          </w:tcPr>
-          <w:p>
-            <w:pPr>
-              <w:rPr>
-                <w:rFonts w:ascii="Arial" w:hAnsi="Arial" w:cs="Arial"/>
-                <w:sz w:val="18"/>
-                <w:szCs w:val="18"/>
-                <w:lang w:val="es-ES_tradnl"/>
-              </w:rPr>
-            </w:pPr>
-            <w:r>
-              <w:rPr>
-                <w:rFonts w:ascii="Arial" w:hAnsi="Arial" w:cs="Arial"/>
-                <w:sz w:val="18"/>
-                <w:szCs w:val="18"/>
-                <w:lang w:val="es-ES_tradnl"/>
-              </w:rPr>
-              <w:t>Texto 2</w:t>
-            </w:r>
-          </w:p>
-        </w:tc>
-        <w:tc>
-          <w:tcPr>
-            <w:tcW w:w="5670" w:type="dxa"/>
-          </w:tcPr>
-          <w:p>
-            <w:pPr>
-              <w:rPr>
-                <w:rFonts w:ascii="Arial" w:hAnsi="Arial" w:cs="Arial"/>
-                <w:sz w:val="18"/>
-                <w:szCs w:val="18"/>
-                <w:lang w:val="es-ES_tradnl"/>
-              </w:rPr>
-            </w:pPr>
-          </w:p>
-        </w:tc>
-        <w:sdt>
-          <w:sdtPr>
-            <w:rPr>
-              <w:rFonts w:ascii="Arial" w:hAnsi="Arial" w:cs="Arial"/>
-              <w:sz w:val="18"/>
-              <w:szCs w:val="18"/>
-              <w:lang w:val="es-ES_tradnl"/>
-            </w:rPr>
-            <w:id w:val="-1581061084"/>
-            <w:placeholder>
-              <w:docPart w:val="90F2A64C4EDD4C42B800EFA656E205C3"/>
-            </w:placeholder>
-            <w:showingPlcHdr/>
-            <w:comboBox>
-              <w:listItem w:displayText="LeftTop" w:value="LeftTop"/>
-              <w:listItem w:displayText="CenterTop" w:value="CenterTop"/>
-              <w:listItem w:displayText="RightTop" w:value="RightTop"/>
-              <w:listItem w:displayText="LeftCenter" w:value="LeftCenter"/>
-              <w:listItem w:displayText="CenterCenter" w:value="CenterCenter"/>
-              <w:listItem w:displayText="RightCenter" w:value="RightCenter"/>
-              <w:listItem w:displayText="LeftBottom" w:value="LeftBottom"/>
-              <w:listItem w:displayText="CenterBottom" w:value="CenterBottom"/>
-              <w:listItem w:displayText="RightBottom" w:value="RightBottom"/>
-            </w:comboBox>
-          </w:sdtPr>
-          <w:sdtContent>
-            <w:tc>
-              <w:tcPr>
-                <w:tcW w:w="2823" w:type="dxa"/>
-              </w:tcPr>
-              <w:p>
-                <w:pPr>
-                  <w:rPr>
-                    <w:rFonts w:ascii="Arial" w:hAnsi="Arial" w:cs="Arial"/>
-                    <w:sz w:val="18"/>
-                    <w:szCs w:val="18"/>
-                    <w:lang w:val="es-ES_tradnl"/>
-                  </w:rPr>
-                </w:pPr>
-                <w:r>
-                  <w:rPr>
-                    <w:rStyle w:val="Textodelmarcadordeposicin"/>
-                  </w:rPr>
-                  <w:t>Elija un elemento.</w:t>
-                </w:r>
-              </w:p>
-            </w:tc>
-          </w:sdtContent>
-        </w:sdt>
-      </w:tr>
-      <w:tr>
-        <w:tc>
-          <w:tcPr>
-            <w:tcW w:w="1129" w:type="dxa"/>
-          </w:tcPr>
-          <w:p>
-            <w:pPr>
-              <w:rPr>
-                <w:rFonts w:ascii="Arial" w:hAnsi="Arial" w:cs="Arial"/>
-                <w:sz w:val="18"/>
-                <w:szCs w:val="18"/>
-                <w:lang w:val="es-ES_tradnl"/>
-              </w:rPr>
-            </w:pPr>
-            <w:r>
-              <w:rPr>
-                <w:rFonts w:ascii="Arial" w:hAnsi="Arial" w:cs="Arial"/>
-                <w:sz w:val="18"/>
-                <w:szCs w:val="18"/>
-                <w:lang w:val="es-ES_tradnl"/>
-              </w:rPr>
-              <w:t>Texto 3</w:t>
-            </w:r>
-          </w:p>
-        </w:tc>
-        <w:tc>
-          <w:tcPr>
-            <w:tcW w:w="5670" w:type="dxa"/>
-          </w:tcPr>
-          <w:p>
-            <w:pPr>
-              <w:rPr>
-                <w:rFonts w:ascii="Arial" w:hAnsi="Arial" w:cs="Arial"/>
-                <w:sz w:val="18"/>
-                <w:szCs w:val="18"/>
-                <w:lang w:val="es-ES_tradnl"/>
-              </w:rPr>
-            </w:pPr>
-          </w:p>
-        </w:tc>
-        <w:sdt>
-          <w:sdtPr>
-            <w:rPr>
-              <w:rFonts w:ascii="Arial" w:hAnsi="Arial" w:cs="Arial"/>
-              <w:sz w:val="18"/>
-              <w:szCs w:val="18"/>
-              <w:lang w:val="es-ES_tradnl"/>
-            </w:rPr>
-            <w:id w:val="-1869982316"/>
-            <w:placeholder>
-              <w:docPart w:val="B7F29D67220B41BDB521B159EB59D2AD"/>
-            </w:placeholder>
-            <w:showingPlcHdr/>
-            <w:comboBox>
-              <w:listItem w:displayText="LeftTop" w:value="LeftTop"/>
-              <w:listItem w:displayText="CenterTop" w:value="CenterTop"/>
-              <w:listItem w:displayText="RightTop" w:value="RightTop"/>
-              <w:listItem w:displayText="LeftCenter" w:value="LeftCenter"/>
-              <w:listItem w:displayText="CenterCenter" w:value="CenterCenter"/>
-              <w:listItem w:displayText="RightCenter" w:value="RightCenter"/>
-              <w:listItem w:displayText="LeftBottom" w:value="LeftBottom"/>
-              <w:listItem w:displayText="CenterBottom" w:value="CenterBottom"/>
-              <w:listItem w:displayText="RightBottom" w:value="RightBottom"/>
-            </w:comboBox>
-          </w:sdtPr>
-          <w:sdtContent>
-            <w:tc>
-              <w:tcPr>
-                <w:tcW w:w="2823" w:type="dxa"/>
-              </w:tcPr>
-              <w:p>
-                <w:pPr>
-                  <w:rPr>
-                    <w:rFonts w:ascii="Arial" w:hAnsi="Arial" w:cs="Arial"/>
-                    <w:sz w:val="18"/>
-                    <w:szCs w:val="18"/>
-                    <w:lang w:val="es-ES_tradnl"/>
-                  </w:rPr>
-                </w:pPr>
-                <w:r>
-                  <w:rPr>
-                    <w:rStyle w:val="Textodelmarcadordeposicin"/>
-                  </w:rPr>
-                  <w:t>Elija un elemento.</w:t>
-                </w:r>
-              </w:p>
-            </w:tc>
-          </w:sdtContent>
-        </w:sdt>
-      </w:tr>
-      <w:tr>
-        <w:tc>
-          <w:tcPr>
-            <w:tcW w:w="9622" w:type="dxa"/>
-            <w:gridSpan w:val="3"/>
-          </w:tcPr>
-          <w:p>
-            <w:pPr>
-              <w:rPr>
-                <w:rFonts w:ascii="Arial" w:hAnsi="Arial" w:cs="Arial"/>
-                <w:i/>
-                <w:sz w:val="18"/>
-                <w:szCs w:val="18"/>
-                <w:lang w:val="es-ES_tradnl"/>
-              </w:rPr>
-            </w:pPr>
-            <w:r>
-              <w:rPr>
-                <w:rFonts w:ascii="Arial" w:hAnsi="Arial" w:cs="Arial"/>
-                <w:i/>
-                <w:sz w:val="18"/>
-                <w:szCs w:val="18"/>
-                <w:lang w:val="es-ES_tradnl"/>
-              </w:rPr>
-              <w:t>Las posibles ubicaciones del texto hacen referencia a:</w:t>
-            </w:r>
-          </w:p>
-          <w:p>
-            <w:pPr>
-              <w:rPr>
-                <w:rFonts w:ascii="Arial" w:hAnsi="Arial" w:cs="Arial"/>
-                <w:sz w:val="18"/>
-                <w:szCs w:val="18"/>
-                <w:lang w:val="es-ES_tradnl"/>
-              </w:rPr>
-            </w:pPr>
-          </w:p>
-          <w:p>
-            <w:pPr>
-              <w:rPr>
-                <w:rFonts w:ascii="Arial" w:hAnsi="Arial" w:cs="Arial"/>
-                <w:sz w:val="18"/>
-                <w:szCs w:val="18"/>
-                <w:lang w:val="es-ES_tradnl"/>
-              </w:rPr>
-            </w:pPr>
-            <w:r>
-              <w:rPr>
-                <w:rFonts w:ascii="Arial" w:hAnsi="Arial" w:cs="Arial"/>
-                <w:noProof/>
-                <w:sz w:val="18"/>
-                <w:szCs w:val="18"/>
-                <w:lang w:val="es-CO" w:eastAsia="es-CO"/>
-              </w:rPr>
               <mc:AlternateContent>
                 <mc:Choice Requires="wpg">
                   <w:drawing>
@@ -14381,9 +13841,9 @@
                 </mc:Choice>
                 <mc:Fallback>
                   <w:pict>
-                    <v:group id="_x0000_s1092" style="position:absolute;margin-left:63.15pt;margin-top:1.1pt;width:351.75pt;height:103.2pt;z-index:251688960" coordsize="44674,13106" o:gfxdata="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">
-                      <v:rect id="Rectángulo 13" o:spid="_x0000_s1093" style="position:absolute;left:43;width:44628;height:13106;visibility:visible;mso-wrap-style:square;v-text-anchor:middle" o:gfxdata="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" fillcolor="white [3212]" strokecolor="#4579b8 [3044]"/>
-                      <v:shape id="Cuadro de texto 2" o:spid="_x0000_s1094" type="#_x0000_t202" style="position:absolute;top:43;width:5918;height:2521;visibility:visible;mso-wrap-style:square;v-text-anchor:top" o:gfxdata="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" filled="f" stroked="f">
+                    <v:group w14:anchorId="2F99B116" id="_x0000_s1081" style="position:absolute;margin-left:63.15pt;margin-top:1.1pt;width:351.75pt;height:103.2pt;z-index:251688960" coordsize="44674,13106" o:gfxdata="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">
+                      <v:rect id="Rectángulo 13" o:spid="_x0000_s1082" style="position:absolute;left:43;width:44628;height:13106;visibility:visible;mso-wrap-style:square;v-text-anchor:middle" o:gfxdata="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" fillcolor="white [3212]" strokecolor="#4579b8 [3044]"/>
+                      <v:shape id="Cuadro de texto 2" o:spid="_x0000_s1083" type="#_x0000_t202" style="position:absolute;top:43;width:5918;height:2521;visibility:visible;mso-wrap-style:square;v-text-anchor:top" o:gfxdata="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" filled="f" stroked="f">
                         <v:textbox>
                           <w:txbxContent>
                             <w:p>
@@ -14408,7 +13868,7 @@
                           </w:txbxContent>
                         </v:textbox>
                       </v:shape>
-                      <v:shape id="Cuadro de texto 2" o:spid="_x0000_s1095" type="#_x0000_t202" style="position:absolute;left:19899;width:7226;height:2520;visibility:visible;mso-wrap-style:square;v-text-anchor:top" o:gfxdata="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" filled="f" stroked="f">
+                      <v:shape id="Cuadro de texto 2" o:spid="_x0000_s1084" type="#_x0000_t202" style="position:absolute;left:19899;width:7226;height:2520;visibility:visible;mso-wrap-style:square;v-text-anchor:top" o:gfxdata="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" filled="f" stroked="f">
                         <v:textbox>
                           <w:txbxContent>
                             <w:p>
@@ -14440,7 +13900,7 @@
                           </w:txbxContent>
                         </v:textbox>
                       </v:shape>
-                      <v:shape id="Cuadro de texto 2" o:spid="_x0000_s1096" type="#_x0000_t202" style="position:absolute;left:37969;top:87;width:6705;height:2521;visibility:visible;mso-wrap-style:square;v-text-anchor:top" o:gfxdata="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" filled="f" stroked="f">
+                      <v:shape id="Cuadro de texto 2" o:spid="_x0000_s1085" type="#_x0000_t202" style="position:absolute;left:37969;top:87;width:6705;height:2521;visibility:visible;mso-wrap-style:square;v-text-anchor:top" o:gfxdata="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" filled="f" stroked="f">
                         <v:textbox>
                           <w:txbxContent>
                             <w:p>
@@ -14472,7 +13932,7 @@
                           </w:txbxContent>
                         </v:textbox>
                       </v:shape>
-                      <v:shape id="Cuadro de texto 2" o:spid="_x0000_s1097" type="#_x0000_t202" style="position:absolute;top:5181;width:7226;height:2521;visibility:visible;mso-wrap-style:square;v-text-anchor:top" o:gfxdata="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" filled="f" stroked="f">
+                      <v:shape id="Cuadro de texto 2" o:spid="_x0000_s1086" type="#_x0000_t202" style="position:absolute;top:5181;width:7226;height:2521;visibility:visible;mso-wrap-style:square;v-text-anchor:top" o:gfxdata="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" filled="f" stroked="f">
                         <v:textbox>
                           <w:txbxContent>
                             <w:p>
@@ -14504,7 +13964,7 @@
                           </w:txbxContent>
                         </v:textbox>
                       </v:shape>
-                      <v:shape id="Cuadro de texto 2" o:spid="_x0000_s1098" type="#_x0000_t202" style="position:absolute;left:18941;top:5138;width:9220;height:2521;visibility:visible;mso-wrap-style:square;v-text-anchor:top" o:gfxdata="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" filled="f" stroked="f">
+                      <v:shape id="Cuadro de texto 2" o:spid="_x0000_s1087" type="#_x0000_t202" style="position:absolute;left:18941;top:5138;width:9220;height:2521;visibility:visible;mso-wrap-style:square;v-text-anchor:top" o:gfxdata="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" filled="f" stroked="f">
                         <v:textbox>
                           <w:txbxContent>
                             <w:p>
@@ -14529,7 +13989,7 @@
                           </w:txbxContent>
                         </v:textbox>
                       </v:shape>
-                      <v:shape id="Cuadro de texto 2" o:spid="_x0000_s1099" type="#_x0000_t202" style="position:absolute;left:36880;top:5225;width:7792;height:2521;visibility:visible;mso-wrap-style:square;v-text-anchor:top" o:gfxdata="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" filled="f" stroked="f">
+                      <v:shape id="Cuadro de texto 2" o:spid="_x0000_s1088" type="#_x0000_t202" style="position:absolute;left:36880;top:5225;width:7792;height:2521;visibility:visible;mso-wrap-style:square;v-text-anchor:top" o:gfxdata="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" filled="f" stroked="f">
                         <v:textbox>
                           <w:txbxContent>
                             <w:p>
@@ -14554,7 +14014,7 @@
                           </w:txbxContent>
                         </v:textbox>
                       </v:shape>
-                      <v:shape id="Cuadro de texto 2" o:spid="_x0000_s1100" type="#_x0000_t202" style="position:absolute;left:43;top:10537;width:7791;height:2521;visibility:visible;mso-wrap-style:square;v-text-anchor:top" o:gfxdata="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" filled="f" stroked="f">
+                      <v:shape id="Cuadro de texto 2" o:spid="_x0000_s1089" type="#_x0000_t202" style="position:absolute;left:43;top:10537;width:7791;height:2521;visibility:visible;mso-wrap-style:square;v-text-anchor:top" o:gfxdata="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" filled="f" stroked="f">
                         <v:textbox>
                           <w:txbxContent>
                             <w:p>
@@ -14586,7 +14046,7 @@
                           </w:txbxContent>
                         </v:textbox>
                       </v:shape>
-                      <v:shape id="Cuadro de texto 2" o:spid="_x0000_s1101" type="#_x0000_t202" style="position:absolute;left:19115;top:10450;width:8839;height:2521;visibility:visible;mso-wrap-style:square;v-text-anchor:top" o:gfxdata="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" filled="f" stroked="f">
+                      <v:shape id="Cuadro de texto 2" o:spid="_x0000_s1090" type="#_x0000_t202" style="position:absolute;left:19115;top:10450;width:8839;height:2521;visibility:visible;mso-wrap-style:square;v-text-anchor:top" o:gfxdata="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" filled="f" stroked="f">
                         <v:textbox>
                           <w:txbxContent>
                             <w:p>
@@ -14611,7 +14071,7 @@
                           </w:txbxContent>
                         </v:textbox>
                       </v:shape>
-                      <v:shape id="Cuadro de texto 2" o:spid="_x0000_s1102" type="#_x0000_t202" style="position:absolute;left:36314;top:10537;width:8357;height:2521;visibility:visible;mso-wrap-style:square;v-text-anchor:top" o:gfxdata="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" filled="f" stroked="f">
+                      <v:shape id="Cuadro de texto 2" o:spid="_x0000_s1091" type="#_x0000_t202" style="position:absolute;left:36314;top:10537;width:8357;height:2521;visibility:visible;mso-wrap-style:square;v-text-anchor:top" o:gfxdata="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" filled="f" stroked="f">
                         <v:textbox>
                           <w:txbxContent>
                             <w:p>
@@ -14786,7 +14246,7 @@
           <w:szCs w:val="16"/>
           <w:lang w:val="es-ES_tradnl"/>
         </w:rPr>
-        <w:t>DIAPOSITIVA 8</w:t>
+        <w:t>DIAPOSITIVA 7</w:t>
       </w:r>
     </w:p>
     <w:p>
@@ -14910,38 +14370,17 @@
           <w:highlight w:val="yellow"/>
           <w:lang w:val="es-ES_tradnl"/>
         </w:rPr>
-        <w:t xml:space="preserve">Nombre de archivo </w:t>
-      </w:r>
-      <w:proofErr w:type="spellStart"/>
-      <w:r>
-        <w:rPr>
-          <w:rFonts w:ascii="Arial" w:hAnsi="Arial" w:cs="Arial"/>
-          <w:sz w:val="18"/>
-          <w:szCs w:val="18"/>
-          <w:highlight w:val="yellow"/>
-          <w:lang w:val="es-ES_tradnl"/>
-        </w:rPr>
-        <w:t>Shutterstock</w:t>
-      </w:r>
-      <w:proofErr w:type="spellEnd"/>
-      <w:r>
-        <w:rPr>
-          <w:rFonts w:ascii="Arial" w:hAnsi="Arial" w:cs="Arial"/>
-          <w:sz w:val="18"/>
-          <w:szCs w:val="18"/>
-          <w:highlight w:val="yellow"/>
-          <w:lang w:val="es-ES_tradnl"/>
-        </w:rPr>
-        <w:t xml:space="preserve"> o descripción de ilustración a crear</w:t>
+        <w:t>Nombre de archivo Shutterstock o descripción de ilustración a crear</w:t>
       </w:r>
     </w:p>
     <w:p>
       <w:pPr>
         <w:rPr>
           <w:rFonts w:ascii="Arial" w:hAnsi="Arial" w:cs="Arial"/>
-          <w:sz w:val="18"/>
-          <w:szCs w:val="18"/>
-          <w:lang w:val="es-ES_tradnl"/>
+          <w:color w:val="333333"/>
+          <w:sz w:val="18"/>
+          <w:szCs w:val="18"/>
+          <w:shd w:val="clear" w:color="auto" w:fill="FFFFFF"/>
         </w:rPr>
       </w:pPr>
       <w:r>
@@ -14958,9 +14397,72 @@
     <w:p>
       <w:pPr>
         <w:rPr>
-          <w:rFonts w:ascii="Arial" w:hAnsi="Arial"/>
-          <w:b/>
-          <w:color w:val="FF0000"/>
+          <w:rFonts w:ascii="Arial" w:hAnsi="Arial" w:cs="Arial"/>
+          <w:color w:val="333333"/>
+          <w:sz w:val="18"/>
+          <w:szCs w:val="18"/>
+          <w:shd w:val="clear" w:color="auto" w:fill="FFFFFF"/>
+        </w:rPr>
+      </w:pPr>
+      <w:r>
+        <w:rPr>
+          <w:noProof/>
+          <w:lang w:val="es-CO" w:eastAsia="es-CO"/>
+        </w:rPr>
+        <w:drawing>
+          <wp:inline distT="0" distB="0" distL="0" distR="0" wp14:anchorId="0B5CBB90" wp14:editId="452D9014">
+            <wp:extent cx="431596" cy="318886"/>
+            <wp:effectExtent l="0" t="0" r="6985" b="5080"/>
+            <wp:docPr id="278" name="Imagen 278" descr="Computer Lab,Neatly placed rows of computer."/>
+            <wp:cNvGraphicFramePr>
+              <a:graphicFrameLocks xmlns:a="http://schemas.openxmlformats.org/drawingml/2006/main" noChangeAspect="1"/>
+            </wp:cNvGraphicFramePr>
+            <a:graphic xmlns:a="http://schemas.openxmlformats.org/drawingml/2006/main">
+              <a:graphicData uri="http://schemas.openxmlformats.org/drawingml/2006/picture">
+                <pic:pic xmlns:pic="http://schemas.openxmlformats.org/drawingml/2006/picture">
+                  <pic:nvPicPr>
+                    <pic:cNvPr id="0" name="Picture 18" descr="Computer Lab,Neatly placed rows of computer."/>
+                    <pic:cNvPicPr>
+                      <a:picLocks noChangeAspect="1" noChangeArrowheads="1"/>
+                    </pic:cNvPicPr>
+                  </pic:nvPicPr>
+                  <pic:blipFill>
+                    <a:blip r:embed="rId10">
+                      <a:extLst>
+                        <a:ext uri="{28A0092B-C50C-407E-A947-70E740481C1C}">
+                          <a14:useLocalDpi xmlns:a14="http://schemas.microsoft.com/office/drawing/2010/main" val="0"/>
+                        </a:ext>
+                      </a:extLst>
+                    </a:blip>
+                    <a:srcRect/>
+                    <a:stretch>
+                      <a:fillRect/>
+                    </a:stretch>
+                  </pic:blipFill>
+                  <pic:spPr bwMode="auto">
+                    <a:xfrm>
+                      <a:off x="0" y="0"/>
+                      <a:ext cx="436644" cy="322616"/>
+                    </a:xfrm>
+                    <a:prstGeom prst="rect">
+                      <a:avLst/>
+                    </a:prstGeom>
+                    <a:noFill/>
+                    <a:ln>
+                      <a:noFill/>
+                    </a:ln>
+                  </pic:spPr>
+                </pic:pic>
+              </a:graphicData>
+            </a:graphic>
+          </wp:inline>
+        </w:drawing>
+      </w:r>
+    </w:p>
+    <w:p>
+      <w:pPr>
+        <w:rPr>
+          <w:rFonts w:ascii="Arial" w:hAnsi="Arial" w:cs="Arial"/>
           <w:sz w:val="18"/>
           <w:szCs w:val="18"/>
           <w:lang w:val="es-ES_tradnl"/>
@@ -15006,45 +14508,24 @@
         </w:rPr>
         <w:t>Nombre de archivo codificado (ejemplo, CI_S3_G1_REC10_F1)</w:t>
       </w:r>
-    </w:p>
-    <w:p>
-      <w:pPr>
-        <w:rPr>
-          <w:rFonts w:ascii="Arial" w:hAnsi="Arial"/>
-          <w:sz w:val="18"/>
-          <w:szCs w:val="18"/>
-          <w:lang w:val="es-ES_tradnl"/>
-        </w:rPr>
-      </w:pPr>
-      <w:r>
-        <w:rPr>
-          <w:rFonts w:ascii="Arial" w:hAnsi="Arial"/>
-          <w:sz w:val="18"/>
-          <w:szCs w:val="18"/>
-          <w:lang w:val="es-ES_tradnl"/>
-        </w:rPr>
-        <w:t>CN_05_12_CO_REC10_IMG08</w:t>
-      </w:r>
-    </w:p>
-    <w:p>
-      <w:pPr>
+      <w:r>
         <w:rPr>
           <w:rFonts w:ascii="Arial" w:hAnsi="Arial" w:cs="Arial"/>
           <w:sz w:val="18"/>
           <w:szCs w:val="18"/>
           <w:lang w:val="es-ES_tradnl"/>
         </w:rPr>
-      </w:pPr>
-    </w:p>
-    <w:p>
-      <w:pPr>
-        <w:rPr>
-          <w:rFonts w:ascii="Arial" w:hAnsi="Arial" w:cs="Arial"/>
-          <w:sz w:val="18"/>
-          <w:szCs w:val="18"/>
-          <w:lang w:val="es-ES_tradnl"/>
-        </w:rPr>
-      </w:pPr>
+        <w:t xml:space="preserve"> </w:t>
+      </w:r>
+      <w:r>
+        <w:rPr>
+          <w:rFonts w:ascii="Arial" w:hAnsi="Arial"/>
+          <w:sz w:val="18"/>
+          <w:szCs w:val="18"/>
+          <w:lang w:val="es-ES_tradnl"/>
+        </w:rPr>
+        <w:t>CN_05_12_CO_REC10_IMG07</w:t>
+      </w:r>
     </w:p>
     <w:p>
       <w:pPr>
@@ -15275,6 +14756,7 @@
               <w:listItem w:displayText="RightBottom" w:value="RightBottom"/>
             </w:comboBox>
           </w:sdtPr>
+          <w:sdtEndPr/>
           <w:sdtContent>
             <w:tc>
               <w:tcPr>
@@ -15370,6 +14852,7 @@
               <w:listItem w:displayText="RightBottom" w:value="RightBottom"/>
             </w:comboBox>
           </w:sdtPr>
+          <w:sdtEndPr/>
           <w:sdtContent>
             <w:tc>
               <w:tcPr>
@@ -15460,6 +14943,7 @@
               <w:listItem w:displayText="RightBottom" w:value="RightBottom"/>
             </w:comboBox>
           </w:sdtPr>
+          <w:sdtEndPr/>
           <w:sdtContent>
             <w:tc>
               <w:tcPr>
@@ -16072,9 +15556,9 @@
                 </mc:Choice>
                 <mc:Fallback>
                   <w:pict>
-                    <v:group id="_x0000_s1103" style="position:absolute;margin-left:63.15pt;margin-top:1.1pt;width:351.75pt;height:103.2pt;z-index:251691008" coordsize="44674,13106" o:gfxdata="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">
-                      <v:rect id="Rectángulo 13" o:spid="_x0000_s1104" style="position:absolute;left:43;width:44628;height:13106;visibility:visible;mso-wrap-style:square;v-text-anchor:middle" o:gfxdata="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" fillcolor="white [3212]" strokecolor="#4579b8 [3044]"/>
-                      <v:shape id="Cuadro de texto 2" o:spid="_x0000_s1105" type="#_x0000_t202" style="position:absolute;top:43;width:5918;height:2521;visibility:visible;mso-wrap-style:square;v-text-anchor:top" o:gfxdata="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" filled="f" stroked="f">
+                    <v:group w14:anchorId="55BE0748" id="_x0000_s1092" style="position:absolute;margin-left:63.15pt;margin-top:1.1pt;width:351.75pt;height:103.2pt;z-index:251691008" coordsize="44674,13106" o:gfxdata="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">
+                      <v:rect id="Rectángulo 13" o:spid="_x0000_s1093" style="position:absolute;left:43;width:44628;height:13106;visibility:visible;mso-wrap-style:square;v-text-anchor:middle" o:gfxdata="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" fillcolor="white [3212]" strokecolor="#4579b8 [3044]"/>
+                      <v:shape id="Cuadro de texto 2" o:spid="_x0000_s1094" type="#_x0000_t202" style="position:absolute;top:43;width:5918;height:2521;visibility:visible;mso-wrap-style:square;v-text-anchor:top" o:gfxdata="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" filled="f" stroked="f">
                         <v:textbox>
                           <w:txbxContent>
                             <w:p>
@@ -16099,7 +15583,7 @@
                           </w:txbxContent>
                         </v:textbox>
                       </v:shape>
-                      <v:shape id="Cuadro de texto 2" o:spid="_x0000_s1106" type="#_x0000_t202" style="position:absolute;left:19899;width:7226;height:2520;visibility:visible;mso-wrap-style:square;v-text-anchor:top" o:gfxdata="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" filled="f" stroked="f">
+                      <v:shape id="Cuadro de texto 2" o:spid="_x0000_s1095" type="#_x0000_t202" style="position:absolute;left:19899;width:7226;height:2520;visibility:visible;mso-wrap-style:square;v-text-anchor:top" o:gfxdata="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" filled="f" stroked="f">
                         <v:textbox>
                           <w:txbxContent>
                             <w:p>
@@ -16131,7 +15615,7 @@
                           </w:txbxContent>
                         </v:textbox>
                       </v:shape>
-                      <v:shape id="Cuadro de texto 2" o:spid="_x0000_s1107" type="#_x0000_t202" style="position:absolute;left:37969;top:87;width:6705;height:2521;visibility:visible;mso-wrap-style:square;v-text-anchor:top" o:gfxdata="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" filled="f" stroked="f">
+                      <v:shape id="Cuadro de texto 2" o:spid="_x0000_s1096" type="#_x0000_t202" style="position:absolute;left:37969;top:87;width:6705;height:2521;visibility:visible;mso-wrap-style:square;v-text-anchor:top" o:gfxdata="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" filled="f" stroked="f">
                         <v:textbox>
                           <w:txbxContent>
                             <w:p>
@@ -16163,7 +15647,7 @@
                           </w:txbxContent>
                         </v:textbox>
                       </v:shape>
-                      <v:shape id="Cuadro de texto 2" o:spid="_x0000_s1108" type="#_x0000_t202" style="position:absolute;top:5181;width:7226;height:2521;visibility:visible;mso-wrap-style:square;v-text-anchor:top" o:gfxdata="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" filled="f" stroked="f">
+                      <v:shape id="Cuadro de texto 2" o:spid="_x0000_s1097" type="#_x0000_t202" style="position:absolute;top:5181;width:7226;height:2521;visibility:visible;mso-wrap-style:square;v-text-anchor:top" o:gfxdata="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" filled="f" stroked="f">
                         <v:textbox>
                           <w:txbxContent>
                             <w:p>
@@ -16195,7 +15679,7 @@
                           </w:txbxContent>
                         </v:textbox>
                       </v:shape>
-                      <v:shape id="Cuadro de texto 2" o:spid="_x0000_s1109" type="#_x0000_t202" style="position:absolute;left:18941;top:5138;width:9220;height:2521;visibility:visible;mso-wrap-style:square;v-text-anchor:top" o:gfxdata="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" filled="f" stroked="f">
+                      <v:shape id="Cuadro de texto 2" o:spid="_x0000_s1098" type="#_x0000_t202" style="position:absolute;left:18941;top:5138;width:9220;height:2521;visibility:visible;mso-wrap-style:square;v-text-anchor:top" o:gfxdata="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" filled="f" stroked="f">
                         <v:textbox>
                           <w:txbxContent>
                             <w:p>
@@ -16220,7 +15704,7 @@
                           </w:txbxContent>
                         </v:textbox>
                       </v:shape>
-                      <v:shape id="Cuadro de texto 2" o:spid="_x0000_s1110" type="#_x0000_t202" style="position:absolute;left:36880;top:5225;width:7792;height:2521;visibility:visible;mso-wrap-style:square;v-text-anchor:top" o:gfxdata="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" filled="f" stroked="f">
+                      <v:shape id="Cuadro de texto 2" o:spid="_x0000_s1099" type="#_x0000_t202" style="position:absolute;left:36880;top:5225;width:7792;height:2521;visibility:visible;mso-wrap-style:square;v-text-anchor:top" o:gfxdata="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" filled="f" stroked="f">
                         <v:textbox>
                           <w:txbxContent>
                             <w:p>
@@ -16245,7 +15729,7 @@
                           </w:txbxContent>
                         </v:textbox>
                       </v:shape>
-                      <v:shape id="Cuadro de texto 2" o:spid="_x0000_s1111" type="#_x0000_t202" style="position:absolute;left:43;top:10537;width:7791;height:2521;visibility:visible;mso-wrap-style:square;v-text-anchor:top" o:gfxdata="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" filled="f" stroked="f">
+                      <v:shape id="Cuadro de texto 2" o:spid="_x0000_s1100" type="#_x0000_t202" style="position:absolute;left:43;top:10537;width:7791;height:2521;visibility:visible;mso-wrap-style:square;v-text-anchor:top" o:gfxdata="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" filled="f" stroked="f">
                         <v:textbox>
                           <w:txbxContent>
                             <w:p>
@@ -16277,7 +15761,7 @@
                           </w:txbxContent>
                         </v:textbox>
                       </v:shape>
-                      <v:shape id="Cuadro de texto 2" o:spid="_x0000_s1112" type="#_x0000_t202" style="position:absolute;left:19115;top:10450;width:8839;height:2521;visibility:visible;mso-wrap-style:square;v-text-anchor:top" o:gfxdata="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" filled="f" stroked="f">
+                      <v:shape id="Cuadro de texto 2" o:spid="_x0000_s1101" type="#_x0000_t202" style="position:absolute;left:19115;top:10450;width:8839;height:2521;visibility:visible;mso-wrap-style:square;v-text-anchor:top" o:gfxdata="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" filled="f" stroked="f">
                         <v:textbox>
                           <w:txbxContent>
                             <w:p>
@@ -16302,7 +15786,7 @@
                           </w:txbxContent>
                         </v:textbox>
                       </v:shape>
-                      <v:shape id="Cuadro de texto 2" o:spid="_x0000_s1113" type="#_x0000_t202" style="position:absolute;left:36314;top:10537;width:8357;height:2521;visibility:visible;mso-wrap-style:square;v-text-anchor:top" o:gfxdata="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" filled="f" stroked="f">
+                      <v:shape id="Cuadro de texto 2" o:spid="_x0000_s1102" type="#_x0000_t202" style="position:absolute;left:36314;top:10537;width:8357;height:2521;visibility:visible;mso-wrap-style:square;v-text-anchor:top" o:gfxdata="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" filled="f" stroked="f">
                         <v:textbox>
                           <w:txbxContent>
                             <w:p>
@@ -16477,7 +15961,7 @@
           <w:szCs w:val="16"/>
           <w:lang w:val="es-ES_tradnl"/>
         </w:rPr>
-        <w:t>DIAPOSITIVA 9</w:t>
+        <w:t>DIAPOSITIVA 8</w:t>
       </w:r>
     </w:p>
     <w:p>
@@ -16601,38 +16085,17 @@
           <w:highlight w:val="yellow"/>
           <w:lang w:val="es-ES_tradnl"/>
         </w:rPr>
-        <w:t xml:space="preserve">Nombre de archivo </w:t>
-      </w:r>
-      <w:proofErr w:type="spellStart"/>
-      <w:r>
-        <w:rPr>
-          <w:rFonts w:ascii="Arial" w:hAnsi="Arial" w:cs="Arial"/>
-          <w:sz w:val="18"/>
-          <w:szCs w:val="18"/>
-          <w:highlight w:val="yellow"/>
-          <w:lang w:val="es-ES_tradnl"/>
-        </w:rPr>
-        <w:t>Shutterstock</w:t>
-      </w:r>
-      <w:proofErr w:type="spellEnd"/>
-      <w:r>
-        <w:rPr>
-          <w:rFonts w:ascii="Arial" w:hAnsi="Arial" w:cs="Arial"/>
-          <w:sz w:val="18"/>
-          <w:szCs w:val="18"/>
-          <w:highlight w:val="yellow"/>
-          <w:lang w:val="es-ES_tradnl"/>
-        </w:rPr>
-        <w:t xml:space="preserve"> o descripción de ilustración a crear</w:t>
+        <w:t>Nombre de archivo Shutterstock o descripción de ilustración a crear</w:t>
       </w:r>
     </w:p>
     <w:p>
       <w:pPr>
         <w:rPr>
           <w:rFonts w:ascii="Arial" w:hAnsi="Arial" w:cs="Arial"/>
-          <w:sz w:val="18"/>
-          <w:szCs w:val="18"/>
-          <w:lang w:val="es-ES_tradnl"/>
+          <w:color w:val="333333"/>
+          <w:sz w:val="18"/>
+          <w:szCs w:val="18"/>
+          <w:shd w:val="clear" w:color="auto" w:fill="FFFFFF"/>
         </w:rPr>
       </w:pPr>
       <w:r>
@@ -16649,12 +16112,11 @@
     <w:p>
       <w:pPr>
         <w:rPr>
-          <w:rFonts w:ascii="Arial" w:hAnsi="Arial"/>
-          <w:b/>
-          <w:color w:val="FF0000"/>
-          <w:sz w:val="18"/>
-          <w:szCs w:val="18"/>
-          <w:lang w:val="es-ES_tradnl"/>
+          <w:rFonts w:ascii="Arial" w:hAnsi="Arial" w:cs="Arial"/>
+          <w:color w:val="333333"/>
+          <w:sz w:val="18"/>
+          <w:szCs w:val="18"/>
+          <w:shd w:val="clear" w:color="auto" w:fill="FFFFFF"/>
         </w:rPr>
       </w:pPr>
     </w:p>
@@ -16662,59 +16124,65 @@
       <w:pPr>
         <w:rPr>
           <w:rFonts w:ascii="Arial" w:hAnsi="Arial" w:cs="Arial"/>
-          <w:sz w:val="18"/>
-          <w:szCs w:val="18"/>
-          <w:lang w:val="es-ES_tradnl"/>
+          <w:color w:val="333333"/>
+          <w:sz w:val="18"/>
+          <w:szCs w:val="18"/>
+          <w:shd w:val="clear" w:color="auto" w:fill="FFFFFF"/>
         </w:rPr>
       </w:pPr>
       <w:r>
         <w:rPr>
-          <w:rFonts w:ascii="Arial" w:hAnsi="Arial"/>
-          <w:b/>
-          <w:color w:val="FF0000"/>
-          <w:sz w:val="18"/>
-          <w:szCs w:val="18"/>
-          <w:lang w:val="es-ES_tradnl"/>
-        </w:rPr>
-        <w:t>*</w:t>
-      </w:r>
-      <w:r>
-        <w:rPr>
-          <w:rFonts w:ascii="Arial" w:hAnsi="Arial"/>
-          <w:sz w:val="18"/>
-          <w:szCs w:val="18"/>
-          <w:lang w:val="es-ES_tradnl"/>
-        </w:rPr>
-        <w:t xml:space="preserve"> </w:t>
-      </w:r>
-      <w:r>
-        <w:rPr>
-          <w:rFonts w:ascii="Arial" w:hAnsi="Arial" w:cs="Arial"/>
-          <w:sz w:val="18"/>
-          <w:szCs w:val="18"/>
-          <w:highlight w:val="yellow"/>
-          <w:lang w:val="es-ES_tradnl"/>
-        </w:rPr>
-        <w:t>Nombre de archivo codificado (ejemplo, CI_S3_G1_REC10_F1)</w:t>
-      </w:r>
-    </w:p>
-    <w:p>
-      <w:pPr>
-        <w:rPr>
-          <w:rFonts w:ascii="Arial" w:hAnsi="Arial"/>
-          <w:sz w:val="18"/>
-          <w:szCs w:val="18"/>
-          <w:lang w:val="es-ES_tradnl"/>
-        </w:rPr>
-      </w:pPr>
-      <w:r>
-        <w:rPr>
-          <w:rFonts w:ascii="Arial" w:hAnsi="Arial"/>
-          <w:sz w:val="18"/>
-          <w:szCs w:val="18"/>
-          <w:lang w:val="es-ES_tradnl"/>
-        </w:rPr>
-        <w:t>CN_05_12_CO_REC10_IMG09</w:t>
+          <w:noProof/>
+          <w:lang w:val="es-CO" w:eastAsia="es-CO"/>
+        </w:rPr>
+        <w:drawing>
+          <wp:inline distT="0" distB="0" distL="0" distR="0" wp14:anchorId="037B90A8" wp14:editId="7927679C">
+            <wp:extent cx="555117" cy="395020"/>
+            <wp:effectExtent l="0" t="0" r="0" b="5080"/>
+            <wp:docPr id="279" name="Imagen 279" descr="Power supply for electric car charging. Electric car charging station. Close up of the power supply plugged into an electric car being charged. "/>
+            <wp:cNvGraphicFramePr>
+              <a:graphicFrameLocks xmlns:a="http://schemas.openxmlformats.org/drawingml/2006/main" noChangeAspect="1"/>
+            </wp:cNvGraphicFramePr>
+            <a:graphic xmlns:a="http://schemas.openxmlformats.org/drawingml/2006/main">
+              <a:graphicData uri="http://schemas.openxmlformats.org/drawingml/2006/picture">
+                <pic:pic xmlns:pic="http://schemas.openxmlformats.org/drawingml/2006/picture">
+                  <pic:nvPicPr>
+                    <pic:cNvPr id="0" name="Picture 20" descr="Power supply for electric car charging. Electric car charging station. Close up of the power supply plugged into an electric car being charged. "/>
+                    <pic:cNvPicPr>
+                      <a:picLocks noChangeAspect="1" noChangeArrowheads="1"/>
+                    </pic:cNvPicPr>
+                  </pic:nvPicPr>
+                  <pic:blipFill>
+                    <a:blip r:embed="rId11">
+                      <a:extLst>
+                        <a:ext uri="{28A0092B-C50C-407E-A947-70E740481C1C}">
+                          <a14:useLocalDpi xmlns:a14="http://schemas.microsoft.com/office/drawing/2010/main" val="0"/>
+                        </a:ext>
+                      </a:extLst>
+                    </a:blip>
+                    <a:srcRect/>
+                    <a:stretch>
+                      <a:fillRect/>
+                    </a:stretch>
+                  </pic:blipFill>
+                  <pic:spPr bwMode="auto">
+                    <a:xfrm>
+                      <a:off x="0" y="0"/>
+                      <a:ext cx="557713" cy="396867"/>
+                    </a:xfrm>
+                    <a:prstGeom prst="rect">
+                      <a:avLst/>
+                    </a:prstGeom>
+                    <a:noFill/>
+                    <a:ln>
+                      <a:noFill/>
+                    </a:ln>
+                  </pic:spPr>
+                </pic:pic>
+              </a:graphicData>
+            </a:graphic>
+          </wp:inline>
+        </w:drawing>
       </w:r>
     </w:p>
     <w:p>
@@ -16736,6 +16204,54 @@
           <w:lang w:val="es-ES_tradnl"/>
         </w:rPr>
       </w:pPr>
+      <w:r>
+        <w:rPr>
+          <w:rFonts w:ascii="Arial" w:hAnsi="Arial"/>
+          <w:b/>
+          <w:color w:val="FF0000"/>
+          <w:sz w:val="18"/>
+          <w:szCs w:val="18"/>
+          <w:lang w:val="es-ES_tradnl"/>
+        </w:rPr>
+        <w:t>*</w:t>
+      </w:r>
+      <w:r>
+        <w:rPr>
+          <w:rFonts w:ascii="Arial" w:hAnsi="Arial"/>
+          <w:sz w:val="18"/>
+          <w:szCs w:val="18"/>
+          <w:lang w:val="es-ES_tradnl"/>
+        </w:rPr>
+        <w:t xml:space="preserve"> </w:t>
+      </w:r>
+      <w:r>
+        <w:rPr>
+          <w:rFonts w:ascii="Arial" w:hAnsi="Arial" w:cs="Arial"/>
+          <w:sz w:val="18"/>
+          <w:szCs w:val="18"/>
+          <w:highlight w:val="yellow"/>
+          <w:lang w:val="es-ES_tradnl"/>
+        </w:rPr>
+        <w:t>Nombre de archivo codificado (ejemplo, CI_S3_G1_REC10_F1)</w:t>
+      </w:r>
+      <w:r>
+        <w:rPr>
+          <w:rFonts w:ascii="Arial" w:hAnsi="Arial" w:cs="Arial"/>
+          <w:sz w:val="18"/>
+          <w:szCs w:val="18"/>
+          <w:lang w:val="es-ES_tradnl"/>
+        </w:rPr>
+        <w:t xml:space="preserve"> </w:t>
+      </w:r>
+      <w:r>
+        <w:rPr>
+          <w:rFonts w:ascii="Arial" w:hAnsi="Arial"/>
+          <w:sz w:val="18"/>
+          <w:szCs w:val="18"/>
+          <w:lang w:val="es-ES_tradnl"/>
+        </w:rPr>
+        <w:t>CN_05_12_CO_REC10_IMG08</w:t>
+      </w:r>
     </w:p>
     <w:p>
       <w:pPr>
@@ -16966,6 +16482,7 @@
               <w:listItem w:displayText="RightBottom" w:value="RightBottom"/>
             </w:comboBox>
           </w:sdtPr>
+          <w:sdtEndPr/>
           <w:sdtContent>
             <w:tc>
               <w:tcPr>
@@ -17061,6 +16578,7 @@
               <w:listItem w:displayText="RightBottom" w:value="RightBottom"/>
             </w:comboBox>
           </w:sdtPr>
+          <w:sdtEndPr/>
           <w:sdtContent>
             <w:tc>
               <w:tcPr>
@@ -17151,6 +16669,7 @@
               <w:listItem w:displayText="RightBottom" w:value="RightBottom"/>
             </w:comboBox>
           </w:sdtPr>
+          <w:sdtEndPr/>
           <w:sdtContent>
             <w:tc>
               <w:tcPr>
@@ -17764,9 +17283,9 @@
                 </mc:Choice>
                 <mc:Fallback>
                   <w:pict>
-                    <v:group id="_x0000_s1114" style="position:absolute;margin-left:63.15pt;margin-top:1.1pt;width:351.75pt;height:103.2pt;z-index:251693056" coordsize="44674,13106" o:gfxdata="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">
-                      <v:rect id="Rectángulo 13" o:spid="_x0000_s1115" style="position:absolute;left:43;width:44628;height:13106;visibility:visible;mso-wrap-style:square;v-text-anchor:middle" o:gfxdata="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" fillcolor="white [3212]" strokecolor="#4579b8 [3044]"/>
-                      <v:shape id="Cuadro de texto 2" o:spid="_x0000_s1116" type="#_x0000_t202" style="position:absolute;top:43;width:5918;height:2521;visibility:visible;mso-wrap-style:square;v-text-anchor:top" o:gfxdata="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" filled="f" stroked="f">
+                    <v:group w14:anchorId="45DE9BCB" id="_x0000_s1103" style="position:absolute;margin-left:63.15pt;margin-top:1.1pt;width:351.75pt;height:103.2pt;z-index:251693056" coordsize="44674,13106" o:gfxdata="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">
+                      <v:rect id="Rectángulo 13" o:spid="_x0000_s1104" style="position:absolute;left:43;width:44628;height:13106;visibility:visible;mso-wrap-style:square;v-text-anchor:middle" o:gfxdata="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" fillcolor="white [3212]" strokecolor="#4579b8 [3044]"/>
+                      <v:shape id="Cuadro de texto 2" o:spid="_x0000_s1105" type="#_x0000_t202" style="position:absolute;top:43;width:5918;height:2521;visibility:visible;mso-wrap-style:square;v-text-anchor:top" o:gfxdata="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" filled="f" stroked="f">
                         <v:textbox>
                           <w:txbxContent>
                             <w:p>
@@ -17791,7 +17310,7 @@
                           </w:txbxContent>
                         </v:textbox>
                       </v:shape>
-                      <v:shape id="Cuadro de texto 2" o:spid="_x0000_s1117" type="#_x0000_t202" style="position:absolute;left:19899;width:7226;height:2520;visibility:visible;mso-wrap-style:square;v-text-anchor:top" o:gfxdata="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" filled="f" stroked="f">
+                      <v:shape id="Cuadro de texto 2" o:spid="_x0000_s1106" type="#_x0000_t202" style="position:absolute;left:19899;width:7226;height:2520;visibility:visible;mso-wrap-style:square;v-text-anchor:top" o:gfxdata="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" filled="f" stroked="f">
                         <v:textbox>
                           <w:txbxContent>
                             <w:p>
@@ -17823,7 +17342,7 @@
                           </w:txbxContent>
                         </v:textbox>
                       </v:shape>
-                      <v:shape id="Cuadro de texto 2" o:spid="_x0000_s1118" type="#_x0000_t202" style="position:absolute;left:37969;top:87;width:6705;height:2521;visibility:visible;mso-wrap-style:square;v-text-anchor:top" o:gfxdata="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" filled="f" stroked="f">
+                      <v:shape id="Cuadro de texto 2" o:spid="_x0000_s1107" type="#_x0000_t202" style="position:absolute;left:37969;top:87;width:6705;height:2521;visibility:visible;mso-wrap-style:square;v-text-anchor:top" o:gfxdata="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" filled="f" stroked="f">
                         <v:textbox>
                           <w:txbxContent>
                             <w:p>
@@ -17855,7 +17374,7 @@
                           </w:txbxContent>
                         </v:textbox>
                       </v:shape>
-                      <v:shape id="Cuadro de texto 2" o:spid="_x0000_s1119" type="#_x0000_t202" style="position:absolute;top:5181;width:7226;height:2521;visibility:visible;mso-wrap-style:square;v-text-anchor:top" o:gfxdata="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" filled="f" stroked="f">
+                      <v:shape id="Cuadro de texto 2" o:spid="_x0000_s1108" type="#_x0000_t202" style="position:absolute;top:5181;width:7226;height:2521;visibility:visible;mso-wrap-style:square;v-text-anchor:top" o:gfxdata="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" filled="f" stroked="f">
                         <v:textbox>
                           <w:txbxContent>
                             <w:p>
@@ -17887,7 +17406,7 @@
                           </w:txbxContent>
                         </v:textbox>
                       </v:shape>
-                      <v:shape id="Cuadro de texto 2" o:spid="_x0000_s1120" type="#_x0000_t202" style="position:absolute;left:18941;top:5138;width:9220;height:2521;visibility:visible;mso-wrap-style:square;v-text-anchor:top" o:gfxdata="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" filled="f" stroked="f">
+                      <v:shape id="Cuadro de texto 2" o:spid="_x0000_s1109" type="#_x0000_t202" style="position:absolute;left:18941;top:5138;width:9220;height:2521;visibility:visible;mso-wrap-style:square;v-text-anchor:top" o:gfxdata="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" filled="f" stroked="f">
                         <v:textbox>
                           <w:txbxContent>
                             <w:p>
@@ -17912,7 +17431,7 @@
                           </w:txbxContent>
                         </v:textbox>
                       </v:shape>
-                      <v:shape id="Cuadro de texto 2" o:spid="_x0000_s1121" type="#_x0000_t202" style="position:absolute;left:36880;top:5225;width:7792;height:2521;visibility:visible;mso-wrap-style:square;v-text-anchor:top" o:gfxdata="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" filled="f" stroked="f">
+                      <v:shape id="Cuadro de texto 2" o:spid="_x0000_s1110" type="#_x0000_t202" style="position:absolute;left:36880;top:5225;width:7792;height:2521;visibility:visible;mso-wrap-style:square;v-text-anchor:top" o:gfxdata="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" filled="f" stroked="f">
                         <v:textbox>
                           <w:txbxContent>
                             <w:p>
@@ -17937,7 +17456,7 @@
                           </w:txbxContent>
                         </v:textbox>
                       </v:shape>
-                      <v:shape id="Cuadro de texto 2" o:spid="_x0000_s1122" type="#_x0000_t202" style="position:absolute;left:43;top:10537;width:7791;height:2521;visibility:visible;mso-wrap-style:square;v-text-anchor:top" o:gfxdata="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" filled="f" stroked="f">
+                      <v:shape id="Cuadro de texto 2" o:spid="_x0000_s1111" type="#_x0000_t202" style="position:absolute;left:43;top:10537;width:7791;height:2521;visibility:visible;mso-wrap-style:square;v-text-anchor:top" o:gfxdata="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" filled="f" stroked="f">
                         <v:textbox>
                           <w:txbxContent>
                             <w:p>
@@ -17969,7 +17488,7 @@
                           </w:txbxContent>
                         </v:textbox>
                       </v:shape>
-                      <v:shape id="Cuadro de texto 2" o:spid="_x0000_s1123" type="#_x0000_t202" style="position:absolute;left:19115;top:10450;width:8839;height:2521;visibility:visible;mso-wrap-style:square;v-text-anchor:top" o:gfxdata="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" filled="f" stroked="f">
+                      <v:shape id="Cuadro de texto 2" o:spid="_x0000_s1112" type="#_x0000_t202" style="position:absolute;left:19115;top:10450;width:8839;height:2521;visibility:visible;mso-wrap-style:square;v-text-anchor:top" o:gfxdata="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" filled="f" stroked="f">
                         <v:textbox>
                           <w:txbxContent>
                             <w:p>
@@ -17994,7 +17513,7 @@
                           </w:txbxContent>
                         </v:textbox>
                       </v:shape>
-                      <v:shape id="Cuadro de texto 2" o:spid="_x0000_s1124" type="#_x0000_t202" style="position:absolute;left:36314;top:10537;width:8357;height:2521;visibility:visible;mso-wrap-style:square;v-text-anchor:top" o:gfxdata="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" filled="f" stroked="f">
+                      <v:shape id="Cuadro de texto 2" o:spid="_x0000_s1113" type="#_x0000_t202" style="position:absolute;left:36314;top:10537;width:8357;height:2521;visibility:visible;mso-wrap-style:square;v-text-anchor:top" o:gfxdata="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" filled="f" stroked="f">
                         <v:textbox>
                           <w:txbxContent>
                             <w:p>
@@ -18169,7 +17688,7 @@
           <w:szCs w:val="16"/>
           <w:lang w:val="es-ES_tradnl"/>
         </w:rPr>
-        <w:t>DIAPOSITIVA 10</w:t>
+        <w:t>DIAPOSITIVA 9</w:t>
       </w:r>
     </w:p>
     <w:p>
@@ -18293,40 +17812,20 @@
           <w:highlight w:val="yellow"/>
           <w:lang w:val="es-ES_tradnl"/>
         </w:rPr>
-        <w:t xml:space="preserve">Nombre de archivo </w:t>
-      </w:r>
-      <w:proofErr w:type="spellStart"/>
-      <w:r>
-        <w:rPr>
-          <w:rFonts w:ascii="Arial" w:hAnsi="Arial" w:cs="Arial"/>
-          <w:sz w:val="18"/>
-          <w:szCs w:val="18"/>
-          <w:highlight w:val="yellow"/>
-          <w:lang w:val="es-ES_tradnl"/>
-        </w:rPr>
-        <w:t>Shutterstock</w:t>
-      </w:r>
-      <w:proofErr w:type="spellEnd"/>
-      <w:r>
-        <w:rPr>
-          <w:rFonts w:ascii="Arial" w:hAnsi="Arial" w:cs="Arial"/>
-          <w:sz w:val="18"/>
-          <w:szCs w:val="18"/>
-          <w:highlight w:val="yellow"/>
-          <w:lang w:val="es-ES_tradnl"/>
-        </w:rPr>
-        <w:t xml:space="preserve"> o descripción de ilustración a crear</w:t>
+        <w:t>Nombre de archivo Shutterstock o descripción de ilustración a crear</w:t>
       </w:r>
     </w:p>
     <w:p>
       <w:pPr>
         <w:rPr>
           <w:rFonts w:ascii="Arial" w:hAnsi="Arial" w:cs="Arial"/>
-          <w:sz w:val="18"/>
-          <w:szCs w:val="18"/>
-          <w:lang w:val="es-ES_tradnl"/>
+          <w:color w:val="333333"/>
+          <w:sz w:val="18"/>
+          <w:szCs w:val="18"/>
+          <w:shd w:val="clear" w:color="auto" w:fill="FFFFFF"/>
         </w:rPr>
       </w:pPr>
+      <w:bookmarkStart w:id="0" w:name="_GoBack"/>
       <w:r>
         <w:rPr>
           <w:rFonts w:ascii="Arial" w:hAnsi="Arial" w:cs="Arial"/>
@@ -18335,18 +17834,18 @@
           <w:szCs w:val="18"/>
           <w:shd w:val="clear" w:color="auto" w:fill="FFFFFF"/>
         </w:rPr>
-        <w:t>140022184</w:t>
+        <w:t>204885118</w:t>
       </w:r>
     </w:p>
+    <w:bookmarkEnd w:id="0"/>
     <w:p>
       <w:pPr>
         <w:rPr>
-          <w:rFonts w:ascii="Arial" w:hAnsi="Arial"/>
-          <w:b/>
-          <w:color w:val="FF0000"/>
-          <w:sz w:val="18"/>
-          <w:szCs w:val="18"/>
-          <w:lang w:val="es-ES_tradnl"/>
+          <w:rFonts w:ascii="Arial" w:hAnsi="Arial" w:cs="Arial"/>
+          <w:color w:val="333333"/>
+          <w:sz w:val="18"/>
+          <w:szCs w:val="18"/>
+          <w:shd w:val="clear" w:color="auto" w:fill="FFFFFF"/>
         </w:rPr>
       </w:pPr>
     </w:p>
@@ -18354,59 +17853,65 @@
       <w:pPr>
         <w:rPr>
           <w:rFonts w:ascii="Arial" w:hAnsi="Arial" w:cs="Arial"/>
-          <w:sz w:val="18"/>
-          <w:szCs w:val="18"/>
-          <w:lang w:val="es-ES_tradnl"/>
+          <w:color w:val="333333"/>
+          <w:sz w:val="18"/>
+          <w:szCs w:val="18"/>
+          <w:shd w:val="clear" w:color="auto" w:fill="FFFFFF"/>
         </w:rPr>
       </w:pPr>
       <w:r>
         <w:rPr>
-          <w:rFonts w:ascii="Arial" w:hAnsi="Arial"/>
-          <w:b/>
-          <w:color w:val="FF0000"/>
-          <w:sz w:val="18"/>
-          <w:szCs w:val="18"/>
-          <w:lang w:val="es-ES_tradnl"/>
-        </w:rPr>
-        <w:t>*</w:t>
-      </w:r>
-      <w:r>
-        <w:rPr>
-          <w:rFonts w:ascii="Arial" w:hAnsi="Arial"/>
-          <w:sz w:val="18"/>
-          <w:szCs w:val="18"/>
-          <w:lang w:val="es-ES_tradnl"/>
-        </w:rPr>
-        <w:t xml:space="preserve"> </w:t>
-      </w:r>
-      <w:r>
-        <w:rPr>
-          <w:rFonts w:ascii="Arial" w:hAnsi="Arial" w:cs="Arial"/>
-          <w:sz w:val="18"/>
-          <w:szCs w:val="18"/>
-          <w:highlight w:val="yellow"/>
-          <w:lang w:val="es-ES_tradnl"/>
-        </w:rPr>
-        <w:t>Nombre de archivo codificado (ejemplo, CI_S3_G1_REC10_F1)</w:t>
-      </w:r>
-    </w:p>
-    <w:p>
-      <w:pPr>
-        <w:rPr>
-          <w:rFonts w:ascii="Arial" w:hAnsi="Arial"/>
-          <w:sz w:val="18"/>
-          <w:szCs w:val="18"/>
-          <w:lang w:val="es-ES_tradnl"/>
-        </w:rPr>
-      </w:pPr>
-      <w:r>
-        <w:rPr>
-          <w:rFonts w:ascii="Arial" w:hAnsi="Arial"/>
-          <w:sz w:val="18"/>
-          <w:szCs w:val="18"/>
-          <w:lang w:val="es-ES_tradnl"/>
-        </w:rPr>
-        <w:t>CN_05_12_CO_REC10_IMG09</w:t>
+          <w:noProof/>
+          <w:lang w:val="es-CO" w:eastAsia="es-CO"/>
+        </w:rPr>
+        <w:drawing>
+          <wp:inline distT="0" distB="0" distL="0" distR="0" wp14:anchorId="5B37779D" wp14:editId="368A14A1">
+            <wp:extent cx="724204" cy="515342"/>
+            <wp:effectExtent l="0" t="0" r="0" b="0"/>
+            <wp:docPr id="280" name="Imagen 280" descr="CT (Computed tomography) scanner in hospital laboratory.  - stock photo"/>
+            <wp:cNvGraphicFramePr>
+              <a:graphicFrameLocks xmlns:a="http://schemas.openxmlformats.org/drawingml/2006/main" noChangeAspect="1"/>
+            </wp:cNvGraphicFramePr>
+            <a:graphic xmlns:a="http://schemas.openxmlformats.org/drawingml/2006/main">
+              <a:graphicData uri="http://schemas.openxmlformats.org/drawingml/2006/picture">
+                <pic:pic xmlns:pic="http://schemas.openxmlformats.org/drawingml/2006/picture">
+                  <pic:nvPicPr>
+                    <pic:cNvPr id="0" name="Picture 22" descr="CT (Computed tomography) scanner in hospital laboratory.  - stock photo"/>
+                    <pic:cNvPicPr>
+                      <a:picLocks noChangeAspect="1" noChangeArrowheads="1"/>
+                    </pic:cNvPicPr>
+                  </pic:nvPicPr>
+                  <pic:blipFill>
+                    <a:blip r:embed="rId12">
+                      <a:extLst>
+                        <a:ext uri="{28A0092B-C50C-407E-A947-70E740481C1C}">
+                          <a14:useLocalDpi xmlns:a14="http://schemas.microsoft.com/office/drawing/2010/main" val="0"/>
+                        </a:ext>
+                      </a:extLst>
+                    </a:blip>
+                    <a:srcRect/>
+                    <a:stretch>
+                      <a:fillRect/>
+                    </a:stretch>
+                  </pic:blipFill>
+                  <pic:spPr bwMode="auto">
+                    <a:xfrm>
+                      <a:off x="0" y="0"/>
+                      <a:ext cx="729663" cy="519227"/>
+                    </a:xfrm>
+                    <a:prstGeom prst="rect">
+                      <a:avLst/>
+                    </a:prstGeom>
+                    <a:noFill/>
+                    <a:ln>
+                      <a:noFill/>
+                    </a:ln>
+                  </pic:spPr>
+                </pic:pic>
+              </a:graphicData>
+            </a:graphic>
+          </wp:inline>
+        </w:drawing>
       </w:r>
     </w:p>
     <w:p>
@@ -18428,6 +17933,54 @@
           <w:lang w:val="es-ES_tradnl"/>
         </w:rPr>
       </w:pPr>
+      <w:r>
+        <w:rPr>
+          <w:rFonts w:ascii="Arial" w:hAnsi="Arial"/>
+          <w:b/>
+          <w:color w:val="FF0000"/>
+          <w:sz w:val="18"/>
+          <w:szCs w:val="18"/>
+          <w:lang w:val="es-ES_tradnl"/>
+        </w:rPr>
+        <w:t>*</w:t>
+      </w:r>
+      <w:r>
+        <w:rPr>
+          <w:rFonts w:ascii="Arial" w:hAnsi="Arial"/>
+          <w:sz w:val="18"/>
+          <w:szCs w:val="18"/>
+          <w:lang w:val="es-ES_tradnl"/>
+        </w:rPr>
+        <w:t xml:space="preserve"> </w:t>
+      </w:r>
+      <w:r>
+        <w:rPr>
+          <w:rFonts w:ascii="Arial" w:hAnsi="Arial" w:cs="Arial"/>
+          <w:sz w:val="18"/>
+          <w:szCs w:val="18"/>
+          <w:highlight w:val="yellow"/>
+          <w:lang w:val="es-ES_tradnl"/>
+        </w:rPr>
+        <w:t>Nombre de archivo codificado (ejemplo, CI_S3_G1_REC10_F1)</w:t>
+      </w:r>
+      <w:r>
+        <w:rPr>
+          <w:rFonts w:ascii="Arial" w:hAnsi="Arial" w:cs="Arial"/>
+          <w:sz w:val="18"/>
+          <w:szCs w:val="18"/>
+          <w:lang w:val="es-ES_tradnl"/>
+        </w:rPr>
+        <w:t xml:space="preserve"> </w:t>
+      </w:r>
+      <w:r>
+        <w:rPr>
+          <w:rFonts w:ascii="Arial" w:hAnsi="Arial"/>
+          <w:sz w:val="18"/>
+          <w:szCs w:val="18"/>
+          <w:lang w:val="es-ES_tradnl"/>
+        </w:rPr>
+        <w:t>CN_05_12_CO_REC10_IMG09</w:t>
+      </w:r>
     </w:p>
     <w:p>
       <w:pPr>
@@ -18658,6 +18211,7 @@
               <w:listItem w:displayText="RightBottom" w:value="RightBottom"/>
             </w:comboBox>
           </w:sdtPr>
+          <w:sdtEndPr/>
           <w:sdtContent>
             <w:tc>
               <w:tcPr>
@@ -18737,9 +18291,6 @@
               <w:lang w:val="es-ES_tradnl"/>
             </w:rPr>
             <w:id w:val="-913161834"/>
-            <w:placeholder>
-              <w:docPart w:val="8C080ED02C9C430B947E350B0C6932C7"/>
-            </w:placeholder>
             <w:showingPlcHdr/>
             <w:comboBox>
               <w:listItem w:displayText="LeftTop" w:value="LeftTop"/>
@@ -18753,6 +18304,7 @@
               <w:listItem w:displayText="RightBottom" w:value="RightBottom"/>
             </w:comboBox>
           </w:sdtPr>
+          <w:sdtEndPr/>
           <w:sdtContent>
             <w:tc>
               <w:tcPr>
@@ -18827,9 +18379,6 @@
               <w:lang w:val="es-ES_tradnl"/>
             </w:rPr>
             <w:id w:val="1618014581"/>
-            <w:placeholder>
-              <w:docPart w:val="D7781120875C475B9F4B121B2B4844DC"/>
-            </w:placeholder>
             <w:showingPlcHdr/>
             <w:comboBox>
               <w:listItem w:displayText="LeftTop" w:value="LeftTop"/>
@@ -18843,6 +18392,7 @@
               <w:listItem w:displayText="RightBottom" w:value="RightBottom"/>
             </w:comboBox>
           </w:sdtPr>
+          <w:sdtEndPr/>
           <w:sdtContent>
             <w:tc>
               <w:tcPr>
@@ -19455,9 +19005,9 @@
                 </mc:Choice>
                 <mc:Fallback>
                   <w:pict>
-                    <v:group id="_x0000_s1125" style="position:absolute;margin-left:63.15pt;margin-top:1.1pt;width:351.75pt;height:103.2pt;z-index:251695104" coordsize="44674,13106" o:gfxdata="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">
-                      <v:rect id="Rectángulo 13" o:spid="_x0000_s1126" style="position:absolute;left:43;width:44628;height:13106;visibility:visible;mso-wrap-style:square;v-text-anchor:middle" o:gfxdata="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" fillcolor="white [3212]" strokecolor="#4579b8 [3044]"/>
-                      <v:shape id="Cuadro de texto 2" o:spid="_x0000_s1127" type="#_x0000_t202" style="position:absolute;top:43;width:5918;height:2521;visibility:visible;mso-wrap-style:square;v-text-anchor:top" o:gfxdata="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" filled="f" stroked="f">
+                    <v:group w14:anchorId="1D8E6138" id="_x0000_s1114" style="position:absolute;margin-left:63.15pt;margin-top:1.1pt;width:351.75pt;height:103.2pt;z-index:251695104" coordsize="44674,13106" o:gfxdata="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">
+                      <v:rect id="Rectángulo 13" o:spid="_x0000_s1115" style="position:absolute;left:43;width:44628;height:13106;visibility:visible;mso-wrap-style:square;v-text-anchor:middle" o:gfxdata="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" fillcolor="white [3212]" strokecolor="#4579b8 [3044]"/>
+                      <v:shape id="Cuadro de texto 2" o:spid="_x0000_s1116" type="#_x0000_t202" style="position:absolute;top:43;width:5918;height:2521;visibility:visible;mso-wrap-style:square;v-text-anchor:top" o:gfxdata="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" filled="f" stroked="f">
                         <v:textbox>
                           <w:txbxContent>
                             <w:p>
@@ -19482,7 +19032,7 @@
                           </w:txbxContent>
                         </v:textbox>
                       </v:shape>
-                      <v:shape id="Cuadro de texto 2" o:spid="_x0000_s1128" type="#_x0000_t202" style="position:absolute;left:19899;width:7226;height:2520;visibility:visible;mso-wrap-style:square;v-text-anchor:top" o:gfxdata="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" filled="f" stroked="f">
+                      <v:shape id="Cuadro de texto 2" o:spid="_x0000_s1117" type="#_x0000_t202" style="position:absolute;left:19899;width:7226;height:2520;visibility:visible;mso-wrap-style:square;v-text-anchor:top" o:gfxdata="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" filled="f" stroked="f">
                         <v:textbox>
                           <w:txbxContent>
                             <w:p>
@@ -19514,7 +19064,7 @@
                           </w:txbxContent>
                         </v:textbox>
                       </v:shape>
-                      <v:shape id="Cuadro de texto 2" o:spid="_x0000_s1129" type="#_x0000_t202" style="position:absolute;left:37969;top:87;width:6705;height:2521;visibility:visible;mso-wrap-style:square;v-text-anchor:top" o:gfxdata="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" filled="f" stroked="f">
+                      <v:shape id="Cuadro de texto 2" o:spid="_x0000_s1118" type="#_x0000_t202" style="position:absolute;left:37969;top:87;width:6705;height:2521;visibility:visible;mso-wrap-style:square;v-text-anchor:top" o:gfxdata="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" filled="f" stroked="f">
                         <v:textbox>
                           <w:txbxContent>
                             <w:p>
@@ -19546,7 +19096,7 @@
                           </w:txbxContent>
                         </v:textbox>
                       </v:shape>
-                      <v:shape id="Cuadro de texto 2" o:spid="_x0000_s1130" type="#_x0000_t202" style="position:absolute;top:5181;width:7226;height:2521;visibility:visible;mso-wrap-style:square;v-text-anchor:top" o:gfxdata="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" filled="f" stroked="f">
+                      <v:shape id="Cuadro de texto 2" o:spid="_x0000_s1119" type="#_x0000_t202" style="position:absolute;top:5181;width:7226;height:2521;visibility:visible;mso-wrap-style:square;v-text-anchor:top" o:gfxdata="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" filled="f" stroked="f">
                         <v:textbox>
                           <w:txbxContent>
                             <w:p>
@@ -19578,7 +19128,7 @@
                           </w:txbxContent>
                         </v:textbox>
                       </v:shape>
-                      <v:shape id="Cuadro de texto 2" o:spid="_x0000_s1131" type="#_x0000_t202" style="position:absolute;left:18941;top:5138;width:9220;height:2521;visibility:visible;mso-wrap-style:square;v-text-anchor:top" o:gfxdata="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" filled="f" stroked="f">
+                      <v:shape id="Cuadro de texto 2" o:spid="_x0000_s1120" type="#_x0000_t202" style="position:absolute;left:18941;top:5138;width:9220;height:2521;visibility:visible;mso-wrap-style:square;v-text-anchor:top" o:gfxdata="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" filled="f" stroked="f">
                         <v:textbox>
                           <w:txbxContent>
                             <w:p>
@@ -19603,7 +19153,7 @@
                           </w:txbxContent>
                         </v:textbox>
                       </v:shape>
-                      <v:shape id="Cuadro de texto 2" o:spid="_x0000_s1132" type="#_x0000_t202" style="position:absolute;left:36880;top:5225;width:7792;height:2521;visibility:visible;mso-wrap-style:square;v-text-anchor:top" o:gfxdata="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" filled="f" stroked="f">
+                      <v:shape id="Cuadro de texto 2" o:spid="_x0000_s1121" type="#_x0000_t202" style="position:absolute;left:36880;top:5225;width:7792;height:2521;visibility:visible;mso-wrap-style:square;v-text-anchor:top" o:gfxdata="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" filled="f" stroked="f">
                         <v:textbox>
                           <w:txbxContent>
                             <w:p>
@@ -19628,7 +19178,7 @@
                           </w:txbxContent>
                         </v:textbox>
                       </v:shape>
-                      <v:shape id="Cuadro de texto 2" o:spid="_x0000_s1133" type="#_x0000_t202" style="position:absolute;left:43;top:10537;width:7791;height:2521;visibility:visible;mso-wrap-style:square;v-text-anchor:top" o:gfxdata="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" filled="f" stroked="f">
+                      <v:shape id="Cuadro de texto 2" o:spid="_x0000_s1122" type="#_x0000_t202" style="position:absolute;left:43;top:10537;width:7791;height:2521;visibility:visible;mso-wrap-style:square;v-text-anchor:top" o:gfxdata="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" filled="f" stroked="f">
                         <v:textbox>
                           <w:txbxContent>
                             <w:p>
@@ -19660,7 +19210,7 @@
                           </w:txbxContent>
                         </v:textbox>
                       </v:shape>
-                      <v:shape id="Cuadro de texto 2" o:spid="_x0000_s1134" type="#_x0000_t202" style="position:absolute;left:19115;top:10450;width:8839;height:2521;visibility:visible;mso-wrap-style:square;v-text-anchor:top" o:gfxdata="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" filled="f" stroked="f">
+                      <v:shape id="Cuadro de texto 2" o:spid="_x0000_s1123" type="#_x0000_t202" style="position:absolute;left:19115;top:10450;width:8839;height:2521;visibility:visible;mso-wrap-style:square;v-text-anchor:top" o:gfxdata="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" filled="f" stroked="f">
                         <v:textbox>
                           <w:txbxContent>
                             <w:p>
@@ -19685,7 +19235,7 @@
                           </w:txbxContent>
                         </v:textbox>
                       </v:shape>
-                      <v:shape id="Cuadro de texto 2" o:spid="_x0000_s1135" type="#_x0000_t202" style="position:absolute;left:36314;top:10537;width:8357;height:2521;visibility:visible;mso-wrap-style:square;v-text-anchor:top" o:gfxdata="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" filled="f" stroked="f">
+                      <v:shape id="Cuadro de texto 2" o:spid="_x0000_s1124" type="#_x0000_t202" style="position:absolute;left:36314;top:10537;width:8357;height:2521;visibility:visible;mso-wrap-style:square;v-text-anchor:top" o:gfxdata="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" filled="f" stroked="f">
                         <v:textbox>
                           <w:txbxContent>
                             <w:p>
@@ -19851,7 +19401,7 @@
 </file>
 
 <file path=word/styles.xml><?xml version="1.0" encoding="utf-8"?>
-<w:styles xmlns:mc="http://schemas.openxmlformats.org/markup-compatibility/2006" xmlns:r="http://schemas.openxmlformats.org/officeDocument/2006/relationships" xmlns:w="http://schemas.openxmlformats.org/wordprocessingml/2006/main" xmlns:w14="http://schemas.microsoft.com/office/word/2010/wordml" mc:Ignorable="w14">
+<w:styles xmlns:mc="http://schemas.openxmlformats.org/markup-compatibility/2006" xmlns:r="http://schemas.openxmlformats.org/officeDocument/2006/relationships" xmlns:w="http://schemas.openxmlformats.org/wordprocessingml/2006/main" xmlns:w14="http://schemas.microsoft.com/office/word/2010/wordml" xmlns:w15="http://schemas.microsoft.com/office/word/2012/wordml" mc:Ignorable="w14 w15">
   <w:docDefaults>
     <w:rPrDefault>
       <w:rPr>
@@ -19863,144 +19413,378 @@
     </w:rPrDefault>
     <w:pPrDefault/>
   </w:docDefaults>
-  <w:latentStyles w:defLockedState="0" w:defUIPriority="99" w:defSemiHidden="1" w:defUnhideWhenUsed="1" w:defQFormat="0" w:count="267">
-    <w:lsdException w:name="Normal" w:semiHidden="0" w:uiPriority="0" w:unhideWhenUsed="0" w:qFormat="1"/>
-    <w:lsdException w:name="heading 1" w:semiHidden="0" w:uiPriority="9" w:unhideWhenUsed="0" w:qFormat="1"/>
-    <w:lsdException w:name="heading 2" w:uiPriority="9" w:qFormat="1"/>
-    <w:lsdException w:name="heading 3" w:uiPriority="9" w:qFormat="1"/>
-    <w:lsdException w:name="heading 4" w:uiPriority="9" w:qFormat="1"/>
-    <w:lsdException w:name="heading 5" w:uiPriority="9" w:qFormat="1"/>
-    <w:lsdException w:name="heading 6" w:uiPriority="9" w:qFormat="1"/>
-    <w:lsdException w:name="heading 7" w:uiPriority="9" w:qFormat="1"/>
-    <w:lsdException w:name="heading 8" w:uiPriority="9" w:qFormat="1"/>
-    <w:lsdException w:name="heading 9" w:uiPriority="9" w:qFormat="1"/>
-    <w:lsdException w:name="toc 1" w:uiPriority="39"/>
-    <w:lsdException w:name="toc 2" w:uiPriority="39"/>
-    <w:lsdException w:name="toc 3" w:uiPriority="39"/>
-    <w:lsdException w:name="toc 4" w:uiPriority="39"/>
-    <w:lsdException w:name="toc 5" w:uiPriority="39"/>
-    <w:lsdException w:name="toc 6" w:uiPriority="39"/>
-    <w:lsdException w:name="toc 7" w:uiPriority="39"/>
-    <w:lsdException w:name="toc 8" w:uiPriority="39"/>
-    <w:lsdException w:name="toc 9" w:uiPriority="39"/>
-    <w:lsdException w:name="caption" w:uiPriority="35" w:qFormat="1"/>
-    <w:lsdException w:name="Title" w:semiHidden="0" w:uiPriority="10" w:unhideWhenUsed="0" w:qFormat="1"/>
-    <w:lsdException w:name="Default Paragraph Font" w:uiPriority="1"/>
-    <w:lsdException w:name="Subtitle" w:semiHidden="0" w:uiPriority="11" w:unhideWhenUsed="0" w:qFormat="1"/>
-    <w:lsdException w:name="Strong" w:semiHidden="0" w:uiPriority="22" w:unhideWhenUsed="0" w:qFormat="1"/>
-    <w:lsdException w:name="Emphasis" w:semiHidden="0" w:uiPriority="20" w:unhideWhenUsed="0" w:qFormat="1"/>
-    <w:lsdException w:name="Table Grid" w:semiHidden="0" w:uiPriority="59" w:unhideWhenUsed="0"/>
-    <w:lsdException w:name="Placeholder Text" w:unhideWhenUsed="0"/>
-    <w:lsdException w:name="No Spacing" w:semiHidden="0" w:uiPriority="1" w:unhideWhenUsed="0" w:qFormat="1"/>
-    <w:lsdException w:name="Light Shading" w:semiHidden="0" w:uiPriority="60" w:unhideWhenUsed="0"/>
-    <w:lsdException w:name="Light List" w:semiHidden="0" w:uiPriority="61" w:unhideWhenUsed="0"/>
-    <w:lsdException w:name="Light Grid" w:semiHidden="0" w:uiPriority="62" w:unhideWhenUsed="0"/>
-    <w:lsdException w:name="Medium Shading 1" w:semiHidden="0" w:uiPriority="63" w:unhideWhenUsed="0"/>
-    <w:lsdException w:name="Medium Shading 2" w:semiHidden="0" w:uiPriority="64" w:unhideWhenUsed="0"/>
-    <w:lsdException w:name="Medium List 1" w:semiHidden="0" w:uiPriority="65" w:unhideWhenUsed="0"/>
-    <w:lsdException w:name="Medium List 2" w:semiHidden="0" w:uiPriority="66" w:unhideWhenUsed="0"/>
-    <w:lsdException w:name="Medium Grid 1" w:semiHidden="0" w:uiPriority="67" w:unhideWhenUsed="0"/>
-    <w:lsdException w:name="Medium Grid 2" w:semiHidden="0" w:uiPriority="68" w:unhideWhenUsed="0"/>
-    <w:lsdException w:name="Medium Grid 3" w:semiHidden="0" w:uiPriority="69" w:unhideWhenUsed="0"/>
-    <w:lsdException w:name="Dark List" w:semiHidden="0" w:uiPriority="70" w:unhideWhenUsed="0"/>
-    <w:lsdException w:name="Colorful Shading" w:semiHidden="0" w:uiPriority="71" w:unhideWhenUsed="0"/>
-    <w:lsdException w:name="Colorful List" w:semiHidden="0" w:uiPriority="72" w:unhideWhenUsed="0"/>
-    <w:lsdException w:name="Colorful Grid" w:semiHidden="0" w:uiPriority="73" w:unhideWhenUsed="0"/>
-    <w:lsdException w:name="Light Shading Accent 1" w:semiHidden="0" w:uiPriority="60" w:unhideWhenUsed="0"/>
-    <w:lsdException w:name="Light List Accent 1" w:semiHidden="0" w:uiPriority="61" w:unhideWhenUsed="0"/>
-    <w:lsdException w:name="Light Grid Accent 1" w:semiHidden="0" w:uiPriority="62" w:unhideWhenUsed="0"/>
-    <w:lsdException w:name="Medium Shading 1 Accent 1" w:semiHidden="0" w:uiPriority="63" w:unhideWhenUsed="0"/>
-    <w:lsdException w:name="Medium Shading 2 Accent 1" w:semiHidden="0" w:uiPriority="64" w:unhideWhenUsed="0"/>
-    <w:lsdException w:name="Medium List 1 Accent 1" w:semiHidden="0" w:uiPriority="65" w:unhideWhenUsed="0"/>
-    <w:lsdException w:name="Revision" w:unhideWhenUsed="0"/>
-    <w:lsdException w:name="List Paragraph" w:semiHidden="0" w:uiPriority="34" w:unhideWhenUsed="0" w:qFormat="1"/>
-    <w:lsdException w:name="Quote" w:semiHidden="0" w:uiPriority="29" w:unhideWhenUsed="0" w:qFormat="1"/>
-    <w:lsdException w:name="Intense Quote" w:semiHidden="0" w:uiPriority="30" w:unhideWhenUsed="0" w:qFormat="1"/>
-    <w:lsdException w:name="Medium List 2 Accent 1" w:semiHidden="0" w:uiPriority="66" w:unhideWhenUsed="0"/>
-    <w:lsdException w:name="Medium Grid 1 Accent 1" w:semiHidden="0" w:uiPriority="67" w:unhideWhenUsed="0"/>
-    <w:lsdException w:name="Medium Grid 2 Accent 1" w:semiHidden="0" w:uiPriority="68" w:unhideWhenUsed="0"/>
-    <w:lsdException w:name="Medium Grid 3 Accent 1" w:semiHidden="0" w:uiPriority="69" w:unhideWhenUsed="0"/>
-    <w:lsdException w:name="Dark List Accent 1" w:semiHidden="0" w:uiPriority="70" w:unhideWhenUsed="0"/>
-    <w:lsdException w:name="Colorful Shading Accent 1" w:semiHidden="0" w:uiPriority="71" w:unhideWhenUsed="0"/>
-    <w:lsdException w:name="Colorful List Accent 1" w:semiHidden="0" w:uiPriority="72" w:unhideWhenUsed="0"/>
-    <w:lsdException w:name="Colorful Grid Accent 1" w:semiHidden="0" w:uiPriority="73" w:unhideWhenUsed="0"/>
-    <w:lsdException w:name="Light Shading Accent 2" w:semiHidden="0" w:uiPriority="60" w:unhideWhenUsed="0"/>
-    <w:lsdException w:name="Light List Accent 2" w:semiHidden="0" w:uiPriority="61" w:unhideWhenUsed="0"/>
-    <w:lsdException w:name="Light Grid Accent 2" w:semiHidden="0" w:uiPriority="62" w:unhideWhenUsed="0"/>
-    <w:lsdException w:name="Medium Shading 1 Accent 2" w:semiHidden="0" w:uiPriority="63" w:unhideWhenUsed="0"/>
-    <w:lsdException w:name="Medium Shading 2 Accent 2" w:semiHidden="0" w:uiPriority="64" w:unhideWhenUsed="0"/>
-    <w:lsdException w:name="Medium List 1 Accent 2" w:semiHidden="0" w:uiPriority="65" w:unhideWhenUsed="0"/>
-    <w:lsdException w:name="Medium List 2 Accent 2" w:semiHidden="0" w:uiPriority="66" w:unhideWhenUsed="0"/>
-    <w:lsdException w:name="Medium Grid 1 Accent 2" w:semiHidden="0" w:uiPriority="67" w:unhideWhenUsed="0"/>
-    <w:lsdException w:name="Medium Grid 2 Accent 2" w:semiHidden="0" w:uiPriority="68" w:unhideWhenUsed="0"/>
-    <w:lsdException w:name="Medium Grid 3 Accent 2" w:semiHidden="0" w:uiPriority="69" w:unhideWhenUsed="0"/>
-    <w:lsdException w:name="Dark List Accent 2" w:semiHidden="0" w:uiPriority="70" w:unhideWhenUsed="0"/>
-    <w:lsdException w:name="Colorful Shading Accent 2" w:semiHidden="0" w:uiPriority="71" w:unhideWhenUsed="0"/>
-    <w:lsdException w:name="Colorful List Accent 2" w:semiHidden="0" w:uiPriority="72" w:unhideWhenUsed="0"/>
-    <w:lsdException w:name="Colorful Grid Accent 2" w:semiHidden="0" w:uiPriority="73" w:unhideWhenUsed="0"/>
-    <w:lsdException w:name="Light Shading Accent 3" w:semiHidden="0" w:uiPriority="60" w:unhideWhenUsed="0"/>
-    <w:lsdException w:name="Light List Accent 3" w:semiHidden="0" w:uiPriority="61" w:unhideWhenUsed="0"/>
-    <w:lsdException w:name="Light Grid Accent 3" w:semiHidden="0" w:uiPriority="62" w:unhideWhenUsed="0"/>
-    <w:lsdException w:name="Medium Shading 1 Accent 3" w:semiHidden="0" w:uiPriority="63" w:unhideWhenUsed="0"/>
-    <w:lsdException w:name="Medium Shading 2 Accent 3" w:semiHidden="0" w:uiPriority="64" w:unhideWhenUsed="0"/>
-    <w:lsdException w:name="Medium List 1 Accent 3" w:semiHidden="0" w:uiPriority="65" w:unhideWhenUsed="0"/>
-    <w:lsdException w:name="Medium List 2 Accent 3" w:semiHidden="0" w:uiPriority="66" w:unhideWhenUsed="0"/>
-    <w:lsdException w:name="Medium Grid 1 Accent 3" w:semiHidden="0" w:uiPriority="67" w:unhideWhenUsed="0"/>
-    <w:lsdException w:name="Medium Grid 2 Accent 3" w:semiHidden="0" w:uiPriority="68" w:unhideWhenUsed="0"/>
-    <w:lsdException w:name="Medium Grid 3 Accent 3" w:semiHidden="0" w:uiPriority="69" w:unhideWhenUsed="0"/>
-    <w:lsdException w:name="Dark List Accent 3" w:semiHidden="0" w:uiPriority="70" w:unhideWhenUsed="0"/>
-    <w:lsdException w:name="Colorful Shading Accent 3" w:semiHidden="0" w:uiPriority="71" w:unhideWhenUsed="0"/>
-    <w:lsdException w:name="Colorful List Accent 3" w:semiHidden="0" w:uiPriority="72" w:unhideWhenUsed="0"/>
-    <w:lsdException w:name="Colorful Grid Accent 3" w:semiHidden="0" w:uiPriority="73" w:unhideWhenUsed="0"/>
-    <w:lsdException w:name="Light Shading Accent 4" w:semiHidden="0" w:uiPriority="60" w:unhideWhenUsed="0"/>
-    <w:lsdException w:name="Light List Accent 4" w:semiHidden="0" w:uiPriority="61" w:unhideWhenUsed="0"/>
-    <w:lsdException w:name="Light Grid Accent 4" w:semiHidden="0" w:uiPriority="62" w:unhideWhenUsed="0"/>
-    <w:lsdException w:name="Medium Shading 1 Accent 4" w:semiHidden="0" w:uiPriority="63" w:unhideWhenUsed="0"/>
-    <w:lsdException w:name="Medium Shading 2 Accent 4" w:semiHidden="0" w:uiPriority="64" w:unhideWhenUsed="0"/>
-    <w:lsdException w:name="Medium List 1 Accent 4" w:semiHidden="0" w:uiPriority="65" w:unhideWhenUsed="0"/>
-    <w:lsdException w:name="Medium List 2 Accent 4" w:semiHidden="0" w:uiPriority="66" w:unhideWhenUsed="0"/>
-    <w:lsdException w:name="Medium Grid 1 Accent 4" w:semiHidden="0" w:uiPriority="67" w:unhideWhenUsed="0"/>
-    <w:lsdException w:name="Medium Grid 2 Accent 4" w:semiHidden="0" w:uiPriority="68" w:unhideWhenUsed="0"/>
-    <w:lsdException w:name="Medium Grid 3 Accent 4" w:semiHidden="0" w:uiPriority="69" w:unhideWhenUsed="0"/>
-    <w:lsdException w:name="Dark List Accent 4" w:semiHidden="0" w:uiPriority="70" w:unhideWhenUsed="0"/>
-    <w:lsdException w:name="Colorful Shading Accent 4" w:semiHidden="0" w:uiPriority="71" w:unhideWhenUsed="0"/>
-    <w:lsdException w:name="Colorful List Accent 4" w:semiHidden="0" w:uiPriority="72" w:unhideWhenUsed="0"/>
-    <w:lsdException w:name="Colorful Grid Accent 4" w:semiHidden="0" w:uiPriority="73" w:unhideWhenUsed="0"/>
-    <w:lsdException w:name="Light Shading Accent 5" w:semiHidden="0" w:uiPriority="60" w:unhideWhenUsed="0"/>
-    <w:lsdException w:name="Light List Accent 5" w:semiHidden="0" w:uiPriority="61" w:unhideWhenUsed="0"/>
-    <w:lsdException w:name="Light Grid Accent 5" w:semiHidden="0" w:uiPriority="62" w:unhideWhenUsed="0"/>
-    <w:lsdException w:name="Medium Shading 1 Accent 5" w:semiHidden="0" w:uiPriority="63" w:unhideWhenUsed="0"/>
-    <w:lsdException w:name="Medium Shading 2 Accent 5" w:semiHidden="0" w:uiPriority="64" w:unhideWhenUsed="0"/>
-    <w:lsdException w:name="Medium List 1 Accent 5" w:semiHidden="0" w:uiPriority="65" w:unhideWhenUsed="0"/>
-    <w:lsdException w:name="Medium List 2 Accent 5" w:semiHidden="0" w:uiPriority="66" w:unhideWhenUsed="0"/>
-    <w:lsdException w:name="Medium Grid 1 Accent 5" w:semiHidden="0" w:uiPriority="67" w:unhideWhenUsed="0"/>
-    <w:lsdException w:name="Medium Grid 2 Accent 5" w:semiHidden="0" w:uiPriority="68" w:unhideWhenUsed="0"/>
-    <w:lsdException w:name="Medium Grid 3 Accent 5" w:semiHidden="0" w:uiPriority="69" w:unhideWhenUsed="0"/>
-    <w:lsdException w:name="Dark List Accent 5" w:semiHidden="0" w:uiPriority="70" w:unhideWhenUsed="0"/>
-    <w:lsdException w:name="Colorful Shading Accent 5" w:semiHidden="0" w:uiPriority="71" w:unhideWhenUsed="0"/>
-    <w:lsdException w:name="Colorful List Accent 5" w:semiHidden="0" w:uiPriority="72" w:unhideWhenUsed="0"/>
-    <w:lsdException w:name="Colorful Grid Accent 5" w:semiHidden="0" w:uiPriority="73" w:unhideWhenUsed="0"/>
-    <w:lsdException w:name="Light Shading Accent 6" w:semiHidden="0" w:uiPriority="60" w:unhideWhenUsed="0"/>
-    <w:lsdException w:name="Light List Accent 6" w:semiHidden="0" w:uiPriority="61" w:unhideWhenUsed="0"/>
-    <w:lsdException w:name="Light Grid Accent 6" w:semiHidden="0" w:uiPriority="62" w:unhideWhenUsed="0"/>
-    <w:lsdException w:name="Medium Shading 1 Accent 6" w:semiHidden="0" w:uiPriority="63" w:unhideWhenUsed="0"/>
-    <w:lsdException w:name="Medium Shading 2 Accent 6" w:semiHidden="0" w:uiPriority="64" w:unhideWhenUsed="0"/>
-    <w:lsdException w:name="Medium List 1 Accent 6" w:semiHidden="0" w:uiPriority="65" w:unhideWhenUsed="0"/>
-    <w:lsdException w:name="Medium List 2 Accent 6" w:semiHidden="0" w:uiPriority="66" w:unhideWhenUsed="0"/>
-    <w:lsdException w:name="Medium Grid 1 Accent 6" w:semiHidden="0" w:uiPriority="67" w:unhideWhenUsed="0"/>
-    <w:lsdException w:name="Medium Grid 2 Accent 6" w:semiHidden="0" w:uiPriority="68" w:unhideWhenUsed="0"/>
-    <w:lsdException w:name="Medium Grid 3 Accent 6" w:semiHidden="0" w:uiPriority="69" w:unhideWhenUsed="0"/>
-    <w:lsdException w:name="Dark List Accent 6" w:semiHidden="0" w:uiPriority="70" w:unhideWhenUsed="0"/>
-    <w:lsdException w:name="Colorful Shading Accent 6" w:semiHidden="0" w:uiPriority="71" w:unhideWhenUsed="0"/>
-    <w:lsdException w:name="Colorful List Accent 6" w:semiHidden="0" w:uiPriority="72" w:unhideWhenUsed="0"/>
-    <w:lsdException w:name="Colorful Grid Accent 6" w:semiHidden="0" w:uiPriority="73" w:unhideWhenUsed="0"/>
-    <w:lsdException w:name="Subtle Emphasis" w:semiHidden="0" w:uiPriority="19" w:unhideWhenUsed="0" w:qFormat="1"/>
-    <w:lsdException w:name="Intense Emphasis" w:semiHidden="0" w:uiPriority="21" w:unhideWhenUsed="0" w:qFormat="1"/>
-    <w:lsdException w:name="Subtle Reference" w:semiHidden="0" w:uiPriority="31" w:unhideWhenUsed="0" w:qFormat="1"/>
-    <w:lsdException w:name="Intense Reference" w:semiHidden="0" w:uiPriority="32" w:unhideWhenUsed="0" w:qFormat="1"/>
-    <w:lsdException w:name="Book Title" w:semiHidden="0" w:uiPriority="33" w:unhideWhenUsed="0" w:qFormat="1"/>
-    <w:lsdException w:name="Bibliography" w:uiPriority="37"/>
-    <w:lsdException w:name="TOC Heading" w:uiPriority="39" w:qFormat="1"/>
+  <w:latentStyles w:defLockedState="0" w:defUIPriority="99" w:defSemiHidden="0" w:defUnhideWhenUsed="0" w:defQFormat="0" w:count="371">
+    <w:lsdException w:name="Normal" w:uiPriority="0" w:qFormat="1"/>
+    <w:lsdException w:name="heading 1" w:uiPriority="9" w:qFormat="1"/>
+    <w:lsdException w:name="heading 2" w:semiHidden="1" w:uiPriority="9" w:unhideWhenUsed="1" w:qFormat="1"/>
+    <w:lsdException w:name="heading 3" w:semiHidden="1" w:uiPriority="9" w:unhideWhenUsed="1" w:qFormat="1"/>
+    <w:lsdException w:name="heading 4" w:semiHidden="1" w:uiPriority="9" w:unhideWhenUsed="1" w:qFormat="1"/>
+    <w:lsdException w:name="heading 5" w:semiHidden="1" w:uiPriority="9" w:unhideWhenUsed="1" w:qFormat="1"/>
+    <w:lsdException w:name="heading 6" w:semiHidden="1" w:uiPriority="9" w:unhideWhenUsed="1" w:qFormat="1"/>
+    <w:lsdException w:name="heading 7" w:semiHidden="1" w:uiPriority="9" w:unhideWhenUsed="1" w:qFormat="1"/>
+    <w:lsdException w:name="heading 8" w:semiHidden="1" w:uiPriority="9" w:unhideWhenUsed="1" w:qFormat="1"/>
+    <w:lsdException w:name="heading 9" w:semiHidden="1" w:uiPriority="9" w:unhideWhenUsed="1" w:qFormat="1"/>
+    <w:lsdException w:name="index 1" w:semiHidden="1" w:unhideWhenUsed="1"/>
+    <w:lsdException w:name="index 2" w:semiHidden="1" w:unhideWhenUsed="1"/>
+    <w:lsdException w:name="index 3" w:semiHidden="1" w:unhideWhenUsed="1"/>
+    <w:lsdException w:name="index 4" w:semiHidden="1" w:unhideWhenUsed="1"/>
+    <w:lsdException w:name="index 5" w:semiHidden="1" w:unhideWhenUsed="1"/>
+    <w:lsdException w:name="index 6" w:semiHidden="1" w:unhideWhenUsed="1"/>
+    <w:lsdException w:name="index 7" w:semiHidden="1" w:unhideWhenUsed="1"/>
+    <w:lsdException w:name="index 8" w:semiHidden="1" w:unhideWhenUsed="1"/>
+    <w:lsdException w:name="index 9" w:semiHidden="1" w:unhideWhenUsed="1"/>
+    <w:lsdException w:name="toc 1" w:semiHidden="1" w:uiPriority="39" w:unhideWhenUsed="1"/>
+    <w:lsdException w:name="toc 2" w:semiHidden="1" w:uiPriority="39" w:unhideWhenUsed="1"/>
+    <w:lsdException w:name="toc 3" w:semiHidden="1" w:uiPriority="39" w:unhideWhenUsed="1"/>
+    <w:lsdException w:name="toc 4" w:semiHidden="1" w:uiPriority="39" w:unhideWhenUsed="1"/>
+    <w:lsdException w:name="toc 5" w:semiHidden="1" w:uiPriority="39" w:unhideWhenUsed="1"/>
+    <w:lsdException w:name="toc 6" w:semiHidden="1" w:uiPriority="39" w:unhideWhenUsed="1"/>
+    <w:lsdException w:name="toc 7" w:semiHidden="1" w:uiPriority="39" w:unhideWhenUsed="1"/>
+    <w:lsdException w:name="toc 8" w:semiHidden="1" w:uiPriority="39" w:unhideWhenUsed="1"/>
+    <w:lsdException w:name="toc 9" w:semiHidden="1" w:uiPriority="39" w:unhideWhenUsed="1"/>
+    <w:lsdException w:name="Normal Indent" w:semiHidden="1" w:unhideWhenUsed="1"/>
+    <w:lsdException w:name="footnote text" w:semiHidden="1" w:unhideWhenUsed="1"/>
+    <w:lsdException w:name="annotation text" w:semiHidden="1" w:unhideWhenUsed="1"/>
+    <w:lsdException w:name="header" w:semiHidden="1" w:unhideWhenUsed="1"/>
+    <w:lsdException w:name="footer" w:semiHidden="1" w:unhideWhenUsed="1"/>
+    <w:lsdException w:name="index heading" w:semiHidden="1" w:unhideWhenUsed="1"/>
+    <w:lsdException w:name="caption" w:semiHidden="1" w:uiPriority="35" w:unhideWhenUsed="1" w:qFormat="1"/>
+    <w:lsdException w:name="table of figures" w:semiHidden="1" w:unhideWhenUsed="1"/>
+    <w:lsdException w:name="envelope address" w:semiHidden="1" w:unhideWhenUsed="1"/>
+    <w:lsdException w:name="envelope return" w:semiHidden="1" w:unhideWhenUsed="1"/>
+    <w:lsdException w:name="footnote reference" w:semiHidden="1" w:unhideWhenUsed="1"/>
+    <w:lsdException w:name="annotation reference" w:semiHidden="1" w:unhideWhenUsed="1"/>
+    <w:lsdException w:name="line number" w:semiHidden="1" w:unhideWhenUsed="1"/>
+    <w:lsdException w:name="page number" w:semiHidden="1" w:unhideWhenUsed="1"/>
+    <w:lsdException w:name="endnote reference" w:semiHidden="1" w:unhideWhenUsed="1"/>
+    <w:lsdException w:name="endnote text" w:semiHidden="1" w:unhideWhenUsed="1"/>
+    <w:lsdException w:name="table of authorities" w:semiHidden="1" w:unhideWhenUsed="1"/>
+    <w:lsdException w:name="macro" w:semiHidden="1" w:unhideWhenUsed="1"/>
+    <w:lsdException w:name="toa heading" w:semiHidden="1" w:unhideWhenUsed="1"/>
+    <w:lsdException w:name="List" w:semiHidden="1" w:unhideWhenUsed="1"/>
+    <w:lsdException w:name="List Bullet" w:semiHidden="1" w:unhideWhenUsed="1"/>
+    <w:lsdException w:name="List Number" w:semiHidden="1" w:unhideWhenUsed="1"/>
+    <w:lsdException w:name="List 2" w:semiHidden="1" w:unhideWhenUsed="1"/>
+    <w:lsdException w:name="List 3" w:semiHidden="1" w:unhideWhenUsed="1"/>
+    <w:lsdException w:name="List 4" w:semiHidden="1" w:unhideWhenUsed="1"/>
+    <w:lsdException w:name="List 5" w:semiHidden="1" w:unhideWhenUsed="1"/>
+    <w:lsdException w:name="List Bullet 2" w:semiHidden="1" w:unhideWhenUsed="1"/>
+    <w:lsdException w:name="List Bullet 3" w:semiHidden="1" w:unhideWhenUsed="1"/>
+    <w:lsdException w:name="List Bullet 4" w:semiHidden="1" w:unhideWhenUsed="1"/>
+    <w:lsdException w:name="List Bullet 5" w:semiHidden="1" w:unhideWhenUsed="1"/>
+    <w:lsdException w:name="List Number 2" w:semiHidden="1" w:unhideWhenUsed="1"/>
+    <w:lsdException w:name="List Number 3" w:semiHidden="1" w:unhideWhenUsed="1"/>
+    <w:lsdException w:name="List Number 4" w:semiHidden="1" w:unhideWhenUsed="1"/>
+    <w:lsdException w:name="List Number 5" w:semiHidden="1" w:unhideWhenUsed="1"/>
+    <w:lsdException w:name="Title" w:uiPriority="10" w:qFormat="1"/>
+    <w:lsdException w:name="Closing" w:semiHidden="1" w:unhideWhenUsed="1"/>
+    <w:lsdException w:name="Signature" w:semiHidden="1" w:unhideWhenUsed="1"/>
+    <w:lsdException w:name="Default Paragraph Font" w:semiHidden="1" w:uiPriority="1" w:unhideWhenUsed="1"/>
+    <w:lsdException w:name="Body Text" w:semiHidden="1" w:unhideWhenUsed="1"/>
+    <w:lsdException w:name="Body Text Indent" w:semiHidden="1" w:unhideWhenUsed="1"/>
+    <w:lsdException w:name="List Continue" w:semiHidden="1" w:unhideWhenUsed="1"/>
+    <w:lsdException w:name="List Continue 2" w:semiHidden="1" w:unhideWhenUsed="1"/>
+    <w:lsdException w:name="List Continue 3" w:semiHidden="1" w:unhideWhenUsed="1"/>
+    <w:lsdException w:name="List Continue 4" w:semiHidden="1" w:unhideWhenUsed="1"/>
+    <w:lsdException w:name="List Continue 5" w:semiHidden="1" w:unhideWhenUsed="1"/>
+    <w:lsdException w:name="Message Header" w:semiHidden="1" w:unhideWhenUsed="1"/>
+    <w:lsdException w:name="Subtitle" w:uiPriority="11" w:qFormat="1"/>
+    <w:lsdException w:name="Salutation" w:semiHidden="1" w:unhideWhenUsed="1"/>
+    <w:lsdException w:name="Date" w:semiHidden="1" w:unhideWhenUsed="1"/>
+    <w:lsdException w:name="Body Text First Indent" w:semiHidden="1" w:unhideWhenUsed="1"/>
+    <w:lsdException w:name="Body Text First Indent 2" w:semiHidden="1" w:unhideWhenUsed="1"/>
+    <w:lsdException w:name="Note Heading" w:semiHidden="1" w:unhideWhenUsed="1"/>
+    <w:lsdException w:name="Body Text 2" w:semiHidden="1" w:unhideWhenUsed="1"/>
+    <w:lsdException w:name="Body Text 3" w:semiHidden="1" w:unhideWhenUsed="1"/>
+    <w:lsdException w:name="Body Text Indent 2" w:semiHidden="1" w:unhideWhenUsed="1"/>
+    <w:lsdException w:name="Body Text Indent 3" w:semiHidden="1" w:unhideWhenUsed="1"/>
+    <w:lsdException w:name="Block Text" w:semiHidden="1" w:unhideWhenUsed="1"/>
+    <w:lsdException w:name="Hyperlink" w:semiHidden="1" w:unhideWhenUsed="1"/>
+    <w:lsdException w:name="FollowedHyperlink" w:semiHidden="1" w:unhideWhenUsed="1"/>
+    <w:lsdException w:name="Strong" w:uiPriority="22" w:qFormat="1"/>
+    <w:lsdException w:name="Emphasis" w:uiPriority="20" w:qFormat="1"/>
+    <w:lsdException w:name="Document Map" w:semiHidden="1" w:unhideWhenUsed="1"/>
+    <w:lsdException w:name="Plain Text" w:semiHidden="1" w:unhideWhenUsed="1"/>
+    <w:lsdException w:name="E-mail Signature" w:semiHidden="1" w:unhideWhenUsed="1"/>
+    <w:lsdException w:name="HTML Top of Form" w:semiHidden="1" w:unhideWhenUsed="1"/>
+    <w:lsdException w:name="HTML Bottom of Form" w:semiHidden="1" w:unhideWhenUsed="1"/>
+    <w:lsdException w:name="Normal (Web)" w:semiHidden="1" w:unhideWhenUsed="1"/>
+    <w:lsdException w:name="HTML Acronym" w:semiHidden="1" w:unhideWhenUsed="1"/>
+    <w:lsdException w:name="HTML Address" w:semiHidden="1" w:unhideWhenUsed="1"/>
+    <w:lsdException w:name="HTML Cite" w:semiHidden="1" w:unhideWhenUsed="1"/>
+    <w:lsdException w:name="HTML Code" w:semiHidden="1" w:unhideWhenUsed="1"/>
+    <w:lsdException w:name="HTML Definition" w:semiHidden="1" w:unhideWhenUsed="1"/>
+    <w:lsdException w:name="HTML Keyboard" w:semiHidden="1" w:unhideWhenUsed="1"/>
+    <w:lsdException w:name="HTML Preformatted" w:semiHidden="1" w:unhideWhenUsed="1"/>
+    <w:lsdException w:name="HTML Sample" w:semiHidden="1" w:unhideWhenUsed="1"/>
+    <w:lsdException w:name="HTML Typewriter" w:semiHidden="1" w:unhideWhenUsed="1"/>
+    <w:lsdException w:name="HTML Variable" w:semiHidden="1" w:unhideWhenUsed="1"/>
+    <w:lsdException w:name="Normal Table" w:semiHidden="1" w:unhideWhenUsed="1"/>
+    <w:lsdException w:name="annotation subject" w:semiHidden="1" w:unhideWhenUsed="1"/>
+    <w:lsdException w:name="No List" w:semiHidden="1" w:unhideWhenUsed="1"/>
+    <w:lsdException w:name="Outline List 1" w:semiHidden="1" w:unhideWhenUsed="1"/>
+    <w:lsdException w:name="Outline List 2" w:semiHidden="1" w:unhideWhenUsed="1"/>
+    <w:lsdException w:name="Outline List 3" w:semiHidden="1" w:unhideWhenUsed="1"/>
+    <w:lsdException w:name="Table Simple 1" w:semiHidden="1" w:unhideWhenUsed="1"/>
+    <w:lsdException w:name="Table Simple 2" w:semiHidden="1" w:unhideWhenUsed="1"/>
+    <w:lsdException w:name="Table Simple 3" w:semiHidden="1" w:unhideWhenUsed="1"/>
+    <w:lsdException w:name="Table Classic 1" w:semiHidden="1" w:unhideWhenUsed="1"/>
+    <w:lsdException w:name="Table Classic 2" w:semiHidden="1" w:unhideWhenUsed="1"/>
+    <w:lsdException w:name="Table Classic 3" w:semiHidden="1" w:unhideWhenUsed="1"/>
+    <w:lsdException w:name="Table Classic 4" w:semiHidden="1" w:unhideWhenUsed="1"/>
+    <w:lsdException w:name="Table Colorful 1" w:semiHidden="1" w:unhideWhenUsed="1"/>
+    <w:lsdException w:name="Table Colorful 2" w:semiHidden="1" w:unhideWhenUsed="1"/>
+    <w:lsdException w:name="Table Colorful 3" w:semiHidden="1" w:unhideWhenUsed="1"/>
+    <w:lsdException w:name="Table Columns 1" w:semiHidden="1" w:unhideWhenUsed="1"/>
+    <w:lsdException w:name="Table Columns 2" w:semiHidden="1" w:unhideWhenUsed="1"/>
+    <w:lsdException w:name="Table Columns 3" w:semiHidden="1" w:unhideWhenUsed="1"/>
+    <w:lsdException w:name="Table Columns 4" w:semiHidden="1" w:unhideWhenUsed="1"/>
+    <w:lsdException w:name="Table Columns 5" w:semiHidden="1" w:unhideWhenUsed="1"/>
+    <w:lsdException w:name="Table Grid 1" w:semiHidden="1" w:unhideWhenUsed="1"/>
+    <w:lsdException w:name="Table Grid 2" w:semiHidden="1" w:unhideWhenUsed="1"/>
+    <w:lsdException w:name="Table Grid 3" w:semiHidden="1" w:unhideWhenUsed="1"/>
+    <w:lsdException w:name="Table Grid 4" w:semiHidden="1" w:unhideWhenUsed="1"/>
+    <w:lsdException w:name="Table Grid 5" w:semiHidden="1" w:unhideWhenUsed="1"/>
+    <w:lsdException w:name="Table Grid 6" w:semiHidden="1" w:unhideWhenUsed="1"/>
+    <w:lsdException w:name="Table Grid 7" w:semiHidden="1" w:unhideWhenUsed="1"/>
+    <w:lsdException w:name="Table Grid 8" w:semiHidden="1" w:unhideWhenUsed="1"/>
+    <w:lsdException w:name="Table List 1" w:semiHidden="1" w:unhideWhenUsed="1"/>
+    <w:lsdException w:name="Table List 2" w:semiHidden="1" w:unhideWhenUsed="1"/>
+    <w:lsdException w:name="Table List 3" w:semiHidden="1" w:unhideWhenUsed="1"/>
+    <w:lsdException w:name="Table List 4" w:semiHidden="1" w:unhideWhenUsed="1"/>
+    <w:lsdException w:name="Table List 5" w:semiHidden="1" w:unhideWhenUsed="1"/>
+    <w:lsdException w:name="Table List 6" w:semiHidden="1" w:unhideWhenUsed="1"/>
+    <w:lsdException w:name="Table List 7" w:semiHidden="1" w:unhideWhenUsed="1"/>
+    <w:lsdException w:name="Table List 8" w:semiHidden="1" w:unhideWhenUsed="1"/>
+    <w:lsdException w:name="Table 3D effects 1" w:semiHidden="1" w:unhideWhenUsed="1"/>
+    <w:lsdException w:name="Table 3D effects 2" w:semiHidden="1" w:unhideWhenUsed="1"/>
+    <w:lsdException w:name="Table 3D effects 3" w:semiHidden="1" w:unhideWhenUsed="1"/>
+    <w:lsdException w:name="Table Contemporary" w:semiHidden="1" w:unhideWhenUsed="1"/>
+    <w:lsdException w:name="Table Elegant" w:semiHidden="1" w:unhideWhenUsed="1"/>
+    <w:lsdException w:name="Table Professional" w:semiHidden="1" w:unhideWhenUsed="1"/>
+    <w:lsdException w:name="Table Subtle 1" w:semiHidden="1" w:unhideWhenUsed="1"/>
+    <w:lsdException w:name="Table Subtle 2" w:semiHidden="1" w:unhideWhenUsed="1"/>
+    <w:lsdException w:name="Table Web 1" w:semiHidden="1" w:unhideWhenUsed="1"/>
+    <w:lsdException w:name="Table Web 2" w:semiHidden="1" w:unhideWhenUsed="1"/>
+    <w:lsdException w:name="Table Web 3" w:semiHidden="1" w:unhideWhenUsed="1"/>
+    <w:lsdException w:name="Balloon Text" w:semiHidden="1" w:unhideWhenUsed="1"/>
+    <w:lsdException w:name="Table Grid" w:uiPriority="59"/>
+    <w:lsdException w:name="Table Theme" w:semiHidden="1" w:unhideWhenUsed="1"/>
+    <w:lsdException w:name="Placeholder Text" w:semiHidden="1"/>
+    <w:lsdException w:name="No Spacing" w:uiPriority="1" w:qFormat="1"/>
+    <w:lsdException w:name="Light Shading" w:uiPriority="60"/>
+    <w:lsdException w:name="Light List" w:uiPriority="61"/>
+    <w:lsdException w:name="Light Grid" w:uiPriority="62"/>
+    <w:lsdException w:name="Medium Shading 1" w:uiPriority="63"/>
+    <w:lsdException w:name="Medium Shading 2" w:uiPriority="64"/>
+    <w:lsdException w:name="Medium List 1" w:uiPriority="65"/>
+    <w:lsdException w:name="Medium List 2" w:uiPriority="66"/>
+    <w:lsdException w:name="Medium Grid 1" w:uiPriority="67"/>
+    <w:lsdException w:name="Medium Grid 2" w:uiPriority="68"/>
+    <w:lsdException w:name="Medium Grid 3" w:uiPriority="69"/>
+    <w:lsdException w:name="Dark List" w:uiPriority="70"/>
+    <w:lsdException w:name="Colorful Shading" w:uiPriority="71"/>
+    <w:lsdException w:name="Colorful List" w:uiPriority="72"/>
+    <w:lsdException w:name="Colorful Grid" w:uiPriority="73"/>
+    <w:lsdException w:name="Light Shading Accent 1" w:uiPriority="60"/>
+    <w:lsdException w:name="Light List Accent 1" w:uiPriority="61"/>
+    <w:lsdException w:name="Light Grid Accent 1" w:uiPriority="62"/>
+    <w:lsdException w:name="Medium Shading 1 Accent 1" w:uiPriority="63"/>
+    <w:lsdException w:name="Medium Shading 2 Accent 1" w:uiPriority="64"/>
+    <w:lsdException w:name="Medium List 1 Accent 1" w:uiPriority="65"/>
+    <w:lsdException w:name="Revision" w:semiHidden="1"/>
+    <w:lsdException w:name="List Paragraph" w:uiPriority="34" w:qFormat="1"/>
+    <w:lsdException w:name="Quote" w:uiPriority="29" w:qFormat="1"/>
+    <w:lsdException w:name="Intense Quote" w:uiPriority="30" w:qFormat="1"/>
+    <w:lsdException w:name="Medium List 2 Accent 1" w:uiPriority="66"/>
+    <w:lsdException w:name="Medium Grid 1 Accent 1" w:uiPriority="67"/>
+    <w:lsdException w:name="Medium Grid 2 Accent 1" w:uiPriority="68"/>
+    <w:lsdException w:name="Medium Grid 3 Accent 1" w:uiPriority="69"/>
+    <w:lsdException w:name="Dark List Accent 1" w:uiPriority="70"/>
+    <w:lsdException w:name="Colorful Shading Accent 1" w:uiPriority="71"/>
+    <w:lsdException w:name="Colorful List Accent 1" w:uiPriority="72"/>
+    <w:lsdException w:name="Colorful Grid Accent 1" w:uiPriority="73"/>
+    <w:lsdException w:name="Light Shading Accent 2" w:uiPriority="60"/>
+    <w:lsdException w:name="Light List Accent 2" w:uiPriority="61"/>
+    <w:lsdException w:name="Light Grid Accent 2" w:uiPriority="62"/>
+    <w:lsdException w:name="Medium Shading 1 Accent 2" w:uiPriority="63"/>
+    <w:lsdException w:name="Medium Shading 2 Accent 2" w:uiPriority="64"/>
+    <w:lsdException w:name="Medium List 1 Accent 2" w:uiPriority="65"/>
+    <w:lsdException w:name="Medium List 2 Accent 2" w:uiPriority="66"/>
+    <w:lsdException w:name="Medium Grid 1 Accent 2" w:uiPriority="67"/>
+    <w:lsdException w:name="Medium Grid 2 Accent 2" w:uiPriority="68"/>
+    <w:lsdException w:name="Medium Grid 3 Accent 2" w:uiPriority="69"/>
+    <w:lsdException w:name="Dark List Accent 2" w:uiPriority="70"/>
+    <w:lsdException w:name="Colorful Shading Accent 2" w:uiPriority="71"/>
+    <w:lsdException w:name="Colorful List Accent 2" w:uiPriority="72"/>
+    <w:lsdException w:name="Colorful Grid Accent 2" w:uiPriority="73"/>
+    <w:lsdException w:name="Light Shading Accent 3" w:uiPriority="60"/>
+    <w:lsdException w:name="Light List Accent 3" w:uiPriority="61"/>
+    <w:lsdException w:name="Light Grid Accent 3" w:uiPriority="62"/>
+    <w:lsdException w:name="Medium Shading 1 Accent 3" w:uiPriority="63"/>
+    <w:lsdException w:name="Medium Shading 2 Accent 3" w:uiPriority="64"/>
+    <w:lsdException w:name="Medium List 1 Accent 3" w:uiPriority="65"/>
+    <w:lsdException w:name="Medium List 2 Accent 3" w:uiPriority="66"/>
+    <w:lsdException w:name="Medium Grid 1 Accent 3" w:uiPriority="67"/>
+    <w:lsdException w:name="Medium Grid 2 Accent 3" w:uiPriority="68"/>
+    <w:lsdException w:name="Medium Grid 3 Accent 3" w:uiPriority="69"/>
+    <w:lsdException w:name="Dark List Accent 3" w:uiPriority="70"/>
+    <w:lsdException w:name="Colorful Shading Accent 3" w:uiPriority="71"/>
+    <w:lsdException w:name="Colorful List Accent 3" w:uiPriority="72"/>
+    <w:lsdException w:name="Colorful Grid Accent 3" w:uiPriority="73"/>
+    <w:lsdException w:name="Light Shading Accent 4" w:uiPriority="60"/>
+    <w:lsdException w:name="Light List Accent 4" w:uiPriority="61"/>
+    <w:lsdException w:name="Light Grid Accent 4" w:uiPriority="62"/>
+    <w:lsdException w:name="Medium Shading 1 Accent 4" w:uiPriority="63"/>
+    <w:lsdException w:name="Medium Shading 2 Accent 4" w:uiPriority="64"/>
+    <w:lsdException w:name="Medium List 1 Accent 4" w:uiPriority="65"/>
+    <w:lsdException w:name="Medium List 2 Accent 4" w:uiPriority="66"/>
+    <w:lsdException w:name="Medium Grid 1 Accent 4" w:uiPriority="67"/>
+    <w:lsdException w:name="Medium Grid 2 Accent 4" w:uiPriority="68"/>
+    <w:lsdException w:name="Medium Grid 3 Accent 4" w:uiPriority="69"/>
+    <w:lsdException w:name="Dark List Accent 4" w:uiPriority="70"/>
+    <w:lsdException w:name="Colorful Shading Accent 4" w:uiPriority="71"/>
+    <w:lsdException w:name="Colorful List Accent 4" w:uiPriority="72"/>
+    <w:lsdException w:name="Colorful Grid Accent 4" w:uiPriority="73"/>
+    <w:lsdException w:name="Light Shading Accent 5" w:uiPriority="60"/>
+    <w:lsdException w:name="Light List Accent 5" w:uiPriority="61"/>
+    <w:lsdException w:name="Light Grid Accent 5" w:uiPriority="62"/>
+    <w:lsdException w:name="Medium Shading 1 Accent 5" w:uiPriority="63"/>
+    <w:lsdException w:name="Medium Shading 2 Accent 5" w:uiPriority="64"/>
+    <w:lsdException w:name="Medium List 1 Accent 5" w:uiPriority="65"/>
+    <w:lsdException w:name="Medium List 2 Accent 5" w:uiPriority="66"/>
+    <w:lsdException w:name="Medium Grid 1 Accent 5" w:uiPriority="67"/>
+    <w:lsdException w:name="Medium Grid 2 Accent 5" w:uiPriority="68"/>
+    <w:lsdException w:name="Medium Grid 3 Accent 5" w:uiPriority="69"/>
+    <w:lsdException w:name="Dark List Accent 5" w:uiPriority="70"/>
+    <w:lsdException w:name="Colorful Shading Accent 5" w:uiPriority="71"/>
+    <w:lsdException w:name="Colorful List Accent 5" w:uiPriority="72"/>
+    <w:lsdException w:name="Colorful Grid Accent 5" w:uiPriority="73"/>
+    <w:lsdException w:name="Light Shading Accent 6" w:uiPriority="60"/>
+    <w:lsdException w:name="Light List Accent 6" w:uiPriority="61"/>
+    <w:lsdException w:name="Light Grid Accent 6" w:uiPriority="62"/>
+    <w:lsdException w:name="Medium Shading 1 Accent 6" w:uiPriority="63"/>
+    <w:lsdException w:name="Medium Shading 2 Accent 6" w:uiPriority="64"/>
+    <w:lsdException w:name="Medium List 1 Accent 6" w:uiPriority="65"/>
+    <w:lsdException w:name="Medium List 2 Accent 6" w:uiPriority="66"/>
+    <w:lsdException w:name="Medium Grid 1 Accent 6" w:uiPriority="67"/>
+    <w:lsdException w:name="Medium Grid 2 Accent 6" w:uiPriority="68"/>
+    <w:lsdException w:name="Medium Grid 3 Accent 6" w:uiPriority="69"/>
+    <w:lsdException w:name="Dark List Accent 6" w:uiPriority="70"/>
+    <w:lsdException w:name="Colorful Shading Accent 6" w:uiPriority="71"/>
+    <w:lsdException w:name="Colorful List Accent 6" w:uiPriority="72"/>
+    <w:lsdException w:name="Colorful Grid Accent 6" w:uiPriority="73"/>
+    <w:lsdException w:name="Subtle Emphasis" w:uiPriority="19" w:qFormat="1"/>
+    <w:lsdException w:name="Intense Emphasis" w:uiPriority="21" w:qFormat="1"/>
+    <w:lsdException w:name="Subtle Reference" w:uiPriority="31" w:qFormat="1"/>
+    <w:lsdException w:name="Intense Reference" w:uiPriority="32" w:qFormat="1"/>
+    <w:lsdException w:name="Book Title" w:uiPriority="33" w:qFormat="1"/>
+    <w:lsdException w:name="Bibliography" w:semiHidden="1" w:uiPriority="37" w:unhideWhenUsed="1"/>
+    <w:lsdException w:name="TOC Heading" w:semiHidden="1" w:uiPriority="39" w:unhideWhenUsed="1" w:qFormat="1"/>
+    <w:lsdException w:name="Plain Table 1" w:uiPriority="41"/>
+    <w:lsdException w:name="Plain Table 2" w:uiPriority="42"/>
+    <w:lsdException w:name="Plain Table 3" w:uiPriority="43"/>
+    <w:lsdException w:name="Plain Table 4" w:uiPriority="44"/>
+    <w:lsdException w:name="Plain Table 5" w:uiPriority="45"/>
+    <w:lsdException w:name="Grid Table Light" w:uiPriority="40"/>
+    <w:lsdException w:name="Grid Table 1 Light" w:uiPriority="46"/>
+    <w:lsdException w:name="Grid Table 2" w:uiPriority="47"/>
+    <w:lsdException w:name="Grid Table 3" w:uiPriority="48"/>
+    <w:lsdException w:name="Grid Table 4" w:uiPriority="49"/>
+    <w:lsdException w:name="Grid Table 5 Dark" w:uiPriority="50"/>
+    <w:lsdException w:name="Grid Table 6 Colorful" w:uiPriority="51"/>
+    <w:lsdException w:name="Grid Table 7 Colorful" w:uiPriority="52"/>
+    <w:lsdException w:name="Grid Table 1 Light Accent 1" w:uiPriority="46"/>
+    <w:lsdException w:name="Grid Table 2 Accent 1" w:uiPriority="47"/>
+    <w:lsdException w:name="Grid Table 3 Accent 1" w:uiPriority="48"/>
+    <w:lsdException w:name="Grid Table 4 Accent 1" w:uiPriority="49"/>
+    <w:lsdException w:name="Grid Table 5 Dark Accent 1" w:uiPriority="50"/>
+    <w:lsdException w:name="Grid Table 6 Colorful Accent 1" w:uiPriority="51"/>
+    <w:lsdException w:name="Grid Table 7 Colorful Accent 1" w:uiPriority="52"/>
+    <w:lsdException w:name="Grid Table 1 Light Accent 2" w:uiPriority="46"/>
+    <w:lsdException w:name="Grid Table 2 Accent 2" w:uiPriority="47"/>
+    <w:lsdException w:name="Grid Table 3 Accent 2" w:uiPriority="48"/>
+    <w:lsdException w:name="Grid Table 4 Accent 2" w:uiPriority="49"/>
+    <w:lsdException w:name="Grid Table 5 Dark Accent 2" w:uiPriority="50"/>
+    <w:lsdException w:name="Grid Table 6 Colorful Accent 2" w:uiPriority="51"/>
+    <w:lsdException w:name="Grid Table 7 Colorful Accent 2" w:uiPriority="52"/>
+    <w:lsdException w:name="Grid Table 1 Light Accent 3" w:uiPriority="46"/>
+    <w:lsdException w:name="Grid Table 2 Accent 3" w:uiPriority="47"/>
+    <w:lsdException w:name="Grid Table 3 Accent 3" w:uiPriority="48"/>
+    <w:lsdException w:name="Grid Table 4 Accent 3" w:uiPriority="49"/>
+    <w:lsdException w:name="Grid Table 5 Dark Accent 3" w:uiPriority="50"/>
+    <w:lsdException w:name="Grid Table 6 Colorful Accent 3" w:uiPriority="51"/>
+    <w:lsdException w:name="Grid Table 7 Colorful Accent 3" w:uiPriority="52"/>
+    <w:lsdException w:name="Grid Table 1 Light Accent 4" w:uiPriority="46"/>
+    <w:lsdException w:name="Grid Table 2 Accent 4" w:uiPriority="47"/>
+    <w:lsdException w:name="Grid Table 3 Accent 4" w:uiPriority="48"/>
+    <w:lsdException w:name="Grid Table 4 Accent 4" w:uiPriority="49"/>
+    <w:lsdException w:name="Grid Table 5 Dark Accent 4" w:uiPriority="50"/>
+    <w:lsdException w:name="Grid Table 6 Colorful Accent 4" w:uiPriority="51"/>
+    <w:lsdException w:name="Grid Table 7 Colorful Accent 4" w:uiPriority="52"/>
+    <w:lsdException w:name="Grid Table 1 Light Accent 5" w:uiPriority="46"/>
+    <w:lsdException w:name="Grid Table 2 Accent 5" w:uiPriority="47"/>
+    <w:lsdException w:name="Grid Table 3 Accent 5" w:uiPriority="48"/>
+    <w:lsdException w:name="Grid Table 4 Accent 5" w:uiPriority="49"/>
+    <w:lsdException w:name="Grid Table 5 Dark Accent 5" w:uiPriority="50"/>
+    <w:lsdException w:name="Grid Table 6 Colorful Accent 5" w:uiPriority="51"/>
+    <w:lsdException w:name="Grid Table 7 Colorful Accent 5" w:uiPriority="52"/>
+    <w:lsdException w:name="Grid Table 1 Light Accent 6" w:uiPriority="46"/>
+    <w:lsdException w:name="Grid Table 2 Accent 6" w:uiPriority="47"/>
+    <w:lsdException w:name="Grid Table 3 Accent 6" w:uiPriority="48"/>
+    <w:lsdException w:name="Grid Table 4 Accent 6" w:uiPriority="49"/>
+    <w:lsdException w:name="Grid Table 5 Dark Accent 6" w:uiPriority="50"/>
+    <w:lsdException w:name="Grid Table 6 Colorful Accent 6" w:uiPriority="51"/>
+    <w:lsdException w:name="Grid Table 7 Colorful Accent 6" w:uiPriority="52"/>
+    <w:lsdException w:name="List Table 1 Light" w:uiPriority="46"/>
+    <w:lsdException w:name="List Table 2" w:uiPriority="47"/>
+    <w:lsdException w:name="List Table 3" w:uiPriority="48"/>
+    <w:lsdException w:name="List Table 4" w:uiPriority="49"/>
+    <w:lsdException w:name="List Table 5 Dark" w:uiPriority="50"/>
+    <w:lsdException w:name="List Table 6 Colorful" w:uiPriority="51"/>
+    <w:lsdException w:name="List Table 7 Colorful" w:uiPriority="52"/>
+    <w:lsdException w:name="List Table 1 Light Accent 1" w:uiPriority="46"/>
+    <w:lsdException w:name="List Table 2 Accent 1" w:uiPriority="47"/>
+    <w:lsdException w:name="List Table 3 Accent 1" w:uiPriority="48"/>
+    <w:lsdException w:name="List Table 4 Accent 1" w:uiPriority="49"/>
+    <w:lsdException w:name="List Table 5 Dark Accent 1" w:uiPriority="50"/>
+    <w:lsdException w:name="List Table 6 Colorful Accent 1" w:uiPriority="51"/>
+    <w:lsdException w:name="List Table 7 Colorful Accent 1" w:uiPriority="52"/>
+    <w:lsdException w:name="List Table 1 Light Accent 2" w:uiPriority="46"/>
+    <w:lsdException w:name="List Table 2 Accent 2" w:uiPriority="47"/>
+    <w:lsdException w:name="List Table 3 Accent 2" w:uiPriority="48"/>
+    <w:lsdException w:name="List Table 4 Accent 2" w:uiPriority="49"/>
+    <w:lsdException w:name="List Table 5 Dark Accent 2" w:uiPriority="50"/>
+    <w:lsdException w:name="List Table 6 Colorful Accent 2" w:uiPriority="51"/>
+    <w:lsdException w:name="List Table 7 Colorful Accent 2" w:uiPriority="52"/>
+    <w:lsdException w:name="List Table 1 Light Accent 3" w:uiPriority="46"/>
+    <w:lsdException w:name="List Table 2 Accent 3" w:uiPriority="47"/>
+    <w:lsdException w:name="List Table 3 Accent 3" w:uiPriority="48"/>
+    <w:lsdException w:name="List Table 4 Accent 3" w:uiPriority="49"/>
+    <w:lsdException w:name="List Table 5 Dark Accent 3" w:uiPriority="50"/>
+    <w:lsdException w:name="List Table 6 Colorful Accent 3" w:uiPriority="51"/>
+    <w:lsdException w:name="List Table 7 Colorful Accent 3" w:uiPriority="52"/>
+    <w:lsdException w:name="List Table 1 Light Accent 4" w:uiPriority="46"/>
+    <w:lsdException w:name="List Table 2 Accent 4" w:uiPriority="47"/>
+    <w:lsdException w:name="List Table 3 Accent 4" w:uiPriority="48"/>
+    <w:lsdException w:name="List Table 4 Accent 4" w:uiPriority="49"/>
+    <w:lsdException w:name="List Table 5 Dark Accent 4" w:uiPriority="50"/>
+    <w:lsdException w:name="List Table 6 Colorful Accent 4" w:uiPriority="51"/>
+    <w:lsdException w:name="List Table 7 Colorful Accent 4" w:uiPriority="52"/>
+    <w:lsdException w:name="List Table 1 Light Accent 5" w:uiPriority="46"/>
+    <w:lsdException w:name="List Table 2 Accent 5" w:uiPriority="47"/>
+    <w:lsdException w:name="List Table 3 Accent 5" w:uiPriority="48"/>
+    <w:lsdException w:name="List Table 4 Accent 5" w:uiPriority="49"/>
+    <w:lsdException w:name="List Table 5 Dark Accent 5" w:uiPriority="50"/>
+    <w:lsdException w:name="List Table 6 Colorful Accent 5" w:uiPriority="51"/>
+    <w:lsdException w:name="List Table 7 Colorful Accent 5" w:uiPriority="52"/>
+    <w:lsdException w:name="List Table 1 Light Accent 6" w:uiPriority="46"/>
+    <w:lsdException w:name="List Table 2 Accent 6" w:uiPriority="47"/>
+    <w:lsdException w:name="List Table 3 Accent 6" w:uiPriority="48"/>
+    <w:lsdException w:name="List Table 4 Accent 6" w:uiPriority="49"/>
+    <w:lsdException w:name="List Table 5 Dark Accent 6" w:uiPriority="50"/>
+    <w:lsdException w:name="List Table 6 Colorful Accent 6" w:uiPriority="51"/>
+    <w:lsdException w:name="List Table 7 Colorful Accent 6" w:uiPriority="52"/>
   </w:latentStyles>
   <w:style w:type="paragraph" w:default="1" w:styleId="Normal">
     <w:name w:val="Normal"/>
@@ -20039,6 +19823,7 @@
     <w:uiPriority w:val="59"/>
     <w:rsid w:val="006907A4"/>
     <w:tblPr>
+      <w:tblInd w:w="0" w:type="dxa"/>
       <w:tblBorders>
         <w:top w:val="single" w:sz="4" w:space="0" w:color="auto"/>
         <w:left w:val="single" w:sz="4" w:space="0" w:color="auto"/>
@@ -20047,256 +19832,12 @@
         <w:insideH w:val="single" w:sz="4" w:space="0" w:color="auto"/>
         <w:insideV w:val="single" w:sz="4" w:space="0" w:color="auto"/>
       </w:tblBorders>
-    </w:tblPr>
-  </w:style>
-  <w:style w:type="paragraph" w:styleId="Prrafodelista">
-    <w:name w:val="List Paragraph"/>
-    <w:basedOn w:val="Normal"/>
-    <w:uiPriority w:val="34"/>
-    <w:qFormat/>
-    <w:rsid w:val="00054002"/>
-    <w:pPr>
-      <w:ind w:left="720"/>
-      <w:contextualSpacing/>
-    </w:pPr>
-  </w:style>
-  <w:style w:type="character" w:styleId="Textodelmarcadordeposicin">
-    <w:name w:val="Placeholder Text"/>
-    <w:basedOn w:val="Fuentedeprrafopredeter"/>
-    <w:uiPriority w:val="99"/>
-    <w:semiHidden/>
-    <w:rsid w:val="00003FDC"/>
-    <w:rPr>
-      <w:color w:val="808080"/>
-    </w:rPr>
-  </w:style>
-  <w:style w:type="paragraph" w:styleId="Textodeglobo">
-    <w:name w:val="Balloon Text"/>
-    <w:basedOn w:val="Normal"/>
-    <w:link w:val="TextodegloboCar"/>
-    <w:uiPriority w:val="99"/>
-    <w:semiHidden/>
-    <w:unhideWhenUsed/>
-    <w:rsid w:val="00F565A3"/>
-    <w:rPr>
-      <w:rFonts w:ascii="Tahoma" w:hAnsi="Tahoma" w:cs="Tahoma"/>
-      <w:sz w:val="16"/>
-      <w:szCs w:val="16"/>
-    </w:rPr>
-  </w:style>
-  <w:style w:type="character" w:customStyle="1" w:styleId="TextodegloboCar">
-    <w:name w:val="Texto de globo Car"/>
-    <w:basedOn w:val="Fuentedeprrafopredeter"/>
-    <w:link w:val="Textodeglobo"/>
-    <w:uiPriority w:val="99"/>
-    <w:semiHidden/>
-    <w:rsid w:val="00F565A3"/>
-    <w:rPr>
-      <w:rFonts w:ascii="Tahoma" w:hAnsi="Tahoma" w:cs="Tahoma"/>
-      <w:sz w:val="16"/>
-      <w:szCs w:val="16"/>
-    </w:rPr>
-  </w:style>
-</w:styles>
-</file>
-
-<file path=word/stylesWithEffects.xml><?xml version="1.0" encoding="utf-8"?>
-<w:styles xmlns:wpc="http://schemas.microsoft.com/office/word/2010/wordprocessingCanvas" xmlns:mc="http://schemas.openxmlformats.org/markup-compatibility/2006" xmlns:o="urn:schemas-microsoft-com:office:office" xmlns:r="http://schemas.openxmlformats.org/officeDocument/2006/relationships" xmlns:m="http://schemas.openxmlformats.org/officeDocument/2006/math" xmlns:v="urn:schemas-microsoft-com:vml" xmlns:wp14="http://schemas.microsoft.com/office/word/2010/wordprocessingDrawing" xmlns:wp="http://schemas.openxmlformats.org/drawingml/2006/wordprocessingDrawing" xmlns:w10="urn:schemas-microsoft-com:office:word" xmlns:w="http://schemas.openxmlformats.org/wordprocessingml/2006/main" xmlns:w14="http://schemas.microsoft.com/office/word/2010/wordml" xmlns:wpg="http://schemas.microsoft.com/office/word/2010/wordprocessingGroup" xmlns:wpi="http://schemas.microsoft.com/office/word/2010/wordprocessingInk" xmlns:wne="http://schemas.microsoft.com/office/word/2006/wordml" xmlns:wps="http://schemas.microsoft.com/office/word/2010/wordprocessingShape" mc:Ignorable="w14 wp14">
-  <w:docDefaults>
-    <w:rPrDefault>
-      <w:rPr>
-        <w:rFonts w:asciiTheme="minorHAnsi" w:eastAsiaTheme="minorEastAsia" w:hAnsiTheme="minorHAnsi" w:cstheme="minorBidi"/>
-        <w:sz w:val="24"/>
-        <w:szCs w:val="24"/>
-        <w:lang w:val="en-US" w:eastAsia="en-US" w:bidi="ar-SA"/>
-      </w:rPr>
-    </w:rPrDefault>
-    <w:pPrDefault/>
-  </w:docDefaults>
-  <w:latentStyles w:defLockedState="0" w:defUIPriority="99" w:defSemiHidden="1" w:defUnhideWhenUsed="1" w:defQFormat="0" w:count="267">
-    <w:lsdException w:name="Normal" w:semiHidden="0" w:uiPriority="0" w:unhideWhenUsed="0" w:qFormat="1"/>
-    <w:lsdException w:name="heading 1" w:semiHidden="0" w:uiPriority="9" w:unhideWhenUsed="0" w:qFormat="1"/>
-    <w:lsdException w:name="heading 2" w:uiPriority="9" w:qFormat="1"/>
-    <w:lsdException w:name="heading 3" w:uiPriority="9" w:qFormat="1"/>
-    <w:lsdException w:name="heading 4" w:uiPriority="9" w:qFormat="1"/>
-    <w:lsdException w:name="heading 5" w:uiPriority="9" w:qFormat="1"/>
-    <w:lsdException w:name="heading 6" w:uiPriority="9" w:qFormat="1"/>
-    <w:lsdException w:name="heading 7" w:uiPriority="9" w:qFormat="1"/>
-    <w:lsdException w:name="heading 8" w:uiPriority="9" w:qFormat="1"/>
-    <w:lsdException w:name="heading 9" w:uiPriority="9" w:qFormat="1"/>
-    <w:lsdException w:name="toc 1" w:uiPriority="39"/>
-    <w:lsdException w:name="toc 2" w:uiPriority="39"/>
-    <w:lsdException w:name="toc 3" w:uiPriority="39"/>
-    <w:lsdException w:name="toc 4" w:uiPriority="39"/>
-    <w:lsdException w:name="toc 5" w:uiPriority="39"/>
-    <w:lsdException w:name="toc 6" w:uiPriority="39"/>
-    <w:lsdException w:name="toc 7" w:uiPriority="39"/>
-    <w:lsdException w:name="toc 8" w:uiPriority="39"/>
-    <w:lsdException w:name="toc 9" w:uiPriority="39"/>
-    <w:lsdException w:name="caption" w:uiPriority="35" w:qFormat="1"/>
-    <w:lsdException w:name="Title" w:semiHidden="0" w:uiPriority="10" w:unhideWhenUsed="0" w:qFormat="1"/>
-    <w:lsdException w:name="Default Paragraph Font" w:uiPriority="1"/>
-    <w:lsdException w:name="Subtitle" w:semiHidden="0" w:uiPriority="11" w:unhideWhenUsed="0" w:qFormat="1"/>
-    <w:lsdException w:name="Strong" w:semiHidden="0" w:uiPriority="22" w:unhideWhenUsed="0" w:qFormat="1"/>
-    <w:lsdException w:name="Emphasis" w:semiHidden="0" w:uiPriority="20" w:unhideWhenUsed="0" w:qFormat="1"/>
-    <w:lsdException w:name="Table Grid" w:semiHidden="0" w:uiPriority="59" w:unhideWhenUsed="0"/>
-    <w:lsdException w:name="Placeholder Text" w:unhideWhenUsed="0"/>
-    <w:lsdException w:name="No Spacing" w:semiHidden="0" w:uiPriority="1" w:unhideWhenUsed="0" w:qFormat="1"/>
-    <w:lsdException w:name="Light Shading" w:semiHidden="0" w:uiPriority="60" w:unhideWhenUsed="0"/>
-    <w:lsdException w:name="Light List" w:semiHidden="0" w:uiPriority="61" w:unhideWhenUsed="0"/>
-    <w:lsdException w:name="Light Grid" w:semiHidden="0" w:uiPriority="62" w:unhideWhenUsed="0"/>
-    <w:lsdException w:name="Medium Shading 1" w:semiHidden="0" w:uiPriority="63" w:unhideWhenUsed="0"/>
-    <w:lsdException w:name="Medium Shading 2" w:semiHidden="0" w:uiPriority="64" w:unhideWhenUsed="0"/>
-    <w:lsdException w:name="Medium List 1" w:semiHidden="0" w:uiPriority="65" w:unhideWhenUsed="0"/>
-    <w:lsdException w:name="Medium List 2" w:semiHidden="0" w:uiPriority="66" w:unhideWhenUsed="0"/>
-    <w:lsdException w:name="Medium Grid 1" w:semiHidden="0" w:uiPriority="67" w:unhideWhenUsed="0"/>
-    <w:lsdException w:name="Medium Grid 2" w:semiHidden="0" w:uiPriority="68" w:unhideWhenUsed="0"/>
-    <w:lsdException w:name="Medium Grid 3" w:semiHidden="0" w:uiPriority="69" w:unhideWhenUsed="0"/>
-    <w:lsdException w:name="Dark List" w:semiHidden="0" w:uiPriority="70" w:unhideWhenUsed="0"/>
-    <w:lsdException w:name="Colorful Shading" w:semiHidden="0" w:uiPriority="71" w:unhideWhenUsed="0"/>
-    <w:lsdException w:name="Colorful List" w:semiHidden="0" w:uiPriority="72" w:unhideWhenUsed="0"/>
-    <w:lsdException w:name="Colorful Grid" w:semiHidden="0" w:uiPriority="73" w:unhideWhenUsed="0"/>
-    <w:lsdException w:name="Light Shading Accent 1" w:semiHidden="0" w:uiPriority="60" w:unhideWhenUsed="0"/>
-    <w:lsdException w:name="Light List Accent 1" w:semiHidden="0" w:uiPriority="61" w:unhideWhenUsed="0"/>
-    <w:lsdException w:name="Light Grid Accent 1" w:semiHidden="0" w:uiPriority="62" w:unhideWhenUsed="0"/>
-    <w:lsdException w:name="Medium Shading 1 Accent 1" w:semiHidden="0" w:uiPriority="63" w:unhideWhenUsed="0"/>
-    <w:lsdException w:name="Medium Shading 2 Accent 1" w:semiHidden="0" w:uiPriority="64" w:unhideWhenUsed="0"/>
-    <w:lsdException w:name="Medium List 1 Accent 1" w:semiHidden="0" w:uiPriority="65" w:unhideWhenUsed="0"/>
-    <w:lsdException w:name="Revision" w:unhideWhenUsed="0"/>
-    <w:lsdException w:name="List Paragraph" w:semiHidden="0" w:uiPriority="34" w:unhideWhenUsed="0" w:qFormat="1"/>
-    <w:lsdException w:name="Quote" w:semiHidden="0" w:uiPriority="29" w:unhideWhenUsed="0" w:qFormat="1"/>
-    <w:lsdException w:name="Intense Quote" w:semiHidden="0" w:uiPriority="30" w:unhideWhenUsed="0" w:qFormat="1"/>
-    <w:lsdException w:name="Medium List 2 Accent 1" w:semiHidden="0" w:uiPriority="66" w:unhideWhenUsed="0"/>
-    <w:lsdException w:name="Medium Grid 1 Accent 1" w:semiHidden="0" w:uiPriority="67" w:unhideWhenUsed="0"/>
-    <w:lsdException w:name="Medium Grid 2 Accent 1" w:semiHidden="0" w:uiPriority="68" w:unhideWhenUsed="0"/>
-    <w:lsdException w:name="Medium Grid 3 Accent 1" w:semiHidden="0" w:uiPriority="69" w:unhideWhenUsed="0"/>
-    <w:lsdException w:name="Dark List Accent 1" w:semiHidden="0" w:uiPriority="70" w:unhideWhenUsed="0"/>
-    <w:lsdException w:name="Colorful Shading Accent 1" w:semiHidden="0" w:uiPriority="71" w:unhideWhenUsed="0"/>
-    <w:lsdException w:name="Colorful List Accent 1" w:semiHidden="0" w:uiPriority="72" w:unhideWhenUsed="0"/>
-    <w:lsdException w:name="Colorful Grid Accent 1" w:semiHidden="0" w:uiPriority="73" w:unhideWhenUsed="0"/>
-    <w:lsdException w:name="Light Shading Accent 2" w:semiHidden="0" w:uiPriority="60" w:unhideWhenUsed="0"/>
-    <w:lsdException w:name="Light List Accent 2" w:semiHidden="0" w:uiPriority="61" w:unhideWhenUsed="0"/>
-    <w:lsdException w:name="Light Grid Accent 2" w:semiHidden="0" w:uiPriority="62" w:unhideWhenUsed="0"/>
-    <w:lsdException w:name="Medium Shading 1 Accent 2" w:semiHidden="0" w:uiPriority="63" w:unhideWhenUsed="0"/>
-    <w:lsdException w:name="Medium Shading 2 Accent 2" w:semiHidden="0" w:uiPriority="64" w:unhideWhenUsed="0"/>
-    <w:lsdException w:name="Medium List 1 Accent 2" w:semiHidden="0" w:uiPriority="65" w:unhideWhenUsed="0"/>
-    <w:lsdException w:name="Medium List 2 Accent 2" w:semiHidden="0" w:uiPriority="66" w:unhideWhenUsed="0"/>
-    <w:lsdException w:name="Medium Grid 1 Accent 2" w:semiHidden="0" w:uiPriority="67" w:unhideWhenUsed="0"/>
-    <w:lsdException w:name="Medium Grid 2 Accent 2" w:semiHidden="0" w:uiPriority="68" w:unhideWhenUsed="0"/>
-    <w:lsdException w:name="Medium Grid 3 Accent 2" w:semiHidden="0" w:uiPriority="69" w:unhideWhenUsed="0"/>
-    <w:lsdException w:name="Dark List Accent 2" w:semiHidden="0" w:uiPriority="70" w:unhideWhenUsed="0"/>
-    <w:lsdException w:name="Colorful Shading Accent 2" w:semiHidden="0" w:uiPriority="71" w:unhideWhenUsed="0"/>
-    <w:lsdException w:name="Colorful List Accent 2" w:semiHidden="0" w:uiPriority="72" w:unhideWhenUsed="0"/>
-    <w:lsdException w:name="Colorful Grid Accent 2" w:semiHidden="0" w:uiPriority="73" w:unhideWhenUsed="0"/>
-    <w:lsdException w:name="Light Shading Accent 3" w:semiHidden="0" w:uiPriority="60" w:unhideWhenUsed="0"/>
-    <w:lsdException w:name="Light List Accent 3" w:semiHidden="0" w:uiPriority="61" w:unhideWhenUsed="0"/>
-    <w:lsdException w:name="Light Grid Accent 3" w:semiHidden="0" w:uiPriority="62" w:unhideWhenUsed="0"/>
-    <w:lsdException w:name="Medium Shading 1 Accent 3" w:semiHidden="0" w:uiPriority="63" w:unhideWhenUsed="0"/>
-    <w:lsdException w:name="Medium Shading 2 Accent 3" w:semiHidden="0" w:uiPriority="64" w:unhideWhenUsed="0"/>
-    <w:lsdException w:name="Medium List 1 Accent 3" w:semiHidden="0" w:uiPriority="65" w:unhideWhenUsed="0"/>
-    <w:lsdException w:name="Medium List 2 Accent 3" w:semiHidden="0" w:uiPriority="66" w:unhideWhenUsed="0"/>
-    <w:lsdException w:name="Medium Grid 1 Accent 3" w:semiHidden="0" w:uiPriority="67" w:unhideWhenUsed="0"/>
-    <w:lsdException w:name="Medium Grid 2 Accent 3" w:semiHidden="0" w:uiPriority="68" w:unhideWhenUsed="0"/>
-    <w:lsdException w:name="Medium Grid 3 Accent 3" w:semiHidden="0" w:uiPriority="69" w:unhideWhenUsed="0"/>
-    <w:lsdException w:name="Dark List Accent 3" w:semiHidden="0" w:uiPriority="70" w:unhideWhenUsed="0"/>
-    <w:lsdException w:name="Colorful Shading Accent 3" w:semiHidden="0" w:uiPriority="71" w:unhideWhenUsed="0"/>
-    <w:lsdException w:name="Colorful List Accent 3" w:semiHidden="0" w:uiPriority="72" w:unhideWhenUsed="0"/>
-    <w:lsdException w:name="Colorful Grid Accent 3" w:semiHidden="0" w:uiPriority="73" w:unhideWhenUsed="0"/>
-    <w:lsdException w:name="Light Shading Accent 4" w:semiHidden="0" w:uiPriority="60" w:unhideWhenUsed="0"/>
-    <w:lsdException w:name="Light List Accent 4" w:semiHidden="0" w:uiPriority="61" w:unhideWhenUsed="0"/>
-    <w:lsdException w:name="Light Grid Accent 4" w:semiHidden="0" w:uiPriority="62" w:unhideWhenUsed="0"/>
-    <w:lsdException w:name="Medium Shading 1 Accent 4" w:semiHidden="0" w:uiPriority="63" w:unhideWhenUsed="0"/>
-    <w:lsdException w:name="Medium Shading 2 Accent 4" w:semiHidden="0" w:uiPriority="64" w:unhideWhenUsed="0"/>
-    <w:lsdException w:name="Medium List 1 Accent 4" w:semiHidden="0" w:uiPriority="65" w:unhideWhenUsed="0"/>
-    <w:lsdException w:name="Medium List 2 Accent 4" w:semiHidden="0" w:uiPriority="66" w:unhideWhenUsed="0"/>
-    <w:lsdException w:name="Medium Grid 1 Accent 4" w:semiHidden="0" w:uiPriority="67" w:unhideWhenUsed="0"/>
-    <w:lsdException w:name="Medium Grid 2 Accent 4" w:semiHidden="0" w:uiPriority="68" w:unhideWhenUsed="0"/>
-    <w:lsdException w:name="Medium Grid 3 Accent 4" w:semiHidden="0" w:uiPriority="69" w:unhideWhenUsed="0"/>
-    <w:lsdException w:name="Dark List Accent 4" w:semiHidden="0" w:uiPriority="70" w:unhideWhenUsed="0"/>
-    <w:lsdException w:name="Colorful Shading Accent 4" w:semiHidden="0" w:uiPriority="71" w:unhideWhenUsed="0"/>
-    <w:lsdException w:name="Colorful List Accent 4" w:semiHidden="0" w:uiPriority="72" w:unhideWhenUsed="0"/>
-    <w:lsdException w:name="Colorful Grid Accent 4" w:semiHidden="0" w:uiPriority="73" w:unhideWhenUsed="0"/>
-    <w:lsdException w:name="Light Shading Accent 5" w:semiHidden="0" w:uiPriority="60" w:unhideWhenUsed="0"/>
-    <w:lsdException w:name="Light List Accent 5" w:semiHidden="0" w:uiPriority="61" w:unhideWhenUsed="0"/>
-    <w:lsdException w:name="Light Grid Accent 5" w:semiHidden="0" w:uiPriority="62" w:unhideWhenUsed="0"/>
-    <w:lsdException w:name="Medium Shading 1 Accent 5" w:semiHidden="0" w:uiPriority="63" w:unhideWhenUsed="0"/>
-    <w:lsdException w:name="Medium Shading 2 Accent 5" w:semiHidden="0" w:uiPriority="64" w:unhideWhenUsed="0"/>
-    <w:lsdException w:name="Medium List 1 Accent 5" w:semiHidden="0" w:uiPriority="65" w:unhideWhenUsed="0"/>
-    <w:lsdException w:name="Medium List 2 Accent 5" w:semiHidden="0" w:uiPriority="66" w:unhideWhenUsed="0"/>
-    <w:lsdException w:name="Medium Grid 1 Accent 5" w:semiHidden="0" w:uiPriority="67" w:unhideWhenUsed="0"/>
-    <w:lsdException w:name="Medium Grid 2 Accent 5" w:semiHidden="0" w:uiPriority="68" w:unhideWhenUsed="0"/>
-    <w:lsdException w:name="Medium Grid 3 Accent 5" w:semiHidden="0" w:uiPriority="69" w:unhideWhenUsed="0"/>
-    <w:lsdException w:name="Dark List Accent 5" w:semiHidden="0" w:uiPriority="70" w:unhideWhenUsed="0"/>
-    <w:lsdException w:name="Colorful Shading Accent 5" w:semiHidden="0" w:uiPriority="71" w:unhideWhenUsed="0"/>
-    <w:lsdException w:name="Colorful List Accent 5" w:semiHidden="0" w:uiPriority="72" w:unhideWhenUsed="0"/>
-    <w:lsdException w:name="Colorful Grid Accent 5" w:semiHidden="0" w:uiPriority="73" w:unhideWhenUsed="0"/>
-    <w:lsdException w:name="Light Shading Accent 6" w:semiHidden="0" w:uiPriority="60" w:unhideWhenUsed="0"/>
-    <w:lsdException w:name="Light List Accent 6" w:semiHidden="0" w:uiPriority="61" w:unhideWhenUsed="0"/>
-    <w:lsdException w:name="Light Grid Accent 6" w:semiHidden="0" w:uiPriority="62" w:unhideWhenUsed="0"/>
-    <w:lsdException w:name="Medium Shading 1 Accent 6" w:semiHidden="0" w:uiPriority="63" w:unhideWhenUsed="0"/>
-    <w:lsdException w:name="Medium Shading 2 Accent 6" w:semiHidden="0" w:uiPriority="64" w:unhideWhenUsed="0"/>
-    <w:lsdException w:name="Medium List 1 Accent 6" w:semiHidden="0" w:uiPriority="65" w:unhideWhenUsed="0"/>
-    <w:lsdException w:name="Medium List 2 Accent 6" w:semiHidden="0" w:uiPriority="66" w:unhideWhenUsed="0"/>
-    <w:lsdException w:name="Medium Grid 1 Accent 6" w:semiHidden="0" w:uiPriority="67" w:unhideWhenUsed="0"/>
-    <w:lsdException w:name="Medium Grid 2 Accent 6" w:semiHidden="0" w:uiPriority="68" w:unhideWhenUsed="0"/>
-    <w:lsdException w:name="Medium Grid 3 Accent 6" w:semiHidden="0" w:uiPriority="69" w:unhideWhenUsed="0"/>
-    <w:lsdException w:name="Dark List Accent 6" w:semiHidden="0" w:uiPriority="70" w:unhideWhenUsed="0"/>
-    <w:lsdException w:name="Colorful Shading Accent 6" w:semiHidden="0" w:uiPriority="71" w:unhideWhenUsed="0"/>
-    <w:lsdException w:name="Colorful List Accent 6" w:semiHidden="0" w:uiPriority="72" w:unhideWhenUsed="0"/>
-    <w:lsdException w:name="Colorful Grid Accent 6" w:semiHidden="0" w:uiPriority="73" w:unhideWhenUsed="0"/>
-    <w:lsdException w:name="Subtle Emphasis" w:semiHidden="0" w:uiPriority="19" w:unhideWhenUsed="0" w:qFormat="1"/>
-    <w:lsdException w:name="Intense Emphasis" w:semiHidden="0" w:uiPriority="21" w:unhideWhenUsed="0" w:qFormat="1"/>
-    <w:lsdException w:name="Subtle Reference" w:semiHidden="0" w:uiPriority="31" w:unhideWhenUsed="0" w:qFormat="1"/>
-    <w:lsdException w:name="Intense Reference" w:semiHidden="0" w:uiPriority="32" w:unhideWhenUsed="0" w:qFormat="1"/>
-    <w:lsdException w:name="Book Title" w:semiHidden="0" w:uiPriority="33" w:unhideWhenUsed="0" w:qFormat="1"/>
-    <w:lsdException w:name="Bibliography" w:uiPriority="37"/>
-    <w:lsdException w:name="TOC Heading" w:uiPriority="39" w:qFormat="1"/>
-  </w:latentStyles>
-  <w:style w:type="paragraph" w:default="1" w:styleId="Normal">
-    <w:name w:val="Normal"/>
-    <w:qFormat/>
-  </w:style>
-  <w:style w:type="character" w:default="1" w:styleId="Fuentedeprrafopredeter">
-    <w:name w:val="Default Paragraph Font"/>
-    <w:uiPriority w:val="1"/>
-    <w:semiHidden/>
-    <w:unhideWhenUsed/>
-  </w:style>
-  <w:style w:type="table" w:default="1" w:styleId="Tablanormal">
-    <w:name w:val="Normal Table"/>
-    <w:uiPriority w:val="99"/>
-    <w:semiHidden/>
-    <w:unhideWhenUsed/>
-    <w:tblPr>
-      <w:tblInd w:w="0" w:type="dxa"/>
       <w:tblCellMar>
         <w:top w:w="0" w:type="dxa"/>
         <w:left w:w="108" w:type="dxa"/>
         <w:bottom w:w="0" w:type="dxa"/>
         <w:right w:w="108" w:type="dxa"/>
       </w:tblCellMar>
-    </w:tblPr>
-  </w:style>
-  <w:style w:type="numbering" w:default="1" w:styleId="Sinlista">
-    <w:name w:val="No List"/>
-    <w:uiPriority w:val="99"/>
-    <w:semiHidden/>
-    <w:unhideWhenUsed/>
-  </w:style>
-  <w:style w:type="table" w:styleId="Tablaconcuadrcula">
-    <w:name w:val="Table Grid"/>
-    <w:basedOn w:val="Tablanormal"/>
-    <w:uiPriority w:val="59"/>
-    <w:rsid w:val="006907A4"/>
-    <w:tblPr>
-      <w:tblBorders>
-        <w:top w:val="single" w:sz="4" w:space="0" w:color="auto"/>
-        <w:left w:val="single" w:sz="4" w:space="0" w:color="auto"/>
-        <w:bottom w:val="single" w:sz="4" w:space="0" w:color="auto"/>
-        <w:right w:val="single" w:sz="4" w:space="0" w:color="auto"/>
-        <w:insideH w:val="single" w:sz="4" w:space="0" w:color="auto"/>
-        <w:insideV w:val="single" w:sz="4" w:space="0" w:color="auto"/>
-      </w:tblBorders>
     </w:tblPr>
   </w:style>
   <w:style w:type="paragraph" w:styleId="Prrafodelista">
@@ -20351,7 +19892,7 @@
 </file>
 
 <file path=word/glossary/document.xml><?xml version="1.0" encoding="utf-8"?>
-<w:glossaryDocument xmlns:wpc="http://schemas.microsoft.com/office/word/2010/wordprocessingCanvas" xmlns:mc="http://schemas.openxmlformats.org/markup-compatibility/2006" xmlns:o="urn:schemas-microsoft-com:office:office" xmlns:r="http://schemas.openxmlformats.org/officeDocument/2006/relationships" xmlns:m="http://schemas.openxmlformats.org/officeDocument/2006/math" xmlns:v="urn:schemas-microsoft-com:vml" xmlns:wp14="http://schemas.microsoft.com/office/word/2010/wordprocessingDrawing" xmlns:wp="http://schemas.openxmlformats.org/drawingml/2006/wordprocessingDrawing" xmlns:w10="urn:schemas-microsoft-com:office:word" xmlns:w="http://schemas.openxmlformats.org/wordprocessingml/2006/main" xmlns:w14="http://schemas.microsoft.com/office/word/2010/wordml" xmlns:wpg="http://schemas.microsoft.com/office/word/2010/wordprocessingGroup" xmlns:wpi="http://schemas.microsoft.com/office/word/2010/wordprocessingInk" xmlns:wne="http://schemas.microsoft.com/office/word/2006/wordml" xmlns:wps="http://schemas.microsoft.com/office/word/2010/wordprocessingShape" mc:Ignorable="w14 wp14">
+<w:glossaryDocument xmlns:wpc="http://schemas.microsoft.com/office/word/2010/wordprocessingCanvas" xmlns:mc="http://schemas.openxmlformats.org/markup-compatibility/2006" xmlns:o="urn:schemas-microsoft-com:office:office" xmlns:r="http://schemas.openxmlformats.org/officeDocument/2006/relationships" xmlns:m="http://schemas.openxmlformats.org/officeDocument/2006/math" xmlns:v="urn:schemas-microsoft-com:vml" xmlns:wp14="http://schemas.microsoft.com/office/word/2010/wordprocessingDrawing" xmlns:wp="http://schemas.openxmlformats.org/drawingml/2006/wordprocessingDrawing" xmlns:w10="urn:schemas-microsoft-com:office:word" xmlns:w="http://schemas.openxmlformats.org/wordprocessingml/2006/main" xmlns:w14="http://schemas.microsoft.com/office/word/2010/wordml" xmlns:w15="http://schemas.microsoft.com/office/word/2012/wordml" xmlns:wpg="http://schemas.microsoft.com/office/word/2010/wordprocessingGroup" xmlns:wpi="http://schemas.microsoft.com/office/word/2010/wordprocessingInk" xmlns:wne="http://schemas.microsoft.com/office/word/2006/wordml" xmlns:wps="http://schemas.microsoft.com/office/word/2010/wordprocessingShape" mc:Ignorable="w14 w15 wp14">
   <w:docParts>
     <w:docPart>
       <w:docPartPr>
@@ -20787,93 +20328,6 @@
     </w:docPart>
     <w:docPart>
       <w:docPartPr>
-        <w:name w:val="3851B8B44F25489A8EE8BFFF17910540"/>
-        <w:category>
-          <w:name w:val="General"/>
-          <w:gallery w:val="placeholder"/>
-        </w:category>
-        <w:types>
-          <w:type w:val="bbPlcHdr"/>
-        </w:types>
-        <w:behaviors>
-          <w:behavior w:val="content"/>
-        </w:behaviors>
-        <w:guid w:val="{4D71F4F3-CA6B-45CB-9C21-DB0A42C03CFA}"/>
-      </w:docPartPr>
-      <w:docPartBody>
-        <w:p>
-          <w:pPr>
-            <w:pStyle w:val="3851B8B44F25489A8EE8BFFF17910540"/>
-          </w:pPr>
-          <w:r>
-            <w:rPr>
-              <w:rStyle w:val="Textodelmarcadordeposicin"/>
-            </w:rPr>
-            <w:t>Elija un elemento.</w:t>
-          </w:r>
-        </w:p>
-      </w:docPartBody>
-    </w:docPart>
-    <w:docPart>
-      <w:docPartPr>
-        <w:name w:val="EC3431E4D426486F92646DBA5904104A"/>
-        <w:category>
-          <w:name w:val="General"/>
-          <w:gallery w:val="placeholder"/>
-        </w:category>
-        <w:types>
-          <w:type w:val="bbPlcHdr"/>
-        </w:types>
-        <w:behaviors>
-          <w:behavior w:val="content"/>
-        </w:behaviors>
-        <w:guid w:val="{89882C67-E952-4053-8C5F-0D1ED0647664}"/>
-      </w:docPartPr>
-      <w:docPartBody>
-        <w:p>
-          <w:pPr>
-            <w:pStyle w:val="EC3431E4D426486F92646DBA5904104A"/>
-          </w:pPr>
-          <w:r>
-            <w:rPr>
-              <w:rStyle w:val="Textodelmarcadordeposicin"/>
-            </w:rPr>
-            <w:t>Elija un elemento.</w:t>
-          </w:r>
-        </w:p>
-      </w:docPartBody>
-    </w:docPart>
-    <w:docPart>
-      <w:docPartPr>
-        <w:name w:val="891BBC345B70478FA5C596D2D3F7DD4B"/>
-        <w:category>
-          <w:name w:val="General"/>
-          <w:gallery w:val="placeholder"/>
-        </w:category>
-        <w:types>
-          <w:type w:val="bbPlcHdr"/>
-        </w:types>
-        <w:behaviors>
-          <w:behavior w:val="content"/>
-        </w:behaviors>
-        <w:guid w:val="{F850F575-17D8-4114-8A53-40D6746444E0}"/>
-      </w:docPartPr>
-      <w:docPartBody>
-        <w:p>
-          <w:pPr>
-            <w:pStyle w:val="891BBC345B70478FA5C596D2D3F7DD4B"/>
-          </w:pPr>
-          <w:r>
-            <w:rPr>
-              <w:rStyle w:val="Textodelmarcadordeposicin"/>
-            </w:rPr>
-            <w:t>Elija un elemento.</w:t>
-          </w:r>
-        </w:p>
-      </w:docPartBody>
-    </w:docPart>
-    <w:docPart>
-      <w:docPartPr>
         <w:name w:val="E20CF06936EB4DD48E7292C8268FD9F3"/>
         <w:category>
           <w:name w:val="General"/>
@@ -21167,7 +20621,7 @@
 </file>
 
 <file path=word/glossary/fontTable.xml><?xml version="1.0" encoding="utf-8"?>
-<w:fonts xmlns:mc="http://schemas.openxmlformats.org/markup-compatibility/2006" xmlns:r="http://schemas.openxmlformats.org/officeDocument/2006/relationships" xmlns:w="http://schemas.openxmlformats.org/wordprocessingml/2006/main" xmlns:w14="http://schemas.microsoft.com/office/word/2010/wordml" mc:Ignorable="w14">
+<w:fonts xmlns:mc="http://schemas.openxmlformats.org/markup-compatibility/2006" xmlns:r="http://schemas.openxmlformats.org/officeDocument/2006/relationships" xmlns:w="http://schemas.openxmlformats.org/wordprocessingml/2006/main" xmlns:w14="http://schemas.microsoft.com/office/word/2010/wordml" xmlns:w15="http://schemas.microsoft.com/office/word/2012/wordml" mc:Ignorable="w14 w15">
   <w:font w:name="Cambria">
     <w:panose1 w:val="02040503050406030204"/>
     <w:charset w:val="00"/>
@@ -21181,14 +20635,14 @@
     <w:charset w:val="80"/>
     <w:family w:val="modern"/>
     <w:pitch w:val="fixed"/>
-    <w:sig w:usb0="E00002FF" w:usb1="6AC7FDFB" w:usb2="00000012" w:usb3="00000000" w:csb0="0002009F" w:csb1="00000000"/>
+    <w:sig w:usb0="E00002FF" w:usb1="6AC7FDFB" w:usb2="08000012" w:usb3="00000000" w:csb0="0002009F" w:csb1="00000000"/>
   </w:font>
   <w:font w:name="Times New Roman">
     <w:panose1 w:val="02020603050405020304"/>
     <w:charset w:val="00"/>
     <w:family w:val="roman"/>
     <w:pitch w:val="variable"/>
-    <w:sig w:usb0="E0002AFF" w:usb1="C0007841" w:usb2="00000009" w:usb3="00000000" w:csb0="000001FF" w:csb1="00000000"/>
+    <w:sig w:usb0="E0002EFF" w:usb1="C0007843" w:usb2="00000009" w:usb3="00000000" w:csb0="000001FF" w:csb1="00000000"/>
   </w:font>
   <w:font w:name="Tahoma">
     <w:panose1 w:val="020B0604030504040204"/>
@@ -21217,13 +20671,20 @@
     <w:charset w:val="80"/>
     <w:family w:val="modern"/>
     <w:pitch w:val="fixed"/>
-    <w:sig w:usb0="E00002FF" w:usb1="6AC7FDFB" w:usb2="00000012" w:usb3="00000000" w:csb0="0002009F" w:csb1="00000000"/>
+    <w:sig w:usb0="E00002FF" w:usb1="6AC7FDFB" w:usb2="08000012" w:usb3="00000000" w:csb0="0002009F" w:csb1="00000000"/>
+  </w:font>
+  <w:font w:name="Calibri Light">
+    <w:panose1 w:val="020F0302020204030204"/>
+    <w:charset w:val="00"/>
+    <w:family w:val="swiss"/>
+    <w:pitch w:val="variable"/>
+    <w:sig w:usb0="A00002EF" w:usb1="4000207B" w:usb2="00000000" w:usb3="00000000" w:csb0="0000019F" w:csb1="00000000"/>
   </w:font>
 </w:fonts>
 </file>
 
 <file path=word/glossary/settings.xml><?xml version="1.0" encoding="utf-8"?>
-<w:settings xmlns:mc="http://schemas.openxmlformats.org/markup-compatibility/2006" xmlns:o="urn:schemas-microsoft-com:office:office" xmlns:r="http://schemas.openxmlformats.org/officeDocument/2006/relationships" xmlns:m="http://schemas.openxmlformats.org/officeDocument/2006/math" xmlns:v="urn:schemas-microsoft-com:vml" xmlns:w10="urn:schemas-microsoft-com:office:word" xmlns:w="http://schemas.openxmlformats.org/wordprocessingml/2006/main" xmlns:w14="http://schemas.microsoft.com/office/word/2010/wordml" xmlns:sl="http://schemas.openxmlformats.org/schemaLibrary/2006/main" mc:Ignorable="w14">
+<w:settings xmlns:mc="http://schemas.openxmlformats.org/markup-compatibility/2006" xmlns:o="urn:schemas-microsoft-com:office:office" xmlns:r="http://schemas.openxmlformats.org/officeDocument/2006/relationships" xmlns:m="http://schemas.openxmlformats.org/officeDocument/2006/math" xmlns:v="urn:schemas-microsoft-com:vml" xmlns:w10="urn:schemas-microsoft-com:office:word" xmlns:w="http://schemas.openxmlformats.org/wordprocessingml/2006/main" xmlns:w14="http://schemas.microsoft.com/office/word/2010/wordml" xmlns:w15="http://schemas.microsoft.com/office/word/2012/wordml" xmlns:sl="http://schemas.openxmlformats.org/schemaLibrary/2006/main" mc:Ignorable="w14 w15">
   <w:view w:val="normal"/>
   <w:defaultTabStop w:val="708"/>
   <w:hyphenationZone w:val="425"/>
@@ -21238,8 +20699,12 @@
   <w:rsids>
     <w:rsidRoot w:val="00F54295"/>
     <w:rsid w:val="001D1136"/>
+    <w:rsid w:val="006A6309"/>
+    <w:rsid w:val="00BF485E"/>
+    <w:rsid w:val="00D117BE"/>
     <w:rsid w:val="00DC0384"/>
     <w:rsid w:val="00F54295"/>
+    <w:rsid w:val="00FA5850"/>
   </w:rsids>
   <m:mathPr>
     <m:mathFont m:val="Cambria Math"/>
@@ -21257,12 +20722,12 @@
   <w:themeFontLang w:val="es-ES"/>
   <w:clrSchemeMapping w:bg1="light1" w:t1="dark1" w:bg2="light2" w:t2="dark2" w:accent1="accent1" w:accent2="accent2" w:accent3="accent3" w:accent4="accent4" w:accent5="accent5" w:accent6="accent6" w:hyperlink="hyperlink" w:followedHyperlink="followedHyperlink"/>
   <w:decimalSymbol w:val=","/>
-  <w:listSeparator w:val=";"/>
+  <w:listSeparator w:val=","/>
 </w:settings>
 </file>
 
 <file path=word/glossary/styles.xml><?xml version="1.0" encoding="utf-8"?>
-<w:styles xmlns:mc="http://schemas.openxmlformats.org/markup-compatibility/2006" xmlns:r="http://schemas.openxmlformats.org/officeDocument/2006/relationships" xmlns:w="http://schemas.openxmlformats.org/wordprocessingml/2006/main" xmlns:w14="http://schemas.microsoft.com/office/word/2010/wordml" mc:Ignorable="w14">
+<w:styles xmlns:mc="http://schemas.openxmlformats.org/markup-compatibility/2006" xmlns:r="http://schemas.openxmlformats.org/officeDocument/2006/relationships" xmlns:w="http://schemas.openxmlformats.org/wordprocessingml/2006/main" xmlns:w14="http://schemas.microsoft.com/office/word/2010/wordml" xmlns:w15="http://schemas.microsoft.com/office/word/2012/wordml" mc:Ignorable="w14 w15">
   <w:docDefaults>
     <w:rPrDefault>
       <w:rPr>
@@ -21278,604 +20743,378 @@
       </w:pPr>
     </w:pPrDefault>
   </w:docDefaults>
-  <w:latentStyles w:defLockedState="0" w:defUIPriority="99" w:defSemiHidden="1" w:defUnhideWhenUsed="1" w:defQFormat="0" w:count="267">
-    <w:lsdException w:name="Normal" w:semiHidden="0" w:uiPriority="0" w:unhideWhenUsed="0" w:qFormat="1"/>
-    <w:lsdException w:name="heading 1" w:semiHidden="0" w:uiPriority="9" w:unhideWhenUsed="0" w:qFormat="1"/>
-    <w:lsdException w:name="heading 2" w:uiPriority="9" w:qFormat="1"/>
-    <w:lsdException w:name="heading 3" w:uiPriority="9" w:qFormat="1"/>
-    <w:lsdException w:name="heading 4" w:uiPriority="9" w:qFormat="1"/>
-    <w:lsdException w:name="heading 5" w:uiPriority="9" w:qFormat="1"/>
-    <w:lsdException w:name="heading 6" w:uiPriority="9" w:qFormat="1"/>
-    <w:lsdException w:name="heading 7" w:uiPriority="9" w:qFormat="1"/>
-    <w:lsdException w:name="heading 8" w:uiPriority="9" w:qFormat="1"/>
-    <w:lsdException w:name="heading 9" w:uiPriority="9" w:qFormat="1"/>
-    <w:lsdException w:name="toc 1" w:uiPriority="39"/>
-    <w:lsdException w:name="toc 2" w:uiPriority="39"/>
-    <w:lsdException w:name="toc 3" w:uiPriority="39"/>
-    <w:lsdException w:name="toc 4" w:uiPriority="39"/>
-    <w:lsdException w:name="toc 5" w:uiPriority="39"/>
-    <w:lsdException w:name="toc 6" w:uiPriority="39"/>
-    <w:lsdException w:name="toc 7" w:uiPriority="39"/>
-    <w:lsdException w:name="toc 8" w:uiPriority="39"/>
-    <w:lsdException w:name="toc 9" w:uiPriority="39"/>
-    <w:lsdException w:name="caption" w:uiPriority="35" w:qFormat="1"/>
-    <w:lsdException w:name="Title" w:semiHidden="0" w:uiPriority="10" w:unhideWhenUsed="0" w:qFormat="1"/>
-    <w:lsdException w:name="Default Paragraph Font" w:uiPriority="1"/>
-    <w:lsdException w:name="Subtitle" w:semiHidden="0" w:uiPriority="11" w:unhideWhenUsed="0" w:qFormat="1"/>
-    <w:lsdException w:name="Strong" w:semiHidden="0" w:uiPriority="22" w:unhideWhenUsed="0" w:qFormat="1"/>
-    <w:lsdException w:name="Emphasis" w:semiHidden="0" w:uiPriority="20" w:unhideWhenUsed="0" w:qFormat="1"/>
-    <w:lsdException w:name="Table Grid" w:semiHidden="0" w:uiPriority="39" w:unhideWhenUsed="0"/>
-    <w:lsdException w:name="Placeholder Text" w:unhideWhenUsed="0"/>
-    <w:lsdException w:name="No Spacing" w:semiHidden="0" w:uiPriority="1" w:unhideWhenUsed="0" w:qFormat="1"/>
-    <w:lsdException w:name="Light Shading" w:semiHidden="0" w:uiPriority="60" w:unhideWhenUsed="0"/>
-    <w:lsdException w:name="Light List" w:semiHidden="0" w:uiPriority="61" w:unhideWhenUsed="0"/>
-    <w:lsdException w:name="Light Grid" w:semiHidden="0" w:uiPriority="62" w:unhideWhenUsed="0"/>
-    <w:lsdException w:name="Medium Shading 1" w:semiHidden="0" w:uiPriority="63" w:unhideWhenUsed="0"/>
-    <w:lsdException w:name="Medium Shading 2" w:semiHidden="0" w:uiPriority="64" w:unhideWhenUsed="0"/>
-    <w:lsdException w:name="Medium List 1" w:semiHidden="0" w:uiPriority="65" w:unhideWhenUsed="0"/>
-    <w:lsdException w:name="Medium List 2" w:semiHidden="0" w:uiPriority="66" w:unhideWhenUsed="0"/>
-    <w:lsdException w:name="Medium Grid 1" w:semiHidden="0" w:uiPriority="67" w:unhideWhenUsed="0"/>
-    <w:lsdException w:name="Medium Grid 2" w:semiHidden="0" w:uiPriority="68" w:unhideWhenUsed="0"/>
-    <w:lsdException w:name="Medium Grid 3" w:semiHidden="0" w:uiPriority="69" w:unhideWhenUsed="0"/>
-    <w:lsdException w:name="Dark List" w:semiHidden="0" w:uiPriority="70" w:unhideWhenUsed="0"/>
-    <w:lsdException w:name="Colorful Shading" w:semiHidden="0" w:uiPriority="71" w:unhideWhenUsed="0"/>
-    <w:lsdException w:name="Colorful List" w:semiHidden="0" w:uiPriority="72" w:unhideWhenUsed="0"/>
-    <w:lsdException w:name="Colorful Grid" w:semiHidden="0" w:uiPriority="73" w:unhideWhenUsed="0"/>
-    <w:lsdException w:name="Light Shading Accent 1" w:semiHidden="0" w:uiPriority="60" w:unhideWhenUsed="0"/>
-    <w:lsdException w:name="Light List Accent 1" w:semiHidden="0" w:uiPriority="61" w:unhideWhenUsed="0"/>
-    <w:lsdException w:name="Light Grid Accent 1" w:semiHidden="0" w:uiPriority="62" w:unhideWhenUsed="0"/>
-    <w:lsdException w:name="Medium Shading 1 Accent 1" w:semiHidden="0" w:uiPriority="63" w:unhideWhenUsed="0"/>
-    <w:lsdException w:name="Medium Shading 2 Accent 1" w:semiHidden="0" w:uiPriority="64" w:unhideWhenUsed="0"/>
-    <w:lsdException w:name="Medium List 1 Accent 1" w:semiHidden="0" w:uiPriority="65" w:unhideWhenUsed="0"/>
-    <w:lsdException w:name="Revision" w:unhideWhenUsed="0"/>
-    <w:lsdException w:name="List Paragraph" w:semiHidden="0" w:uiPriority="34" w:unhideWhenUsed="0" w:qFormat="1"/>
-    <w:lsdException w:name="Quote" w:semiHidden="0" w:uiPriority="29" w:unhideWhenUsed="0" w:qFormat="1"/>
-    <w:lsdException w:name="Intense Quote" w:semiHidden="0" w:uiPriority="30" w:unhideWhenUsed="0" w:qFormat="1"/>
-    <w:lsdException w:name="Medium List 2 Accent 1" w:semiHidden="0" w:uiPriority="66" w:unhideWhenUsed="0"/>
-    <w:lsdException w:name="Medium Grid 1 Accent 1" w:semiHidden="0" w:uiPriority="67" w:unhideWhenUsed="0"/>
-    <w:lsdException w:name="Medium Grid 2 Accent 1" w:semiHidden="0" w:uiPriority="68" w:unhideWhenUsed="0"/>
-    <w:lsdException w:name="Medium Grid 3 Accent 1" w:semiHidden="0" w:uiPriority="69" w:unhideWhenUsed="0"/>
-    <w:lsdException w:name="Dark List Accent 1" w:semiHidden="0" w:uiPriority="70" w:unhideWhenUsed="0"/>
-    <w:lsdException w:name="Colorful Shading Accent 1" w:semiHidden="0" w:uiPriority="71" w:unhideWhenUsed="0"/>
-    <w:lsdException w:name="Colorful List Accent 1" w:semiHidden="0" w:uiPriority="72" w:unhideWhenUsed="0"/>
-    <w:lsdException w:name="Colorful Grid Accent 1" w:semiHidden="0" w:uiPriority="73" w:unhideWhenUsed="0"/>
-    <w:lsdException w:name="Light Shading Accent 2" w:semiHidden="0" w:uiPriority="60" w:unhideWhenUsed="0"/>
-    <w:lsdException w:name="Light List Accent 2" w:semiHidden="0" w:uiPriority="61" w:unhideWhenUsed="0"/>
-    <w:lsdException w:name="Light Grid Accent 2" w:semiHidden="0" w:uiPriority="62" w:unhideWhenUsed="0"/>
-    <w:lsdException w:name="Medium Shading 1 Accent 2" w:semiHidden="0" w:uiPriority="63" w:unhideWhenUsed="0"/>
-    <w:lsdException w:name="Medium Shading 2 Accent 2" w:semiHidden="0" w:uiPriority="64" w:unhideWhenUsed="0"/>
-    <w:lsdException w:name="Medium List 1 Accent 2" w:semiHidden="0" w:uiPriority="65" w:unhideWhenUsed="0"/>
-    <w:lsdException w:name="Medium List 2 Accent 2" w:semiHidden="0" w:uiPriority="66" w:unhideWhenUsed="0"/>
-    <w:lsdException w:name="Medium Grid 1 Accent 2" w:semiHidden="0" w:uiPriority="67" w:unhideWhenUsed="0"/>
-    <w:lsdException w:name="Medium Grid 2 Accent 2" w:semiHidden="0" w:uiPriority="68" w:unhideWhenUsed="0"/>
-    <w:lsdException w:name="Medium Grid 3 Accent 2" w:semiHidden="0" w:uiPriority="69" w:unhideWhenUsed="0"/>
-    <w:lsdException w:name="Dark List Accent 2" w:semiHidden="0" w:uiPriority="70" w:unhideWhenUsed="0"/>
-    <w:lsdException w:name="Colorful Shading Accent 2" w:semiHidden="0" w:uiPriority="71" w:unhideWhenUsed="0"/>
-    <w:lsdException w:name="Colorful List Accent 2" w:semiHidden="0" w:uiPriority="72" w:unhideWhenUsed="0"/>
-    <w:lsdException w:name="Colorful Grid Accent 2" w:semiHidden="0" w:uiPriority="73" w:unhideWhenUsed="0"/>
-    <w:lsdException w:name="Light Shading Accent 3" w:semiHidden="0" w:uiPriority="60" w:unhideWhenUsed="0"/>
-    <w:lsdException w:name="Light List Accent 3" w:semiHidden="0" w:uiPriority="61" w:unhideWhenUsed="0"/>
-    <w:lsdException w:name="Light Grid Accent 3" w:semiHidden="0" w:uiPriority="62" w:unhideWhenUsed="0"/>
-    <w:lsdException w:name="Medium Shading 1 Accent 3" w:semiHidden="0" w:uiPriority="63" w:unhideWhenUsed="0"/>
-    <w:lsdException w:name="Medium Shading 2 Accent 3" w:semiHidden="0" w:uiPriority="64" w:unhideWhenUsed="0"/>
-    <w:lsdException w:name="Medium List 1 Accent 3" w:semiHidden="0" w:uiPriority="65" w:unhideWhenUsed="0"/>
-    <w:lsdException w:name="Medium List 2 Accent 3" w:semiHidden="0" w:uiPriority="66" w:unhideWhenUsed="0"/>
-    <w:lsdException w:name="Medium Grid 1 Accent 3" w:semiHidden="0" w:uiPriority="67" w:unhideWhenUsed="0"/>
-    <w:lsdException w:name="Medium Grid 2 Accent 3" w:semiHidden="0" w:uiPriority="68" w:unhideWhenUsed="0"/>
-    <w:lsdException w:name="Medium Grid 3 Accent 3" w:semiHidden="0" w:uiPriority="69" w:unhideWhenUsed="0"/>
-    <w:lsdException w:name="Dark List Accent 3" w:semiHidden="0" w:uiPriority="70" w:unhideWhenUsed="0"/>
-    <w:lsdException w:name="Colorful Shading Accent 3" w:semiHidden="0" w:uiPriority="71" w:unhideWhenUsed="0"/>
-    <w:lsdException w:name="Colorful List Accent 3" w:semiHidden="0" w:uiPriority="72" w:unhideWhenUsed="0"/>
-    <w:lsdException w:name="Colorful Grid Accent 3" w:semiHidden="0" w:uiPriority="73" w:unhideWhenUsed="0"/>
-    <w:lsdException w:name="Light Shading Accent 4" w:semiHidden="0" w:uiPriority="60" w:unhideWhenUsed="0"/>
-    <w:lsdException w:name="Light List Accent 4" w:semiHidden="0" w:uiPriority="61" w:unhideWhenUsed="0"/>
-    <w:lsdException w:name="Light Grid Accent 4" w:semiHidden="0" w:uiPriority="62" w:unhideWhenUsed="0"/>
-    <w:lsdException w:name="Medium Shading 1 Accent 4" w:semiHidden="0" w:uiPriority="63" w:unhideWhenUsed="0"/>
-    <w:lsdException w:name="Medium Shading 2 Accent 4" w:semiHidden="0" w:uiPriority="64" w:unhideWhenUsed="0"/>
-    <w:lsdException w:name="Medium List 1 Accent 4" w:semiHidden="0" w:uiPriority="65" w:unhideWhenUsed="0"/>
-    <w:lsdException w:name="Medium List 2 Accent 4" w:semiHidden="0" w:uiPriority="66" w:unhideWhenUsed="0"/>
-    <w:lsdException w:name="Medium Grid 1 Accent 4" w:semiHidden="0" w:uiPriority="67" w:unhideWhenUsed="0"/>
-    <w:lsdException w:name="Medium Grid 2 Accent 4" w:semiHidden="0" w:uiPriority="68" w:unhideWhenUsed="0"/>
-    <w:lsdException w:name="Medium Grid 3 Accent 4" w:semiHidden="0" w:uiPriority="69" w:unhideWhenUsed="0"/>
-    <w:lsdException w:name="Dark List Accent 4" w:semiHidden="0" w:uiPriority="70" w:unhideWhenUsed="0"/>
-    <w:lsdException w:name="Colorful Shading Accent 4" w:semiHidden="0" w:uiPriority="71" w:unhideWhenUsed="0"/>
-    <w:lsdException w:name="Colorful List Accent 4" w:semiHidden="0" w:uiPriority="72" w:unhideWhenUsed="0"/>
-    <w:lsdException w:name="Colorful Grid Accent 4" w:semiHidden="0" w:uiPriority="73" w:unhideWhenUsed="0"/>
-    <w:lsdException w:name="Light Shading Accent 5" w:semiHidden="0" w:uiPriority="60" w:unhideWhenUsed="0"/>
-    <w:lsdException w:name="Light List Accent 5" w:semiHidden="0" w:uiPriority="61" w:unhideWhenUsed="0"/>
-    <w:lsdException w:name="Light Grid Accent 5" w:semiHidden="0" w:uiPriority="62" w:unhideWhenUsed="0"/>
-    <w:lsdException w:name="Medium Shading 1 Accent 5" w:semiHidden="0" w:uiPriority="63" w:unhideWhenUsed="0"/>
-    <w:lsdException w:name="Medium Shading 2 Accent 5" w:semiHidden="0" w:uiPriority="64" w:unhideWhenUsed="0"/>
-    <w:lsdException w:name="Medium List 1 Accent 5" w:semiHidden="0" w:uiPriority="65" w:unhideWhenUsed="0"/>
-    <w:lsdException w:name="Medium List 2 Accent 5" w:semiHidden="0" w:uiPriority="66" w:unhideWhenUsed="0"/>
-    <w:lsdException w:name="Medium Grid 1 Accent 5" w:semiHidden="0" w:uiPriority="67" w:unhideWhenUsed="0"/>
-    <w:lsdException w:name="Medium Grid 2 Accent 5" w:semiHidden="0" w:uiPriority="68" w:unhideWhenUsed="0"/>
-    <w:lsdException w:name="Medium Grid 3 Accent 5" w:semiHidden="0" w:uiPriority="69" w:unhideWhenUsed="0"/>
-    <w:lsdException w:name="Dark List Accent 5" w:semiHidden="0" w:uiPriority="70" w:unhideWhenUsed="0"/>
-    <w:lsdException w:name="Colorful Shading Accent 5" w:semiHidden="0" w:uiPriority="71" w:unhideWhenUsed="0"/>
-    <w:lsdException w:name="Colorful List Accent 5" w:semiHidden="0" w:uiPriority="72" w:unhideWhenUsed="0"/>
-    <w:lsdException w:name="Colorful Grid Accent 5" w:semiHidden="0" w:uiPriority="73" w:unhideWhenUsed="0"/>
-    <w:lsdException w:name="Light Shading Accent 6" w:semiHidden="0" w:uiPriority="60" w:unhideWhenUsed="0"/>
-    <w:lsdException w:name="Light List Accent 6" w:semiHidden="0" w:uiPriority="61" w:unhideWhenUsed="0"/>
-    <w:lsdException w:name="Light Grid Accent 6" w:semiHidden="0" w:uiPriority="62" w:unhideWhenUsed="0"/>
-    <w:lsdException w:name="Medium Shading 1 Accent 6" w:semiHidden="0" w:uiPriority="63" w:unhideWhenUsed="0"/>
-    <w:lsdException w:name="Medium Shading 2 Accent 6" w:semiHidden="0" w:uiPriority="64" w:unhideWhenUsed="0"/>
-    <w:lsdException w:name="Medium List 1 Accent 6" w:semiHidden="0" w:uiPriority="65" w:unhideWhenUsed="0"/>
-    <w:lsdException w:name="Medium List 2 Accent 6" w:semiHidden="0" w:uiPriority="66" w:unhideWhenUsed="0"/>
-    <w:lsdException w:name="Medium Grid 1 Accent 6" w:semiHidden="0" w:uiPriority="67" w:unhideWhenUsed="0"/>
-    <w:lsdException w:name="Medium Grid 2 Accent 6" w:semiHidden="0" w:uiPriority="68" w:unhideWhenUsed="0"/>
-    <w:lsdException w:name="Medium Grid 3 Accent 6" w:semiHidden="0" w:uiPriority="69" w:unhideWhenUsed="0"/>
-    <w:lsdException w:name="Dark List Accent 6" w:semiHidden="0" w:uiPriority="70" w:unhideWhenUsed="0"/>
-    <w:lsdException w:name="Colorful Shading Accent 6" w:semiHidden="0" w:uiPriority="71" w:unhideWhenUsed="0"/>
-    <w:lsdException w:name="Colorful List Accent 6" w:semiHidden="0" w:uiPriority="72" w:unhideWhenUsed="0"/>
-    <w:lsdException w:name="Colorful Grid Accent 6" w:semiHidden="0" w:uiPriority="73" w:unhideWhenUsed="0"/>
-    <w:lsdException w:name="Subtle Emphasis" w:semiHidden="0" w:uiPriority="19" w:unhideWhenUsed="0" w:qFormat="1"/>
-    <w:lsdException w:name="Intense Emphasis" w:semiHidden="0" w:uiPriority="21" w:unhideWhenUsed="0" w:qFormat="1"/>
-    <w:lsdException w:name="Subtle Reference" w:semiHidden="0" w:uiPriority="31" w:unhideWhenUsed="0" w:qFormat="1"/>
-    <w:lsdException w:name="Intense Reference" w:semiHidden="0" w:uiPriority="32" w:unhideWhenUsed="0" w:qFormat="1"/>
-    <w:lsdException w:name="Book Title" w:semiHidden="0" w:uiPriority="33" w:unhideWhenUsed="0" w:qFormat="1"/>
-    <w:lsdException w:name="Bibliography" w:uiPriority="37"/>
-    <w:lsdException w:name="TOC Heading" w:uiPriority="39" w:qFormat="1"/>
-  </w:latentStyles>
-  <w:style w:type="paragraph" w:default="1" w:styleId="Normal">
-    <w:name w:val="Normal"/>
-    <w:qFormat/>
-  </w:style>
-  <w:style w:type="character" w:default="1" w:styleId="Fuentedeprrafopredeter">
-    <w:name w:val="Default Paragraph Font"/>
-    <w:uiPriority w:val="1"/>
-    <w:semiHidden/>
-    <w:unhideWhenUsed/>
-  </w:style>
-  <w:style w:type="table" w:default="1" w:styleId="Tablanormal">
-    <w:name w:val="Normal Table"/>
-    <w:uiPriority w:val="99"/>
-    <w:semiHidden/>
-    <w:unhideWhenUsed/>
-    <w:tblPr>
-      <w:tblInd w:w="0" w:type="dxa"/>
-      <w:tblCellMar>
-        <w:top w:w="0" w:type="dxa"/>
-        <w:left w:w="108" w:type="dxa"/>
-        <w:bottom w:w="0" w:type="dxa"/>
-        <w:right w:w="108" w:type="dxa"/>
-      </w:tblCellMar>
-    </w:tblPr>
-  </w:style>
-  <w:style w:type="numbering" w:default="1" w:styleId="Sinlista">
-    <w:name w:val="No List"/>
-    <w:uiPriority w:val="99"/>
-    <w:semiHidden/>
-    <w:unhideWhenUsed/>
-  </w:style>
-  <w:style w:type="character" w:styleId="Textodelmarcadordeposicin">
-    <w:name w:val="Placeholder Text"/>
-    <w:basedOn w:val="Fuentedeprrafopredeter"/>
-    <w:uiPriority w:val="99"/>
-    <w:semiHidden/>
-    <w:rsid w:val="00DC0384"/>
-    <w:rPr>
-      <w:color w:val="808080"/>
-    </w:rPr>
-  </w:style>
-  <w:style w:type="paragraph" w:customStyle="1" w:styleId="952B54DCCC474B248BDAE70005EBDCE9">
-    <w:name w:val="952B54DCCC474B248BDAE70005EBDCE9"/>
-    <w:rsid w:val="00F54295"/>
-  </w:style>
-  <w:style w:type="paragraph" w:customStyle="1" w:styleId="D4BD46DBDE024CA58D2921C46134476C">
-    <w:name w:val="D4BD46DBDE024CA58D2921C46134476C"/>
-    <w:rsid w:val="00F54295"/>
-  </w:style>
-  <w:style w:type="paragraph" w:customStyle="1" w:styleId="A6014DC6102B4AA4A3830A7F0B1A3169">
-    <w:name w:val="A6014DC6102B4AA4A3830A7F0B1A3169"/>
-    <w:rsid w:val="00F54295"/>
-  </w:style>
-  <w:style w:type="paragraph" w:customStyle="1" w:styleId="EFDBF7F1DA23492DB613C886D30E1031">
-    <w:name w:val="EFDBF7F1DA23492DB613C886D30E1031"/>
-    <w:rsid w:val="00F54295"/>
-  </w:style>
-  <w:style w:type="paragraph" w:customStyle="1" w:styleId="086E407A807446B49FA1F8B3B94C2957">
-    <w:name w:val="086E407A807446B49FA1F8B3B94C2957"/>
-    <w:rsid w:val="00F54295"/>
-  </w:style>
-  <w:style w:type="paragraph" w:customStyle="1" w:styleId="17B800C403AB42B9B2C759EA03FDEFAF">
-    <w:name w:val="17B800C403AB42B9B2C759EA03FDEFAF"/>
-    <w:rsid w:val="00DC0384"/>
-    <w:pPr>
-      <w:spacing w:after="200" w:line="276" w:lineRule="auto"/>
-    </w:pPr>
-    <w:rPr>
-      <w:lang w:val="es-CO" w:eastAsia="es-CO"/>
-    </w:rPr>
-  </w:style>
-  <w:style w:type="paragraph" w:customStyle="1" w:styleId="80E189A8815E445A99AC0355AF4512BE">
-    <w:name w:val="80E189A8815E445A99AC0355AF4512BE"/>
-    <w:rsid w:val="00DC0384"/>
-    <w:pPr>
-      <w:spacing w:after="200" w:line="276" w:lineRule="auto"/>
-    </w:pPr>
-    <w:rPr>
-      <w:lang w:val="es-CO" w:eastAsia="es-CO"/>
-    </w:rPr>
-  </w:style>
-  <w:style w:type="paragraph" w:customStyle="1" w:styleId="67E75DE475414872872BDBE17F8AF45A">
-    <w:name w:val="67E75DE475414872872BDBE17F8AF45A"/>
-    <w:rsid w:val="00DC0384"/>
-    <w:pPr>
-      <w:spacing w:after="200" w:line="276" w:lineRule="auto"/>
-    </w:pPr>
-    <w:rPr>
-      <w:lang w:val="es-CO" w:eastAsia="es-CO"/>
-    </w:rPr>
-  </w:style>
-  <w:style w:type="paragraph" w:customStyle="1" w:styleId="FD4C32885BE04F54886609ABDB080AF4">
-    <w:name w:val="FD4C32885BE04F54886609ABDB080AF4"/>
-    <w:rsid w:val="00DC0384"/>
-    <w:pPr>
-      <w:spacing w:after="200" w:line="276" w:lineRule="auto"/>
-    </w:pPr>
-    <w:rPr>
-      <w:lang w:val="es-CO" w:eastAsia="es-CO"/>
-    </w:rPr>
-  </w:style>
-  <w:style w:type="paragraph" w:customStyle="1" w:styleId="7A697BC469A4442BB7EBB727CFC049D1">
-    <w:name w:val="7A697BC469A4442BB7EBB727CFC049D1"/>
-    <w:rsid w:val="00DC0384"/>
-    <w:pPr>
-      <w:spacing w:after="200" w:line="276" w:lineRule="auto"/>
-    </w:pPr>
-    <w:rPr>
-      <w:lang w:val="es-CO" w:eastAsia="es-CO"/>
-    </w:rPr>
-  </w:style>
-  <w:style w:type="paragraph" w:customStyle="1" w:styleId="7AE8DD1E23AA46EABE533B718DF02C6E">
-    <w:name w:val="7AE8DD1E23AA46EABE533B718DF02C6E"/>
-    <w:rsid w:val="00DC0384"/>
-    <w:pPr>
-      <w:spacing w:after="200" w:line="276" w:lineRule="auto"/>
-    </w:pPr>
-    <w:rPr>
-      <w:lang w:val="es-CO" w:eastAsia="es-CO"/>
-    </w:rPr>
-  </w:style>
-  <w:style w:type="paragraph" w:customStyle="1" w:styleId="CC7820258F154AC8BA1B08602092F387">
-    <w:name w:val="CC7820258F154AC8BA1B08602092F387"/>
-    <w:rsid w:val="00DC0384"/>
-    <w:pPr>
-      <w:spacing w:after="200" w:line="276" w:lineRule="auto"/>
-    </w:pPr>
-    <w:rPr>
-      <w:lang w:val="es-CO" w:eastAsia="es-CO"/>
-    </w:rPr>
-  </w:style>
-  <w:style w:type="paragraph" w:customStyle="1" w:styleId="B7A5643A8D3C40079B50F85E7B461E20">
-    <w:name w:val="B7A5643A8D3C40079B50F85E7B461E20"/>
-    <w:rsid w:val="00DC0384"/>
-    <w:pPr>
-      <w:spacing w:after="200" w:line="276" w:lineRule="auto"/>
-    </w:pPr>
-    <w:rPr>
-      <w:lang w:val="es-CO" w:eastAsia="es-CO"/>
-    </w:rPr>
-  </w:style>
-  <w:style w:type="paragraph" w:customStyle="1" w:styleId="87FEF9F946744C398AB61A45B3414EB1">
-    <w:name w:val="87FEF9F946744C398AB61A45B3414EB1"/>
-    <w:rsid w:val="00DC0384"/>
-    <w:pPr>
-      <w:spacing w:after="200" w:line="276" w:lineRule="auto"/>
-    </w:pPr>
-    <w:rPr>
-      <w:lang w:val="es-CO" w:eastAsia="es-CO"/>
-    </w:rPr>
-  </w:style>
-  <w:style w:type="paragraph" w:customStyle="1" w:styleId="3851B8B44F25489A8EE8BFFF17910540">
-    <w:name w:val="3851B8B44F25489A8EE8BFFF17910540"/>
-    <w:rsid w:val="00DC0384"/>
-    <w:pPr>
-      <w:spacing w:after="200" w:line="276" w:lineRule="auto"/>
-    </w:pPr>
-    <w:rPr>
-      <w:lang w:val="es-CO" w:eastAsia="es-CO"/>
-    </w:rPr>
-  </w:style>
-  <w:style w:type="paragraph" w:customStyle="1" w:styleId="EC3431E4D426486F92646DBA5904104A">
-    <w:name w:val="EC3431E4D426486F92646DBA5904104A"/>
-    <w:rsid w:val="00DC0384"/>
-    <w:pPr>
-      <w:spacing w:after="200" w:line="276" w:lineRule="auto"/>
-    </w:pPr>
-    <w:rPr>
-      <w:lang w:val="es-CO" w:eastAsia="es-CO"/>
-    </w:rPr>
-  </w:style>
-  <w:style w:type="paragraph" w:customStyle="1" w:styleId="891BBC345B70478FA5C596D2D3F7DD4B">
-    <w:name w:val="891BBC345B70478FA5C596D2D3F7DD4B"/>
-    <w:rsid w:val="00DC0384"/>
-    <w:pPr>
-      <w:spacing w:after="200" w:line="276" w:lineRule="auto"/>
-    </w:pPr>
-    <w:rPr>
-      <w:lang w:val="es-CO" w:eastAsia="es-CO"/>
-    </w:rPr>
-  </w:style>
-  <w:style w:type="paragraph" w:customStyle="1" w:styleId="E20CF06936EB4DD48E7292C8268FD9F3">
-    <w:name w:val="E20CF06936EB4DD48E7292C8268FD9F3"/>
-    <w:rsid w:val="00DC0384"/>
-    <w:pPr>
-      <w:spacing w:after="200" w:line="276" w:lineRule="auto"/>
-    </w:pPr>
-    <w:rPr>
-      <w:lang w:val="es-CO" w:eastAsia="es-CO"/>
-    </w:rPr>
-  </w:style>
-  <w:style w:type="paragraph" w:customStyle="1" w:styleId="90F2A64C4EDD4C42B800EFA656E205C3">
-    <w:name w:val="90F2A64C4EDD4C42B800EFA656E205C3"/>
-    <w:rsid w:val="00DC0384"/>
-    <w:pPr>
-      <w:spacing w:after="200" w:line="276" w:lineRule="auto"/>
-    </w:pPr>
-    <w:rPr>
-      <w:lang w:val="es-CO" w:eastAsia="es-CO"/>
-    </w:rPr>
-  </w:style>
-  <w:style w:type="paragraph" w:customStyle="1" w:styleId="B7F29D67220B41BDB521B159EB59D2AD">
-    <w:name w:val="B7F29D67220B41BDB521B159EB59D2AD"/>
-    <w:rsid w:val="00DC0384"/>
-    <w:pPr>
-      <w:spacing w:after="200" w:line="276" w:lineRule="auto"/>
-    </w:pPr>
-    <w:rPr>
-      <w:lang w:val="es-CO" w:eastAsia="es-CO"/>
-    </w:rPr>
-  </w:style>
-  <w:style w:type="paragraph" w:customStyle="1" w:styleId="00697746DFC0408AB8729346367460D4">
-    <w:name w:val="00697746DFC0408AB8729346367460D4"/>
-    <w:rsid w:val="00DC0384"/>
-    <w:pPr>
-      <w:spacing w:after="200" w:line="276" w:lineRule="auto"/>
-    </w:pPr>
-    <w:rPr>
-      <w:lang w:val="es-CO" w:eastAsia="es-CO"/>
-    </w:rPr>
-  </w:style>
-  <w:style w:type="paragraph" w:customStyle="1" w:styleId="2877B8C4E0ED4A57AE04CA8B8506D236">
-    <w:name w:val="2877B8C4E0ED4A57AE04CA8B8506D236"/>
-    <w:rsid w:val="00DC0384"/>
-    <w:pPr>
-      <w:spacing w:after="200" w:line="276" w:lineRule="auto"/>
-    </w:pPr>
-    <w:rPr>
-      <w:lang w:val="es-CO" w:eastAsia="es-CO"/>
-    </w:rPr>
-  </w:style>
-  <w:style w:type="paragraph" w:customStyle="1" w:styleId="D70476CB72084DA9BD925B7DD1FBAE65">
-    <w:name w:val="D70476CB72084DA9BD925B7DD1FBAE65"/>
-    <w:rsid w:val="00DC0384"/>
-    <w:pPr>
-      <w:spacing w:after="200" w:line="276" w:lineRule="auto"/>
-    </w:pPr>
-    <w:rPr>
-      <w:lang w:val="es-CO" w:eastAsia="es-CO"/>
-    </w:rPr>
-  </w:style>
-  <w:style w:type="paragraph" w:customStyle="1" w:styleId="E5E17BBA933146928BCE4D321708B3A0">
-    <w:name w:val="E5E17BBA933146928BCE4D321708B3A0"/>
-    <w:rsid w:val="00DC0384"/>
-    <w:pPr>
-      <w:spacing w:after="200" w:line="276" w:lineRule="auto"/>
-    </w:pPr>
-    <w:rPr>
-      <w:lang w:val="es-CO" w:eastAsia="es-CO"/>
-    </w:rPr>
-  </w:style>
-  <w:style w:type="paragraph" w:customStyle="1" w:styleId="A02F880DCBC543AF820924C44F11B955">
-    <w:name w:val="A02F880DCBC543AF820924C44F11B955"/>
-    <w:rsid w:val="00DC0384"/>
-    <w:pPr>
-      <w:spacing w:after="200" w:line="276" w:lineRule="auto"/>
-    </w:pPr>
-    <w:rPr>
-      <w:lang w:val="es-CO" w:eastAsia="es-CO"/>
-    </w:rPr>
-  </w:style>
-  <w:style w:type="paragraph" w:customStyle="1" w:styleId="6099C3C26BFE42A7BD9C78E3D4465A5B">
-    <w:name w:val="6099C3C26BFE42A7BD9C78E3D4465A5B"/>
-    <w:rsid w:val="00DC0384"/>
-    <w:pPr>
-      <w:spacing w:after="200" w:line="276" w:lineRule="auto"/>
-    </w:pPr>
-    <w:rPr>
-      <w:lang w:val="es-CO" w:eastAsia="es-CO"/>
-    </w:rPr>
-  </w:style>
-  <w:style w:type="paragraph" w:customStyle="1" w:styleId="02F03214720E438286B69B9D2B2DB06E">
-    <w:name w:val="02F03214720E438286B69B9D2B2DB06E"/>
-    <w:rsid w:val="00DC0384"/>
-    <w:pPr>
-      <w:spacing w:after="200" w:line="276" w:lineRule="auto"/>
-    </w:pPr>
-    <w:rPr>
-      <w:lang w:val="es-CO" w:eastAsia="es-CO"/>
-    </w:rPr>
-  </w:style>
-  <w:style w:type="paragraph" w:customStyle="1" w:styleId="8C080ED02C9C430B947E350B0C6932C7">
-    <w:name w:val="8C080ED02C9C430B947E350B0C6932C7"/>
-    <w:rsid w:val="00DC0384"/>
-    <w:pPr>
-      <w:spacing w:after="200" w:line="276" w:lineRule="auto"/>
-    </w:pPr>
-    <w:rPr>
-      <w:lang w:val="es-CO" w:eastAsia="es-CO"/>
-    </w:rPr>
-  </w:style>
-  <w:style w:type="paragraph" w:customStyle="1" w:styleId="D7781120875C475B9F4B121B2B4844DC">
-    <w:name w:val="D7781120875C475B9F4B121B2B4844DC"/>
-    <w:rsid w:val="00DC0384"/>
-    <w:pPr>
-      <w:spacing w:after="200" w:line="276" w:lineRule="auto"/>
-    </w:pPr>
-    <w:rPr>
-      <w:lang w:val="es-CO" w:eastAsia="es-CO"/>
-    </w:rPr>
-  </w:style>
-</w:styles>
-</file>
-
-<file path=word/glossary/stylesWithEffects.xml><?xml version="1.0" encoding="utf-8"?>
-<w:styles xmlns:wpc="http://schemas.microsoft.com/office/word/2010/wordprocessingCanvas" xmlns:mc="http://schemas.openxmlformats.org/markup-compatibility/2006" xmlns:o="urn:schemas-microsoft-com:office:office" xmlns:r="http://schemas.openxmlformats.org/officeDocument/2006/relationships" xmlns:m="http://schemas.openxmlformats.org/officeDocument/2006/math" xmlns:v="urn:schemas-microsoft-com:vml" xmlns:wp14="http://schemas.microsoft.com/office/word/2010/wordprocessingDrawing" xmlns:wp="http://schemas.openxmlformats.org/drawingml/2006/wordprocessingDrawing" xmlns:w10="urn:schemas-microsoft-com:office:word" xmlns:w="http://schemas.openxmlformats.org/wordprocessingml/2006/main" xmlns:w14="http://schemas.microsoft.com/office/word/2010/wordml" xmlns:wpg="http://schemas.microsoft.com/office/word/2010/wordprocessingGroup" xmlns:wpi="http://schemas.microsoft.com/office/word/2010/wordprocessingInk" xmlns:wne="http://schemas.microsoft.com/office/word/2006/wordml" xmlns:wps="http://schemas.microsoft.com/office/word/2010/wordprocessingShape" mc:Ignorable="w14 wp14">
-  <w:docDefaults>
-    <w:rPrDefault>
-      <w:rPr>
-        <w:rFonts w:asciiTheme="minorHAnsi" w:eastAsiaTheme="minorEastAsia" w:hAnsiTheme="minorHAnsi" w:cstheme="minorBidi"/>
-        <w:sz w:val="22"/>
-        <w:szCs w:val="22"/>
-        <w:lang w:val="es-ES" w:eastAsia="es-ES" w:bidi="ar-SA"/>
-      </w:rPr>
-    </w:rPrDefault>
-    <w:pPrDefault>
-      <w:pPr>
-        <w:spacing w:after="160" w:line="259" w:lineRule="auto"/>
-      </w:pPr>
-    </w:pPrDefault>
-  </w:docDefaults>
-  <w:latentStyles w:defLockedState="0" w:defUIPriority="99" w:defSemiHidden="1" w:defUnhideWhenUsed="1" w:defQFormat="0" w:count="267">
-    <w:lsdException w:name="Normal" w:semiHidden="0" w:uiPriority="0" w:unhideWhenUsed="0" w:qFormat="1"/>
-    <w:lsdException w:name="heading 1" w:semiHidden="0" w:uiPriority="9" w:unhideWhenUsed="0" w:qFormat="1"/>
-    <w:lsdException w:name="heading 2" w:uiPriority="9" w:qFormat="1"/>
-    <w:lsdException w:name="heading 3" w:uiPriority="9" w:qFormat="1"/>
-    <w:lsdException w:name="heading 4" w:uiPriority="9" w:qFormat="1"/>
-    <w:lsdException w:name="heading 5" w:uiPriority="9" w:qFormat="1"/>
-    <w:lsdException w:name="heading 6" w:uiPriority="9" w:qFormat="1"/>
-    <w:lsdException w:name="heading 7" w:uiPriority="9" w:qFormat="1"/>
-    <w:lsdException w:name="heading 8" w:uiPriority="9" w:qFormat="1"/>
-    <w:lsdException w:name="heading 9" w:uiPriority="9" w:qFormat="1"/>
-    <w:lsdException w:name="toc 1" w:uiPriority="39"/>
-    <w:lsdException w:name="toc 2" w:uiPriority="39"/>
-    <w:lsdException w:name="toc 3" w:uiPriority="39"/>
-    <w:lsdException w:name="toc 4" w:uiPriority="39"/>
-    <w:lsdException w:name="toc 5" w:uiPriority="39"/>
-    <w:lsdException w:name="toc 6" w:uiPriority="39"/>
-    <w:lsdException w:name="toc 7" w:uiPriority="39"/>
-    <w:lsdException w:name="toc 8" w:uiPriority="39"/>
-    <w:lsdException w:name="toc 9" w:uiPriority="39"/>
-    <w:lsdException w:name="caption" w:uiPriority="35" w:qFormat="1"/>
-    <w:lsdException w:name="Title" w:semiHidden="0" w:uiPriority="10" w:unhideWhenUsed="0" w:qFormat="1"/>
-    <w:lsdException w:name="Default Paragraph Font" w:uiPriority="1"/>
-    <w:lsdException w:name="Subtitle" w:semiHidden="0" w:uiPriority="11" w:unhideWhenUsed="0" w:qFormat="1"/>
-    <w:lsdException w:name="Strong" w:semiHidden="0" w:uiPriority="22" w:unhideWhenUsed="0" w:qFormat="1"/>
-    <w:lsdException w:name="Emphasis" w:semiHidden="0" w:uiPriority="20" w:unhideWhenUsed="0" w:qFormat="1"/>
-    <w:lsdException w:name="Table Grid" w:semiHidden="0" w:uiPriority="39" w:unhideWhenUsed="0"/>
-    <w:lsdException w:name="Placeholder Text" w:unhideWhenUsed="0"/>
-    <w:lsdException w:name="No Spacing" w:semiHidden="0" w:uiPriority="1" w:unhideWhenUsed="0" w:qFormat="1"/>
-    <w:lsdException w:name="Light Shading" w:semiHidden="0" w:uiPriority="60" w:unhideWhenUsed="0"/>
-    <w:lsdException w:name="Light List" w:semiHidden="0" w:uiPriority="61" w:unhideWhenUsed="0"/>
-    <w:lsdException w:name="Light Grid" w:semiHidden="0" w:uiPriority="62" w:unhideWhenUsed="0"/>
-    <w:lsdException w:name="Medium Shading 1" w:semiHidden="0" w:uiPriority="63" w:unhideWhenUsed="0"/>
-    <w:lsdException w:name="Medium Shading 2" w:semiHidden="0" w:uiPriority="64" w:unhideWhenUsed="0"/>
-    <w:lsdException w:name="Medium List 1" w:semiHidden="0" w:uiPriority="65" w:unhideWhenUsed="0"/>
-    <w:lsdException w:name="Medium List 2" w:semiHidden="0" w:uiPriority="66" w:unhideWhenUsed="0"/>
-    <w:lsdException w:name="Medium Grid 1" w:semiHidden="0" w:uiPriority="67" w:unhideWhenUsed="0"/>
-    <w:lsdException w:name="Medium Grid 2" w:semiHidden="0" w:uiPriority="68" w:unhideWhenUsed="0"/>
-    <w:lsdException w:name="Medium Grid 3" w:semiHidden="0" w:uiPriority="69" w:unhideWhenUsed="0"/>
-    <w:lsdException w:name="Dark List" w:semiHidden="0" w:uiPriority="70" w:unhideWhenUsed="0"/>
-    <w:lsdException w:name="Colorful Shading" w:semiHidden="0" w:uiPriority="71" w:unhideWhenUsed="0"/>
-    <w:lsdException w:name="Colorful List" w:semiHidden="0" w:uiPriority="72" w:unhideWhenUsed="0"/>
-    <w:lsdException w:name="Colorful Grid" w:semiHidden="0" w:uiPriority="73" w:unhideWhenUsed="0"/>
-    <w:lsdException w:name="Light Shading Accent 1" w:semiHidden="0" w:uiPriority="60" w:unhideWhenUsed="0"/>
-    <w:lsdException w:name="Light List Accent 1" w:semiHidden="0" w:uiPriority="61" w:unhideWhenUsed="0"/>
-    <w:lsdException w:name="Light Grid Accent 1" w:semiHidden="0" w:uiPriority="62" w:unhideWhenUsed="0"/>
-    <w:lsdException w:name="Medium Shading 1 Accent 1" w:semiHidden="0" w:uiPriority="63" w:unhideWhenUsed="0"/>
-    <w:lsdException w:name="Medium Shading 2 Accent 1" w:semiHidden="0" w:uiPriority="64" w:unhideWhenUsed="0"/>
-    <w:lsdException w:name="Medium List 1 Accent 1" w:semiHidden="0" w:uiPriority="65" w:unhideWhenUsed="0"/>
-    <w:lsdException w:name="Revision" w:unhideWhenUsed="0"/>
-    <w:lsdException w:name="List Paragraph" w:semiHidden="0" w:uiPriority="34" w:unhideWhenUsed="0" w:qFormat="1"/>
-    <w:lsdException w:name="Quote" w:semiHidden="0" w:uiPriority="29" w:unhideWhenUsed="0" w:qFormat="1"/>
-    <w:lsdException w:name="Intense Quote" w:semiHidden="0" w:uiPriority="30" w:unhideWhenUsed="0" w:qFormat="1"/>
-    <w:lsdException w:name="Medium List 2 Accent 1" w:semiHidden="0" w:uiPriority="66" w:unhideWhenUsed="0"/>
-    <w:lsdException w:name="Medium Grid 1 Accent 1" w:semiHidden="0" w:uiPriority="67" w:unhideWhenUsed="0"/>
-    <w:lsdException w:name="Medium Grid 2 Accent 1" w:semiHidden="0" w:uiPriority="68" w:unhideWhenUsed="0"/>
-    <w:lsdException w:name="Medium Grid 3 Accent 1" w:semiHidden="0" w:uiPriority="69" w:unhideWhenUsed="0"/>
-    <w:lsdException w:name="Dark List Accent 1" w:semiHidden="0" w:uiPriority="70" w:unhideWhenUsed="0"/>
-    <w:lsdException w:name="Colorful Shading Accent 1" w:semiHidden="0" w:uiPriority="71" w:unhideWhenUsed="0"/>
-    <w:lsdException w:name="Colorful List Accent 1" w:semiHidden="0" w:uiPriority="72" w:unhideWhenUsed="0"/>
-    <w:lsdException w:name="Colorful Grid Accent 1" w:semiHidden="0" w:uiPriority="73" w:unhideWhenUsed="0"/>
-    <w:lsdException w:name="Light Shading Accent 2" w:semiHidden="0" w:uiPriority="60" w:unhideWhenUsed="0"/>
-    <w:lsdException w:name="Light List Accent 2" w:semiHidden="0" w:uiPriority="61" w:unhideWhenUsed="0"/>
-    <w:lsdException w:name="Light Grid Accent 2" w:semiHidden="0" w:uiPriority="62" w:unhideWhenUsed="0"/>
-    <w:lsdException w:name="Medium Shading 1 Accent 2" w:semiHidden="0" w:uiPriority="63" w:unhideWhenUsed="0"/>
-    <w:lsdException w:name="Medium Shading 2 Accent 2" w:semiHidden="0" w:uiPriority="64" w:unhideWhenUsed="0"/>
-    <w:lsdException w:name="Medium List 1 Accent 2" w:semiHidden="0" w:uiPriority="65" w:unhideWhenUsed="0"/>
-    <w:lsdException w:name="Medium List 2 Accent 2" w:semiHidden="0" w:uiPriority="66" w:unhideWhenUsed="0"/>
-    <w:lsdException w:name="Medium Grid 1 Accent 2" w:semiHidden="0" w:uiPriority="67" w:unhideWhenUsed="0"/>
-    <w:lsdException w:name="Medium Grid 2 Accent 2" w:semiHidden="0" w:uiPriority="68" w:unhideWhenUsed="0"/>
-    <w:lsdException w:name="Medium Grid 3 Accent 2" w:semiHidden="0" w:uiPriority="69" w:unhideWhenUsed="0"/>
-    <w:lsdException w:name="Dark List Accent 2" w:semiHidden="0" w:uiPriority="70" w:unhideWhenUsed="0"/>
-    <w:lsdException w:name="Colorful Shading Accent 2" w:semiHidden="0" w:uiPriority="71" w:unhideWhenUsed="0"/>
-    <w:lsdException w:name="Colorful List Accent 2" w:semiHidden="0" w:uiPriority="72" w:unhideWhenUsed="0"/>
-    <w:lsdException w:name="Colorful Grid Accent 2" w:semiHidden="0" w:uiPriority="73" w:unhideWhenUsed="0"/>
-    <w:lsdException w:name="Light Shading Accent 3" w:semiHidden="0" w:uiPriority="60" w:unhideWhenUsed="0"/>
-    <w:lsdException w:name="Light List Accent 3" w:semiHidden="0" w:uiPriority="61" w:unhideWhenUsed="0"/>
-    <w:lsdException w:name="Light Grid Accent 3" w:semiHidden="0" w:uiPriority="62" w:unhideWhenUsed="0"/>
-    <w:lsdException w:name="Medium Shading 1 Accent 3" w:semiHidden="0" w:uiPriority="63" w:unhideWhenUsed="0"/>
-    <w:lsdException w:name="Medium Shading 2 Accent 3" w:semiHidden="0" w:uiPriority="64" w:unhideWhenUsed="0"/>
-    <w:lsdException w:name="Medium List 1 Accent 3" w:semiHidden="0" w:uiPriority="65" w:unhideWhenUsed="0"/>
-    <w:lsdException w:name="Medium List 2 Accent 3" w:semiHidden="0" w:uiPriority="66" w:unhideWhenUsed="0"/>
-    <w:lsdException w:name="Medium Grid 1 Accent 3" w:semiHidden="0" w:uiPriority="67" w:unhideWhenUsed="0"/>
-    <w:lsdException w:name="Medium Grid 2 Accent 3" w:semiHidden="0" w:uiPriority="68" w:unhideWhenUsed="0"/>
-    <w:lsdException w:name="Medium Grid 3 Accent 3" w:semiHidden="0" w:uiPriority="69" w:unhideWhenUsed="0"/>
-    <w:lsdException w:name="Dark List Accent 3" w:semiHidden="0" w:uiPriority="70" w:unhideWhenUsed="0"/>
-    <w:lsdException w:name="Colorful Shading Accent 3" w:semiHidden="0" w:uiPriority="71" w:unhideWhenUsed="0"/>
-    <w:lsdException w:name="Colorful List Accent 3" w:semiHidden="0" w:uiPriority="72" w:unhideWhenUsed="0"/>
-    <w:lsdException w:name="Colorful Grid Accent 3" w:semiHidden="0" w:uiPriority="73" w:unhideWhenUsed="0"/>
-    <w:lsdException w:name="Light Shading Accent 4" w:semiHidden="0" w:uiPriority="60" w:unhideWhenUsed="0"/>
-    <w:lsdException w:name="Light List Accent 4" w:semiHidden="0" w:uiPriority="61" w:unhideWhenUsed="0"/>
-    <w:lsdException w:name="Light Grid Accent 4" w:semiHidden="0" w:uiPriority="62" w:unhideWhenUsed="0"/>
-    <w:lsdException w:name="Medium Shading 1 Accent 4" w:semiHidden="0" w:uiPriority="63" w:unhideWhenUsed="0"/>
-    <w:lsdException w:name="Medium Shading 2 Accent 4" w:semiHidden="0" w:uiPriority="64" w:unhideWhenUsed="0"/>
-    <w:lsdException w:name="Medium List 1 Accent 4" w:semiHidden="0" w:uiPriority="65" w:unhideWhenUsed="0"/>
-    <w:lsdException w:name="Medium List 2 Accent 4" w:semiHidden="0" w:uiPriority="66" w:unhideWhenUsed="0"/>
-    <w:lsdException w:name="Medium Grid 1 Accent 4" w:semiHidden="0" w:uiPriority="67" w:unhideWhenUsed="0"/>
-    <w:lsdException w:name="Medium Grid 2 Accent 4" w:semiHidden="0" w:uiPriority="68" w:unhideWhenUsed="0"/>
-    <w:lsdException w:name="Medium Grid 3 Accent 4" w:semiHidden="0" w:uiPriority="69" w:unhideWhenUsed="0"/>
-    <w:lsdException w:name="Dark List Accent 4" w:semiHidden="0" w:uiPriority="70" w:unhideWhenUsed="0"/>
-    <w:lsdException w:name="Colorful Shading Accent 4" w:semiHidden="0" w:uiPriority="71" w:unhideWhenUsed="0"/>
-    <w:lsdException w:name="Colorful List Accent 4" w:semiHidden="0" w:uiPriority="72" w:unhideWhenUsed="0"/>
-    <w:lsdException w:name="Colorful Grid Accent 4" w:semiHidden="0" w:uiPriority="73" w:unhideWhenUsed="0"/>
-    <w:lsdException w:name="Light Shading Accent 5" w:semiHidden="0" w:uiPriority="60" w:unhideWhenUsed="0"/>
-    <w:lsdException w:name="Light List Accent 5" w:semiHidden="0" w:uiPriority="61" w:unhideWhenUsed="0"/>
-    <w:lsdException w:name="Light Grid Accent 5" w:semiHidden="0" w:uiPriority="62" w:unhideWhenUsed="0"/>
-    <w:lsdException w:name="Medium Shading 1 Accent 5" w:semiHidden="0" w:uiPriority="63" w:unhideWhenUsed="0"/>
-    <w:lsdException w:name="Medium Shading 2 Accent 5" w:semiHidden="0" w:uiPriority="64" w:unhideWhenUsed="0"/>
-    <w:lsdException w:name="Medium List 1 Accent 5" w:semiHidden="0" w:uiPriority="65" w:unhideWhenUsed="0"/>
-    <w:lsdException w:name="Medium List 2 Accent 5" w:semiHidden="0" w:uiPriority="66" w:unhideWhenUsed="0"/>
-    <w:lsdException w:name="Medium Grid 1 Accent 5" w:semiHidden="0" w:uiPriority="67" w:unhideWhenUsed="0"/>
-    <w:lsdException w:name="Medium Grid 2 Accent 5" w:semiHidden="0" w:uiPriority="68" w:unhideWhenUsed="0"/>
-    <w:lsdException w:name="Medium Grid 3 Accent 5" w:semiHidden="0" w:uiPriority="69" w:unhideWhenUsed="0"/>
-    <w:lsdException w:name="Dark List Accent 5" w:semiHidden="0" w:uiPriority="70" w:unhideWhenUsed="0"/>
-    <w:lsdException w:name="Colorful Shading Accent 5" w:semiHidden="0" w:uiPriority="71" w:unhideWhenUsed="0"/>
-    <w:lsdException w:name="Colorful List Accent 5" w:semiHidden="0" w:uiPriority="72" w:unhideWhenUsed="0"/>
-    <w:lsdException w:name="Colorful Grid Accent 5" w:semiHidden="0" w:uiPriority="73" w:unhideWhenUsed="0"/>
-    <w:lsdException w:name="Light Shading Accent 6" w:semiHidden="0" w:uiPriority="60" w:unhideWhenUsed="0"/>
-    <w:lsdException w:name="Light List Accent 6" w:semiHidden="0" w:uiPriority="61" w:unhideWhenUsed="0"/>
-    <w:lsdException w:name="Light Grid Accent 6" w:semiHidden="0" w:uiPriority="62" w:unhideWhenUsed="0"/>
-    <w:lsdException w:name="Medium Shading 1 Accent 6" w:semiHidden="0" w:uiPriority="63" w:unhideWhenUsed="0"/>
-    <w:lsdException w:name="Medium Shading 2 Accent 6" w:semiHidden="0" w:uiPriority="64" w:unhideWhenUsed="0"/>
-    <w:lsdException w:name="Medium List 1 Accent 6" w:semiHidden="0" w:uiPriority="65" w:unhideWhenUsed="0"/>
-    <w:lsdException w:name="Medium List 2 Accent 6" w:semiHidden="0" w:uiPriority="66" w:unhideWhenUsed="0"/>
-    <w:lsdException w:name="Medium Grid 1 Accent 6" w:semiHidden="0" w:uiPriority="67" w:unhideWhenUsed="0"/>
-    <w:lsdException w:name="Medium Grid 2 Accent 6" w:semiHidden="0" w:uiPriority="68" w:unhideWhenUsed="0"/>
-    <w:lsdException w:name="Medium Grid 3 Accent 6" w:semiHidden="0" w:uiPriority="69" w:unhideWhenUsed="0"/>
-    <w:lsdException w:name="Dark List Accent 6" w:semiHidden="0" w:uiPriority="70" w:unhideWhenUsed="0"/>
-    <w:lsdException w:name="Colorful Shading Accent 6" w:semiHidden="0" w:uiPriority="71" w:unhideWhenUsed="0"/>
-    <w:lsdException w:name="Colorful List Accent 6" w:semiHidden="0" w:uiPriority="72" w:unhideWhenUsed="0"/>
-    <w:lsdException w:name="Colorful Grid Accent 6" w:semiHidden="0" w:uiPriority="73" w:unhideWhenUsed="0"/>
-    <w:lsdException w:name="Subtle Emphasis" w:semiHidden="0" w:uiPriority="19" w:unhideWhenUsed="0" w:qFormat="1"/>
-    <w:lsdException w:name="Intense Emphasis" w:semiHidden="0" w:uiPriority="21" w:unhideWhenUsed="0" w:qFormat="1"/>
-    <w:lsdException w:name="Subtle Reference" w:semiHidden="0" w:uiPriority="31" w:unhideWhenUsed="0" w:qFormat="1"/>
-    <w:lsdException w:name="Intense Reference" w:semiHidden="0" w:uiPriority="32" w:unhideWhenUsed="0" w:qFormat="1"/>
-    <w:lsdException w:name="Book Title" w:semiHidden="0" w:uiPriority="33" w:unhideWhenUsed="0" w:qFormat="1"/>
-    <w:lsdException w:name="Bibliography" w:uiPriority="37"/>
-    <w:lsdException w:name="TOC Heading" w:uiPriority="39" w:qFormat="1"/>
+  <w:latentStyles w:defLockedState="0" w:defUIPriority="99" w:defSemiHidden="0" w:defUnhideWhenUsed="0" w:defQFormat="0" w:count="371">
+    <w:lsdException w:name="Normal" w:uiPriority="0" w:qFormat="1"/>
+    <w:lsdException w:name="heading 1" w:uiPriority="9" w:qFormat="1"/>
+    <w:lsdException w:name="heading 2" w:semiHidden="1" w:uiPriority="9" w:unhideWhenUsed="1" w:qFormat="1"/>
+    <w:lsdException w:name="heading 3" w:semiHidden="1" w:uiPriority="9" w:unhideWhenUsed="1" w:qFormat="1"/>
+    <w:lsdException w:name="heading 4" w:semiHidden="1" w:uiPriority="9" w:unhideWhenUsed="1" w:qFormat="1"/>
+    <w:lsdException w:name="heading 5" w:semiHidden="1" w:uiPriority="9" w:unhideWhenUsed="1" w:qFormat="1"/>
+    <w:lsdException w:name="heading 6" w:semiHidden="1" w:uiPriority="9" w:unhideWhenUsed="1" w:qFormat="1"/>
+    <w:lsdException w:name="heading 7" w:semiHidden="1" w:uiPriority="9" w:unhideWhenUsed="1" w:qFormat="1"/>
+    <w:lsdException w:name="heading 8" w:semiHidden="1" w:uiPriority="9" w:unhideWhenUsed="1" w:qFormat="1"/>
+    <w:lsdException w:name="heading 9" w:semiHidden="1" w:uiPriority="9" w:unhideWhenUsed="1" w:qFormat="1"/>
+    <w:lsdException w:name="index 1" w:semiHidden="1" w:unhideWhenUsed="1"/>
+    <w:lsdException w:name="index 2" w:semiHidden="1" w:unhideWhenUsed="1"/>
+    <w:lsdException w:name="index 3" w:semiHidden="1" w:unhideWhenUsed="1"/>
+    <w:lsdException w:name="index 4" w:semiHidden="1" w:unhideWhenUsed="1"/>
+    <w:lsdException w:name="index 5" w:semiHidden="1" w:unhideWhenUsed="1"/>
+    <w:lsdException w:name="index 6" w:semiHidden="1" w:unhideWhenUsed="1"/>
+    <w:lsdException w:name="index 7" w:semiHidden="1" w:unhideWhenUsed="1"/>
+    <w:lsdException w:name="index 8" w:semiHidden="1" w:unhideWhenUsed="1"/>
+    <w:lsdException w:name="index 9" w:semiHidden="1" w:unhideWhenUsed="1"/>
+    <w:lsdException w:name="toc 1" w:semiHidden="1" w:uiPriority="39" w:unhideWhenUsed="1"/>
+    <w:lsdException w:name="toc 2" w:semiHidden="1" w:uiPriority="39" w:unhideWhenUsed="1"/>
+    <w:lsdException w:name="toc 3" w:semiHidden="1" w:uiPriority="39" w:unhideWhenUsed="1"/>
+    <w:lsdException w:name="toc 4" w:semiHidden="1" w:uiPriority="39" w:unhideWhenUsed="1"/>
+    <w:lsdException w:name="toc 5" w:semiHidden="1" w:uiPriority="39" w:unhideWhenUsed="1"/>
+    <w:lsdException w:name="toc 6" w:semiHidden="1" w:uiPriority="39" w:unhideWhenUsed="1"/>
+    <w:lsdException w:name="toc 7" w:semiHidden="1" w:uiPriority="39" w:unhideWhenUsed="1"/>
+    <w:lsdException w:name="toc 8" w:semiHidden="1" w:uiPriority="39" w:unhideWhenUsed="1"/>
+    <w:lsdException w:name="toc 9" w:semiHidden="1" w:uiPriority="39" w:unhideWhenUsed="1"/>
+    <w:lsdException w:name="Normal Indent" w:semiHidden="1" w:unhideWhenUsed="1"/>
+    <w:lsdException w:name="footnote text" w:semiHidden="1" w:unhideWhenUsed="1"/>
+    <w:lsdException w:name="annotation text" w:semiHidden="1" w:unhideWhenUsed="1"/>
+    <w:lsdException w:name="header" w:semiHidden="1" w:unhideWhenUsed="1"/>
+    <w:lsdException w:name="footer" w:semiHidden="1" w:unhideWhenUsed="1"/>
+    <w:lsdException w:name="index heading" w:semiHidden="1" w:unhideWhenUsed="1"/>
+    <w:lsdException w:name="caption" w:semiHidden="1" w:uiPriority="35" w:unhideWhenUsed="1" w:qFormat="1"/>
+    <w:lsdException w:name="table of figures" w:semiHidden="1" w:unhideWhenUsed="1"/>
+    <w:lsdException w:name="envelope address" w:semiHidden="1" w:unhideWhenUsed="1"/>
+    <w:lsdException w:name="envelope return" w:semiHidden="1" w:unhideWhenUsed="1"/>
+    <w:lsdException w:name="footnote reference" w:semiHidden="1" w:unhideWhenUsed="1"/>
+    <w:lsdException w:name="annotation reference" w:semiHidden="1" w:unhideWhenUsed="1"/>
+    <w:lsdException w:name="line number" w:semiHidden="1" w:unhideWhenUsed="1"/>
+    <w:lsdException w:name="page number" w:semiHidden="1" w:unhideWhenUsed="1"/>
+    <w:lsdException w:name="endnote reference" w:semiHidden="1" w:unhideWhenUsed="1"/>
+    <w:lsdException w:name="endnote text" w:semiHidden="1" w:unhideWhenUsed="1"/>
+    <w:lsdException w:name="table of authorities" w:semiHidden="1" w:unhideWhenUsed="1"/>
+    <w:lsdException w:name="macro" w:semiHidden="1" w:unhideWhenUsed="1"/>
+    <w:lsdException w:name="toa heading" w:semiHidden="1" w:unhideWhenUsed="1"/>
+    <w:lsdException w:name="List" w:semiHidden="1" w:unhideWhenUsed="1"/>
+    <w:lsdException w:name="List Bullet" w:semiHidden="1" w:unhideWhenUsed="1"/>
+    <w:lsdException w:name="List Number" w:semiHidden="1" w:unhideWhenUsed="1"/>
+    <w:lsdException w:name="List 2" w:semiHidden="1" w:unhideWhenUsed="1"/>
+    <w:lsdException w:name="List 3" w:semiHidden="1" w:unhideWhenUsed="1"/>
+    <w:lsdException w:name="List 4" w:semiHidden="1" w:unhideWhenUsed="1"/>
+    <w:lsdException w:name="List 5" w:semiHidden="1" w:unhideWhenUsed="1"/>
+    <w:lsdException w:name="List Bullet 2" w:semiHidden="1" w:unhideWhenUsed="1"/>
+    <w:lsdException w:name="List Bullet 3" w:semiHidden="1" w:unhideWhenUsed="1"/>
+    <w:lsdException w:name="List Bullet 4" w:semiHidden="1" w:unhideWhenUsed="1"/>
+    <w:lsdException w:name="List Bullet 5" w:semiHidden="1" w:unhideWhenUsed="1"/>
+    <w:lsdException w:name="List Number 2" w:semiHidden="1" w:unhideWhenUsed="1"/>
+    <w:lsdException w:name="List Number 3" w:semiHidden="1" w:unhideWhenUsed="1"/>
+    <w:lsdException w:name="List Number 4" w:semiHidden="1" w:unhideWhenUsed="1"/>
+    <w:lsdException w:name="List Number 5" w:semiHidden="1" w:unhideWhenUsed="1"/>
+    <w:lsdException w:name="Title" w:uiPriority="10" w:qFormat="1"/>
+    <w:lsdException w:name="Closing" w:semiHidden="1" w:unhideWhenUsed="1"/>
+    <w:lsdException w:name="Signature" w:semiHidden="1" w:unhideWhenUsed="1"/>
+    <w:lsdException w:name="Default Paragraph Font" w:semiHidden="1" w:uiPriority="1" w:unhideWhenUsed="1"/>
+    <w:lsdException w:name="Body Text" w:semiHidden="1" w:unhideWhenUsed="1"/>
+    <w:lsdException w:name="Body Text Indent" w:semiHidden="1" w:unhideWhenUsed="1"/>
+    <w:lsdException w:name="List Continue" w:semiHidden="1" w:unhideWhenUsed="1"/>
+    <w:lsdException w:name="List Continue 2" w:semiHidden="1" w:unhideWhenUsed="1"/>
+    <w:lsdException w:name="List Continue 3" w:semiHidden="1" w:unhideWhenUsed="1"/>
+    <w:lsdException w:name="List Continue 4" w:semiHidden="1" w:unhideWhenUsed="1"/>
+    <w:lsdException w:name="List Continue 5" w:semiHidden="1" w:unhideWhenUsed="1"/>
+    <w:lsdException w:name="Message Header" w:semiHidden="1" w:unhideWhenUsed="1"/>
+    <w:lsdException w:name="Subtitle" w:uiPriority="11" w:qFormat="1"/>
+    <w:lsdException w:name="Salutation" w:semiHidden="1" w:unhideWhenUsed="1"/>
+    <w:lsdException w:name="Date" w:semiHidden="1" w:unhideWhenUsed="1"/>
+    <w:lsdException w:name="Body Text First Indent" w:semiHidden="1" w:unhideWhenUsed="1"/>
+    <w:lsdException w:name="Body Text First Indent 2" w:semiHidden="1" w:unhideWhenUsed="1"/>
+    <w:lsdException w:name="Note Heading" w:semiHidden="1" w:unhideWhenUsed="1"/>
+    <w:lsdException w:name="Body Text 2" w:semiHidden="1" w:unhideWhenUsed="1"/>
+    <w:lsdException w:name="Body Text 3" w:semiHidden="1" w:unhideWhenUsed="1"/>
+    <w:lsdException w:name="Body Text Indent 2" w:semiHidden="1" w:unhideWhenUsed="1"/>
+    <w:lsdException w:name="Body Text Indent 3" w:semiHidden="1" w:unhideWhenUsed="1"/>
+    <w:lsdException w:name="Block Text" w:semiHidden="1" w:unhideWhenUsed="1"/>
+    <w:lsdException w:name="Hyperlink" w:semiHidden="1" w:unhideWhenUsed="1"/>
+    <w:lsdException w:name="FollowedHyperlink" w:semiHidden="1" w:unhideWhenUsed="1"/>
+    <w:lsdException w:name="Strong" w:uiPriority="22" w:qFormat="1"/>
+    <w:lsdException w:name="Emphasis" w:uiPriority="20" w:qFormat="1"/>
+    <w:lsdException w:name="Document Map" w:semiHidden="1" w:unhideWhenUsed="1"/>
+    <w:lsdException w:name="Plain Text" w:semiHidden="1" w:unhideWhenUsed="1"/>
+    <w:lsdException w:name="E-mail Signature" w:semiHidden="1" w:unhideWhenUsed="1"/>
+    <w:lsdException w:name="HTML Top of Form" w:semiHidden="1" w:unhideWhenUsed="1"/>
+    <w:lsdException w:name="HTML Bottom of Form" w:semiHidden="1" w:unhideWhenUsed="1"/>
+    <w:lsdException w:name="Normal (Web)" w:semiHidden="1" w:unhideWhenUsed="1"/>
+    <w:lsdException w:name="HTML Acronym" w:semiHidden="1" w:unhideWhenUsed="1"/>
+    <w:lsdException w:name="HTML Address" w:semiHidden="1" w:unhideWhenUsed="1"/>
+    <w:lsdException w:name="HTML Cite" w:semiHidden="1" w:unhideWhenUsed="1"/>
+    <w:lsdException w:name="HTML Code" w:semiHidden="1" w:unhideWhenUsed="1"/>
+    <w:lsdException w:name="HTML Definition" w:semiHidden="1" w:unhideWhenUsed="1"/>
+    <w:lsdException w:name="HTML Keyboard" w:semiHidden="1" w:unhideWhenUsed="1"/>
+    <w:lsdException w:name="HTML Preformatted" w:semiHidden="1" w:unhideWhenUsed="1"/>
+    <w:lsdException w:name="HTML Sample" w:semiHidden="1" w:unhideWhenUsed="1"/>
+    <w:lsdException w:name="HTML Typewriter" w:semiHidden="1" w:unhideWhenUsed="1"/>
+    <w:lsdException w:name="HTML Variable" w:semiHidden="1" w:unhideWhenUsed="1"/>
+    <w:lsdException w:name="Normal Table" w:semiHidden="1" w:unhideWhenUsed="1"/>
+    <w:lsdException w:name="annotation subject" w:semiHidden="1" w:unhideWhenUsed="1"/>
+    <w:lsdException w:name="No List" w:semiHidden="1" w:unhideWhenUsed="1"/>
+    <w:lsdException w:name="Outline List 1" w:semiHidden="1" w:unhideWhenUsed="1"/>
+    <w:lsdException w:name="Outline List 2" w:semiHidden="1" w:unhideWhenUsed="1"/>
+    <w:lsdException w:name="Outline List 3" w:semiHidden="1" w:unhideWhenUsed="1"/>
+    <w:lsdException w:name="Table Simple 1" w:semiHidden="1" w:unhideWhenUsed="1"/>
+    <w:lsdException w:name="Table Simple 2" w:semiHidden="1" w:unhideWhenUsed="1"/>
+    <w:lsdException w:name="Table Simple 3" w:semiHidden="1" w:unhideWhenUsed="1"/>
+    <w:lsdException w:name="Table Classic 1" w:semiHidden="1" w:unhideWhenUsed="1"/>
+    <w:lsdException w:name="Table Classic 2" w:semiHidden="1" w:unhideWhenUsed="1"/>
+    <w:lsdException w:name="Table Classic 3" w:semiHidden="1" w:unhideWhenUsed="1"/>
+    <w:lsdException w:name="Table Classic 4" w:semiHidden="1" w:unhideWhenUsed="1"/>
+    <w:lsdException w:name="Table Colorful 1" w:semiHidden="1" w:unhideWhenUsed="1"/>
+    <w:lsdException w:name="Table Colorful 2" w:semiHidden="1" w:unhideWhenUsed="1"/>
+    <w:lsdException w:name="Table Colorful 3" w:semiHidden="1" w:unhideWhenUsed="1"/>
+    <w:lsdException w:name="Table Columns 1" w:semiHidden="1" w:unhideWhenUsed="1"/>
+    <w:lsdException w:name="Table Columns 2" w:semiHidden="1" w:unhideWhenUsed="1"/>
+    <w:lsdException w:name="Table Columns 3" w:semiHidden="1" w:unhideWhenUsed="1"/>
+    <w:lsdException w:name="Table Columns 4" w:semiHidden="1" w:unhideWhenUsed="1"/>
+    <w:lsdException w:name="Table Columns 5" w:semiHidden="1" w:unhideWhenUsed="1"/>
+    <w:lsdException w:name="Table Grid 1" w:semiHidden="1" w:unhideWhenUsed="1"/>
+    <w:lsdException w:name="Table Grid 2" w:semiHidden="1" w:unhideWhenUsed="1"/>
+    <w:lsdException w:name="Table Grid 3" w:semiHidden="1" w:unhideWhenUsed="1"/>
+    <w:lsdException w:name="Table Grid 4" w:semiHidden="1" w:unhideWhenUsed="1"/>
+    <w:lsdException w:name="Table Grid 5" w:semiHidden="1" w:unhideWhenUsed="1"/>
+    <w:lsdException w:name="Table Grid 6" w:semiHidden="1" w:unhideWhenUsed="1"/>
+    <w:lsdException w:name="Table Grid 7" w:semiHidden="1" w:unhideWhenUsed="1"/>
+    <w:lsdException w:name="Table Grid 8" w:semiHidden="1" w:unhideWhenUsed="1"/>
+    <w:lsdException w:name="Table List 1" w:semiHidden="1" w:unhideWhenUsed="1"/>
+    <w:lsdException w:name="Table List 2" w:semiHidden="1" w:unhideWhenUsed="1"/>
+    <w:lsdException w:name="Table List 3" w:semiHidden="1" w:unhideWhenUsed="1"/>
+    <w:lsdException w:name="Table List 4" w:semiHidden="1" w:unhideWhenUsed="1"/>
+    <w:lsdException w:name="Table List 5" w:semiHidden="1" w:unhideWhenUsed="1"/>
+    <w:lsdException w:name="Table List 6" w:semiHidden="1" w:unhideWhenUsed="1"/>
+    <w:lsdException w:name="Table List 7" w:semiHidden="1" w:unhideWhenUsed="1"/>
+    <w:lsdException w:name="Table List 8" w:semiHidden="1" w:unhideWhenUsed="1"/>
+    <w:lsdException w:name="Table 3D effects 1" w:semiHidden="1" w:unhideWhenUsed="1"/>
+    <w:lsdException w:name="Table 3D effects 2" w:semiHidden="1" w:unhideWhenUsed="1"/>
+    <w:lsdException w:name="Table 3D effects 3" w:semiHidden="1" w:unhideWhenUsed="1"/>
+    <w:lsdException w:name="Table Contemporary" w:semiHidden="1" w:unhideWhenUsed="1"/>
+    <w:lsdException w:name="Table Elegant" w:semiHidden="1" w:unhideWhenUsed="1"/>
+    <w:lsdException w:name="Table Professional" w:semiHidden="1" w:unhideWhenUsed="1"/>
+    <w:lsdException w:name="Table Subtle 1" w:semiHidden="1" w:unhideWhenUsed="1"/>
+    <w:lsdException w:name="Table Subtle 2" w:semiHidden="1" w:unhideWhenUsed="1"/>
+    <w:lsdException w:name="Table Web 1" w:semiHidden="1" w:unhideWhenUsed="1"/>
+    <w:lsdException w:name="Table Web 2" w:semiHidden="1" w:unhideWhenUsed="1"/>
+    <w:lsdException w:name="Table Web 3" w:semiHidden="1" w:unhideWhenUsed="1"/>
+    <w:lsdException w:name="Balloon Text" w:semiHidden="1" w:unhideWhenUsed="1"/>
+    <w:lsdException w:name="Table Grid" w:uiPriority="39"/>
+    <w:lsdException w:name="Table Theme" w:semiHidden="1" w:unhideWhenUsed="1"/>
+    <w:lsdException w:name="Placeholder Text" w:semiHidden="1"/>
+    <w:lsdException w:name="No Spacing" w:uiPriority="1" w:qFormat="1"/>
+    <w:lsdException w:name="Light Shading" w:uiPriority="60"/>
+    <w:lsdException w:name="Light List" w:uiPriority="61"/>
+    <w:lsdException w:name="Light Grid" w:uiPriority="62"/>
+    <w:lsdException w:name="Medium Shading 1" w:uiPriority="63"/>
+    <w:lsdException w:name="Medium Shading 2" w:uiPriority="64"/>
+    <w:lsdException w:name="Medium List 1" w:uiPriority="65"/>
+    <w:lsdException w:name="Medium List 2" w:uiPriority="66"/>
+    <w:lsdException w:name="Medium Grid 1" w:uiPriority="67"/>
+    <w:lsdException w:name="Medium Grid 2" w:uiPriority="68"/>
+    <w:lsdException w:name="Medium Grid 3" w:uiPriority="69"/>
+    <w:lsdException w:name="Dark List" w:uiPriority="70"/>
+    <w:lsdException w:name="Colorful Shading" w:uiPriority="71"/>
+    <w:lsdException w:name="Colorful List" w:uiPriority="72"/>
+    <w:lsdException w:name="Colorful Grid" w:uiPriority="73"/>
+    <w:lsdException w:name="Light Shading Accent 1" w:uiPriority="60"/>
+    <w:lsdException w:name="Light List Accent 1" w:uiPriority="61"/>
+    <w:lsdException w:name="Light Grid Accent 1" w:uiPriority="62"/>
+    <w:lsdException w:name="Medium Shading 1 Accent 1" w:uiPriority="63"/>
+    <w:lsdException w:name="Medium Shading 2 Accent 1" w:uiPriority="64"/>
+    <w:lsdException w:name="Medium List 1 Accent 1" w:uiPriority="65"/>
+    <w:lsdException w:name="Revision" w:semiHidden="1"/>
+    <w:lsdException w:name="List Paragraph" w:uiPriority="34" w:qFormat="1"/>
+    <w:lsdException w:name="Quote" w:uiPriority="29" w:qFormat="1"/>
+    <w:lsdException w:name="Intense Quote" w:uiPriority="30" w:qFormat="1"/>
+    <w:lsdException w:name="Medium List 2 Accent 1" w:uiPriority="66"/>
+    <w:lsdException w:name="Medium Grid 1 Accent 1" w:uiPriority="67"/>
+    <w:lsdException w:name="Medium Grid 2 Accent 1" w:uiPriority="68"/>
+    <w:lsdException w:name="Medium Grid 3 Accent 1" w:uiPriority="69"/>
+    <w:lsdException w:name="Dark List Accent 1" w:uiPriority="70"/>
+    <w:lsdException w:name="Colorful Shading Accent 1" w:uiPriority="71"/>
+    <w:lsdException w:name="Colorful List Accent 1" w:uiPriority="72"/>
+    <w:lsdException w:name="Colorful Grid Accent 1" w:uiPriority="73"/>
+    <w:lsdException w:name="Light Shading Accent 2" w:uiPriority="60"/>
+    <w:lsdException w:name="Light List Accent 2" w:uiPriority="61"/>
+    <w:lsdException w:name="Light Grid Accent 2" w:uiPriority="62"/>
+    <w:lsdException w:name="Medium Shading 1 Accent 2" w:uiPriority="63"/>
+    <w:lsdException w:name="Medium Shading 2 Accent 2" w:uiPriority="64"/>
+    <w:lsdException w:name="Medium List 1 Accent 2" w:uiPriority="65"/>
+    <w:lsdException w:name="Medium List 2 Accent 2" w:uiPriority="66"/>
+    <w:lsdException w:name="Medium Grid 1 Accent 2" w:uiPriority="67"/>
+    <w:lsdException w:name="Medium Grid 2 Accent 2" w:uiPriority="68"/>
+    <w:lsdException w:name="Medium Grid 3 Accent 2" w:uiPriority="69"/>
+    <w:lsdException w:name="Dark List Accent 2" w:uiPriority="70"/>
+    <w:lsdException w:name="Colorful Shading Accent 2" w:uiPriority="71"/>
+    <w:lsdException w:name="Colorful List Accent 2" w:uiPriority="72"/>
+    <w:lsdException w:name="Colorful Grid Accent 2" w:uiPriority="73"/>
+    <w:lsdException w:name="Light Shading Accent 3" w:uiPriority="60"/>
+    <w:lsdException w:name="Light List Accent 3" w:uiPriority="61"/>
+    <w:lsdException w:name="Light Grid Accent 3" w:uiPriority="62"/>
+    <w:lsdException w:name="Medium Shading 1 Accent 3" w:uiPriority="63"/>
+    <w:lsdException w:name="Medium Shading 2 Accent 3" w:uiPriority="64"/>
+    <w:lsdException w:name="Medium List 1 Accent 3" w:uiPriority="65"/>
+    <w:lsdException w:name="Medium List 2 Accent 3" w:uiPriority="66"/>
+    <w:lsdException w:name="Medium Grid 1 Accent 3" w:uiPriority="67"/>
+    <w:lsdException w:name="Medium Grid 2 Accent 3" w:uiPriority="68"/>
+    <w:lsdException w:name="Medium Grid 3 Accent 3" w:uiPriority="69"/>
+    <w:lsdException w:name="Dark List Accent 3" w:uiPriority="70"/>
+    <w:lsdException w:name="Colorful Shading Accent 3" w:uiPriority="71"/>
+    <w:lsdException w:name="Colorful List Accent 3" w:uiPriority="72"/>
+    <w:lsdException w:name="Colorful Grid Accent 3" w:uiPriority="73"/>
+    <w:lsdException w:name="Light Shading Accent 4" w:uiPriority="60"/>
+    <w:lsdException w:name="Light List Accent 4" w:uiPriority="61"/>
+    <w:lsdException w:name="Light Grid Accent 4" w:uiPriority="62"/>
+    <w:lsdException w:name="Medium Shading 1 Accent 4" w:uiPriority="63"/>
+    <w:lsdException w:name="Medium Shading 2 Accent 4" w:uiPriority="64"/>
+    <w:lsdException w:name="Medium List 1 Accent 4" w:uiPriority="65"/>
+    <w:lsdException w:name="Medium List 2 Accent 4" w:uiPriority="66"/>
+    <w:lsdException w:name="Medium Grid 1 Accent 4" w:uiPriority="67"/>
+    <w:lsdException w:name="Medium Grid 2 Accent 4" w:uiPriority="68"/>
+    <w:lsdException w:name="Medium Grid 3 Accent 4" w:uiPriority="69"/>
+    <w:lsdException w:name="Dark List Accent 4" w:uiPriority="70"/>
+    <w:lsdException w:name="Colorful Shading Accent 4" w:uiPriority="71"/>
+    <w:lsdException w:name="Colorful List Accent 4" w:uiPriority="72"/>
+    <w:lsdException w:name="Colorful Grid Accent 4" w:uiPriority="73"/>
+    <w:lsdException w:name="Light Shading Accent 5" w:uiPriority="60"/>
+    <w:lsdException w:name="Light List Accent 5" w:uiPriority="61"/>
+    <w:lsdException w:name="Light Grid Accent 5" w:uiPriority="62"/>
+    <w:lsdException w:name="Medium Shading 1 Accent 5" w:uiPriority="63"/>
+    <w:lsdException w:name="Medium Shading 2 Accent 5" w:uiPriority="64"/>
+    <w:lsdException w:name="Medium List 1 Accent 5" w:uiPriority="65"/>
+    <w:lsdException w:name="Medium List 2 Accent 5" w:uiPriority="66"/>
+    <w:lsdException w:name="Medium Grid 1 Accent 5" w:uiPriority="67"/>
+    <w:lsdException w:name="Medium Grid 2 Accent 5" w:uiPriority="68"/>
+    <w:lsdException w:name="Medium Grid 3 Accent 5" w:uiPriority="69"/>
+    <w:lsdException w:name="Dark List Accent 5" w:uiPriority="70"/>
+    <w:lsdException w:name="Colorful Shading Accent 5" w:uiPriority="71"/>
+    <w:lsdException w:name="Colorful List Accent 5" w:uiPriority="72"/>
+    <w:lsdException w:name="Colorful Grid Accent 5" w:uiPriority="73"/>
+    <w:lsdException w:name="Light Shading Accent 6" w:uiPriority="60"/>
+    <w:lsdException w:name="Light List Accent 6" w:uiPriority="61"/>
+    <w:lsdException w:name="Light Grid Accent 6" w:uiPriority="62"/>
+    <w:lsdException w:name="Medium Shading 1 Accent 6" w:uiPriority="63"/>
+    <w:lsdException w:name="Medium Shading 2 Accent 6" w:uiPriority="64"/>
+    <w:lsdException w:name="Medium List 1 Accent 6" w:uiPriority="65"/>
+    <w:lsdException w:name="Medium List 2 Accent 6" w:uiPriority="66"/>
+    <w:lsdException w:name="Medium Grid 1 Accent 6" w:uiPriority="67"/>
+    <w:lsdException w:name="Medium Grid 2 Accent 6" w:uiPriority="68"/>
+    <w:lsdException w:name="Medium Grid 3 Accent 6" w:uiPriority="69"/>
+    <w:lsdException w:name="Dark List Accent 6" w:uiPriority="70"/>
+    <w:lsdException w:name="Colorful Shading Accent 6" w:uiPriority="71"/>
+    <w:lsdException w:name="Colorful List Accent 6" w:uiPriority="72"/>
+    <w:lsdException w:name="Colorful Grid Accent 6" w:uiPriority="73"/>
+    <w:lsdException w:name="Subtle Emphasis" w:uiPriority="19" w:qFormat="1"/>
+    <w:lsdException w:name="Intense Emphasis" w:uiPriority="21" w:qFormat="1"/>
+    <w:lsdException w:name="Subtle Reference" w:uiPriority="31" w:qFormat="1"/>
+    <w:lsdException w:name="Intense Reference" w:uiPriority="32" w:qFormat="1"/>
+    <w:lsdException w:name="Book Title" w:uiPriority="33" w:qFormat="1"/>
+    <w:lsdException w:name="Bibliography" w:semiHidden="1" w:uiPriority="37" w:unhideWhenUsed="1"/>
+    <w:lsdException w:name="TOC Heading" w:semiHidden="1" w:uiPriority="39" w:unhideWhenUsed="1" w:qFormat="1"/>
+    <w:lsdException w:name="Plain Table 1" w:uiPriority="41"/>
+    <w:lsdException w:name="Plain Table 2" w:uiPriority="42"/>
+    <w:lsdException w:name="Plain Table 3" w:uiPriority="43"/>
+    <w:lsdException w:name="Plain Table 4" w:uiPriority="44"/>
+    <w:lsdException w:name="Plain Table 5" w:uiPriority="45"/>
+    <w:lsdException w:name="Grid Table Light" w:uiPriority="40"/>
+    <w:lsdException w:name="Grid Table 1 Light" w:uiPriority="46"/>
+    <w:lsdException w:name="Grid Table 2" w:uiPriority="47"/>
+    <w:lsdException w:name="Grid Table 3" w:uiPriority="48"/>
+    <w:lsdException w:name="Grid Table 4" w:uiPriority="49"/>
+    <w:lsdException w:name="Grid Table 5 Dark" w:uiPriority="50"/>
+    <w:lsdException w:name="Grid Table 6 Colorful" w:uiPriority="51"/>
+    <w:lsdException w:name="Grid Table 7 Colorful" w:uiPriority="52"/>
+    <w:lsdException w:name="Grid Table 1 Light Accent 1" w:uiPriority="46"/>
+    <w:lsdException w:name="Grid Table 2 Accent 1" w:uiPriority="47"/>
+    <w:lsdException w:name="Grid Table 3 Accent 1" w:uiPriority="48"/>
+    <w:lsdException w:name="Grid Table 4 Accent 1" w:uiPriority="49"/>
+    <w:lsdException w:name="Grid Table 5 Dark Accent 1" w:uiPriority="50"/>
+    <w:lsdException w:name="Grid Table 6 Colorful Accent 1" w:uiPriority="51"/>
+    <w:lsdException w:name="Grid Table 7 Colorful Accent 1" w:uiPriority="52"/>
+    <w:lsdException w:name="Grid Table 1 Light Accent 2" w:uiPriority="46"/>
+    <w:lsdException w:name="Grid Table 2 Accent 2" w:uiPriority="47"/>
+    <w:lsdException w:name="Grid Table 3 Accent 2" w:uiPriority="48"/>
+    <w:lsdException w:name="Grid Table 4 Accent 2" w:uiPriority="49"/>
+    <w:lsdException w:name="Grid Table 5 Dark Accent 2" w:uiPriority="50"/>
+    <w:lsdException w:name="Grid Table 6 Colorful Accent 2" w:uiPriority="51"/>
+    <w:lsdException w:name="Grid Table 7 Colorful Accent 2" w:uiPriority="52"/>
+    <w:lsdException w:name="Grid Table 1 Light Accent 3" w:uiPriority="46"/>
+    <w:lsdException w:name="Grid Table 2 Accent 3" w:uiPriority="47"/>
+    <w:lsdException w:name="Grid Table 3 Accent 3" w:uiPriority="48"/>
+    <w:lsdException w:name="Grid Table 4 Accent 3" w:uiPriority="49"/>
+    <w:lsdException w:name="Grid Table 5 Dark Accent 3" w:uiPriority="50"/>
+    <w:lsdException w:name="Grid Table 6 Colorful Accent 3" w:uiPriority="51"/>
+    <w:lsdException w:name="Grid Table 7 Colorful Accent 3" w:uiPriority="52"/>
+    <w:lsdException w:name="Grid Table 1 Light Accent 4" w:uiPriority="46"/>
+    <w:lsdException w:name="Grid Table 2 Accent 4" w:uiPriority="47"/>
+    <w:lsdException w:name="Grid Table 3 Accent 4" w:uiPriority="48"/>
+    <w:lsdException w:name="Grid Table 4 Accent 4" w:uiPriority="49"/>
+    <w:lsdException w:name="Grid Table 5 Dark Accent 4" w:uiPriority="50"/>
+    <w:lsdException w:name="Grid Table 6 Colorful Accent 4" w:uiPriority="51"/>
+    <w:lsdException w:name="Grid Table 7 Colorful Accent 4" w:uiPriority="52"/>
+    <w:lsdException w:name="Grid Table 1 Light Accent 5" w:uiPriority="46"/>
+    <w:lsdException w:name="Grid Table 2 Accent 5" w:uiPriority="47"/>
+    <w:lsdException w:name="Grid Table 3 Accent 5" w:uiPriority="48"/>
+    <w:lsdException w:name="Grid Table 4 Accent 5" w:uiPriority="49"/>
+    <w:lsdException w:name="Grid Table 5 Dark Accent 5" w:uiPriority="50"/>
+    <w:lsdException w:name="Grid Table 6 Colorful Accent 5" w:uiPriority="51"/>
+    <w:lsdException w:name="Grid Table 7 Colorful Accent 5" w:uiPriority="52"/>
+    <w:lsdException w:name="Grid Table 1 Light Accent 6" w:uiPriority="46"/>
+    <w:lsdException w:name="Grid Table 2 Accent 6" w:uiPriority="47"/>
+    <w:lsdException w:name="Grid Table 3 Accent 6" w:uiPriority="48"/>
+    <w:lsdException w:name="Grid Table 4 Accent 6" w:uiPriority="49"/>
+    <w:lsdException w:name="Grid Table 5 Dark Accent 6" w:uiPriority="50"/>
+    <w:lsdException w:name="Grid Table 6 Colorful Accent 6" w:uiPriority="51"/>
+    <w:lsdException w:name="Grid Table 7 Colorful Accent 6" w:uiPriority="52"/>
+    <w:lsdException w:name="List Table 1 Light" w:uiPriority="46"/>
+    <w:lsdException w:name="List Table 2" w:uiPriority="47"/>
+    <w:lsdException w:name="List Table 3" w:uiPriority="48"/>
+    <w:lsdException w:name="List Table 4" w:uiPriority="49"/>
+    <w:lsdException w:name="List Table 5 Dark" w:uiPriority="50"/>
+    <w:lsdException w:name="List Table 6 Colorful" w:uiPriority="51"/>
+    <w:lsdException w:name="List Table 7 Colorful" w:uiPriority="52"/>
+    <w:lsdException w:name="List Table 1 Light Accent 1" w:uiPriority="46"/>
+    <w:lsdException w:name="List Table 2 Accent 1" w:uiPriority="47"/>
+    <w:lsdException w:name="List Table 3 Accent 1" w:uiPriority="48"/>
+    <w:lsdException w:name="List Table 4 Accent 1" w:uiPriority="49"/>
+    <w:lsdException w:name="List Table 5 Dark Accent 1" w:uiPriority="50"/>
+    <w:lsdException w:name="List Table 6 Colorful Accent 1" w:uiPriority="51"/>
+    <w:lsdException w:name="List Table 7 Colorful Accent 1" w:uiPriority="52"/>
+    <w:lsdException w:name="List Table 1 Light Accent 2" w:uiPriority="46"/>
+    <w:lsdException w:name="List Table 2 Accent 2" w:uiPriority="47"/>
+    <w:lsdException w:name="List Table 3 Accent 2" w:uiPriority="48"/>
+    <w:lsdException w:name="List Table 4 Accent 2" w:uiPriority="49"/>
+    <w:lsdException w:name="List Table 5 Dark Accent 2" w:uiPriority="50"/>
+    <w:lsdException w:name="List Table 6 Colorful Accent 2" w:uiPriority="51"/>
+    <w:lsdException w:name="List Table 7 Colorful Accent 2" w:uiPriority="52"/>
+    <w:lsdException w:name="List Table 1 Light Accent 3" w:uiPriority="46"/>
+    <w:lsdException w:name="List Table 2 Accent 3" w:uiPriority="47"/>
+    <w:lsdException w:name="List Table 3 Accent 3" w:uiPriority="48"/>
+    <w:lsdException w:name="List Table 4 Accent 3" w:uiPriority="49"/>
+    <w:lsdException w:name="List Table 5 Dark Accent 3" w:uiPriority="50"/>
+    <w:lsdException w:name="List Table 6 Colorful Accent 3" w:uiPriority="51"/>
+    <w:lsdException w:name="List Table 7 Colorful Accent 3" w:uiPriority="52"/>
+    <w:lsdException w:name="List Table 1 Light Accent 4" w:uiPriority="46"/>
+    <w:lsdException w:name="List Table 2 Accent 4" w:uiPriority="47"/>
+    <w:lsdException w:name="List Table 3 Accent 4" w:uiPriority="48"/>
+    <w:lsdException w:name="List Table 4 Accent 4" w:uiPriority="49"/>
+    <w:lsdException w:name="List Table 5 Dark Accent 4" w:uiPriority="50"/>
+    <w:lsdException w:name="List Table 6 Colorful Accent 4" w:uiPriority="51"/>
+    <w:lsdException w:name="List Table 7 Colorful Accent 4" w:uiPriority="52"/>
+    <w:lsdException w:name="List Table 1 Light Accent 5" w:uiPriority="46"/>
+    <w:lsdException w:name="List Table 2 Accent 5" w:uiPriority="47"/>
+    <w:lsdException w:name="List Table 3 Accent 5" w:uiPriority="48"/>
+    <w:lsdException w:name="List Table 4 Accent 5" w:uiPriority="49"/>
+    <w:lsdException w:name="List Table 5 Dark Accent 5" w:uiPriority="50"/>
+    <w:lsdException w:name="List Table 6 Colorful Accent 5" w:uiPriority="51"/>
+    <w:lsdException w:name="List Table 7 Colorful Accent 5" w:uiPriority="52"/>
+    <w:lsdException w:name="List Table 1 Light Accent 6" w:uiPriority="46"/>
+    <w:lsdException w:name="List Table 2 Accent 6" w:uiPriority="47"/>
+    <w:lsdException w:name="List Table 3 Accent 6" w:uiPriority="48"/>
+    <w:lsdException w:name="List Table 4 Accent 6" w:uiPriority="49"/>
+    <w:lsdException w:name="List Table 5 Dark Accent 6" w:uiPriority="50"/>
+    <w:lsdException w:name="List Table 6 Colorful Accent 6" w:uiPriority="51"/>
+    <w:lsdException w:name="List Table 7 Colorful Accent 6" w:uiPriority="52"/>
   </w:latentStyles>
   <w:style w:type="paragraph" w:default="1" w:styleId="Normal">
     <w:name w:val="Normal"/>
@@ -22182,7 +21421,7 @@
 </file>
 
 <file path=word/glossary/webSettings.xml><?xml version="1.0" encoding="utf-8"?>
-<w:webSettings xmlns:mc="http://schemas.openxmlformats.org/markup-compatibility/2006" xmlns:r="http://schemas.openxmlformats.org/officeDocument/2006/relationships" xmlns:w="http://schemas.openxmlformats.org/wordprocessingml/2006/main" xmlns:w14="http://schemas.microsoft.com/office/word/2010/wordml" mc:Ignorable="w14">
+<w:webSettings xmlns:mc="http://schemas.openxmlformats.org/markup-compatibility/2006" xmlns:r="http://schemas.openxmlformats.org/officeDocument/2006/relationships" xmlns:w="http://schemas.openxmlformats.org/wordprocessingml/2006/main" xmlns:w14="http://schemas.microsoft.com/office/word/2010/wordml" xmlns:w15="http://schemas.microsoft.com/office/word/2012/wordml" mc:Ignorable="w14 w15">
   <w:optimizeForBrowser/>
   <w:allowPNG/>
 </w:webSettings>
